--- a/resources/templates/Dokpenyidikan/surat-lhp.docx
+++ b/resources/templates/Dokpenyidikan/surat-lhp.docx
@@ -1,6 +1,6 @@
 
 <file path=word/document.xml><?xml version="1.0" encoding="utf-8"?>
-<w:document xmlns:wpc="http://schemas.microsoft.com/office/word/2010/wordprocessingCanvas" xmlns:cx="http://schemas.microsoft.com/office/drawing/2014/chartex" xmlns:cx1="http://schemas.microsoft.com/office/drawing/2015/9/8/chartex" xmlns:cx2="http://schemas.microsoft.com/office/drawing/2015/10/21/chartex" xmlns:cx3="http://schemas.microsoft.com/office/drawing/2016/5/9/chartex" xmlns:cx4="http://schemas.microsoft.com/office/drawing/2016/5/10/chartex" xmlns:cx5="http://schemas.microsoft.com/office/drawing/2016/5/11/chartex" xmlns:cx6="http://schemas.microsoft.com/office/drawing/2016/5/12/chartex" xmlns:cx7="http://schemas.microsoft.com/office/drawing/2016/5/13/chartex" xmlns:cx8="http://schemas.microsoft.com/office/drawing/2016/5/14/chartex" xmlns:mc="http://schemas.openxmlformats.org/markup-compatibility/2006" xmlns:aink="http://schemas.microsoft.com/office/drawing/2016/ink" xmlns:am3d="http://schemas.microsoft.com/office/drawing/2017/model3d" xmlns:o="urn:schemas-microsoft-com:office:office" xmlns:oel="http://schemas.microsoft.com/office/2019/extlst" xmlns:r="http://schemas.openxmlformats.org/officeDocument/2006/relationships" xmlns:m="http://schemas.openxmlformats.org/officeDocument/2006/math" xmlns:v="urn:schemas-microsoft-com:vml" xmlns:wp14="http://schemas.microsoft.com/office/word/2010/wordprocessingDrawing" xmlns:wp="http://schemas.openxmlformats.org/drawingml/2006/wordprocessingDrawing" xmlns:w10="urn:schemas-microsoft-com:office:word" xmlns:w="http://schemas.openxmlformats.org/wordprocessingml/2006/main" xmlns:w14="http://schemas.microsoft.com/office/word/2010/wordml" xmlns:w15="http://schemas.microsoft.com/office/word/2012/wordml" xmlns:w16cex="http://schemas.microsoft.com/office/word/2018/wordml/cex" xmlns:w16cid="http://schemas.microsoft.com/office/word/2016/wordml/cid" xmlns:w16="http://schemas.microsoft.com/office/word/2018/wordml" xmlns:w16du="http://schemas.microsoft.com/office/word/2023/wordml/word16du" xmlns:w16sdtdh="http://schemas.microsoft.com/office/word/2020/wordml/sdtdatahash" xmlns:w16se="http://schemas.microsoft.com/office/word/2015/wordml/symex" xmlns:wpg="http://schemas.microsoft.com/office/word/2010/wordprocessingGroup" xmlns:wpi="http://schemas.microsoft.com/office/word/2010/wordprocessingInk" xmlns:wne="http://schemas.microsoft.com/office/word/2006/wordml" xmlns:wps="http://schemas.microsoft.com/office/word/2010/wordprocessingShape" mc:Ignorable="w14 w15 w16se w16cid w16 w16cex w16sdtdh w16du wp14">
+<w:document xmlns:wpc="http://schemas.microsoft.com/office/word/2010/wordprocessingCanvas" xmlns:cx="http://schemas.microsoft.com/office/drawing/2014/chartex" xmlns:cx1="http://schemas.microsoft.com/office/drawing/2015/9/8/chartex" xmlns:cx2="http://schemas.microsoft.com/office/drawing/2015/10/21/chartex" xmlns:cx3="http://schemas.microsoft.com/office/drawing/2016/5/9/chartex" xmlns:cx4="http://schemas.microsoft.com/office/drawing/2016/5/10/chartex" xmlns:cx5="http://schemas.microsoft.com/office/drawing/2016/5/11/chartex" xmlns:cx6="http://schemas.microsoft.com/office/drawing/2016/5/12/chartex" xmlns:cx7="http://schemas.microsoft.com/office/drawing/2016/5/13/chartex" xmlns:cx8="http://schemas.microsoft.com/office/drawing/2016/5/14/chartex" xmlns:mc="http://schemas.openxmlformats.org/markup-compatibility/2006" xmlns:aink="http://schemas.microsoft.com/office/drawing/2016/ink" xmlns:am3d="http://schemas.microsoft.com/office/drawing/2017/model3d" xmlns:o="urn:schemas-microsoft-com:office:office" xmlns:oel="http://schemas.microsoft.com/office/2019/extlst" xmlns:r="http://schemas.openxmlformats.org/officeDocument/2006/relationships" xmlns:m="http://schemas.openxmlformats.org/officeDocument/2006/math" xmlns:v="urn:schemas-microsoft-com:vml" xmlns:wp14="http://schemas.microsoft.com/office/word/2010/wordprocessingDrawing" xmlns:wp="http://schemas.openxmlformats.org/drawingml/2006/wordprocessingDrawing" xmlns:w10="urn:schemas-microsoft-com:office:word" xmlns:w="http://schemas.openxmlformats.org/wordprocessingml/2006/main" xmlns:w14="http://schemas.microsoft.com/office/word/2010/wordml" xmlns:w15="http://schemas.microsoft.com/office/word/2012/wordml" xmlns:w16cex="http://schemas.microsoft.com/office/word/2018/wordml/cex" xmlns:w16cid="http://schemas.microsoft.com/office/word/2016/wordml/cid" xmlns:w16="http://schemas.microsoft.com/office/word/2018/wordml" xmlns:w16du="http://schemas.microsoft.com/office/word/2023/wordml/word16du" xmlns:w16sdtdh="http://schemas.microsoft.com/office/word/2020/wordml/sdtdatahash" xmlns:w16sdtfl="http://schemas.microsoft.com/office/word/2024/wordml/sdtformatlock" xmlns:w16se="http://schemas.microsoft.com/office/word/2015/wordml/symex" xmlns:wpg="http://schemas.microsoft.com/office/word/2010/wordprocessingGroup" xmlns:wpi="http://schemas.microsoft.com/office/word/2010/wordprocessingInk" xmlns:wne="http://schemas.microsoft.com/office/word/2006/wordml" xmlns:wps="http://schemas.microsoft.com/office/word/2010/wordprocessingShape" mc:Ignorable="w14 w15 w16se w16cid w16 w16cex w16sdtdh w16sdtfl w16du wp14">
   <w:body>
     <w:p>
       <w:pPr>
@@ -287,208 +287,5106 @@
     </w:p>
     <w:p>
       <w:pPr>
-        <w:autoSpaceDE w:val="0"/>
-        <w:autoSpaceDN w:val="0"/>
-        <w:adjustRightInd w:val="0"/>
         <w:jc w:val="center"/>
         <w:rPr>
-          <w:rFonts w:ascii="Arial" w:hAnsi="Arial" w:cs="Arial"/>
+          <w:rFonts w:ascii="Arial" w:eastAsia="Arial" w:hAnsi="Arial" w:cs="Arial"/>
           <w:b/>
-          <w:bCs/>
           <w:color w:val="000000" w:themeColor="text1"/>
+          <w:sz w:val="22"/>
           <w:u w:val="single"/>
         </w:rPr>
       </w:pPr>
       <w:r>
         <w:rPr>
-          <w:rFonts w:ascii="Arial" w:hAnsi="Arial" w:cs="Arial"/>
+          <w:rFonts w:ascii="Arial" w:eastAsia="Arial" w:hAnsi="Arial" w:cs="Arial"/>
           <w:b/>
-          <w:bCs/>
           <w:color w:val="000000" w:themeColor="text1"/>
+          <w:sz w:val="22"/>
           <w:u w:val="single"/>
         </w:rPr>
-        <w:t>NOTA PENGEMBALIAN INFORMASI</w:t>
+        <w:t>LEMBAR HASIL PENELITIAN (LHP)</w:t>
       </w:r>
     </w:p>
     <w:p>
       <w:pPr>
-        <w:autoSpaceDE w:val="0"/>
-        <w:autoSpaceDN w:val="0"/>
-        <w:adjustRightInd w:val="0"/>
         <w:jc w:val="center"/>
         <w:rPr>
-          <w:rFonts w:ascii="Arial" w:hAnsi="Arial" w:cs="Arial"/>
+          <w:rFonts w:ascii="Arial" w:eastAsia="Arial" w:hAnsi="Arial" w:cs="Arial"/>
           <w:color w:val="000000" w:themeColor="text1"/>
+          <w:sz w:val="22"/>
         </w:rPr>
       </w:pPr>
       <w:r>
         <w:rPr>
-          <w:rFonts w:ascii="Arial" w:hAnsi="Arial" w:cs="Arial"/>
+          <w:rFonts w:ascii="Arial" w:eastAsia="Arial" w:hAnsi="Arial" w:cs="Arial"/>
           <w:color w:val="000000" w:themeColor="text1"/>
+          <w:sz w:val="22"/>
         </w:rPr>
-        <w:t>Nomor : NPI-</w:t>
+        <w:t>NOMOR: LHP-</w:t>
       </w:r>
       <w:r>
         <w:rPr>
-          <w:rFonts w:ascii="Arial" w:hAnsi="Arial" w:cs="Arial"/>
+          <w:rFonts w:ascii="Arial" w:eastAsia="Arial" w:hAnsi="Arial" w:cs="Arial"/>
           <w:color w:val="000000" w:themeColor="text1"/>
+          <w:sz w:val="22"/>
         </w:rPr>
-        <w:t>${no_npi}/</w:t>
+        <w:t>${no_lhp_penyidikan}</w:t>
       </w:r>
       <w:r>
         <w:rPr>
-          <w:rFonts w:ascii="Arial" w:hAnsi="Arial" w:cs="Arial"/>
+          <w:rFonts w:ascii="Arial" w:eastAsia="Arial" w:hAnsi="Arial" w:cs="Arial"/>
           <w:color w:val="000000" w:themeColor="text1"/>
-        </w:rPr>
-        <w:t xml:space="preserve">0204 </w:t>
-      </w:r>
-      <w:r>
-        <w:rPr>
-          <w:rFonts w:ascii="Arial" w:hAnsi="Arial" w:cs="Arial"/>
-          <w:color w:val="000000" w:themeColor="text1"/>
+          <w:sz w:val="22"/>
         </w:rPr>
         <w:t>/</w:t>
       </w:r>
       <w:r>
         <w:rPr>
-          <w:rFonts w:ascii="Arial" w:hAnsi="Arial" w:cs="Arial"/>
+          <w:rFonts w:ascii="Arial" w:eastAsia="Arial" w:hAnsi="Arial" w:cs="Arial"/>
           <w:color w:val="000000" w:themeColor="text1"/>
+          <w:sz w:val="22"/>
         </w:rPr>
-        <w:t>${</w:t>
+        <w:t>KPU.206</w:t>
       </w:r>
       <w:r>
         <w:rPr>
-          <w:rFonts w:ascii="Arial" w:hAnsi="Arial" w:cs="Arial"/>
+          <w:rFonts w:ascii="Arial" w:eastAsia="Arial" w:hAnsi="Arial" w:cs="Arial"/>
           <w:color w:val="000000" w:themeColor="text1"/>
-        </w:rPr>
-        <w:t>tahun_npi</w:t>
-      </w:r>
-      <w:r>
-        <w:rPr>
-          <w:rFonts w:ascii="Arial" w:hAnsi="Arial" w:cs="Arial"/>
-          <w:color w:val="000000" w:themeColor="text1"/>
-        </w:rPr>
-        <w:t>}</w:t>
-      </w:r>
-    </w:p>
-    <w:p>
-      <w:pPr>
-        <w:autoSpaceDE w:val="0"/>
-        <w:autoSpaceDN w:val="0"/>
-        <w:adjustRightInd w:val="0"/>
-        <w:rPr>
-          <w:rFonts w:ascii="Arial" w:hAnsi="Arial" w:cs="Arial"/>
-          <w:color w:val="000000" w:themeColor="text1"/>
-        </w:rPr>
-      </w:pPr>
-    </w:p>
-    <w:p>
-      <w:pPr>
-        <w:autoSpaceDE w:val="0"/>
-        <w:autoSpaceDN w:val="0"/>
-        <w:adjustRightInd w:val="0"/>
-        <w:rPr>
-          <w:rFonts w:ascii="Arial" w:hAnsi="Arial" w:cs="Arial"/>
-          <w:color w:val="000000" w:themeColor="text1"/>
-        </w:rPr>
-      </w:pPr>
-    </w:p>
-    <w:p>
-      <w:pPr>
-        <w:autoSpaceDE w:val="0"/>
-        <w:autoSpaceDN w:val="0"/>
-        <w:adjustRightInd w:val="0"/>
-        <w:rPr>
-          <w:rFonts w:ascii="Arial" w:hAnsi="Arial" w:cs="Arial"/>
-          <w:color w:val="000000" w:themeColor="text1"/>
-        </w:rPr>
-      </w:pPr>
-    </w:p>
-    <w:p>
-      <w:pPr>
-        <w:autoSpaceDE w:val="0"/>
-        <w:autoSpaceDN w:val="0"/>
-        <w:adjustRightInd w:val="0"/>
-        <w:ind w:right="-133"/>
-        <w:rPr>
-          <w:rFonts w:ascii="Arial" w:hAnsi="Arial" w:cs="Arial"/>
-          <w:color w:val="000000" w:themeColor="text1"/>
-        </w:rPr>
-      </w:pPr>
-      <w:r>
-        <w:rPr>
-          <w:rFonts w:ascii="Arial" w:hAnsi="Arial" w:cs="Arial"/>
-          <w:color w:val="000000" w:themeColor="text1"/>
-        </w:rPr>
-        <w:t>Sumber informasi NHI</w:t>
-      </w:r>
-      <w:r>
-        <w:rPr>
-          <w:rFonts w:ascii="Arial" w:hAnsi="Arial" w:cs="Arial"/>
-          <w:color w:val="000000" w:themeColor="text1"/>
+          <w:sz w:val="22"/>
         </w:rPr>
         <w:t>/</w:t>
       </w:r>
       <w:r>
         <w:rPr>
+          <w:rFonts w:ascii="Arial" w:eastAsia="Arial" w:hAnsi="Arial" w:cs="Arial"/>
+          <w:color w:val="000000" w:themeColor="text1"/>
+          <w:sz w:val="22"/>
+        </w:rPr>
+        <w:t>${tahun_lhp}</w:t>
+      </w:r>
+    </w:p>
+    <w:p>
+      <w:pPr>
+        <w:jc w:val="center"/>
+        <w:rPr>
+          <w:rFonts w:ascii="Arial" w:eastAsia="Arial" w:hAnsi="Arial" w:cs="Arial"/>
+          <w:color w:val="000000" w:themeColor="text1"/>
+          <w:sz w:val="22"/>
+        </w:rPr>
+      </w:pPr>
+    </w:p>
+    <w:tbl>
+      <w:tblPr>
+        <w:tblStyle w:val="96"/>
+        <w:tblW w:w="9180" w:type="dxa"/>
+        <w:tblBorders>
+          <w:top w:val="nil"/>
+          <w:left w:val="nil"/>
+          <w:bottom w:val="nil"/>
+          <w:right w:val="nil"/>
+          <w:insideH w:val="nil"/>
+          <w:insideV w:val="nil"/>
+        </w:tblBorders>
+        <w:tblLayout w:type="fixed"/>
+        <w:tblLook w:val="0400" w:firstRow="0" w:lastRow="0" w:firstColumn="0" w:lastColumn="0" w:noHBand="0" w:noVBand="1"/>
+      </w:tblPr>
+      <w:tblGrid>
+        <w:gridCol w:w="1951"/>
+        <w:gridCol w:w="425"/>
+        <w:gridCol w:w="2244"/>
+        <w:gridCol w:w="2151"/>
+        <w:gridCol w:w="425"/>
+        <w:gridCol w:w="1984"/>
+      </w:tblGrid>
+      <w:tr>
+        <w:tc>
+          <w:tcPr>
+            <w:tcW w:w="1951" w:type="dxa"/>
+          </w:tcPr>
+          <w:p>
+            <w:pPr>
+              <w:rPr>
+                <w:rFonts w:ascii="Arial" w:eastAsia="Arial" w:hAnsi="Arial" w:cs="Arial"/>
+                <w:color w:val="000000" w:themeColor="text1"/>
+                <w:sz w:val="22"/>
+              </w:rPr>
+            </w:pPr>
+            <w:r>
+              <w:rPr>
+                <w:rFonts w:ascii="Arial" w:eastAsia="Arial" w:hAnsi="Arial" w:cs="Arial"/>
+                <w:color w:val="000000" w:themeColor="text1"/>
+                <w:sz w:val="22"/>
+              </w:rPr>
+              <w:t>Nomor LP/LP-1</w:t>
+            </w:r>
+          </w:p>
+        </w:tc>
+        <w:tc>
+          <w:tcPr>
+            <w:tcW w:w="425" w:type="dxa"/>
+          </w:tcPr>
+          <w:p>
+            <w:pPr>
+              <w:jc w:val="center"/>
+              <w:rPr>
+                <w:rFonts w:ascii="Arial" w:eastAsia="Arial" w:hAnsi="Arial" w:cs="Arial"/>
+                <w:color w:val="000000" w:themeColor="text1"/>
+                <w:sz w:val="22"/>
+              </w:rPr>
+            </w:pPr>
+            <w:r>
+              <w:rPr>
+                <w:rFonts w:ascii="Arial" w:eastAsia="Arial" w:hAnsi="Arial" w:cs="Arial"/>
+                <w:color w:val="000000" w:themeColor="text1"/>
+                <w:sz w:val="22"/>
+              </w:rPr>
+              <w:t>:</w:t>
+            </w:r>
+          </w:p>
+        </w:tc>
+        <w:tc>
+          <w:tcPr>
+            <w:tcW w:w="2244" w:type="dxa"/>
+          </w:tcPr>
+          <w:p>
+            <w:pPr>
+              <w:rPr>
+                <w:rFonts w:ascii="Arial" w:eastAsia="Arial" w:hAnsi="Arial" w:cs="Arial"/>
+                <w:color w:val="000000" w:themeColor="text1"/>
+                <w:sz w:val="22"/>
+              </w:rPr>
+            </w:pPr>
+            <w:r>
+              <w:rPr>
+                <w:rFonts w:ascii="Arial" w:eastAsia="Arial" w:hAnsi="Arial" w:cs="Arial"/>
+                <w:color w:val="000000" w:themeColor="text1"/>
+                <w:sz w:val="22"/>
+              </w:rPr>
+              <w:t>${formatLP}</w:t>
+            </w:r>
+          </w:p>
+        </w:tc>
+        <w:tc>
+          <w:tcPr>
+            <w:tcW w:w="2151" w:type="dxa"/>
+          </w:tcPr>
+          <w:p>
+            <w:pPr>
+              <w:rPr>
+                <w:rFonts w:ascii="Arial" w:eastAsia="Arial" w:hAnsi="Arial" w:cs="Arial"/>
+                <w:color w:val="000000" w:themeColor="text1"/>
+                <w:sz w:val="22"/>
+              </w:rPr>
+            </w:pPr>
+            <w:r>
+              <w:rPr>
+                <w:rFonts w:ascii="Arial" w:eastAsia="Arial" w:hAnsi="Arial" w:cs="Arial"/>
+                <w:color w:val="000000" w:themeColor="text1"/>
+                <w:sz w:val="22"/>
+              </w:rPr>
+              <w:t>Tanggal LP/LP-1</w:t>
+            </w:r>
+          </w:p>
+        </w:tc>
+        <w:tc>
+          <w:tcPr>
+            <w:tcW w:w="425" w:type="dxa"/>
+          </w:tcPr>
+          <w:p>
+            <w:pPr>
+              <w:jc w:val="center"/>
+              <w:rPr>
+                <w:rFonts w:ascii="Arial" w:eastAsia="Arial" w:hAnsi="Arial" w:cs="Arial"/>
+                <w:color w:val="000000" w:themeColor="text1"/>
+                <w:sz w:val="22"/>
+              </w:rPr>
+            </w:pPr>
+            <w:r>
+              <w:rPr>
+                <w:rFonts w:ascii="Arial" w:eastAsia="Arial" w:hAnsi="Arial" w:cs="Arial"/>
+                <w:color w:val="000000" w:themeColor="text1"/>
+                <w:sz w:val="22"/>
+              </w:rPr>
+              <w:t>:</w:t>
+            </w:r>
+          </w:p>
+        </w:tc>
+        <w:tc>
+          <w:tcPr>
+            <w:tcW w:w="1984" w:type="dxa"/>
+          </w:tcPr>
+          <w:p>
+            <w:pPr>
+              <w:rPr>
+                <w:rFonts w:ascii="Arial" w:eastAsia="Arial" w:hAnsi="Arial" w:cs="Arial"/>
+                <w:color w:val="000000" w:themeColor="text1"/>
+                <w:sz w:val="22"/>
+              </w:rPr>
+            </w:pPr>
+            <w:r>
+              <w:rPr>
+                <w:rFonts w:ascii="Arial" w:eastAsia="Arial" w:hAnsi="Arial" w:cs="Arial"/>
+                <w:color w:val="000000" w:themeColor="text1"/>
+                <w:sz w:val="22"/>
+              </w:rPr>
+              <w:t>${tgl_lp}</w:t>
+            </w:r>
+          </w:p>
+        </w:tc>
+      </w:tr>
+      <w:tr>
+        <w:tc>
+          <w:tcPr>
+            <w:tcW w:w="1951" w:type="dxa"/>
+          </w:tcPr>
+          <w:p>
+            <w:pPr>
+              <w:rPr>
+                <w:rFonts w:ascii="Arial" w:eastAsia="Arial" w:hAnsi="Arial" w:cs="Arial"/>
+                <w:color w:val="000000" w:themeColor="text1"/>
+                <w:sz w:val="22"/>
+              </w:rPr>
+            </w:pPr>
+            <w:r>
+              <w:rPr>
+                <w:rFonts w:ascii="Arial" w:eastAsia="Arial" w:hAnsi="Arial" w:cs="Arial"/>
+                <w:color w:val="000000" w:themeColor="text1"/>
+                <w:sz w:val="22"/>
+              </w:rPr>
+              <w:t>Nomor SPLIT</w:t>
+            </w:r>
+          </w:p>
+        </w:tc>
+        <w:tc>
+          <w:tcPr>
+            <w:tcW w:w="425" w:type="dxa"/>
+          </w:tcPr>
+          <w:p>
+            <w:pPr>
+              <w:jc w:val="center"/>
+              <w:rPr>
+                <w:rFonts w:ascii="Arial" w:eastAsia="Arial" w:hAnsi="Arial" w:cs="Arial"/>
+                <w:color w:val="000000" w:themeColor="text1"/>
+                <w:sz w:val="22"/>
+              </w:rPr>
+            </w:pPr>
+            <w:r>
+              <w:rPr>
+                <w:rFonts w:ascii="Arial" w:eastAsia="Arial" w:hAnsi="Arial" w:cs="Arial"/>
+                <w:color w:val="000000" w:themeColor="text1"/>
+                <w:sz w:val="22"/>
+              </w:rPr>
+              <w:t>:</w:t>
+            </w:r>
+          </w:p>
+        </w:tc>
+        <w:tc>
+          <w:tcPr>
+            <w:tcW w:w="2244" w:type="dxa"/>
+          </w:tcPr>
+          <w:p>
+            <w:pPr>
+              <w:rPr>
+                <w:rFonts w:ascii="Arial" w:eastAsia="Arial" w:hAnsi="Arial" w:cs="Arial"/>
+                <w:color w:val="000000" w:themeColor="text1"/>
+                <w:sz w:val="22"/>
+              </w:rPr>
+            </w:pPr>
+            <w:r>
+              <w:rPr>
+                <w:rFonts w:ascii="Arial" w:eastAsia="Arial" w:hAnsi="Arial" w:cs="Arial"/>
+                <w:color w:val="000000" w:themeColor="text1"/>
+                <w:sz w:val="22"/>
+              </w:rPr>
+              <w:t>${formatSplit}</w:t>
+            </w:r>
+          </w:p>
+        </w:tc>
+        <w:tc>
+          <w:tcPr>
+            <w:tcW w:w="2151" w:type="dxa"/>
+          </w:tcPr>
+          <w:p>
+            <w:pPr>
+              <w:rPr>
+                <w:rFonts w:ascii="Arial" w:eastAsia="Arial" w:hAnsi="Arial" w:cs="Arial"/>
+                <w:color w:val="000000" w:themeColor="text1"/>
+                <w:sz w:val="22"/>
+              </w:rPr>
+            </w:pPr>
+            <w:r>
+              <w:rPr>
+                <w:rFonts w:ascii="Arial" w:eastAsia="Arial" w:hAnsi="Arial" w:cs="Arial"/>
+                <w:color w:val="000000" w:themeColor="text1"/>
+                <w:sz w:val="22"/>
+              </w:rPr>
+              <w:t>Tanggal SPLIT</w:t>
+            </w:r>
+          </w:p>
+        </w:tc>
+        <w:tc>
+          <w:tcPr>
+            <w:tcW w:w="425" w:type="dxa"/>
+          </w:tcPr>
+          <w:p>
+            <w:pPr>
+              <w:jc w:val="center"/>
+              <w:rPr>
+                <w:rFonts w:ascii="Arial" w:eastAsia="Arial" w:hAnsi="Arial" w:cs="Arial"/>
+                <w:color w:val="000000" w:themeColor="text1"/>
+                <w:sz w:val="22"/>
+              </w:rPr>
+            </w:pPr>
+            <w:r>
+              <w:rPr>
+                <w:rFonts w:ascii="Arial" w:eastAsia="Arial" w:hAnsi="Arial" w:cs="Arial"/>
+                <w:color w:val="000000" w:themeColor="text1"/>
+                <w:sz w:val="22"/>
+              </w:rPr>
+              <w:t>:</w:t>
+            </w:r>
+          </w:p>
+        </w:tc>
+        <w:tc>
+          <w:tcPr>
+            <w:tcW w:w="1984" w:type="dxa"/>
+          </w:tcPr>
+          <w:p>
+            <w:pPr>
+              <w:rPr>
+                <w:rFonts w:ascii="Arial" w:eastAsia="Arial" w:hAnsi="Arial" w:cs="Arial"/>
+                <w:color w:val="000000" w:themeColor="text1"/>
+                <w:sz w:val="22"/>
+              </w:rPr>
+            </w:pPr>
+            <w:r>
+              <w:rPr>
+                <w:rFonts w:ascii="Arial" w:eastAsia="Arial" w:hAnsi="Arial" w:cs="Arial"/>
+                <w:color w:val="000000" w:themeColor="text1"/>
+                <w:sz w:val="22"/>
+              </w:rPr>
+              <w:t>${tgl_split}</w:t>
+            </w:r>
+          </w:p>
+        </w:tc>
+      </w:tr>
+    </w:tbl>
+    <w:p>
+      <w:pPr>
+        <w:jc w:val="center"/>
+        <w:rPr>
+          <w:rFonts w:ascii="Arial" w:eastAsia="Arial" w:hAnsi="Arial" w:cs="Arial"/>
+          <w:color w:val="000000" w:themeColor="text1"/>
+          <w:sz w:val="22"/>
+        </w:rPr>
+      </w:pPr>
+    </w:p>
+    <w:p>
+      <w:pPr>
+        <w:rPr>
+          <w:rFonts w:ascii="Arial" w:eastAsia="Arial" w:hAnsi="Arial" w:cs="Arial"/>
+          <w:color w:val="000000" w:themeColor="text1"/>
+          <w:sz w:val="22"/>
+        </w:rPr>
+      </w:pPr>
+      <w:r>
+        <w:rPr>
+          <w:rFonts w:ascii="Arial" w:eastAsia="Arial" w:hAnsi="Arial" w:cs="Arial"/>
+          <w:color w:val="000000" w:themeColor="text1"/>
+          <w:sz w:val="22"/>
+        </w:rPr>
+        <w:t>A. URAIAN PELANGGARAN</w:t>
+      </w:r>
+    </w:p>
+    <w:tbl>
+      <w:tblPr>
+        <w:tblStyle w:val="95"/>
+        <w:tblW w:w="9209" w:type="dxa"/>
+        <w:tblBorders>
+          <w:top w:val="single" w:sz="4" w:space="0" w:color="auto"/>
+          <w:left w:val="single" w:sz="4" w:space="0" w:color="auto"/>
+          <w:bottom w:val="single" w:sz="4" w:space="0" w:color="auto"/>
+          <w:right w:val="single" w:sz="4" w:space="0" w:color="auto"/>
+          <w:insideH w:val="single" w:sz="4" w:space="0" w:color="auto"/>
+          <w:insideV w:val="single" w:sz="4" w:space="0" w:color="auto"/>
+        </w:tblBorders>
+        <w:tblLayout w:type="fixed"/>
+        <w:tblLook w:val="0400" w:firstRow="0" w:lastRow="0" w:firstColumn="0" w:lastColumn="0" w:noHBand="0" w:noVBand="1"/>
+      </w:tblPr>
+      <w:tblGrid>
+        <w:gridCol w:w="422"/>
+        <w:gridCol w:w="3092"/>
+        <w:gridCol w:w="287"/>
+        <w:gridCol w:w="132"/>
+        <w:gridCol w:w="287"/>
+        <w:gridCol w:w="4960"/>
+        <w:gridCol w:w="29"/>
+      </w:tblGrid>
+      <w:tr>
+        <w:trPr>
+          <w:gridAfter w:val="1"/>
+          <w:wAfter w:w="29" w:type="dxa"/>
+        </w:trPr>
+        <w:tc>
+          <w:tcPr>
+            <w:tcW w:w="3933" w:type="dxa"/>
+            <w:gridSpan w:val="4"/>
+          </w:tcPr>
+          <w:p>
+            <w:pPr>
+              <w:rPr>
+                <w:rFonts w:ascii="Arial" w:eastAsia="Arial" w:hAnsi="Arial" w:cs="Arial"/>
+                <w:color w:val="000000" w:themeColor="text1"/>
+                <w:sz w:val="22"/>
+              </w:rPr>
+            </w:pPr>
+            <w:r>
+              <w:rPr>
+                <w:rFonts w:ascii="Arial" w:eastAsia="Arial" w:hAnsi="Arial" w:cs="Arial"/>
+                <w:color w:val="000000" w:themeColor="text1"/>
+                <w:sz w:val="22"/>
+              </w:rPr>
+              <w:t>Jenis Pelanggaran</w:t>
+            </w:r>
+          </w:p>
+        </w:tc>
+        <w:tc>
+          <w:tcPr>
+            <w:tcW w:w="287" w:type="dxa"/>
+          </w:tcPr>
+          <w:p>
+            <w:pPr>
+              <w:rPr>
+                <w:rFonts w:ascii="Arial" w:eastAsia="Arial" w:hAnsi="Arial" w:cs="Arial"/>
+                <w:color w:val="000000" w:themeColor="text1"/>
+                <w:sz w:val="22"/>
+              </w:rPr>
+            </w:pPr>
+            <w:r>
+              <w:rPr>
+                <w:rFonts w:ascii="Arial" w:eastAsia="Arial" w:hAnsi="Arial" w:cs="Arial"/>
+                <w:color w:val="000000" w:themeColor="text1"/>
+                <w:sz w:val="22"/>
+              </w:rPr>
+              <w:t>:</w:t>
+            </w:r>
+          </w:p>
+        </w:tc>
+        <w:tc>
+          <w:tcPr>
+            <w:tcW w:w="4960" w:type="dxa"/>
+          </w:tcPr>
+          <w:p>
+            <w:pPr>
+              <w:rPr>
+                <w:rFonts w:ascii="Arial" w:eastAsia="Arial" w:hAnsi="Arial" w:cs="Arial"/>
+                <w:color w:val="000000" w:themeColor="text1"/>
+                <w:sz w:val="22"/>
+              </w:rPr>
+            </w:pPr>
+            <w:r>
+              <w:rPr>
+                <w:rFonts w:ascii="Arial" w:eastAsia="Arial" w:hAnsi="Arial" w:cs="Arial"/>
+                <w:color w:val="000000" w:themeColor="text1"/>
+                <w:sz w:val="22"/>
+              </w:rPr>
+              <w:t>${dugaan_pelanggaran_lhp}</w:t>
+            </w:r>
+          </w:p>
+        </w:tc>
+      </w:tr>
+      <w:tr>
+        <w:trPr>
+          <w:gridAfter w:val="1"/>
+          <w:wAfter w:w="29" w:type="dxa"/>
+        </w:trPr>
+        <w:tc>
+          <w:tcPr>
+            <w:tcW w:w="3933" w:type="dxa"/>
+            <w:gridSpan w:val="4"/>
+          </w:tcPr>
+          <w:p>
+            <w:pPr>
+              <w:rPr>
+                <w:rFonts w:ascii="Arial" w:eastAsia="Arial" w:hAnsi="Arial" w:cs="Arial"/>
+                <w:color w:val="000000" w:themeColor="text1"/>
+                <w:sz w:val="22"/>
+              </w:rPr>
+            </w:pPr>
+            <w:r>
+              <w:rPr>
+                <w:rFonts w:ascii="Arial" w:eastAsia="Arial" w:hAnsi="Arial" w:cs="Arial"/>
+                <w:color w:val="000000" w:themeColor="text1"/>
+                <w:sz w:val="22"/>
+              </w:rPr>
+              <w:t>Locus</w:t>
+            </w:r>
+          </w:p>
+        </w:tc>
+        <w:tc>
+          <w:tcPr>
+            <w:tcW w:w="287" w:type="dxa"/>
+          </w:tcPr>
+          <w:p>
+            <w:pPr>
+              <w:rPr>
+                <w:rFonts w:ascii="Arial" w:eastAsia="Arial" w:hAnsi="Arial" w:cs="Arial"/>
+                <w:color w:val="000000" w:themeColor="text1"/>
+                <w:sz w:val="22"/>
+              </w:rPr>
+            </w:pPr>
+            <w:r>
+              <w:rPr>
+                <w:rFonts w:ascii="Arial" w:eastAsia="Arial" w:hAnsi="Arial" w:cs="Arial"/>
+                <w:color w:val="000000" w:themeColor="text1"/>
+                <w:sz w:val="22"/>
+              </w:rPr>
+              <w:t>:</w:t>
+            </w:r>
+          </w:p>
+        </w:tc>
+        <w:tc>
+          <w:tcPr>
+            <w:tcW w:w="4960" w:type="dxa"/>
+          </w:tcPr>
+          <w:p>
+            <w:pPr>
+              <w:rPr>
+                <w:rFonts w:ascii="Arial" w:eastAsia="Arial" w:hAnsi="Arial" w:cs="Arial"/>
+                <w:color w:val="000000" w:themeColor="text1"/>
+                <w:sz w:val="22"/>
+              </w:rPr>
+            </w:pPr>
+            <w:r>
+              <w:rPr>
+                <w:rFonts w:ascii="Arial" w:eastAsia="Arial" w:hAnsi="Arial" w:cs="Arial"/>
+                <w:color w:val="000000" w:themeColor="text1"/>
+                <w:sz w:val="22"/>
+              </w:rPr>
+              <w:t>${</w:t>
+            </w:r>
+            <w:r>
+              <w:rPr>
+                <w:rFonts w:ascii="Arial" w:eastAsia="Arial" w:hAnsi="Arial" w:cs="Arial"/>
+                <w:color w:val="000000" w:themeColor="text1"/>
+                <w:sz w:val="22"/>
+              </w:rPr>
+              <w:t>locus_lp</w:t>
+            </w:r>
+            <w:r>
+              <w:rPr>
+                <w:rFonts w:ascii="Arial" w:eastAsia="Arial" w:hAnsi="Arial" w:cs="Arial"/>
+                <w:color w:val="000000" w:themeColor="text1"/>
+                <w:sz w:val="22"/>
+              </w:rPr>
+              <w:t>}</w:t>
+            </w:r>
+          </w:p>
+        </w:tc>
+      </w:tr>
+      <w:tr>
+        <w:trPr>
+          <w:gridAfter w:val="1"/>
+          <w:wAfter w:w="29" w:type="dxa"/>
+        </w:trPr>
+        <w:tc>
+          <w:tcPr>
+            <w:tcW w:w="9180" w:type="dxa"/>
+            <w:gridSpan w:val="6"/>
+          </w:tcPr>
+          <w:p>
+            <w:pPr>
+              <w:rPr>
+                <w:rFonts w:ascii="Arial" w:eastAsia="Arial" w:hAnsi="Arial" w:cs="Arial"/>
+                <w:color w:val="000000" w:themeColor="text1"/>
+                <w:sz w:val="22"/>
+              </w:rPr>
+            </w:pPr>
+            <w:r>
+              <w:rPr>
+                <w:rFonts w:ascii="Arial" w:eastAsia="Arial" w:hAnsi="Arial" w:cs="Arial"/>
+                <w:i/>
+                <w:iCs/>
+                <w:color w:val="000000" w:themeColor="text1"/>
+                <w:sz w:val="22"/>
+              </w:rPr>
+              <w:t>Tempus</w:t>
+            </w:r>
+          </w:p>
+        </w:tc>
+      </w:tr>
+      <w:tr>
+        <w:trPr>
+          <w:gridAfter w:val="1"/>
+          <w:wAfter w:w="29" w:type="dxa"/>
+        </w:trPr>
+        <w:tc>
+          <w:tcPr>
+            <w:tcW w:w="422" w:type="dxa"/>
+          </w:tcPr>
+          <w:p>
+            <w:pPr>
+              <w:rPr>
+                <w:rFonts w:ascii="Arial" w:eastAsia="Arial" w:hAnsi="Arial" w:cs="Arial"/>
+                <w:color w:val="000000" w:themeColor="text1"/>
+                <w:sz w:val="22"/>
+              </w:rPr>
+            </w:pPr>
+            <w:r>
+              <w:rPr>
+                <w:rFonts w:ascii="Arial" w:eastAsia="Arial" w:hAnsi="Arial" w:cs="Arial"/>
+                <w:color w:val="000000" w:themeColor="text1"/>
+                <w:sz w:val="22"/>
+              </w:rPr>
+              <w:t>a.</w:t>
+            </w:r>
+          </w:p>
+        </w:tc>
+        <w:tc>
+          <w:tcPr>
+            <w:tcW w:w="3511" w:type="dxa"/>
+            <w:gridSpan w:val="3"/>
+          </w:tcPr>
+          <w:p>
+            <w:pPr>
+              <w:rPr>
+                <w:rFonts w:ascii="Arial" w:eastAsia="Arial" w:hAnsi="Arial" w:cs="Arial"/>
+                <w:color w:val="000000" w:themeColor="text1"/>
+                <w:sz w:val="22"/>
+              </w:rPr>
+            </w:pPr>
+            <w:r>
+              <w:rPr>
+                <w:rFonts w:ascii="Arial" w:eastAsia="Arial" w:hAnsi="Arial" w:cs="Arial"/>
+                <w:color w:val="000000" w:themeColor="text1"/>
+                <w:sz w:val="22"/>
+              </w:rPr>
+              <w:t>Hari/Tanggal</w:t>
+            </w:r>
+          </w:p>
+        </w:tc>
+        <w:tc>
+          <w:tcPr>
+            <w:tcW w:w="287" w:type="dxa"/>
+          </w:tcPr>
+          <w:p>
+            <w:pPr>
+              <w:rPr>
+                <w:rFonts w:ascii="Arial" w:eastAsia="Arial" w:hAnsi="Arial" w:cs="Arial"/>
+                <w:color w:val="000000" w:themeColor="text1"/>
+                <w:sz w:val="22"/>
+              </w:rPr>
+            </w:pPr>
+            <w:r>
+              <w:rPr>
+                <w:rFonts w:ascii="Arial" w:eastAsia="Arial" w:hAnsi="Arial" w:cs="Arial"/>
+                <w:color w:val="000000" w:themeColor="text1"/>
+                <w:sz w:val="22"/>
+              </w:rPr>
+              <w:t>:</w:t>
+            </w:r>
+          </w:p>
+        </w:tc>
+        <w:tc>
+          <w:tcPr>
+            <w:tcW w:w="4960" w:type="dxa"/>
+          </w:tcPr>
+          <w:p>
+            <w:pPr>
+              <w:rPr>
+                <w:rFonts w:ascii="Arial" w:eastAsia="Arial" w:hAnsi="Arial" w:cs="Arial"/>
+                <w:color w:val="000000" w:themeColor="text1"/>
+                <w:sz w:val="22"/>
+              </w:rPr>
+            </w:pPr>
+            <w:r>
+              <w:rPr>
+                <w:rFonts w:ascii="Arial" w:eastAsia="Arial" w:hAnsi="Arial" w:cs="Arial"/>
+                <w:color w:val="000000" w:themeColor="text1"/>
+                <w:sz w:val="22"/>
+              </w:rPr>
+              <w:t>${tempus_lp}</w:t>
+            </w:r>
+          </w:p>
+        </w:tc>
+      </w:tr>
+      <w:tr>
+        <w:trPr>
+          <w:gridAfter w:val="1"/>
+          <w:wAfter w:w="29" w:type="dxa"/>
+        </w:trPr>
+        <w:tc>
+          <w:tcPr>
+            <w:tcW w:w="422" w:type="dxa"/>
+          </w:tcPr>
+          <w:p>
+            <w:pPr>
+              <w:rPr>
+                <w:rFonts w:ascii="Arial" w:eastAsia="Arial" w:hAnsi="Arial" w:cs="Arial"/>
+                <w:color w:val="000000" w:themeColor="text1"/>
+                <w:sz w:val="22"/>
+              </w:rPr>
+            </w:pPr>
+            <w:r>
+              <w:rPr>
+                <w:rFonts w:ascii="Arial" w:eastAsia="Arial" w:hAnsi="Arial" w:cs="Arial"/>
+                <w:color w:val="000000" w:themeColor="text1"/>
+                <w:sz w:val="22"/>
+              </w:rPr>
+              <w:t>b.</w:t>
+            </w:r>
+          </w:p>
+        </w:tc>
+        <w:tc>
+          <w:tcPr>
+            <w:tcW w:w="3511" w:type="dxa"/>
+            <w:gridSpan w:val="3"/>
+          </w:tcPr>
+          <w:p>
+            <w:pPr>
+              <w:rPr>
+                <w:rFonts w:ascii="Arial" w:eastAsia="Arial" w:hAnsi="Arial" w:cs="Arial"/>
+                <w:color w:val="000000" w:themeColor="text1"/>
+                <w:sz w:val="22"/>
+              </w:rPr>
+            </w:pPr>
+            <w:r>
+              <w:rPr>
+                <w:rFonts w:ascii="Arial" w:eastAsia="Arial" w:hAnsi="Arial" w:cs="Arial"/>
+                <w:color w:val="000000" w:themeColor="text1"/>
+                <w:sz w:val="22"/>
+              </w:rPr>
+              <w:t>Waktu</w:t>
+            </w:r>
+          </w:p>
+        </w:tc>
+        <w:tc>
+          <w:tcPr>
+            <w:tcW w:w="287" w:type="dxa"/>
+          </w:tcPr>
+          <w:p>
+            <w:pPr>
+              <w:rPr>
+                <w:rFonts w:ascii="Arial" w:eastAsia="Arial" w:hAnsi="Arial" w:cs="Arial"/>
+                <w:color w:val="000000" w:themeColor="text1"/>
+                <w:sz w:val="22"/>
+              </w:rPr>
+            </w:pPr>
+            <w:r>
+              <w:rPr>
+                <w:rFonts w:ascii="Arial" w:eastAsia="Arial" w:hAnsi="Arial" w:cs="Arial"/>
+                <w:color w:val="000000" w:themeColor="text1"/>
+                <w:sz w:val="22"/>
+              </w:rPr>
+              <w:t>:</w:t>
+            </w:r>
+          </w:p>
+        </w:tc>
+        <w:tc>
+          <w:tcPr>
+            <w:tcW w:w="4960" w:type="dxa"/>
+          </w:tcPr>
+          <w:p>
+            <w:pPr>
+              <w:rPr>
+                <w:rFonts w:ascii="Arial" w:eastAsia="Arial" w:hAnsi="Arial" w:cs="Arial"/>
+                <w:color w:val="000000" w:themeColor="text1"/>
+                <w:sz w:val="22"/>
+              </w:rPr>
+            </w:pPr>
+            <w:r>
+              <w:rPr>
+                <w:rFonts w:ascii="Arial" w:eastAsia="Arial" w:hAnsi="Arial" w:cs="Arial"/>
+                <w:color w:val="000000" w:themeColor="text1"/>
+                <w:sz w:val="22"/>
+              </w:rPr>
+              <w:t>${tempus_lp}</w:t>
+            </w:r>
+          </w:p>
+        </w:tc>
+      </w:tr>
+      <w:tr>
+        <w:trPr>
+          <w:gridAfter w:val="1"/>
+          <w:wAfter w:w="29" w:type="dxa"/>
+        </w:trPr>
+        <w:tc>
+          <w:tcPr>
+            <w:tcW w:w="9180" w:type="dxa"/>
+            <w:gridSpan w:val="6"/>
+          </w:tcPr>
+          <w:p>
+            <w:pPr>
+              <w:rPr>
+                <w:rFonts w:ascii="Arial" w:eastAsia="Arial" w:hAnsi="Arial" w:cs="Arial"/>
+                <w:color w:val="000000" w:themeColor="text1"/>
+                <w:sz w:val="22"/>
+              </w:rPr>
+            </w:pPr>
+            <w:r>
+              <w:rPr>
+                <w:rFonts w:ascii="Arial" w:eastAsia="Arial" w:hAnsi="Arial" w:cs="Arial"/>
+                <w:color w:val="000000" w:themeColor="text1"/>
+                <w:sz w:val="22"/>
+              </w:rPr>
+              <w:t>PELAKU PELANGGARAN</w:t>
+            </w:r>
+          </w:p>
+        </w:tc>
+      </w:tr>
+      <w:tr>
+        <w:trPr>
+          <w:gridAfter w:val="1"/>
+          <w:wAfter w:w="29" w:type="dxa"/>
+        </w:trPr>
+        <w:tc>
+          <w:tcPr>
+            <w:tcW w:w="422" w:type="dxa"/>
+            <w:vMerge w:val="restart"/>
+          </w:tcPr>
+          <w:p>
+            <w:pPr>
+              <w:rPr>
+                <w:rFonts w:ascii="Arial" w:eastAsia="Arial" w:hAnsi="Arial" w:cs="Arial"/>
+                <w:color w:val="000000" w:themeColor="text1"/>
+                <w:sz w:val="22"/>
+              </w:rPr>
+            </w:pPr>
+            <w:r>
+              <w:rPr>
+                <w:rFonts w:ascii="Arial" w:eastAsia="Arial" w:hAnsi="Arial" w:cs="Arial"/>
+                <w:color w:val="000000" w:themeColor="text1"/>
+                <w:sz w:val="22"/>
+              </w:rPr>
+              <w:t>a.</w:t>
+            </w:r>
+          </w:p>
+        </w:tc>
+        <w:tc>
+          <w:tcPr>
+            <w:tcW w:w="8758" w:type="dxa"/>
+            <w:gridSpan w:val="5"/>
+          </w:tcPr>
+          <w:p>
+            <w:pPr>
+              <w:rPr>
+                <w:rFonts w:ascii="Arial" w:eastAsia="Arial" w:hAnsi="Arial" w:cs="Arial"/>
+                <w:color w:val="000000" w:themeColor="text1"/>
+                <w:sz w:val="22"/>
+              </w:rPr>
+            </w:pPr>
+            <w:r>
+              <w:rPr>
+                <w:rFonts w:ascii="Arial" w:eastAsia="Arial" w:hAnsi="Arial" w:cs="Arial"/>
+                <w:color w:val="000000" w:themeColor="text1"/>
+                <w:sz w:val="22"/>
+              </w:rPr>
+              <w:t>Pelanggaran Administrasi</w:t>
+            </w:r>
+          </w:p>
+        </w:tc>
+      </w:tr>
+      <w:tr>
+        <w:trPr>
+          <w:gridAfter w:val="1"/>
+          <w:wAfter w:w="29" w:type="dxa"/>
+        </w:trPr>
+        <w:tc>
+          <w:tcPr>
+            <w:tcW w:w="422" w:type="dxa"/>
+            <w:vMerge/>
+          </w:tcPr>
+          <w:p>
+            <w:pPr>
+              <w:pBdr>
+                <w:top w:val="nil"/>
+                <w:left w:val="nil"/>
+                <w:bottom w:val="nil"/>
+                <w:right w:val="nil"/>
+                <w:between w:val="nil"/>
+              </w:pBdr>
+              <w:rPr>
+                <w:rFonts w:ascii="Arial" w:eastAsia="Arial" w:hAnsi="Arial" w:cs="Arial"/>
+                <w:color w:val="000000" w:themeColor="text1"/>
+                <w:sz w:val="22"/>
+              </w:rPr>
+            </w:pPr>
+          </w:p>
+        </w:tc>
+        <w:tc>
+          <w:tcPr>
+            <w:tcW w:w="3511" w:type="dxa"/>
+            <w:gridSpan w:val="3"/>
+          </w:tcPr>
+          <w:p>
+            <w:pPr>
+              <w:rPr>
+                <w:rFonts w:ascii="Arial" w:eastAsia="Arial" w:hAnsi="Arial" w:cs="Arial"/>
+                <w:color w:val="000000" w:themeColor="text1"/>
+                <w:sz w:val="22"/>
+              </w:rPr>
+            </w:pPr>
+            <w:r>
+              <w:rPr>
+                <w:rFonts w:ascii="Arial" w:eastAsia="Arial" w:hAnsi="Arial" w:cs="Arial"/>
+                <w:color w:val="000000" w:themeColor="text1"/>
+                <w:sz w:val="22"/>
+              </w:rPr>
+              <w:t>Nama Pelanggar</w:t>
+            </w:r>
+          </w:p>
+        </w:tc>
+        <w:tc>
+          <w:tcPr>
+            <w:tcW w:w="287" w:type="dxa"/>
+          </w:tcPr>
+          <w:p>
+            <w:pPr>
+              <w:rPr>
+                <w:rFonts w:ascii="Arial" w:eastAsia="Arial" w:hAnsi="Arial" w:cs="Arial"/>
+                <w:color w:val="000000" w:themeColor="text1"/>
+                <w:sz w:val="22"/>
+              </w:rPr>
+            </w:pPr>
+            <w:r>
+              <w:rPr>
+                <w:rFonts w:ascii="Arial" w:eastAsia="Arial" w:hAnsi="Arial" w:cs="Arial"/>
+                <w:color w:val="000000" w:themeColor="text1"/>
+                <w:sz w:val="22"/>
+              </w:rPr>
+              <w:t>:</w:t>
+            </w:r>
+          </w:p>
+        </w:tc>
+        <w:tc>
+          <w:tcPr>
+            <w:tcW w:w="4960" w:type="dxa"/>
+          </w:tcPr>
+          <w:p>
+            <w:pPr>
+              <w:rPr>
+                <w:rFonts w:ascii="Arial" w:eastAsia="Arial" w:hAnsi="Arial" w:cs="Arial"/>
+                <w:color w:val="000000" w:themeColor="text1"/>
+                <w:sz w:val="22"/>
+              </w:rPr>
+            </w:pPr>
+            <w:r>
+              <w:rPr>
+                <w:rFonts w:ascii="Arial" w:eastAsia="Arial" w:hAnsi="Arial" w:cs="Arial"/>
+                <w:color w:val="000000" w:themeColor="text1"/>
+                <w:sz w:val="22"/>
+              </w:rPr>
+              <w:t>${nama_saksi}</w:t>
+            </w:r>
+          </w:p>
+        </w:tc>
+      </w:tr>
+      <w:tr>
+        <w:trPr>
+          <w:gridAfter w:val="1"/>
+          <w:wAfter w:w="29" w:type="dxa"/>
+        </w:trPr>
+        <w:tc>
+          <w:tcPr>
+            <w:tcW w:w="422" w:type="dxa"/>
+            <w:vMerge/>
+          </w:tcPr>
+          <w:p>
+            <w:pPr>
+              <w:pBdr>
+                <w:top w:val="nil"/>
+                <w:left w:val="nil"/>
+                <w:bottom w:val="nil"/>
+                <w:right w:val="nil"/>
+                <w:between w:val="nil"/>
+              </w:pBdr>
+              <w:rPr>
+                <w:rFonts w:ascii="Arial" w:eastAsia="Arial" w:hAnsi="Arial" w:cs="Arial"/>
+                <w:color w:val="000000" w:themeColor="text1"/>
+                <w:sz w:val="22"/>
+              </w:rPr>
+            </w:pPr>
+          </w:p>
+        </w:tc>
+        <w:tc>
+          <w:tcPr>
+            <w:tcW w:w="3511" w:type="dxa"/>
+            <w:gridSpan w:val="3"/>
+          </w:tcPr>
+          <w:p>
+            <w:pPr>
+              <w:rPr>
+                <w:rFonts w:ascii="Arial" w:eastAsia="Arial" w:hAnsi="Arial" w:cs="Arial"/>
+                <w:color w:val="000000" w:themeColor="text1"/>
+                <w:sz w:val="22"/>
+              </w:rPr>
+            </w:pPr>
+            <w:r>
+              <w:rPr>
+                <w:rFonts w:ascii="Arial" w:eastAsia="Arial" w:hAnsi="Arial" w:cs="Arial"/>
+                <w:color w:val="000000" w:themeColor="text1"/>
+                <w:sz w:val="22"/>
+              </w:rPr>
+              <w:t>Tempat/Tanggal Lahir</w:t>
+            </w:r>
+          </w:p>
+        </w:tc>
+        <w:tc>
+          <w:tcPr>
+            <w:tcW w:w="287" w:type="dxa"/>
+          </w:tcPr>
+          <w:p>
+            <w:pPr>
+              <w:rPr>
+                <w:rFonts w:ascii="Arial" w:eastAsia="Arial" w:hAnsi="Arial" w:cs="Arial"/>
+                <w:color w:val="000000" w:themeColor="text1"/>
+                <w:sz w:val="22"/>
+              </w:rPr>
+            </w:pPr>
+            <w:r>
+              <w:rPr>
+                <w:rFonts w:ascii="Arial" w:eastAsia="Arial" w:hAnsi="Arial" w:cs="Arial"/>
+                <w:color w:val="000000" w:themeColor="text1"/>
+                <w:sz w:val="22"/>
+              </w:rPr>
+              <w:t>:</w:t>
+            </w:r>
+          </w:p>
+        </w:tc>
+        <w:tc>
+          <w:tcPr>
+            <w:tcW w:w="4960" w:type="dxa"/>
+          </w:tcPr>
+          <w:p>
+            <w:pPr>
+              <w:rPr>
+                <w:rFonts w:ascii="Arial" w:eastAsia="Arial" w:hAnsi="Arial" w:cs="Arial"/>
+                <w:color w:val="000000" w:themeColor="text1"/>
+                <w:sz w:val="22"/>
+              </w:rPr>
+            </w:pPr>
+            <w:r>
+              <w:rPr>
+                <w:rFonts w:ascii="Arial" w:eastAsia="Arial" w:hAnsi="Arial" w:cs="Arial"/>
+                <w:color w:val="000000" w:themeColor="text1"/>
+                <w:sz w:val="22"/>
+              </w:rPr>
+              <w:t>${ttl_saksi}</w:t>
+            </w:r>
+          </w:p>
+        </w:tc>
+      </w:tr>
+      <w:tr>
+        <w:trPr>
+          <w:gridAfter w:val="1"/>
+          <w:wAfter w:w="29" w:type="dxa"/>
+        </w:trPr>
+        <w:tc>
+          <w:tcPr>
+            <w:tcW w:w="422" w:type="dxa"/>
+            <w:vMerge/>
+          </w:tcPr>
+          <w:p>
+            <w:pPr>
+              <w:pBdr>
+                <w:top w:val="nil"/>
+                <w:left w:val="nil"/>
+                <w:bottom w:val="nil"/>
+                <w:right w:val="nil"/>
+                <w:between w:val="nil"/>
+              </w:pBdr>
+              <w:rPr>
+                <w:rFonts w:ascii="Arial" w:eastAsia="Arial" w:hAnsi="Arial" w:cs="Arial"/>
+                <w:color w:val="000000" w:themeColor="text1"/>
+                <w:sz w:val="22"/>
+              </w:rPr>
+            </w:pPr>
+          </w:p>
+        </w:tc>
+        <w:tc>
+          <w:tcPr>
+            <w:tcW w:w="3511" w:type="dxa"/>
+            <w:gridSpan w:val="3"/>
+          </w:tcPr>
+          <w:p>
+            <w:pPr>
+              <w:rPr>
+                <w:rFonts w:ascii="Arial" w:eastAsia="Arial" w:hAnsi="Arial" w:cs="Arial"/>
+                <w:color w:val="000000" w:themeColor="text1"/>
+                <w:sz w:val="22"/>
+              </w:rPr>
+            </w:pPr>
+            <w:r>
+              <w:rPr>
+                <w:rFonts w:ascii="Arial" w:eastAsia="Arial" w:hAnsi="Arial" w:cs="Arial"/>
+                <w:color w:val="000000" w:themeColor="text1"/>
+                <w:sz w:val="22"/>
+              </w:rPr>
+              <w:t>NIK/No.</w:t>
+            </w:r>
+            <w:r>
+              <w:rPr>
+                <w:rFonts w:ascii="Arial" w:eastAsia="Arial" w:hAnsi="Arial" w:cs="Arial"/>
+                <w:i/>
+                <w:iCs/>
+                <w:color w:val="000000" w:themeColor="text1"/>
+                <w:sz w:val="22"/>
+              </w:rPr>
+              <w:t>Passport</w:t>
+            </w:r>
+          </w:p>
+        </w:tc>
+        <w:tc>
+          <w:tcPr>
+            <w:tcW w:w="287" w:type="dxa"/>
+          </w:tcPr>
+          <w:p>
+            <w:pPr>
+              <w:rPr>
+                <w:rFonts w:ascii="Arial" w:eastAsia="Arial" w:hAnsi="Arial" w:cs="Arial"/>
+                <w:color w:val="000000" w:themeColor="text1"/>
+                <w:sz w:val="22"/>
+              </w:rPr>
+            </w:pPr>
+            <w:r>
+              <w:rPr>
+                <w:rFonts w:ascii="Arial" w:eastAsia="Arial" w:hAnsi="Arial" w:cs="Arial"/>
+                <w:color w:val="000000" w:themeColor="text1"/>
+                <w:sz w:val="22"/>
+              </w:rPr>
+              <w:t>:</w:t>
+            </w:r>
+          </w:p>
+        </w:tc>
+        <w:tc>
+          <w:tcPr>
+            <w:tcW w:w="4960" w:type="dxa"/>
+          </w:tcPr>
+          <w:p>
+            <w:pPr>
+              <w:rPr>
+                <w:rFonts w:ascii="Arial" w:eastAsia="Arial" w:hAnsi="Arial" w:cs="Arial"/>
+                <w:color w:val="000000" w:themeColor="text1"/>
+                <w:sz w:val="22"/>
+              </w:rPr>
+            </w:pPr>
+            <w:r>
+              <w:rPr>
+                <w:rFonts w:ascii="Arial" w:eastAsia="Arial" w:hAnsi="Arial" w:cs="Arial"/>
+                <w:color w:val="000000" w:themeColor="text1"/>
+                <w:sz w:val="22"/>
+              </w:rPr>
+              <w:t>${</w:t>
+            </w:r>
+            <w:r>
+              <w:rPr>
+                <w:rFonts w:ascii="Arial" w:eastAsia="Arial" w:hAnsi="Arial" w:cs="Arial"/>
+                <w:color w:val="000000" w:themeColor="text1"/>
+                <w:sz w:val="22"/>
+              </w:rPr>
+              <w:t>no_identitas_saksi</w:t>
+            </w:r>
+            <w:r>
+              <w:rPr>
+                <w:rFonts w:ascii="Arial" w:eastAsia="Arial" w:hAnsi="Arial" w:cs="Arial"/>
+                <w:color w:val="000000" w:themeColor="text1"/>
+                <w:sz w:val="22"/>
+              </w:rPr>
+              <w:t>}</w:t>
+            </w:r>
+          </w:p>
+        </w:tc>
+      </w:tr>
+      <w:tr>
+        <w:trPr>
+          <w:gridAfter w:val="1"/>
+          <w:wAfter w:w="29" w:type="dxa"/>
+        </w:trPr>
+        <w:tc>
+          <w:tcPr>
+            <w:tcW w:w="422" w:type="dxa"/>
+            <w:vMerge/>
+          </w:tcPr>
+          <w:p>
+            <w:pPr>
+              <w:pBdr>
+                <w:top w:val="nil"/>
+                <w:left w:val="nil"/>
+                <w:bottom w:val="nil"/>
+                <w:right w:val="nil"/>
+                <w:between w:val="nil"/>
+              </w:pBdr>
+              <w:rPr>
+                <w:rFonts w:ascii="Arial" w:eastAsia="Arial" w:hAnsi="Arial" w:cs="Arial"/>
+                <w:color w:val="000000" w:themeColor="text1"/>
+                <w:sz w:val="22"/>
+              </w:rPr>
+            </w:pPr>
+          </w:p>
+        </w:tc>
+        <w:tc>
+          <w:tcPr>
+            <w:tcW w:w="3511" w:type="dxa"/>
+            <w:gridSpan w:val="3"/>
+          </w:tcPr>
+          <w:p>
+            <w:pPr>
+              <w:rPr>
+                <w:rFonts w:ascii="Arial" w:eastAsia="Arial" w:hAnsi="Arial" w:cs="Arial"/>
+                <w:color w:val="000000" w:themeColor="text1"/>
+                <w:sz w:val="22"/>
+              </w:rPr>
+            </w:pPr>
+            <w:r>
+              <w:rPr>
+                <w:rFonts w:ascii="Arial" w:eastAsia="Arial" w:hAnsi="Arial" w:cs="Arial"/>
+                <w:color w:val="000000" w:themeColor="text1"/>
+                <w:sz w:val="22"/>
+              </w:rPr>
+              <w:t>NPWP</w:t>
+            </w:r>
+          </w:p>
+        </w:tc>
+        <w:tc>
+          <w:tcPr>
+            <w:tcW w:w="287" w:type="dxa"/>
+          </w:tcPr>
+          <w:p>
+            <w:pPr>
+              <w:rPr>
+                <w:rFonts w:ascii="Arial" w:eastAsia="Arial" w:hAnsi="Arial" w:cs="Arial"/>
+                <w:color w:val="000000" w:themeColor="text1"/>
+                <w:sz w:val="22"/>
+              </w:rPr>
+            </w:pPr>
+            <w:r>
+              <w:rPr>
+                <w:rFonts w:ascii="Arial" w:eastAsia="Arial" w:hAnsi="Arial" w:cs="Arial"/>
+                <w:color w:val="000000" w:themeColor="text1"/>
+                <w:sz w:val="22"/>
+              </w:rPr>
+              <w:t>:</w:t>
+            </w:r>
+          </w:p>
+        </w:tc>
+        <w:tc>
+          <w:tcPr>
+            <w:tcW w:w="4960" w:type="dxa"/>
+          </w:tcPr>
+          <w:p>
+            <w:pPr>
+              <w:rPr>
+                <w:rFonts w:ascii="Arial" w:eastAsia="Arial" w:hAnsi="Arial" w:cs="Arial"/>
+                <w:color w:val="000000" w:themeColor="text1"/>
+                <w:sz w:val="22"/>
+              </w:rPr>
+            </w:pPr>
+            <w:r>
+              <w:rPr>
+                <w:rFonts w:ascii="Arial" w:eastAsia="Arial" w:hAnsi="Arial" w:cs="Arial"/>
+                <w:color w:val="000000" w:themeColor="text1"/>
+                <w:sz w:val="22"/>
+              </w:rPr>
+              <w:t>………………………...(16)………………………..</w:t>
+            </w:r>
+          </w:p>
+        </w:tc>
+      </w:tr>
+      <w:tr>
+        <w:trPr>
+          <w:gridAfter w:val="1"/>
+          <w:wAfter w:w="29" w:type="dxa"/>
+        </w:trPr>
+        <w:tc>
+          <w:tcPr>
+            <w:tcW w:w="422" w:type="dxa"/>
+            <w:vMerge/>
+          </w:tcPr>
+          <w:p>
+            <w:pPr>
+              <w:pBdr>
+                <w:top w:val="nil"/>
+                <w:left w:val="nil"/>
+                <w:bottom w:val="nil"/>
+                <w:right w:val="nil"/>
+                <w:between w:val="nil"/>
+              </w:pBdr>
+              <w:rPr>
+                <w:rFonts w:ascii="Arial" w:eastAsia="Arial" w:hAnsi="Arial" w:cs="Arial"/>
+                <w:color w:val="000000" w:themeColor="text1"/>
+                <w:sz w:val="22"/>
+              </w:rPr>
+            </w:pPr>
+          </w:p>
+        </w:tc>
+        <w:tc>
+          <w:tcPr>
+            <w:tcW w:w="3511" w:type="dxa"/>
+            <w:gridSpan w:val="3"/>
+          </w:tcPr>
+          <w:p>
+            <w:pPr>
+              <w:rPr>
+                <w:rFonts w:ascii="Arial" w:eastAsia="Arial" w:hAnsi="Arial" w:cs="Arial"/>
+                <w:color w:val="000000" w:themeColor="text1"/>
+                <w:sz w:val="22"/>
+              </w:rPr>
+            </w:pPr>
+            <w:r>
+              <w:rPr>
+                <w:rFonts w:ascii="Arial" w:eastAsia="Arial" w:hAnsi="Arial" w:cs="Arial"/>
+                <w:color w:val="000000" w:themeColor="text1"/>
+                <w:sz w:val="22"/>
+              </w:rPr>
+              <w:t>Nomor Telepon</w:t>
+            </w:r>
+          </w:p>
+        </w:tc>
+        <w:tc>
+          <w:tcPr>
+            <w:tcW w:w="287" w:type="dxa"/>
+          </w:tcPr>
+          <w:p>
+            <w:pPr>
+              <w:rPr>
+                <w:rFonts w:ascii="Arial" w:eastAsia="Arial" w:hAnsi="Arial" w:cs="Arial"/>
+                <w:color w:val="000000" w:themeColor="text1"/>
+                <w:sz w:val="22"/>
+              </w:rPr>
+            </w:pPr>
+            <w:r>
+              <w:rPr>
+                <w:rFonts w:ascii="Arial" w:eastAsia="Arial" w:hAnsi="Arial" w:cs="Arial"/>
+                <w:color w:val="000000" w:themeColor="text1"/>
+                <w:sz w:val="22"/>
+              </w:rPr>
+              <w:t>:</w:t>
+            </w:r>
+          </w:p>
+        </w:tc>
+        <w:tc>
+          <w:tcPr>
+            <w:tcW w:w="4960" w:type="dxa"/>
+          </w:tcPr>
+          <w:p>
+            <w:pPr>
+              <w:rPr>
+                <w:rFonts w:ascii="Arial" w:eastAsia="Arial" w:hAnsi="Arial" w:cs="Arial"/>
+                <w:color w:val="000000" w:themeColor="text1"/>
+                <w:sz w:val="22"/>
+              </w:rPr>
+            </w:pPr>
+            <w:r>
+              <w:rPr>
+                <w:rFonts w:ascii="Arial" w:eastAsia="Arial" w:hAnsi="Arial" w:cs="Arial"/>
+                <w:color w:val="000000" w:themeColor="text1"/>
+                <w:sz w:val="22"/>
+              </w:rPr>
+              <w:t>${</w:t>
+            </w:r>
+            <w:r>
+              <w:rPr>
+                <w:rFonts w:ascii="Arial" w:eastAsia="Arial" w:hAnsi="Arial" w:cs="Arial"/>
+                <w:color w:val="000000" w:themeColor="text1"/>
+                <w:sz w:val="22"/>
+              </w:rPr>
+              <w:t>kontak_saksi</w:t>
+            </w:r>
+            <w:r>
+              <w:rPr>
+                <w:rFonts w:ascii="Arial" w:eastAsia="Arial" w:hAnsi="Arial" w:cs="Arial"/>
+                <w:color w:val="000000" w:themeColor="text1"/>
+                <w:sz w:val="22"/>
+              </w:rPr>
+              <w:t>}</w:t>
+            </w:r>
+          </w:p>
+        </w:tc>
+      </w:tr>
+      <w:tr>
+        <w:trPr>
+          <w:gridAfter w:val="1"/>
+          <w:wAfter w:w="29" w:type="dxa"/>
+        </w:trPr>
+        <w:tc>
+          <w:tcPr>
+            <w:tcW w:w="422" w:type="dxa"/>
+            <w:vMerge/>
+          </w:tcPr>
+          <w:p>
+            <w:pPr>
+              <w:pBdr>
+                <w:top w:val="nil"/>
+                <w:left w:val="nil"/>
+                <w:bottom w:val="nil"/>
+                <w:right w:val="nil"/>
+                <w:between w:val="nil"/>
+              </w:pBdr>
+              <w:rPr>
+                <w:rFonts w:ascii="Arial" w:eastAsia="Arial" w:hAnsi="Arial" w:cs="Arial"/>
+                <w:color w:val="000000" w:themeColor="text1"/>
+                <w:sz w:val="22"/>
+              </w:rPr>
+            </w:pPr>
+          </w:p>
+        </w:tc>
+        <w:tc>
+          <w:tcPr>
+            <w:tcW w:w="3511" w:type="dxa"/>
+            <w:gridSpan w:val="3"/>
+          </w:tcPr>
+          <w:p>
+            <w:pPr>
+              <w:rPr>
+                <w:rFonts w:ascii="Arial" w:eastAsia="Arial" w:hAnsi="Arial" w:cs="Arial"/>
+                <w:color w:val="000000" w:themeColor="text1"/>
+                <w:sz w:val="22"/>
+              </w:rPr>
+            </w:pPr>
+            <w:r>
+              <w:rPr>
+                <w:rFonts w:ascii="Arial" w:eastAsia="Arial" w:hAnsi="Arial" w:cs="Arial"/>
+                <w:color w:val="000000" w:themeColor="text1"/>
+                <w:sz w:val="22"/>
+              </w:rPr>
+              <w:t>Nomor Rekening</w:t>
+            </w:r>
+          </w:p>
+        </w:tc>
+        <w:tc>
+          <w:tcPr>
+            <w:tcW w:w="287" w:type="dxa"/>
+          </w:tcPr>
+          <w:p>
+            <w:pPr>
+              <w:rPr>
+                <w:rFonts w:ascii="Arial" w:eastAsia="Arial" w:hAnsi="Arial" w:cs="Arial"/>
+                <w:color w:val="000000" w:themeColor="text1"/>
+                <w:sz w:val="22"/>
+              </w:rPr>
+            </w:pPr>
+            <w:r>
+              <w:rPr>
+                <w:rFonts w:ascii="Arial" w:eastAsia="Arial" w:hAnsi="Arial" w:cs="Arial"/>
+                <w:color w:val="000000" w:themeColor="text1"/>
+                <w:sz w:val="22"/>
+              </w:rPr>
+              <w:t>:</w:t>
+            </w:r>
+          </w:p>
+        </w:tc>
+        <w:tc>
+          <w:tcPr>
+            <w:tcW w:w="4960" w:type="dxa"/>
+          </w:tcPr>
+          <w:p>
+            <w:pPr>
+              <w:rPr>
+                <w:rFonts w:ascii="Arial" w:eastAsia="Arial" w:hAnsi="Arial" w:cs="Arial"/>
+                <w:color w:val="000000" w:themeColor="text1"/>
+                <w:sz w:val="22"/>
+              </w:rPr>
+            </w:pPr>
+            <w:r>
+              <w:rPr>
+                <w:rFonts w:ascii="Arial" w:eastAsia="Arial" w:hAnsi="Arial" w:cs="Arial"/>
+                <w:color w:val="000000" w:themeColor="text1"/>
+                <w:sz w:val="22"/>
+              </w:rPr>
+              <w:t>………………………...(18)………………………..</w:t>
+            </w:r>
+          </w:p>
+        </w:tc>
+      </w:tr>
+      <w:tr>
+        <w:trPr>
+          <w:gridAfter w:val="1"/>
+          <w:wAfter w:w="29" w:type="dxa"/>
+        </w:trPr>
+        <w:tc>
+          <w:tcPr>
+            <w:tcW w:w="422" w:type="dxa"/>
+            <w:vMerge/>
+          </w:tcPr>
+          <w:p>
+            <w:pPr>
+              <w:pBdr>
+                <w:top w:val="nil"/>
+                <w:left w:val="nil"/>
+                <w:bottom w:val="nil"/>
+                <w:right w:val="nil"/>
+                <w:between w:val="nil"/>
+              </w:pBdr>
+              <w:rPr>
+                <w:rFonts w:ascii="Arial" w:eastAsia="Arial" w:hAnsi="Arial" w:cs="Arial"/>
+                <w:color w:val="000000" w:themeColor="text1"/>
+                <w:sz w:val="22"/>
+              </w:rPr>
+            </w:pPr>
+          </w:p>
+        </w:tc>
+        <w:tc>
+          <w:tcPr>
+            <w:tcW w:w="3511" w:type="dxa"/>
+            <w:gridSpan w:val="3"/>
+          </w:tcPr>
+          <w:p>
+            <w:pPr>
+              <w:rPr>
+                <w:rFonts w:ascii="Arial" w:eastAsia="Arial" w:hAnsi="Arial" w:cs="Arial"/>
+                <w:color w:val="000000" w:themeColor="text1"/>
+                <w:sz w:val="22"/>
+              </w:rPr>
+            </w:pPr>
+            <w:r>
+              <w:rPr>
+                <w:rFonts w:ascii="Arial" w:eastAsia="Arial" w:hAnsi="Arial" w:cs="Arial"/>
+                <w:color w:val="000000" w:themeColor="text1"/>
+                <w:sz w:val="22"/>
+              </w:rPr>
+              <w:t>Jenis Kelamin</w:t>
+            </w:r>
+          </w:p>
+        </w:tc>
+        <w:tc>
+          <w:tcPr>
+            <w:tcW w:w="287" w:type="dxa"/>
+          </w:tcPr>
+          <w:p>
+            <w:pPr>
+              <w:rPr>
+                <w:rFonts w:ascii="Arial" w:eastAsia="Arial" w:hAnsi="Arial" w:cs="Arial"/>
+                <w:color w:val="000000" w:themeColor="text1"/>
+                <w:sz w:val="22"/>
+              </w:rPr>
+            </w:pPr>
+            <w:r>
+              <w:rPr>
+                <w:rFonts w:ascii="Arial" w:eastAsia="Arial" w:hAnsi="Arial" w:cs="Arial"/>
+                <w:color w:val="000000" w:themeColor="text1"/>
+                <w:sz w:val="22"/>
+              </w:rPr>
+              <w:t>:</w:t>
+            </w:r>
+          </w:p>
+        </w:tc>
+        <w:tc>
+          <w:tcPr>
+            <w:tcW w:w="4960" w:type="dxa"/>
+          </w:tcPr>
+          <w:p>
+            <w:pPr>
+              <w:rPr>
+                <w:rFonts w:ascii="Arial" w:eastAsia="Arial" w:hAnsi="Arial" w:cs="Arial"/>
+                <w:color w:val="000000" w:themeColor="text1"/>
+                <w:sz w:val="22"/>
+              </w:rPr>
+            </w:pPr>
+            <w:r>
+              <w:rPr>
+                <w:rFonts w:ascii="Arial" w:eastAsia="Arial" w:hAnsi="Arial" w:cs="Arial"/>
+                <w:color w:val="000000" w:themeColor="text1"/>
+                <w:sz w:val="22"/>
+              </w:rPr>
+              <w:t>${jk_saksi}</w:t>
+            </w:r>
+          </w:p>
+        </w:tc>
+      </w:tr>
+      <w:tr>
+        <w:trPr>
+          <w:gridAfter w:val="1"/>
+          <w:wAfter w:w="29" w:type="dxa"/>
+        </w:trPr>
+        <w:tc>
+          <w:tcPr>
+            <w:tcW w:w="422" w:type="dxa"/>
+            <w:vMerge/>
+          </w:tcPr>
+          <w:p>
+            <w:pPr>
+              <w:pBdr>
+                <w:top w:val="nil"/>
+                <w:left w:val="nil"/>
+                <w:bottom w:val="nil"/>
+                <w:right w:val="nil"/>
+                <w:between w:val="nil"/>
+              </w:pBdr>
+              <w:rPr>
+                <w:rFonts w:ascii="Arial" w:eastAsia="Arial" w:hAnsi="Arial" w:cs="Arial"/>
+                <w:color w:val="000000" w:themeColor="text1"/>
+                <w:sz w:val="22"/>
+              </w:rPr>
+            </w:pPr>
+          </w:p>
+        </w:tc>
+        <w:tc>
+          <w:tcPr>
+            <w:tcW w:w="3511" w:type="dxa"/>
+            <w:gridSpan w:val="3"/>
+          </w:tcPr>
+          <w:p>
+            <w:pPr>
+              <w:rPr>
+                <w:rFonts w:ascii="Arial" w:eastAsia="Arial" w:hAnsi="Arial" w:cs="Arial"/>
+                <w:color w:val="000000" w:themeColor="text1"/>
+                <w:sz w:val="22"/>
+              </w:rPr>
+            </w:pPr>
+            <w:r>
+              <w:rPr>
+                <w:rFonts w:ascii="Arial" w:eastAsia="Arial" w:hAnsi="Arial" w:cs="Arial"/>
+                <w:color w:val="000000" w:themeColor="text1"/>
+                <w:sz w:val="22"/>
+              </w:rPr>
+              <w:t>Alamat</w:t>
+            </w:r>
+          </w:p>
+        </w:tc>
+        <w:tc>
+          <w:tcPr>
+            <w:tcW w:w="287" w:type="dxa"/>
+          </w:tcPr>
+          <w:p>
+            <w:pPr>
+              <w:rPr>
+                <w:rFonts w:ascii="Arial" w:eastAsia="Arial" w:hAnsi="Arial" w:cs="Arial"/>
+                <w:color w:val="000000" w:themeColor="text1"/>
+                <w:sz w:val="22"/>
+              </w:rPr>
+            </w:pPr>
+            <w:r>
+              <w:rPr>
+                <w:rFonts w:ascii="Arial" w:eastAsia="Arial" w:hAnsi="Arial" w:cs="Arial"/>
+                <w:color w:val="000000" w:themeColor="text1"/>
+                <w:sz w:val="22"/>
+              </w:rPr>
+              <w:t>:</w:t>
+            </w:r>
+          </w:p>
+        </w:tc>
+        <w:tc>
+          <w:tcPr>
+            <w:tcW w:w="4960" w:type="dxa"/>
+          </w:tcPr>
+          <w:p>
+            <w:pPr>
+              <w:rPr>
+                <w:rFonts w:ascii="Arial" w:eastAsia="Arial" w:hAnsi="Arial" w:cs="Arial"/>
+                <w:color w:val="000000" w:themeColor="text1"/>
+                <w:sz w:val="22"/>
+              </w:rPr>
+            </w:pPr>
+            <w:r>
+              <w:rPr>
+                <w:rFonts w:ascii="Arial" w:eastAsia="Arial" w:hAnsi="Arial" w:cs="Arial"/>
+                <w:color w:val="000000" w:themeColor="text1"/>
+                <w:sz w:val="22"/>
+              </w:rPr>
+              <w:t>${alamat_saksi}</w:t>
+            </w:r>
+          </w:p>
+        </w:tc>
+      </w:tr>
+      <w:tr>
+        <w:trPr>
+          <w:gridAfter w:val="1"/>
+          <w:wAfter w:w="29" w:type="dxa"/>
+        </w:trPr>
+        <w:tc>
+          <w:tcPr>
+            <w:tcW w:w="422" w:type="dxa"/>
+          </w:tcPr>
+          <w:p>
+            <w:pPr>
+              <w:rPr>
+                <w:rFonts w:ascii="Arial" w:eastAsia="Arial" w:hAnsi="Arial" w:cs="Arial"/>
+                <w:color w:val="000000" w:themeColor="text1"/>
+                <w:sz w:val="22"/>
+              </w:rPr>
+            </w:pPr>
+          </w:p>
+        </w:tc>
+        <w:tc>
+          <w:tcPr>
+            <w:tcW w:w="3511" w:type="dxa"/>
+            <w:gridSpan w:val="3"/>
+          </w:tcPr>
+          <w:p>
+            <w:pPr>
+              <w:rPr>
+                <w:rFonts w:ascii="Arial" w:eastAsia="Arial" w:hAnsi="Arial" w:cs="Arial"/>
+                <w:color w:val="000000" w:themeColor="text1"/>
+                <w:sz w:val="22"/>
+              </w:rPr>
+            </w:pPr>
+            <w:r>
+              <w:rPr>
+                <w:rFonts w:ascii="Arial" w:eastAsia="Arial" w:hAnsi="Arial" w:cs="Arial"/>
+                <w:color w:val="000000" w:themeColor="text1"/>
+                <w:sz w:val="22"/>
+              </w:rPr>
+              <w:t>Pengulangan Pelanggaran</w:t>
+            </w:r>
+          </w:p>
+        </w:tc>
+        <w:tc>
+          <w:tcPr>
+            <w:tcW w:w="287" w:type="dxa"/>
+          </w:tcPr>
+          <w:p>
+            <w:pPr>
+              <w:rPr>
+                <w:rFonts w:ascii="Arial" w:eastAsia="Arial" w:hAnsi="Arial" w:cs="Arial"/>
+                <w:color w:val="000000" w:themeColor="text1"/>
+                <w:sz w:val="22"/>
+              </w:rPr>
+            </w:pPr>
+            <w:r>
+              <w:rPr>
+                <w:rFonts w:ascii="Arial" w:eastAsia="Arial" w:hAnsi="Arial" w:cs="Arial"/>
+                <w:color w:val="000000" w:themeColor="text1"/>
+                <w:sz w:val="22"/>
+              </w:rPr>
+              <w:t>:</w:t>
+            </w:r>
+          </w:p>
+        </w:tc>
+        <w:tc>
+          <w:tcPr>
+            <w:tcW w:w="4960" w:type="dxa"/>
+          </w:tcPr>
+          <w:p>
+            <w:pPr>
+              <w:rPr>
+                <w:rFonts w:ascii="Arial" w:eastAsia="Arial" w:hAnsi="Arial" w:cs="Arial"/>
+                <w:color w:val="000000" w:themeColor="text1"/>
+                <w:sz w:val="22"/>
+              </w:rPr>
+            </w:pPr>
+            <w:r>
+              <w:rPr>
+                <w:rFonts w:ascii="Arial" w:eastAsia="Arial" w:hAnsi="Arial" w:cs="Arial"/>
+                <w:color w:val="000000" w:themeColor="text1"/>
+                <w:sz w:val="22"/>
+              </w:rPr>
+              <w:t>………………………...(21)………………………..</w:t>
+            </w:r>
+          </w:p>
+        </w:tc>
+      </w:tr>
+      <w:tr>
+        <w:tc>
+          <w:tcPr>
+            <w:tcW w:w="9209" w:type="dxa"/>
+            <w:gridSpan w:val="7"/>
+          </w:tcPr>
+          <w:p>
+            <w:pPr>
+              <w:rPr>
+                <w:rFonts w:ascii="Arial" w:eastAsia="Arial" w:hAnsi="Arial" w:cs="Arial"/>
+                <w:color w:val="000000" w:themeColor="text1"/>
+                <w:sz w:val="22"/>
+              </w:rPr>
+            </w:pPr>
+            <w:r>
+              <w:rPr>
+                <w:rFonts w:ascii="Arial" w:eastAsia="Arial" w:hAnsi="Arial" w:cs="Arial"/>
+                <w:color w:val="000000" w:themeColor="text1"/>
+                <w:sz w:val="22"/>
+              </w:rPr>
+              <w:t>Pelanggaran Pidana Dengan Pelaku Tidak Dikenal</w:t>
+            </w:r>
+          </w:p>
+        </w:tc>
+      </w:tr>
+      <w:tr>
+        <w:tc>
+          <w:tcPr>
+            <w:tcW w:w="9209" w:type="dxa"/>
+            <w:gridSpan w:val="7"/>
+          </w:tcPr>
+          <w:p>
+            <w:pPr>
+              <w:rPr>
+                <w:rFonts w:ascii="Arial" w:eastAsia="Arial" w:hAnsi="Arial" w:cs="Arial"/>
+                <w:color w:val="000000" w:themeColor="text1"/>
+                <w:sz w:val="22"/>
+              </w:rPr>
+            </w:pPr>
+            <w:r>
+              <w:rPr>
+                <w:rFonts w:ascii="Arial" w:eastAsia="Arial" w:hAnsi="Arial" w:cs="Arial"/>
+                <w:color w:val="000000" w:themeColor="text1"/>
+                <w:sz w:val="22"/>
+              </w:rPr>
+              <w:t>Saksi-saksi</w:t>
+            </w:r>
+          </w:p>
+        </w:tc>
+      </w:tr>
+      <w:tr>
+        <w:tc>
+          <w:tcPr>
+            <w:tcW w:w="422" w:type="dxa"/>
+            <w:vMerge w:val="restart"/>
+          </w:tcPr>
+          <w:p>
+            <w:pPr>
+              <w:ind w:right="-131"/>
+              <w:rPr>
+                <w:rFonts w:ascii="Arial" w:eastAsia="Arial" w:hAnsi="Arial" w:cs="Arial"/>
+                <w:color w:val="000000" w:themeColor="text1"/>
+                <w:sz w:val="22"/>
+              </w:rPr>
+            </w:pPr>
+            <w:r>
+              <w:rPr>
+                <w:rFonts w:ascii="Arial" w:eastAsia="Arial" w:hAnsi="Arial" w:cs="Arial"/>
+                <w:color w:val="000000" w:themeColor="text1"/>
+                <w:sz w:val="22"/>
+              </w:rPr>
+              <w:t>a)</w:t>
+            </w:r>
+          </w:p>
+        </w:tc>
+        <w:tc>
+          <w:tcPr>
+            <w:tcW w:w="3092" w:type="dxa"/>
+          </w:tcPr>
+          <w:p>
+            <w:pPr>
+              <w:rPr>
+                <w:rFonts w:ascii="Arial" w:eastAsia="Arial" w:hAnsi="Arial" w:cs="Arial"/>
+                <w:color w:val="000000" w:themeColor="text1"/>
+                <w:sz w:val="22"/>
+              </w:rPr>
+            </w:pPr>
+            <w:r>
+              <w:rPr>
+                <w:rFonts w:ascii="Arial" w:eastAsia="Arial" w:hAnsi="Arial" w:cs="Arial"/>
+                <w:color w:val="000000" w:themeColor="text1"/>
+                <w:sz w:val="22"/>
+              </w:rPr>
+              <w:t xml:space="preserve">Nama </w:t>
+            </w:r>
+          </w:p>
+        </w:tc>
+        <w:tc>
+          <w:tcPr>
+            <w:tcW w:w="287" w:type="dxa"/>
+          </w:tcPr>
+          <w:p>
+            <w:pPr>
+              <w:rPr>
+                <w:rFonts w:ascii="Arial" w:eastAsia="Arial" w:hAnsi="Arial" w:cs="Arial"/>
+                <w:color w:val="000000" w:themeColor="text1"/>
+                <w:sz w:val="22"/>
+              </w:rPr>
+            </w:pPr>
+            <w:r>
+              <w:rPr>
+                <w:rFonts w:ascii="Arial" w:eastAsia="Arial" w:hAnsi="Arial" w:cs="Arial"/>
+                <w:color w:val="000000" w:themeColor="text1"/>
+                <w:sz w:val="22"/>
+              </w:rPr>
+              <w:t>:</w:t>
+            </w:r>
+          </w:p>
+        </w:tc>
+        <w:tc>
+          <w:tcPr>
+            <w:tcW w:w="5408" w:type="dxa"/>
+            <w:gridSpan w:val="4"/>
+          </w:tcPr>
+          <w:p>
+            <w:pPr>
+              <w:rPr>
+                <w:rFonts w:ascii="Arial" w:eastAsia="Arial" w:hAnsi="Arial" w:cs="Arial"/>
+                <w:color w:val="000000" w:themeColor="text1"/>
+                <w:sz w:val="22"/>
+              </w:rPr>
+            </w:pPr>
+            <w:r>
+              <w:rPr>
+                <w:rFonts w:ascii="Arial" w:eastAsia="Arial" w:hAnsi="Arial" w:cs="Arial"/>
+                <w:color w:val="000000" w:themeColor="text1"/>
+                <w:sz w:val="22"/>
+              </w:rPr>
+              <w:t>………………………...(22)………………………..</w:t>
+            </w:r>
+          </w:p>
+        </w:tc>
+      </w:tr>
+      <w:tr>
+        <w:tc>
+          <w:tcPr>
+            <w:tcW w:w="422" w:type="dxa"/>
+            <w:vMerge/>
+          </w:tcPr>
+          <w:p>
+            <w:pPr>
+              <w:pBdr>
+                <w:top w:val="nil"/>
+                <w:left w:val="nil"/>
+                <w:bottom w:val="nil"/>
+                <w:right w:val="nil"/>
+                <w:between w:val="nil"/>
+              </w:pBdr>
+              <w:rPr>
+                <w:rFonts w:ascii="Arial" w:eastAsia="Arial" w:hAnsi="Arial" w:cs="Arial"/>
+                <w:color w:val="000000" w:themeColor="text1"/>
+                <w:sz w:val="22"/>
+              </w:rPr>
+            </w:pPr>
+          </w:p>
+        </w:tc>
+        <w:tc>
+          <w:tcPr>
+            <w:tcW w:w="3092" w:type="dxa"/>
+          </w:tcPr>
+          <w:p>
+            <w:pPr>
+              <w:rPr>
+                <w:rFonts w:ascii="Arial" w:eastAsia="Arial" w:hAnsi="Arial" w:cs="Arial"/>
+                <w:color w:val="000000" w:themeColor="text1"/>
+                <w:sz w:val="22"/>
+              </w:rPr>
+            </w:pPr>
+            <w:r>
+              <w:rPr>
+                <w:rFonts w:ascii="Arial" w:eastAsia="Arial" w:hAnsi="Arial" w:cs="Arial"/>
+                <w:color w:val="000000" w:themeColor="text1"/>
+                <w:sz w:val="22"/>
+              </w:rPr>
+              <w:t xml:space="preserve">NIK/No. </w:t>
+            </w:r>
+            <w:r>
+              <w:rPr>
+                <w:rFonts w:ascii="Arial" w:eastAsia="Arial" w:hAnsi="Arial" w:cs="Arial"/>
+                <w:i/>
+                <w:iCs/>
+                <w:color w:val="000000" w:themeColor="text1"/>
+                <w:sz w:val="22"/>
+              </w:rPr>
+              <w:t>Passport</w:t>
+            </w:r>
+          </w:p>
+        </w:tc>
+        <w:tc>
+          <w:tcPr>
+            <w:tcW w:w="287" w:type="dxa"/>
+          </w:tcPr>
+          <w:p>
+            <w:pPr>
+              <w:rPr>
+                <w:rFonts w:ascii="Arial" w:eastAsia="Arial" w:hAnsi="Arial" w:cs="Arial"/>
+                <w:color w:val="000000" w:themeColor="text1"/>
+                <w:sz w:val="22"/>
+              </w:rPr>
+            </w:pPr>
+            <w:r>
+              <w:rPr>
+                <w:rFonts w:ascii="Arial" w:eastAsia="Arial" w:hAnsi="Arial" w:cs="Arial"/>
+                <w:color w:val="000000" w:themeColor="text1"/>
+                <w:sz w:val="22"/>
+              </w:rPr>
+              <w:t>:</w:t>
+            </w:r>
+          </w:p>
+        </w:tc>
+        <w:tc>
+          <w:tcPr>
+            <w:tcW w:w="5408" w:type="dxa"/>
+            <w:gridSpan w:val="4"/>
+          </w:tcPr>
+          <w:p>
+            <w:pPr>
+              <w:rPr>
+                <w:rFonts w:ascii="Arial" w:eastAsia="Arial" w:hAnsi="Arial" w:cs="Arial"/>
+                <w:color w:val="000000" w:themeColor="text1"/>
+                <w:sz w:val="22"/>
+              </w:rPr>
+            </w:pPr>
+            <w:r>
+              <w:rPr>
+                <w:rFonts w:ascii="Arial" w:eastAsia="Arial" w:hAnsi="Arial" w:cs="Arial"/>
+                <w:color w:val="000000" w:themeColor="text1"/>
+                <w:sz w:val="22"/>
+              </w:rPr>
+              <w:t>………………………...(23)………………………..</w:t>
+            </w:r>
+          </w:p>
+        </w:tc>
+      </w:tr>
+      <w:tr>
+        <w:tc>
+          <w:tcPr>
+            <w:tcW w:w="422" w:type="dxa"/>
+            <w:vMerge/>
+          </w:tcPr>
+          <w:p>
+            <w:pPr>
+              <w:pBdr>
+                <w:top w:val="nil"/>
+                <w:left w:val="nil"/>
+                <w:bottom w:val="nil"/>
+                <w:right w:val="nil"/>
+                <w:between w:val="nil"/>
+              </w:pBdr>
+              <w:rPr>
+                <w:rFonts w:ascii="Arial" w:eastAsia="Arial" w:hAnsi="Arial" w:cs="Arial"/>
+                <w:color w:val="000000" w:themeColor="text1"/>
+                <w:sz w:val="22"/>
+              </w:rPr>
+            </w:pPr>
+          </w:p>
+        </w:tc>
+        <w:tc>
+          <w:tcPr>
+            <w:tcW w:w="3092" w:type="dxa"/>
+          </w:tcPr>
+          <w:p>
+            <w:pPr>
+              <w:rPr>
+                <w:rFonts w:ascii="Arial" w:eastAsia="Arial" w:hAnsi="Arial" w:cs="Arial"/>
+                <w:color w:val="000000" w:themeColor="text1"/>
+                <w:sz w:val="22"/>
+              </w:rPr>
+            </w:pPr>
+            <w:r>
+              <w:rPr>
+                <w:rFonts w:ascii="Arial" w:eastAsia="Arial" w:hAnsi="Arial" w:cs="Arial"/>
+                <w:color w:val="000000" w:themeColor="text1"/>
+                <w:sz w:val="22"/>
+              </w:rPr>
+              <w:t>Nomor Telepon</w:t>
+            </w:r>
+          </w:p>
+        </w:tc>
+        <w:tc>
+          <w:tcPr>
+            <w:tcW w:w="287" w:type="dxa"/>
+          </w:tcPr>
+          <w:p>
+            <w:pPr>
+              <w:rPr>
+                <w:rFonts w:ascii="Arial" w:eastAsia="Arial" w:hAnsi="Arial" w:cs="Arial"/>
+                <w:color w:val="000000" w:themeColor="text1"/>
+                <w:sz w:val="22"/>
+              </w:rPr>
+            </w:pPr>
+            <w:r>
+              <w:rPr>
+                <w:rFonts w:ascii="Arial" w:eastAsia="Arial" w:hAnsi="Arial" w:cs="Arial"/>
+                <w:color w:val="000000" w:themeColor="text1"/>
+                <w:sz w:val="22"/>
+              </w:rPr>
+              <w:t>:</w:t>
+            </w:r>
+          </w:p>
+        </w:tc>
+        <w:tc>
+          <w:tcPr>
+            <w:tcW w:w="5408" w:type="dxa"/>
+            <w:gridSpan w:val="4"/>
+          </w:tcPr>
+          <w:p>
+            <w:pPr>
+              <w:rPr>
+                <w:rFonts w:ascii="Arial" w:eastAsia="Arial" w:hAnsi="Arial" w:cs="Arial"/>
+                <w:color w:val="000000" w:themeColor="text1"/>
+                <w:sz w:val="22"/>
+              </w:rPr>
+            </w:pPr>
+            <w:r>
+              <w:rPr>
+                <w:rFonts w:ascii="Arial" w:eastAsia="Arial" w:hAnsi="Arial" w:cs="Arial"/>
+                <w:color w:val="000000" w:themeColor="text1"/>
+                <w:sz w:val="22"/>
+              </w:rPr>
+              <w:t>………………………...(24)………………………..</w:t>
+            </w:r>
+          </w:p>
+        </w:tc>
+      </w:tr>
+      <w:tr>
+        <w:tc>
+          <w:tcPr>
+            <w:tcW w:w="422" w:type="dxa"/>
+            <w:vMerge/>
+          </w:tcPr>
+          <w:p>
+            <w:pPr>
+              <w:pBdr>
+                <w:top w:val="nil"/>
+                <w:left w:val="nil"/>
+                <w:bottom w:val="nil"/>
+                <w:right w:val="nil"/>
+                <w:between w:val="nil"/>
+              </w:pBdr>
+              <w:rPr>
+                <w:rFonts w:ascii="Arial" w:eastAsia="Arial" w:hAnsi="Arial" w:cs="Arial"/>
+                <w:color w:val="000000" w:themeColor="text1"/>
+                <w:sz w:val="22"/>
+              </w:rPr>
+            </w:pPr>
+          </w:p>
+        </w:tc>
+        <w:tc>
+          <w:tcPr>
+            <w:tcW w:w="3092" w:type="dxa"/>
+          </w:tcPr>
+          <w:p>
+            <w:pPr>
+              <w:rPr>
+                <w:rFonts w:ascii="Arial" w:eastAsia="Arial" w:hAnsi="Arial" w:cs="Arial"/>
+                <w:color w:val="000000" w:themeColor="text1"/>
+                <w:sz w:val="22"/>
+              </w:rPr>
+            </w:pPr>
+            <w:r>
+              <w:rPr>
+                <w:rFonts w:ascii="Arial" w:eastAsia="Arial" w:hAnsi="Arial" w:cs="Arial"/>
+                <w:color w:val="000000" w:themeColor="text1"/>
+                <w:sz w:val="22"/>
+              </w:rPr>
+              <w:t>Jenis Kelamin</w:t>
+            </w:r>
+          </w:p>
+        </w:tc>
+        <w:tc>
+          <w:tcPr>
+            <w:tcW w:w="287" w:type="dxa"/>
+          </w:tcPr>
+          <w:p>
+            <w:pPr>
+              <w:rPr>
+                <w:rFonts w:ascii="Arial" w:eastAsia="Arial" w:hAnsi="Arial" w:cs="Arial"/>
+                <w:color w:val="000000" w:themeColor="text1"/>
+                <w:sz w:val="22"/>
+              </w:rPr>
+            </w:pPr>
+            <w:r>
+              <w:rPr>
+                <w:rFonts w:ascii="Arial" w:eastAsia="Arial" w:hAnsi="Arial" w:cs="Arial"/>
+                <w:color w:val="000000" w:themeColor="text1"/>
+                <w:sz w:val="22"/>
+              </w:rPr>
+              <w:t>:</w:t>
+            </w:r>
+          </w:p>
+        </w:tc>
+        <w:tc>
+          <w:tcPr>
+            <w:tcW w:w="5408" w:type="dxa"/>
+            <w:gridSpan w:val="4"/>
+          </w:tcPr>
+          <w:p>
+            <w:pPr>
+              <w:rPr>
+                <w:rFonts w:ascii="Arial" w:eastAsia="Arial" w:hAnsi="Arial" w:cs="Arial"/>
+                <w:color w:val="000000" w:themeColor="text1"/>
+                <w:sz w:val="22"/>
+              </w:rPr>
+            </w:pPr>
+            <w:r>
+              <w:rPr>
+                <w:rFonts w:ascii="Arial" w:eastAsia="Arial" w:hAnsi="Arial" w:cs="Arial"/>
+                <w:color w:val="000000" w:themeColor="text1"/>
+                <w:sz w:val="22"/>
+              </w:rPr>
+              <w:t>………………………...(25)………………………..</w:t>
+            </w:r>
+          </w:p>
+        </w:tc>
+      </w:tr>
+      <w:tr>
+        <w:tc>
+          <w:tcPr>
+            <w:tcW w:w="422" w:type="dxa"/>
+            <w:vMerge/>
+          </w:tcPr>
+          <w:p>
+            <w:pPr>
+              <w:pBdr>
+                <w:top w:val="nil"/>
+                <w:left w:val="nil"/>
+                <w:bottom w:val="nil"/>
+                <w:right w:val="nil"/>
+                <w:between w:val="nil"/>
+              </w:pBdr>
+              <w:rPr>
+                <w:rFonts w:ascii="Arial" w:eastAsia="Arial" w:hAnsi="Arial" w:cs="Arial"/>
+                <w:color w:val="000000" w:themeColor="text1"/>
+                <w:sz w:val="22"/>
+              </w:rPr>
+            </w:pPr>
+          </w:p>
+        </w:tc>
+        <w:tc>
+          <w:tcPr>
+            <w:tcW w:w="3092" w:type="dxa"/>
+          </w:tcPr>
+          <w:p>
+            <w:pPr>
+              <w:rPr>
+                <w:rFonts w:ascii="Arial" w:eastAsia="Arial" w:hAnsi="Arial" w:cs="Arial"/>
+                <w:color w:val="000000" w:themeColor="text1"/>
+                <w:sz w:val="22"/>
+              </w:rPr>
+            </w:pPr>
+            <w:r>
+              <w:rPr>
+                <w:rFonts w:ascii="Arial" w:eastAsia="Arial" w:hAnsi="Arial" w:cs="Arial"/>
+                <w:color w:val="000000" w:themeColor="text1"/>
+                <w:sz w:val="22"/>
+              </w:rPr>
+              <w:t>Alamat</w:t>
+            </w:r>
+          </w:p>
+        </w:tc>
+        <w:tc>
+          <w:tcPr>
+            <w:tcW w:w="287" w:type="dxa"/>
+          </w:tcPr>
+          <w:p>
+            <w:pPr>
+              <w:rPr>
+                <w:rFonts w:ascii="Arial" w:eastAsia="Arial" w:hAnsi="Arial" w:cs="Arial"/>
+                <w:color w:val="000000" w:themeColor="text1"/>
+                <w:sz w:val="22"/>
+              </w:rPr>
+            </w:pPr>
+            <w:r>
+              <w:rPr>
+                <w:rFonts w:ascii="Arial" w:eastAsia="Arial" w:hAnsi="Arial" w:cs="Arial"/>
+                <w:color w:val="000000" w:themeColor="text1"/>
+                <w:sz w:val="22"/>
+              </w:rPr>
+              <w:t>:</w:t>
+            </w:r>
+          </w:p>
+        </w:tc>
+        <w:tc>
+          <w:tcPr>
+            <w:tcW w:w="5408" w:type="dxa"/>
+            <w:gridSpan w:val="4"/>
+          </w:tcPr>
+          <w:p>
+            <w:pPr>
+              <w:rPr>
+                <w:rFonts w:ascii="Arial" w:eastAsia="Arial" w:hAnsi="Arial" w:cs="Arial"/>
+                <w:color w:val="000000" w:themeColor="text1"/>
+                <w:sz w:val="22"/>
+              </w:rPr>
+            </w:pPr>
+            <w:r>
+              <w:rPr>
+                <w:rFonts w:ascii="Arial" w:eastAsia="Arial" w:hAnsi="Arial" w:cs="Arial"/>
+                <w:color w:val="000000" w:themeColor="text1"/>
+                <w:sz w:val="22"/>
+              </w:rPr>
+              <w:t>………………………...(26)………………………..</w:t>
+            </w:r>
+          </w:p>
+        </w:tc>
+      </w:tr>
+      <w:tr>
+        <w:trPr>
+          <w:gridAfter w:val="1"/>
+          <w:wAfter w:w="29" w:type="dxa"/>
+        </w:trPr>
+        <w:tc>
+          <w:tcPr>
+            <w:tcW w:w="9180" w:type="dxa"/>
+            <w:gridSpan w:val="6"/>
+          </w:tcPr>
+          <w:p>
+            <w:pPr>
+              <w:rPr>
+                <w:rFonts w:ascii="Arial" w:eastAsia="Arial" w:hAnsi="Arial" w:cs="Arial"/>
+                <w:color w:val="000000" w:themeColor="text1"/>
+                <w:sz w:val="22"/>
+              </w:rPr>
+            </w:pPr>
+            <w:r>
+              <w:rPr>
+                <w:rFonts w:ascii="Arial" w:eastAsia="Arial" w:hAnsi="Arial" w:cs="Arial"/>
+                <w:color w:val="000000" w:themeColor="text1"/>
+                <w:sz w:val="22"/>
+              </w:rPr>
+              <w:t>URAIAN BARANG</w:t>
+            </w:r>
+          </w:p>
+        </w:tc>
+      </w:tr>
+      <w:tr>
+        <w:trPr>
+          <w:gridAfter w:val="1"/>
+          <w:wAfter w:w="29" w:type="dxa"/>
+        </w:trPr>
+        <w:tc>
+          <w:tcPr>
+            <w:tcW w:w="422" w:type="dxa"/>
+          </w:tcPr>
+          <w:p>
+            <w:pPr>
+              <w:rPr>
+                <w:rFonts w:ascii="Arial" w:eastAsia="Arial" w:hAnsi="Arial" w:cs="Arial"/>
+                <w:color w:val="000000" w:themeColor="text1"/>
+                <w:sz w:val="22"/>
+              </w:rPr>
+            </w:pPr>
+            <w:r>
+              <w:rPr>
+                <w:rFonts w:ascii="Arial" w:eastAsia="Arial" w:hAnsi="Arial" w:cs="Arial"/>
+                <w:color w:val="000000" w:themeColor="text1"/>
+                <w:sz w:val="22"/>
+              </w:rPr>
+              <w:t>a.</w:t>
+            </w:r>
+          </w:p>
+        </w:tc>
+        <w:tc>
+          <w:tcPr>
+            <w:tcW w:w="3511" w:type="dxa"/>
+            <w:gridSpan w:val="3"/>
+          </w:tcPr>
+          <w:p>
+            <w:pPr>
+              <w:rPr>
+                <w:rFonts w:ascii="Arial" w:eastAsia="Arial" w:hAnsi="Arial" w:cs="Arial"/>
+                <w:color w:val="000000" w:themeColor="text1"/>
+                <w:sz w:val="22"/>
+              </w:rPr>
+            </w:pPr>
+            <w:r>
+              <w:rPr>
+                <w:rFonts w:ascii="Arial" w:eastAsia="Arial" w:hAnsi="Arial" w:cs="Arial"/>
+                <w:color w:val="000000" w:themeColor="text1"/>
+                <w:sz w:val="22"/>
+              </w:rPr>
+              <w:t>Komoditas</w:t>
+            </w:r>
+          </w:p>
+        </w:tc>
+        <w:tc>
+          <w:tcPr>
+            <w:tcW w:w="287" w:type="dxa"/>
+          </w:tcPr>
+          <w:p>
+            <w:pPr>
+              <w:rPr>
+                <w:rFonts w:ascii="Arial" w:eastAsia="Arial" w:hAnsi="Arial" w:cs="Arial"/>
+                <w:color w:val="000000" w:themeColor="text1"/>
+                <w:sz w:val="22"/>
+              </w:rPr>
+            </w:pPr>
+            <w:r>
+              <w:rPr>
+                <w:rFonts w:ascii="Arial" w:eastAsia="Arial" w:hAnsi="Arial" w:cs="Arial"/>
+                <w:color w:val="000000" w:themeColor="text1"/>
+                <w:sz w:val="22"/>
+              </w:rPr>
+              <w:t>:</w:t>
+            </w:r>
+          </w:p>
+        </w:tc>
+        <w:tc>
+          <w:tcPr>
+            <w:tcW w:w="4960" w:type="dxa"/>
+          </w:tcPr>
+          <w:p>
+            <w:pPr>
+              <w:rPr>
+                <w:rFonts w:ascii="Arial" w:eastAsia="Arial" w:hAnsi="Arial" w:cs="Arial"/>
+                <w:color w:val="000000" w:themeColor="text1"/>
+                <w:sz w:val="22"/>
+              </w:rPr>
+            </w:pPr>
+            <w:r>
+              <w:rPr>
+                <w:rFonts w:ascii="Arial" w:eastAsia="Arial" w:hAnsi="Arial" w:cs="Arial"/>
+                <w:color w:val="000000" w:themeColor="text1"/>
+                <w:sz w:val="22"/>
+              </w:rPr>
+              <w:t>${}</w:t>
+            </w:r>
+          </w:p>
+        </w:tc>
+      </w:tr>
+      <w:tr>
+        <w:trPr>
+          <w:gridAfter w:val="1"/>
+          <w:wAfter w:w="29" w:type="dxa"/>
+        </w:trPr>
+        <w:tc>
+          <w:tcPr>
+            <w:tcW w:w="422" w:type="dxa"/>
+          </w:tcPr>
+          <w:p>
+            <w:pPr>
+              <w:rPr>
+                <w:rFonts w:ascii="Arial" w:eastAsia="Arial" w:hAnsi="Arial" w:cs="Arial"/>
+                <w:color w:val="000000" w:themeColor="text1"/>
+                <w:sz w:val="22"/>
+              </w:rPr>
+            </w:pPr>
+            <w:r>
+              <w:rPr>
+                <w:rFonts w:ascii="Arial" w:eastAsia="Arial" w:hAnsi="Arial" w:cs="Arial"/>
+                <w:color w:val="000000" w:themeColor="text1"/>
+                <w:sz w:val="22"/>
+              </w:rPr>
+              <w:t>b.</w:t>
+            </w:r>
+          </w:p>
+        </w:tc>
+        <w:tc>
+          <w:tcPr>
+            <w:tcW w:w="3511" w:type="dxa"/>
+            <w:gridSpan w:val="3"/>
+          </w:tcPr>
+          <w:p>
+            <w:pPr>
+              <w:rPr>
+                <w:rFonts w:ascii="Arial" w:eastAsia="Arial" w:hAnsi="Arial" w:cs="Arial"/>
+                <w:color w:val="000000" w:themeColor="text1"/>
+                <w:sz w:val="22"/>
+              </w:rPr>
+            </w:pPr>
+            <w:r>
+              <w:rPr>
+                <w:rFonts w:ascii="Arial" w:eastAsia="Arial" w:hAnsi="Arial" w:cs="Arial"/>
+                <w:color w:val="000000" w:themeColor="text1"/>
+                <w:sz w:val="22"/>
+              </w:rPr>
+              <w:t>Uraian Barang</w:t>
+            </w:r>
+          </w:p>
+        </w:tc>
+        <w:tc>
+          <w:tcPr>
+            <w:tcW w:w="287" w:type="dxa"/>
+          </w:tcPr>
+          <w:p>
+            <w:pPr>
+              <w:rPr>
+                <w:rFonts w:ascii="Arial" w:eastAsia="Arial" w:hAnsi="Arial" w:cs="Arial"/>
+                <w:color w:val="000000" w:themeColor="text1"/>
+                <w:sz w:val="22"/>
+              </w:rPr>
+            </w:pPr>
+            <w:r>
+              <w:rPr>
+                <w:rFonts w:ascii="Arial" w:eastAsia="Arial" w:hAnsi="Arial" w:cs="Arial"/>
+                <w:color w:val="000000" w:themeColor="text1"/>
+                <w:sz w:val="22"/>
+              </w:rPr>
+              <w:t>:</w:t>
+            </w:r>
+          </w:p>
+        </w:tc>
+        <w:tc>
+          <w:tcPr>
+            <w:tcW w:w="4960" w:type="dxa"/>
+          </w:tcPr>
+          <w:p>
+            <w:pPr>
+              <w:rPr>
+                <w:rFonts w:ascii="Arial" w:eastAsia="Arial" w:hAnsi="Arial" w:cs="Arial"/>
+                <w:color w:val="000000" w:themeColor="text1"/>
+                <w:sz w:val="22"/>
+              </w:rPr>
+            </w:pPr>
+            <w:r>
+              <w:rPr>
+                <w:rFonts w:ascii="Arial" w:eastAsia="Arial" w:hAnsi="Arial" w:cs="Arial"/>
+                <w:color w:val="000000" w:themeColor="text1"/>
+                <w:sz w:val="22"/>
+              </w:rPr>
+              <w:t>${jenis_barang}</w:t>
+            </w:r>
+          </w:p>
+        </w:tc>
+      </w:tr>
+      <w:tr>
+        <w:trPr>
+          <w:gridAfter w:val="1"/>
+          <w:wAfter w:w="29" w:type="dxa"/>
+        </w:trPr>
+        <w:tc>
+          <w:tcPr>
+            <w:tcW w:w="422" w:type="dxa"/>
+          </w:tcPr>
+          <w:p>
+            <w:pPr>
+              <w:rPr>
+                <w:rFonts w:ascii="Arial" w:eastAsia="Arial" w:hAnsi="Arial" w:cs="Arial"/>
+                <w:color w:val="000000" w:themeColor="text1"/>
+                <w:sz w:val="22"/>
+              </w:rPr>
+            </w:pPr>
+            <w:r>
+              <w:rPr>
+                <w:rFonts w:ascii="Arial" w:eastAsia="Arial" w:hAnsi="Arial" w:cs="Arial"/>
+                <w:color w:val="000000" w:themeColor="text1"/>
+                <w:sz w:val="22"/>
+              </w:rPr>
+              <w:t>c.</w:t>
+            </w:r>
+          </w:p>
+        </w:tc>
+        <w:tc>
+          <w:tcPr>
+            <w:tcW w:w="3511" w:type="dxa"/>
+            <w:gridSpan w:val="3"/>
+          </w:tcPr>
+          <w:p>
+            <w:pPr>
+              <w:rPr>
+                <w:rFonts w:ascii="Arial" w:eastAsia="Arial" w:hAnsi="Arial" w:cs="Arial"/>
+                <w:color w:val="000000" w:themeColor="text1"/>
+                <w:sz w:val="22"/>
+              </w:rPr>
+            </w:pPr>
+            <w:r>
+              <w:rPr>
+                <w:rFonts w:ascii="Arial" w:eastAsia="Arial" w:hAnsi="Arial" w:cs="Arial"/>
+                <w:color w:val="000000" w:themeColor="text1"/>
+                <w:sz w:val="22"/>
+              </w:rPr>
+              <w:t>Merek /Tipe</w:t>
+            </w:r>
+          </w:p>
+        </w:tc>
+        <w:tc>
+          <w:tcPr>
+            <w:tcW w:w="287" w:type="dxa"/>
+          </w:tcPr>
+          <w:p>
+            <w:pPr>
+              <w:rPr>
+                <w:rFonts w:ascii="Arial" w:eastAsia="Arial" w:hAnsi="Arial" w:cs="Arial"/>
+                <w:color w:val="000000" w:themeColor="text1"/>
+                <w:sz w:val="22"/>
+              </w:rPr>
+            </w:pPr>
+            <w:r>
+              <w:rPr>
+                <w:rFonts w:ascii="Arial" w:eastAsia="Arial" w:hAnsi="Arial" w:cs="Arial"/>
+                <w:color w:val="000000" w:themeColor="text1"/>
+                <w:sz w:val="22"/>
+              </w:rPr>
+              <w:t>:</w:t>
+            </w:r>
+          </w:p>
+        </w:tc>
+        <w:tc>
+          <w:tcPr>
+            <w:tcW w:w="4960" w:type="dxa"/>
+          </w:tcPr>
+          <w:p>
+            <w:pPr>
+              <w:rPr>
+                <w:rFonts w:ascii="Arial" w:eastAsia="Arial" w:hAnsi="Arial" w:cs="Arial"/>
+                <w:color w:val="000000" w:themeColor="text1"/>
+                <w:sz w:val="22"/>
+              </w:rPr>
+            </w:pPr>
+            <w:r>
+              <w:rPr>
+                <w:rFonts w:ascii="Arial" w:eastAsia="Arial" w:hAnsi="Arial" w:cs="Arial"/>
+                <w:color w:val="000000" w:themeColor="text1"/>
+                <w:sz w:val="22"/>
+              </w:rPr>
+              <w:t>………………………...(39)………………………..</w:t>
+            </w:r>
+          </w:p>
+        </w:tc>
+      </w:tr>
+      <w:tr>
+        <w:trPr>
+          <w:gridAfter w:val="1"/>
+          <w:wAfter w:w="29" w:type="dxa"/>
+        </w:trPr>
+        <w:tc>
+          <w:tcPr>
+            <w:tcW w:w="422" w:type="dxa"/>
+          </w:tcPr>
+          <w:p>
+            <w:pPr>
+              <w:rPr>
+                <w:rFonts w:ascii="Arial" w:eastAsia="Arial" w:hAnsi="Arial" w:cs="Arial"/>
+                <w:color w:val="000000" w:themeColor="text1"/>
+                <w:sz w:val="22"/>
+              </w:rPr>
+            </w:pPr>
+            <w:r>
+              <w:rPr>
+                <w:rFonts w:ascii="Arial" w:eastAsia="Arial" w:hAnsi="Arial" w:cs="Arial"/>
+                <w:color w:val="000000" w:themeColor="text1"/>
+                <w:sz w:val="22"/>
+              </w:rPr>
+              <w:t>d.</w:t>
+            </w:r>
+          </w:p>
+        </w:tc>
+        <w:tc>
+          <w:tcPr>
+            <w:tcW w:w="3511" w:type="dxa"/>
+            <w:gridSpan w:val="3"/>
+          </w:tcPr>
+          <w:p>
+            <w:pPr>
+              <w:rPr>
+                <w:rFonts w:ascii="Arial" w:eastAsia="Arial" w:hAnsi="Arial" w:cs="Arial"/>
+                <w:color w:val="000000" w:themeColor="text1"/>
+                <w:sz w:val="22"/>
+              </w:rPr>
+            </w:pPr>
+            <w:r>
+              <w:rPr>
+                <w:rFonts w:ascii="Arial" w:eastAsia="Arial" w:hAnsi="Arial" w:cs="Arial"/>
+                <w:color w:val="000000" w:themeColor="text1"/>
+                <w:sz w:val="22"/>
+              </w:rPr>
+              <w:t>Kondisi</w:t>
+            </w:r>
+          </w:p>
+        </w:tc>
+        <w:tc>
+          <w:tcPr>
+            <w:tcW w:w="287" w:type="dxa"/>
+          </w:tcPr>
+          <w:p>
+            <w:pPr>
+              <w:rPr>
+                <w:rFonts w:ascii="Arial" w:eastAsia="Arial" w:hAnsi="Arial" w:cs="Arial"/>
+                <w:color w:val="000000" w:themeColor="text1"/>
+                <w:sz w:val="22"/>
+              </w:rPr>
+            </w:pPr>
+            <w:r>
+              <w:rPr>
+                <w:rFonts w:ascii="Arial" w:eastAsia="Arial" w:hAnsi="Arial" w:cs="Arial"/>
+                <w:color w:val="000000" w:themeColor="text1"/>
+                <w:sz w:val="22"/>
+              </w:rPr>
+              <w:t>:</w:t>
+            </w:r>
+          </w:p>
+        </w:tc>
+        <w:tc>
+          <w:tcPr>
+            <w:tcW w:w="4960" w:type="dxa"/>
+          </w:tcPr>
+          <w:p>
+            <w:pPr>
+              <w:rPr>
+                <w:rFonts w:ascii="Arial" w:eastAsia="Arial" w:hAnsi="Arial" w:cs="Arial"/>
+                <w:color w:val="000000" w:themeColor="text1"/>
+                <w:sz w:val="22"/>
+              </w:rPr>
+            </w:pPr>
+            <w:r>
+              <w:rPr>
+                <w:rFonts w:ascii="Arial" w:eastAsia="Arial" w:hAnsi="Arial" w:cs="Arial"/>
+                <w:color w:val="000000" w:themeColor="text1"/>
+                <w:sz w:val="22"/>
+              </w:rPr>
+              <w:t>………………………...(40)………………………..</w:t>
+            </w:r>
+          </w:p>
+        </w:tc>
+      </w:tr>
+      <w:tr>
+        <w:trPr>
+          <w:gridAfter w:val="1"/>
+          <w:wAfter w:w="29" w:type="dxa"/>
+        </w:trPr>
+        <w:tc>
+          <w:tcPr>
+            <w:tcW w:w="422" w:type="dxa"/>
+          </w:tcPr>
+          <w:p>
+            <w:pPr>
+              <w:rPr>
+                <w:rFonts w:ascii="Arial" w:eastAsia="Arial" w:hAnsi="Arial" w:cs="Arial"/>
+                <w:color w:val="000000" w:themeColor="text1"/>
+                <w:sz w:val="22"/>
+              </w:rPr>
+            </w:pPr>
+            <w:r>
+              <w:rPr>
+                <w:rFonts w:ascii="Arial" w:eastAsia="Arial" w:hAnsi="Arial" w:cs="Arial"/>
+                <w:color w:val="000000" w:themeColor="text1"/>
+                <w:sz w:val="22"/>
+              </w:rPr>
+              <w:t>e.</w:t>
+            </w:r>
+          </w:p>
+        </w:tc>
+        <w:tc>
+          <w:tcPr>
+            <w:tcW w:w="3511" w:type="dxa"/>
+            <w:gridSpan w:val="3"/>
+          </w:tcPr>
+          <w:p>
+            <w:pPr>
+              <w:rPr>
+                <w:rFonts w:ascii="Arial" w:eastAsia="Arial" w:hAnsi="Arial" w:cs="Arial"/>
+                <w:color w:val="000000" w:themeColor="text1"/>
+                <w:sz w:val="22"/>
+              </w:rPr>
+            </w:pPr>
+            <w:r>
+              <w:rPr>
+                <w:rFonts w:ascii="Arial" w:eastAsia="Arial" w:hAnsi="Arial" w:cs="Arial"/>
+                <w:color w:val="000000" w:themeColor="text1"/>
+                <w:sz w:val="22"/>
+              </w:rPr>
+              <w:t>Kemasan</w:t>
+            </w:r>
+          </w:p>
+        </w:tc>
+        <w:tc>
+          <w:tcPr>
+            <w:tcW w:w="287" w:type="dxa"/>
+          </w:tcPr>
+          <w:p>
+            <w:pPr>
+              <w:rPr>
+                <w:rFonts w:ascii="Arial" w:eastAsia="Arial" w:hAnsi="Arial" w:cs="Arial"/>
+                <w:color w:val="000000" w:themeColor="text1"/>
+                <w:sz w:val="22"/>
+              </w:rPr>
+            </w:pPr>
+            <w:r>
+              <w:rPr>
+                <w:rFonts w:ascii="Arial" w:eastAsia="Arial" w:hAnsi="Arial" w:cs="Arial"/>
+                <w:color w:val="000000" w:themeColor="text1"/>
+                <w:sz w:val="22"/>
+              </w:rPr>
+              <w:t>:</w:t>
+            </w:r>
+          </w:p>
+        </w:tc>
+        <w:tc>
+          <w:tcPr>
+            <w:tcW w:w="4960" w:type="dxa"/>
+          </w:tcPr>
+          <w:p>
+            <w:pPr>
+              <w:rPr>
+                <w:rFonts w:ascii="Arial" w:eastAsia="Arial" w:hAnsi="Arial" w:cs="Arial"/>
+                <w:color w:val="000000" w:themeColor="text1"/>
+                <w:sz w:val="22"/>
+              </w:rPr>
+            </w:pPr>
+            <w:r>
+              <w:rPr>
+                <w:rFonts w:ascii="Arial" w:eastAsia="Arial" w:hAnsi="Arial" w:cs="Arial"/>
+                <w:color w:val="000000" w:themeColor="text1"/>
+                <w:sz w:val="22"/>
+              </w:rPr>
+              <w:t>………………………...(41)………………………..</w:t>
+            </w:r>
+          </w:p>
+        </w:tc>
+      </w:tr>
+      <w:tr>
+        <w:trPr>
+          <w:gridAfter w:val="1"/>
+          <w:wAfter w:w="29" w:type="dxa"/>
+        </w:trPr>
+        <w:tc>
+          <w:tcPr>
+            <w:tcW w:w="9180" w:type="dxa"/>
+            <w:gridSpan w:val="6"/>
+          </w:tcPr>
+          <w:p>
+            <w:pPr>
+              <w:rPr>
+                <w:rFonts w:ascii="Arial" w:eastAsia="Arial" w:hAnsi="Arial" w:cs="Arial"/>
+                <w:color w:val="000000" w:themeColor="text1"/>
+                <w:sz w:val="22"/>
+              </w:rPr>
+            </w:pPr>
+            <w:r>
+              <w:rPr>
+                <w:rFonts w:ascii="Arial" w:eastAsia="Arial" w:hAnsi="Arial" w:cs="Arial"/>
+                <w:color w:val="000000" w:themeColor="text1"/>
+                <w:sz w:val="22"/>
+              </w:rPr>
+              <w:t>SARANA PENGANGKUT</w:t>
+            </w:r>
+          </w:p>
+        </w:tc>
+      </w:tr>
+      <w:tr>
+        <w:trPr>
+          <w:gridAfter w:val="1"/>
+          <w:wAfter w:w="29" w:type="dxa"/>
+        </w:trPr>
+        <w:tc>
+          <w:tcPr>
+            <w:tcW w:w="422" w:type="dxa"/>
+          </w:tcPr>
+          <w:p>
+            <w:pPr>
+              <w:rPr>
+                <w:rFonts w:ascii="Arial" w:eastAsia="Arial" w:hAnsi="Arial" w:cs="Arial"/>
+                <w:color w:val="000000" w:themeColor="text1"/>
+                <w:sz w:val="22"/>
+              </w:rPr>
+            </w:pPr>
+            <w:r>
+              <w:rPr>
+                <w:rFonts w:ascii="Arial" w:eastAsia="Arial" w:hAnsi="Arial" w:cs="Arial"/>
+                <w:color w:val="000000" w:themeColor="text1"/>
+                <w:sz w:val="22"/>
+              </w:rPr>
+              <w:t>a.</w:t>
+            </w:r>
+          </w:p>
+        </w:tc>
+        <w:tc>
+          <w:tcPr>
+            <w:tcW w:w="3511" w:type="dxa"/>
+            <w:gridSpan w:val="3"/>
+          </w:tcPr>
+          <w:p>
+            <w:pPr>
+              <w:rPr>
+                <w:rFonts w:ascii="Arial" w:eastAsia="Arial" w:hAnsi="Arial" w:cs="Arial"/>
+                <w:color w:val="000000" w:themeColor="text1"/>
+                <w:sz w:val="22"/>
+              </w:rPr>
+            </w:pPr>
+            <w:r>
+              <w:rPr>
+                <w:rFonts w:ascii="Arial" w:eastAsia="Arial" w:hAnsi="Arial" w:cs="Arial"/>
+                <w:color w:val="000000" w:themeColor="text1"/>
+                <w:sz w:val="22"/>
+              </w:rPr>
+              <w:t>Pengangkut</w:t>
+            </w:r>
+          </w:p>
+        </w:tc>
+        <w:tc>
+          <w:tcPr>
+            <w:tcW w:w="287" w:type="dxa"/>
+          </w:tcPr>
+          <w:p>
+            <w:pPr>
+              <w:rPr>
+                <w:rFonts w:ascii="Arial" w:eastAsia="Arial" w:hAnsi="Arial" w:cs="Arial"/>
+                <w:color w:val="000000" w:themeColor="text1"/>
+                <w:sz w:val="22"/>
+              </w:rPr>
+            </w:pPr>
+            <w:r>
+              <w:rPr>
+                <w:rFonts w:ascii="Arial" w:eastAsia="Arial" w:hAnsi="Arial" w:cs="Arial"/>
+                <w:color w:val="000000" w:themeColor="text1"/>
+                <w:sz w:val="22"/>
+              </w:rPr>
+              <w:t>:</w:t>
+            </w:r>
+          </w:p>
+        </w:tc>
+        <w:tc>
+          <w:tcPr>
+            <w:tcW w:w="4960" w:type="dxa"/>
+          </w:tcPr>
+          <w:p>
+            <w:pPr>
+              <w:rPr>
+                <w:rFonts w:ascii="Arial" w:eastAsia="Arial" w:hAnsi="Arial" w:cs="Arial"/>
+                <w:color w:val="000000" w:themeColor="text1"/>
+                <w:sz w:val="22"/>
+              </w:rPr>
+            </w:pPr>
+            <w:r>
+              <w:rPr>
+                <w:rFonts w:ascii="Arial" w:eastAsia="Arial" w:hAnsi="Arial" w:cs="Arial"/>
+                <w:color w:val="000000" w:themeColor="text1"/>
+                <w:sz w:val="22"/>
+              </w:rPr>
+              <w:t>………………………...(42)………………………...</w:t>
+            </w:r>
+          </w:p>
+        </w:tc>
+      </w:tr>
+      <w:tr>
+        <w:trPr>
+          <w:gridAfter w:val="1"/>
+          <w:wAfter w:w="29" w:type="dxa"/>
+        </w:trPr>
+        <w:tc>
+          <w:tcPr>
+            <w:tcW w:w="422" w:type="dxa"/>
+          </w:tcPr>
+          <w:p>
+            <w:pPr>
+              <w:rPr>
+                <w:rFonts w:ascii="Arial" w:eastAsia="Arial" w:hAnsi="Arial" w:cs="Arial"/>
+                <w:color w:val="000000" w:themeColor="text1"/>
+                <w:sz w:val="22"/>
+              </w:rPr>
+            </w:pPr>
+            <w:r>
+              <w:rPr>
+                <w:rFonts w:ascii="Arial" w:eastAsia="Arial" w:hAnsi="Arial" w:cs="Arial"/>
+                <w:color w:val="000000" w:themeColor="text1"/>
+                <w:sz w:val="22"/>
+              </w:rPr>
+              <w:t>b.</w:t>
+            </w:r>
+          </w:p>
+        </w:tc>
+        <w:tc>
+          <w:tcPr>
+            <w:tcW w:w="3511" w:type="dxa"/>
+            <w:gridSpan w:val="3"/>
+          </w:tcPr>
+          <w:p>
+            <w:pPr>
+              <w:rPr>
+                <w:rFonts w:ascii="Arial" w:eastAsia="Arial" w:hAnsi="Arial" w:cs="Arial"/>
+                <w:color w:val="000000" w:themeColor="text1"/>
+                <w:sz w:val="22"/>
+              </w:rPr>
+            </w:pPr>
+            <w:r>
+              <w:rPr>
+                <w:rFonts w:ascii="Arial" w:eastAsia="Arial" w:hAnsi="Arial" w:cs="Arial"/>
+                <w:color w:val="000000" w:themeColor="text1"/>
+                <w:sz w:val="22"/>
+              </w:rPr>
+              <w:t>Jenis Sarana Pengangkut</w:t>
+            </w:r>
+          </w:p>
+        </w:tc>
+        <w:tc>
+          <w:tcPr>
+            <w:tcW w:w="287" w:type="dxa"/>
+          </w:tcPr>
+          <w:p>
+            <w:pPr>
+              <w:rPr>
+                <w:rFonts w:ascii="Arial" w:eastAsia="Arial" w:hAnsi="Arial" w:cs="Arial"/>
+                <w:color w:val="000000" w:themeColor="text1"/>
+                <w:sz w:val="22"/>
+              </w:rPr>
+            </w:pPr>
+            <w:r>
+              <w:rPr>
+                <w:rFonts w:ascii="Arial" w:eastAsia="Arial" w:hAnsi="Arial" w:cs="Arial"/>
+                <w:color w:val="000000" w:themeColor="text1"/>
+                <w:sz w:val="22"/>
+              </w:rPr>
+              <w:t>:</w:t>
+            </w:r>
+          </w:p>
+        </w:tc>
+        <w:tc>
+          <w:tcPr>
+            <w:tcW w:w="4960" w:type="dxa"/>
+          </w:tcPr>
+          <w:p>
+            <w:pPr>
+              <w:rPr>
+                <w:rFonts w:ascii="Arial" w:eastAsia="Arial" w:hAnsi="Arial" w:cs="Arial"/>
+                <w:color w:val="000000" w:themeColor="text1"/>
+                <w:sz w:val="22"/>
+              </w:rPr>
+            </w:pPr>
+            <w:r>
+              <w:rPr>
+                <w:rFonts w:ascii="Arial" w:eastAsia="Arial" w:hAnsi="Arial" w:cs="Arial"/>
+                <w:color w:val="000000" w:themeColor="text1"/>
+                <w:sz w:val="22"/>
+              </w:rPr>
+              <w:t>………………………...(43)………………………...</w:t>
+            </w:r>
+          </w:p>
+        </w:tc>
+      </w:tr>
+      <w:tr>
+        <w:trPr>
+          <w:gridAfter w:val="1"/>
+          <w:wAfter w:w="29" w:type="dxa"/>
+        </w:trPr>
+        <w:tc>
+          <w:tcPr>
+            <w:tcW w:w="422" w:type="dxa"/>
+          </w:tcPr>
+          <w:p>
+            <w:pPr>
+              <w:rPr>
+                <w:rFonts w:ascii="Arial" w:eastAsia="Arial" w:hAnsi="Arial" w:cs="Arial"/>
+                <w:color w:val="000000" w:themeColor="text1"/>
+                <w:sz w:val="22"/>
+              </w:rPr>
+            </w:pPr>
+            <w:r>
+              <w:rPr>
+                <w:rFonts w:ascii="Arial" w:eastAsia="Arial" w:hAnsi="Arial" w:cs="Arial"/>
+                <w:color w:val="000000" w:themeColor="text1"/>
+                <w:sz w:val="22"/>
+              </w:rPr>
+              <w:t>c.</w:t>
+            </w:r>
+          </w:p>
+        </w:tc>
+        <w:tc>
+          <w:tcPr>
+            <w:tcW w:w="3511" w:type="dxa"/>
+            <w:gridSpan w:val="3"/>
+          </w:tcPr>
+          <w:p>
+            <w:pPr>
+              <w:rPr>
+                <w:rFonts w:ascii="Arial" w:eastAsia="Arial" w:hAnsi="Arial" w:cs="Arial"/>
+                <w:color w:val="000000" w:themeColor="text1"/>
+                <w:sz w:val="22"/>
+              </w:rPr>
+            </w:pPr>
+            <w:r>
+              <w:rPr>
+                <w:rFonts w:ascii="Arial" w:eastAsia="Arial" w:hAnsi="Arial" w:cs="Arial"/>
+                <w:color w:val="000000" w:themeColor="text1"/>
+                <w:sz w:val="22"/>
+              </w:rPr>
+              <w:t xml:space="preserve">Nomor Polisi/Nomor </w:t>
+            </w:r>
+            <w:r>
+              <w:rPr>
+                <w:rFonts w:ascii="Arial" w:eastAsia="Arial" w:hAnsi="Arial" w:cs="Arial"/>
+                <w:i/>
+                <w:iCs/>
+                <w:color w:val="000000" w:themeColor="text1"/>
+                <w:sz w:val="22"/>
+              </w:rPr>
+              <w:t>Voyage</w:t>
+            </w:r>
+          </w:p>
+        </w:tc>
+        <w:tc>
+          <w:tcPr>
+            <w:tcW w:w="287" w:type="dxa"/>
+          </w:tcPr>
+          <w:p>
+            <w:pPr>
+              <w:rPr>
+                <w:rFonts w:ascii="Arial" w:eastAsia="Arial" w:hAnsi="Arial" w:cs="Arial"/>
+                <w:color w:val="000000" w:themeColor="text1"/>
+                <w:sz w:val="22"/>
+              </w:rPr>
+            </w:pPr>
+            <w:r>
+              <w:rPr>
+                <w:rFonts w:ascii="Arial" w:eastAsia="Arial" w:hAnsi="Arial" w:cs="Arial"/>
+                <w:color w:val="000000" w:themeColor="text1"/>
+                <w:sz w:val="22"/>
+              </w:rPr>
+              <w:t>:</w:t>
+            </w:r>
+          </w:p>
+        </w:tc>
+        <w:tc>
+          <w:tcPr>
+            <w:tcW w:w="4960" w:type="dxa"/>
+          </w:tcPr>
+          <w:p>
+            <w:pPr>
+              <w:rPr>
+                <w:rFonts w:ascii="Arial" w:eastAsia="Arial" w:hAnsi="Arial" w:cs="Arial"/>
+                <w:color w:val="000000" w:themeColor="text1"/>
+                <w:sz w:val="22"/>
+              </w:rPr>
+            </w:pPr>
+            <w:r>
+              <w:rPr>
+                <w:rFonts w:ascii="Arial" w:eastAsia="Arial" w:hAnsi="Arial" w:cs="Arial"/>
+                <w:color w:val="000000" w:themeColor="text1"/>
+                <w:sz w:val="22"/>
+              </w:rPr>
+              <w:t>………………………...(44)………………………...</w:t>
+            </w:r>
+          </w:p>
+        </w:tc>
+      </w:tr>
+      <w:tr>
+        <w:trPr>
+          <w:gridAfter w:val="1"/>
+          <w:wAfter w:w="29" w:type="dxa"/>
+        </w:trPr>
+        <w:tc>
+          <w:tcPr>
+            <w:tcW w:w="422" w:type="dxa"/>
+          </w:tcPr>
+          <w:p>
+            <w:pPr>
+              <w:rPr>
+                <w:rFonts w:ascii="Arial" w:eastAsia="Arial" w:hAnsi="Arial" w:cs="Arial"/>
+                <w:color w:val="000000" w:themeColor="text1"/>
+                <w:sz w:val="22"/>
+              </w:rPr>
+            </w:pPr>
+            <w:r>
+              <w:rPr>
+                <w:rFonts w:ascii="Arial" w:eastAsia="Arial" w:hAnsi="Arial" w:cs="Arial"/>
+                <w:color w:val="000000" w:themeColor="text1"/>
+                <w:sz w:val="22"/>
+              </w:rPr>
+              <w:t>d.</w:t>
+            </w:r>
+          </w:p>
+        </w:tc>
+        <w:tc>
+          <w:tcPr>
+            <w:tcW w:w="3511" w:type="dxa"/>
+            <w:gridSpan w:val="3"/>
+          </w:tcPr>
+          <w:p>
+            <w:pPr>
+              <w:rPr>
+                <w:rFonts w:ascii="Arial" w:eastAsia="Arial" w:hAnsi="Arial" w:cs="Arial"/>
+                <w:color w:val="000000" w:themeColor="text1"/>
+                <w:sz w:val="22"/>
+              </w:rPr>
+            </w:pPr>
+            <w:r>
+              <w:rPr>
+                <w:rFonts w:ascii="Arial" w:eastAsia="Arial" w:hAnsi="Arial" w:cs="Arial"/>
+                <w:color w:val="000000" w:themeColor="text1"/>
+                <w:sz w:val="22"/>
+              </w:rPr>
+              <w:t>Bukti Kepemilikan</w:t>
+            </w:r>
+          </w:p>
+        </w:tc>
+        <w:tc>
+          <w:tcPr>
+            <w:tcW w:w="287" w:type="dxa"/>
+          </w:tcPr>
+          <w:p>
+            <w:pPr>
+              <w:rPr>
+                <w:rFonts w:ascii="Arial" w:eastAsia="Arial" w:hAnsi="Arial" w:cs="Arial"/>
+                <w:color w:val="000000" w:themeColor="text1"/>
+                <w:sz w:val="22"/>
+              </w:rPr>
+            </w:pPr>
+            <w:r>
+              <w:rPr>
+                <w:rFonts w:ascii="Arial" w:eastAsia="Arial" w:hAnsi="Arial" w:cs="Arial"/>
+                <w:color w:val="000000" w:themeColor="text1"/>
+                <w:sz w:val="22"/>
+              </w:rPr>
+              <w:t>:</w:t>
+            </w:r>
+          </w:p>
+        </w:tc>
+        <w:tc>
+          <w:tcPr>
+            <w:tcW w:w="4960" w:type="dxa"/>
+          </w:tcPr>
+          <w:p>
+            <w:pPr>
+              <w:rPr>
+                <w:rFonts w:ascii="Arial" w:eastAsia="Arial" w:hAnsi="Arial" w:cs="Arial"/>
+                <w:color w:val="000000" w:themeColor="text1"/>
+                <w:sz w:val="22"/>
+              </w:rPr>
+            </w:pPr>
+            <w:r>
+              <w:rPr>
+                <w:rFonts w:ascii="Arial" w:eastAsia="Arial" w:hAnsi="Arial" w:cs="Arial"/>
+                <w:color w:val="000000" w:themeColor="text1"/>
+                <w:sz w:val="22"/>
+              </w:rPr>
+              <w:t>………………………...(45)………………………...</w:t>
+            </w:r>
+          </w:p>
+        </w:tc>
+      </w:tr>
+      <w:tr>
+        <w:trPr>
+          <w:gridAfter w:val="1"/>
+          <w:wAfter w:w="29" w:type="dxa"/>
+        </w:trPr>
+        <w:tc>
+          <w:tcPr>
+            <w:tcW w:w="422" w:type="dxa"/>
+          </w:tcPr>
+          <w:p>
+            <w:pPr>
+              <w:rPr>
+                <w:rFonts w:ascii="Arial" w:eastAsia="Arial" w:hAnsi="Arial" w:cs="Arial"/>
+                <w:color w:val="000000" w:themeColor="text1"/>
+                <w:sz w:val="22"/>
+              </w:rPr>
+            </w:pPr>
+            <w:r>
+              <w:rPr>
+                <w:rFonts w:ascii="Arial" w:eastAsia="Arial" w:hAnsi="Arial" w:cs="Arial"/>
+                <w:color w:val="000000" w:themeColor="text1"/>
+                <w:sz w:val="22"/>
+              </w:rPr>
+              <w:t>e.</w:t>
+            </w:r>
+          </w:p>
+        </w:tc>
+        <w:tc>
+          <w:tcPr>
+            <w:tcW w:w="3511" w:type="dxa"/>
+            <w:gridSpan w:val="3"/>
+          </w:tcPr>
+          <w:p>
+            <w:pPr>
+              <w:rPr>
+                <w:rFonts w:ascii="Arial" w:eastAsia="Arial" w:hAnsi="Arial" w:cs="Arial"/>
+                <w:color w:val="000000" w:themeColor="text1"/>
+                <w:sz w:val="22"/>
+              </w:rPr>
+            </w:pPr>
+            <w:r>
+              <w:rPr>
+                <w:rFonts w:ascii="Arial" w:eastAsia="Arial" w:hAnsi="Arial" w:cs="Arial"/>
+                <w:color w:val="000000" w:themeColor="text1"/>
+                <w:sz w:val="22"/>
+              </w:rPr>
+              <w:t>Nomor Kontainer</w:t>
+            </w:r>
+          </w:p>
+        </w:tc>
+        <w:tc>
+          <w:tcPr>
+            <w:tcW w:w="287" w:type="dxa"/>
+          </w:tcPr>
+          <w:p>
+            <w:pPr>
+              <w:rPr>
+                <w:rFonts w:ascii="Arial" w:eastAsia="Arial" w:hAnsi="Arial" w:cs="Arial"/>
+                <w:color w:val="000000" w:themeColor="text1"/>
+                <w:sz w:val="22"/>
+              </w:rPr>
+            </w:pPr>
+            <w:r>
+              <w:rPr>
+                <w:rFonts w:ascii="Arial" w:eastAsia="Arial" w:hAnsi="Arial" w:cs="Arial"/>
+                <w:color w:val="000000" w:themeColor="text1"/>
+                <w:sz w:val="22"/>
+              </w:rPr>
+              <w:t>:</w:t>
+            </w:r>
+          </w:p>
+        </w:tc>
+        <w:tc>
+          <w:tcPr>
+            <w:tcW w:w="4960" w:type="dxa"/>
+          </w:tcPr>
+          <w:p>
+            <w:pPr>
+              <w:rPr>
+                <w:rFonts w:ascii="Arial" w:eastAsia="Arial" w:hAnsi="Arial" w:cs="Arial"/>
+                <w:color w:val="000000" w:themeColor="text1"/>
+                <w:sz w:val="22"/>
+              </w:rPr>
+            </w:pPr>
+            <w:r>
+              <w:rPr>
+                <w:rFonts w:ascii="Arial" w:eastAsia="Arial" w:hAnsi="Arial" w:cs="Arial"/>
+                <w:color w:val="000000" w:themeColor="text1"/>
+                <w:sz w:val="22"/>
+              </w:rPr>
+              <w:t>………………………...(46)………………………...</w:t>
+            </w:r>
+          </w:p>
+        </w:tc>
+      </w:tr>
+      <w:tr>
+        <w:trPr>
+          <w:gridAfter w:val="1"/>
+          <w:wAfter w:w="29" w:type="dxa"/>
+        </w:trPr>
+        <w:tc>
+          <w:tcPr>
+            <w:tcW w:w="422" w:type="dxa"/>
+          </w:tcPr>
+          <w:p>
+            <w:pPr>
+              <w:rPr>
+                <w:rFonts w:ascii="Arial" w:eastAsia="Arial" w:hAnsi="Arial" w:cs="Arial"/>
+                <w:color w:val="000000" w:themeColor="text1"/>
+                <w:sz w:val="22"/>
+              </w:rPr>
+            </w:pPr>
+            <w:r>
+              <w:rPr>
+                <w:rFonts w:ascii="Arial" w:eastAsia="Arial" w:hAnsi="Arial" w:cs="Arial"/>
+                <w:color w:val="000000" w:themeColor="text1"/>
+                <w:sz w:val="22"/>
+              </w:rPr>
+              <w:t>f.</w:t>
+            </w:r>
+          </w:p>
+        </w:tc>
+        <w:tc>
+          <w:tcPr>
+            <w:tcW w:w="3511" w:type="dxa"/>
+            <w:gridSpan w:val="3"/>
+          </w:tcPr>
+          <w:p>
+            <w:pPr>
+              <w:rPr>
+                <w:rFonts w:ascii="Arial" w:eastAsia="Arial" w:hAnsi="Arial" w:cs="Arial"/>
+                <w:color w:val="000000" w:themeColor="text1"/>
+                <w:sz w:val="22"/>
+              </w:rPr>
+            </w:pPr>
+            <w:r>
+              <w:rPr>
+                <w:rFonts w:ascii="Arial" w:eastAsia="Arial" w:hAnsi="Arial" w:cs="Arial"/>
+                <w:color w:val="000000" w:themeColor="text1"/>
+                <w:sz w:val="22"/>
+              </w:rPr>
+              <w:t>Surat Jalan</w:t>
+            </w:r>
+          </w:p>
+        </w:tc>
+        <w:tc>
+          <w:tcPr>
+            <w:tcW w:w="287" w:type="dxa"/>
+          </w:tcPr>
+          <w:p>
+            <w:pPr>
+              <w:rPr>
+                <w:rFonts w:ascii="Arial" w:eastAsia="Arial" w:hAnsi="Arial" w:cs="Arial"/>
+                <w:color w:val="000000" w:themeColor="text1"/>
+                <w:sz w:val="22"/>
+              </w:rPr>
+            </w:pPr>
+            <w:r>
+              <w:rPr>
+                <w:rFonts w:ascii="Arial" w:eastAsia="Arial" w:hAnsi="Arial" w:cs="Arial"/>
+                <w:color w:val="000000" w:themeColor="text1"/>
+                <w:sz w:val="22"/>
+              </w:rPr>
+              <w:t>:</w:t>
+            </w:r>
+          </w:p>
+        </w:tc>
+        <w:tc>
+          <w:tcPr>
+            <w:tcW w:w="4960" w:type="dxa"/>
+          </w:tcPr>
+          <w:p>
+            <w:pPr>
+              <w:rPr>
+                <w:rFonts w:ascii="Arial" w:eastAsia="Arial" w:hAnsi="Arial" w:cs="Arial"/>
+                <w:color w:val="000000" w:themeColor="text1"/>
+                <w:sz w:val="22"/>
+              </w:rPr>
+            </w:pPr>
+            <w:r>
+              <w:rPr>
+                <w:rFonts w:ascii="Arial" w:eastAsia="Arial" w:hAnsi="Arial" w:cs="Arial"/>
+                <w:color w:val="000000" w:themeColor="text1"/>
+                <w:sz w:val="22"/>
+              </w:rPr>
+              <w:t>………………………...(47)………………………...</w:t>
+            </w:r>
+          </w:p>
+        </w:tc>
+      </w:tr>
+      <w:tr>
+        <w:trPr>
+          <w:gridAfter w:val="1"/>
+          <w:wAfter w:w="29" w:type="dxa"/>
+        </w:trPr>
+        <w:tc>
+          <w:tcPr>
+            <w:tcW w:w="9180" w:type="dxa"/>
+            <w:gridSpan w:val="6"/>
+          </w:tcPr>
+          <w:p>
+            <w:pPr>
+              <w:rPr>
+                <w:rFonts w:ascii="Arial" w:eastAsia="Arial" w:hAnsi="Arial" w:cs="Arial"/>
+                <w:color w:val="000000" w:themeColor="text1"/>
+                <w:sz w:val="22"/>
+              </w:rPr>
+            </w:pPr>
+            <w:r>
+              <w:rPr>
+                <w:rFonts w:ascii="Arial" w:eastAsia="Arial" w:hAnsi="Arial" w:cs="Arial"/>
+                <w:color w:val="000000" w:themeColor="text1"/>
+                <w:sz w:val="22"/>
+              </w:rPr>
+              <w:t>DOKUMEN-DOKUMEN</w:t>
+            </w:r>
+          </w:p>
+        </w:tc>
+      </w:tr>
+      <w:tr>
+        <w:trPr>
+          <w:gridAfter w:val="1"/>
+          <w:wAfter w:w="29" w:type="dxa"/>
+        </w:trPr>
+        <w:tc>
+          <w:tcPr>
+            <w:tcW w:w="422" w:type="dxa"/>
+          </w:tcPr>
+          <w:p>
+            <w:pPr>
+              <w:rPr>
+                <w:rFonts w:ascii="Arial" w:eastAsia="Arial" w:hAnsi="Arial" w:cs="Arial"/>
+                <w:color w:val="000000" w:themeColor="text1"/>
+                <w:sz w:val="22"/>
+              </w:rPr>
+            </w:pPr>
+            <w:r>
+              <w:rPr>
+                <w:rFonts w:ascii="Arial" w:eastAsia="Arial" w:hAnsi="Arial" w:cs="Arial"/>
+                <w:color w:val="000000" w:themeColor="text1"/>
+                <w:sz w:val="22"/>
+              </w:rPr>
+              <w:t>a.</w:t>
+            </w:r>
+          </w:p>
+        </w:tc>
+        <w:tc>
+          <w:tcPr>
+            <w:tcW w:w="3511" w:type="dxa"/>
+            <w:gridSpan w:val="3"/>
+          </w:tcPr>
+          <w:p>
+            <w:pPr>
+              <w:numPr>
+                <w:ilvl w:val="0"/>
+                <w:numId w:val="7"/>
+              </w:numPr>
+              <w:ind w:left="144" w:hanging="144"/>
+              <w:rPr>
+                <w:rFonts w:ascii="Arial" w:eastAsia="Arial" w:hAnsi="Arial" w:cs="Arial"/>
+                <w:color w:val="000000" w:themeColor="text1"/>
+                <w:sz w:val="22"/>
+              </w:rPr>
+            </w:pPr>
+            <w:r>
+              <w:rPr>
+                <w:rFonts w:ascii="Arial" w:eastAsia="Arial" w:hAnsi="Arial" w:cs="Arial"/>
+                <w:color w:val="000000" w:themeColor="text1"/>
+                <w:sz w:val="22"/>
+              </w:rPr>
+              <w:t>Dokumen Pabean/Cukai</w:t>
+            </w:r>
+          </w:p>
+          <w:p>
+            <w:pPr>
+              <w:numPr>
+                <w:ilvl w:val="0"/>
+                <w:numId w:val="7"/>
+              </w:numPr>
+              <w:ind w:left="144" w:hanging="144"/>
+              <w:rPr>
+                <w:rFonts w:ascii="Arial" w:eastAsia="Arial" w:hAnsi="Arial" w:cs="Arial"/>
+                <w:color w:val="000000" w:themeColor="text1"/>
+                <w:sz w:val="22"/>
+              </w:rPr>
+            </w:pPr>
+            <w:r>
+              <w:rPr>
+                <w:rFonts w:ascii="Arial" w:eastAsia="Arial" w:hAnsi="Arial" w:cs="Arial"/>
+                <w:color w:val="000000" w:themeColor="text1"/>
+                <w:sz w:val="22"/>
+              </w:rPr>
+              <w:t>Nomor/Tanggal</w:t>
+            </w:r>
+          </w:p>
+          <w:p>
+            <w:pPr>
+              <w:numPr>
+                <w:ilvl w:val="0"/>
+                <w:numId w:val="7"/>
+              </w:numPr>
+              <w:ind w:left="144" w:hanging="144"/>
+              <w:rPr>
+                <w:rFonts w:ascii="Arial" w:eastAsia="Arial" w:hAnsi="Arial" w:cs="Arial"/>
+                <w:color w:val="000000" w:themeColor="text1"/>
+                <w:sz w:val="22"/>
+              </w:rPr>
+            </w:pPr>
+            <w:r>
+              <w:rPr>
+                <w:rFonts w:ascii="Arial" w:eastAsia="Arial" w:hAnsi="Arial" w:cs="Arial"/>
+                <w:color w:val="000000" w:themeColor="text1"/>
+                <w:sz w:val="22"/>
+              </w:rPr>
+              <w:t>Masa Berlaku</w:t>
+            </w:r>
+          </w:p>
+        </w:tc>
+        <w:tc>
+          <w:tcPr>
+            <w:tcW w:w="287" w:type="dxa"/>
+          </w:tcPr>
+          <w:p>
+            <w:pPr>
+              <w:rPr>
+                <w:rFonts w:ascii="Arial" w:eastAsia="Arial" w:hAnsi="Arial" w:cs="Arial"/>
+                <w:color w:val="000000" w:themeColor="text1"/>
+                <w:sz w:val="22"/>
+              </w:rPr>
+            </w:pPr>
+            <w:r>
+              <w:rPr>
+                <w:rFonts w:ascii="Arial" w:eastAsia="Arial" w:hAnsi="Arial" w:cs="Arial"/>
+                <w:color w:val="000000" w:themeColor="text1"/>
+                <w:sz w:val="22"/>
+              </w:rPr>
+              <w:t>:</w:t>
+            </w:r>
+          </w:p>
+          <w:p>
+            <w:pPr>
+              <w:rPr>
+                <w:rFonts w:ascii="Arial" w:eastAsia="Arial" w:hAnsi="Arial" w:cs="Arial"/>
+                <w:color w:val="000000" w:themeColor="text1"/>
+                <w:sz w:val="22"/>
+              </w:rPr>
+            </w:pPr>
+            <w:r>
+              <w:rPr>
+                <w:rFonts w:ascii="Arial" w:eastAsia="Arial" w:hAnsi="Arial" w:cs="Arial"/>
+                <w:color w:val="000000" w:themeColor="text1"/>
+                <w:sz w:val="22"/>
+              </w:rPr>
+              <w:t>:</w:t>
+            </w:r>
+          </w:p>
+          <w:p>
+            <w:pPr>
+              <w:rPr>
+                <w:rFonts w:ascii="Arial" w:eastAsia="Arial" w:hAnsi="Arial" w:cs="Arial"/>
+                <w:color w:val="000000" w:themeColor="text1"/>
+                <w:sz w:val="22"/>
+              </w:rPr>
+            </w:pPr>
+            <w:r>
+              <w:rPr>
+                <w:rFonts w:ascii="Arial" w:eastAsia="Arial" w:hAnsi="Arial" w:cs="Arial"/>
+                <w:color w:val="000000" w:themeColor="text1"/>
+                <w:sz w:val="22"/>
+              </w:rPr>
+              <w:t>:</w:t>
+            </w:r>
+          </w:p>
+        </w:tc>
+        <w:tc>
+          <w:tcPr>
+            <w:tcW w:w="4960" w:type="dxa"/>
+            <w:vAlign w:val="center"/>
+          </w:tcPr>
+          <w:p>
+            <w:pPr>
+              <w:rPr>
+                <w:rFonts w:ascii="Arial" w:eastAsia="Arial" w:hAnsi="Arial" w:cs="Arial"/>
+                <w:color w:val="000000" w:themeColor="text1"/>
+                <w:sz w:val="22"/>
+              </w:rPr>
+            </w:pPr>
+            <w:r>
+              <w:rPr>
+                <w:rFonts w:ascii="Arial" w:eastAsia="Arial" w:hAnsi="Arial" w:cs="Arial"/>
+                <w:color w:val="000000" w:themeColor="text1"/>
+                <w:sz w:val="22"/>
+              </w:rPr>
+              <w:t>………………………...(48)………………………...</w:t>
+            </w:r>
+          </w:p>
+          <w:p>
+            <w:pPr>
+              <w:jc w:val="center"/>
+              <w:rPr>
+                <w:rFonts w:ascii="Arial" w:eastAsia="Arial" w:hAnsi="Arial" w:cs="Arial"/>
+                <w:color w:val="000000" w:themeColor="text1"/>
+                <w:sz w:val="22"/>
+              </w:rPr>
+            </w:pPr>
+          </w:p>
+        </w:tc>
+      </w:tr>
+      <w:tr>
+        <w:trPr>
+          <w:gridAfter w:val="1"/>
+          <w:wAfter w:w="29" w:type="dxa"/>
+        </w:trPr>
+        <w:tc>
+          <w:tcPr>
+            <w:tcW w:w="422" w:type="dxa"/>
+          </w:tcPr>
+          <w:p>
+            <w:pPr>
+              <w:rPr>
+                <w:rFonts w:ascii="Arial" w:eastAsia="Arial" w:hAnsi="Arial" w:cs="Arial"/>
+                <w:color w:val="000000" w:themeColor="text1"/>
+                <w:sz w:val="22"/>
+              </w:rPr>
+            </w:pPr>
+            <w:r>
+              <w:rPr>
+                <w:rFonts w:ascii="Arial" w:eastAsia="Arial" w:hAnsi="Arial" w:cs="Arial"/>
+                <w:color w:val="000000" w:themeColor="text1"/>
+                <w:sz w:val="22"/>
+              </w:rPr>
+              <w:t>b.</w:t>
+            </w:r>
+          </w:p>
+        </w:tc>
+        <w:tc>
+          <w:tcPr>
+            <w:tcW w:w="3511" w:type="dxa"/>
+            <w:gridSpan w:val="3"/>
+          </w:tcPr>
+          <w:p>
+            <w:pPr>
+              <w:numPr>
+                <w:ilvl w:val="0"/>
+                <w:numId w:val="8"/>
+              </w:numPr>
+              <w:ind w:left="144" w:hanging="144"/>
+              <w:rPr>
+                <w:rFonts w:ascii="Arial" w:eastAsia="Arial" w:hAnsi="Arial" w:cs="Arial"/>
+                <w:color w:val="000000" w:themeColor="text1"/>
+                <w:sz w:val="22"/>
+              </w:rPr>
+            </w:pPr>
+            <w:r>
+              <w:rPr>
+                <w:rFonts w:ascii="Arial" w:eastAsia="Arial" w:hAnsi="Arial" w:cs="Arial"/>
+                <w:color w:val="000000" w:themeColor="text1"/>
+                <w:sz w:val="22"/>
+              </w:rPr>
+              <w:t>Dokumen pelengkap</w:t>
+            </w:r>
+          </w:p>
+          <w:p>
+            <w:pPr>
+              <w:numPr>
+                <w:ilvl w:val="0"/>
+                <w:numId w:val="8"/>
+              </w:numPr>
+              <w:ind w:left="144" w:hanging="144"/>
+              <w:rPr>
+                <w:rFonts w:ascii="Arial" w:eastAsia="Arial" w:hAnsi="Arial" w:cs="Arial"/>
+                <w:color w:val="000000" w:themeColor="text1"/>
+                <w:sz w:val="22"/>
+              </w:rPr>
+            </w:pPr>
+            <w:r>
+              <w:rPr>
+                <w:rFonts w:ascii="Arial" w:eastAsia="Arial" w:hAnsi="Arial" w:cs="Arial"/>
+                <w:color w:val="000000" w:themeColor="text1"/>
+                <w:sz w:val="22"/>
+              </w:rPr>
+              <w:t>Nomor/Tanggal</w:t>
+            </w:r>
+          </w:p>
+          <w:p>
+            <w:pPr>
+              <w:numPr>
+                <w:ilvl w:val="0"/>
+                <w:numId w:val="8"/>
+              </w:numPr>
+              <w:ind w:left="144" w:hanging="144"/>
+              <w:rPr>
+                <w:rFonts w:ascii="Arial" w:eastAsia="Arial" w:hAnsi="Arial" w:cs="Arial"/>
+                <w:color w:val="000000" w:themeColor="text1"/>
+                <w:sz w:val="22"/>
+              </w:rPr>
+            </w:pPr>
+            <w:r>
+              <w:rPr>
+                <w:rFonts w:ascii="Arial" w:eastAsia="Arial" w:hAnsi="Arial" w:cs="Arial"/>
+                <w:color w:val="000000" w:themeColor="text1"/>
+                <w:sz w:val="22"/>
+              </w:rPr>
+              <w:t>Masa Berlaku</w:t>
+            </w:r>
+          </w:p>
+        </w:tc>
+        <w:tc>
+          <w:tcPr>
+            <w:tcW w:w="287" w:type="dxa"/>
+          </w:tcPr>
+          <w:p>
+            <w:pPr>
+              <w:rPr>
+                <w:rFonts w:ascii="Arial" w:eastAsia="Arial" w:hAnsi="Arial" w:cs="Arial"/>
+                <w:color w:val="000000" w:themeColor="text1"/>
+                <w:sz w:val="22"/>
+              </w:rPr>
+            </w:pPr>
+            <w:r>
+              <w:rPr>
+                <w:rFonts w:ascii="Arial" w:eastAsia="Arial" w:hAnsi="Arial" w:cs="Arial"/>
+                <w:color w:val="000000" w:themeColor="text1"/>
+                <w:sz w:val="22"/>
+              </w:rPr>
+              <w:t>:</w:t>
+            </w:r>
+          </w:p>
+          <w:p>
+            <w:pPr>
+              <w:rPr>
+                <w:rFonts w:ascii="Arial" w:eastAsia="Arial" w:hAnsi="Arial" w:cs="Arial"/>
+                <w:color w:val="000000" w:themeColor="text1"/>
+                <w:sz w:val="22"/>
+              </w:rPr>
+            </w:pPr>
+            <w:r>
+              <w:rPr>
+                <w:rFonts w:ascii="Arial" w:eastAsia="Arial" w:hAnsi="Arial" w:cs="Arial"/>
+                <w:color w:val="000000" w:themeColor="text1"/>
+                <w:sz w:val="22"/>
+              </w:rPr>
+              <w:t>:</w:t>
+            </w:r>
+          </w:p>
+          <w:p>
+            <w:pPr>
+              <w:rPr>
+                <w:rFonts w:ascii="Arial" w:eastAsia="Arial" w:hAnsi="Arial" w:cs="Arial"/>
+                <w:color w:val="000000" w:themeColor="text1"/>
+                <w:sz w:val="22"/>
+              </w:rPr>
+            </w:pPr>
+            <w:r>
+              <w:rPr>
+                <w:rFonts w:ascii="Arial" w:eastAsia="Arial" w:hAnsi="Arial" w:cs="Arial"/>
+                <w:color w:val="000000" w:themeColor="text1"/>
+                <w:sz w:val="22"/>
+              </w:rPr>
+              <w:t>:</w:t>
+            </w:r>
+          </w:p>
+        </w:tc>
+        <w:tc>
+          <w:tcPr>
+            <w:tcW w:w="4960" w:type="dxa"/>
+            <w:vAlign w:val="center"/>
+          </w:tcPr>
+          <w:p>
+            <w:pPr>
+              <w:rPr>
+                <w:rFonts w:ascii="Arial" w:eastAsia="Arial" w:hAnsi="Arial" w:cs="Arial"/>
+                <w:color w:val="000000" w:themeColor="text1"/>
+                <w:sz w:val="22"/>
+              </w:rPr>
+            </w:pPr>
+            <w:r>
+              <w:rPr>
+                <w:rFonts w:ascii="Arial" w:eastAsia="Arial" w:hAnsi="Arial" w:cs="Arial"/>
+                <w:color w:val="000000" w:themeColor="text1"/>
+                <w:sz w:val="22"/>
+              </w:rPr>
+              <w:t>…………………………(49)………………………..</w:t>
+            </w:r>
+          </w:p>
+        </w:tc>
+      </w:tr>
+      <w:tr>
+        <w:trPr>
+          <w:gridAfter w:val="1"/>
+          <w:wAfter w:w="29" w:type="dxa"/>
+        </w:trPr>
+        <w:tc>
+          <w:tcPr>
+            <w:tcW w:w="422" w:type="dxa"/>
+          </w:tcPr>
+          <w:p>
+            <w:pPr>
+              <w:rPr>
+                <w:rFonts w:ascii="Arial" w:eastAsia="Arial" w:hAnsi="Arial" w:cs="Arial"/>
+                <w:color w:val="000000" w:themeColor="text1"/>
+                <w:sz w:val="22"/>
+              </w:rPr>
+            </w:pPr>
+            <w:r>
+              <w:rPr>
+                <w:rFonts w:ascii="Arial" w:eastAsia="Arial" w:hAnsi="Arial" w:cs="Arial"/>
+                <w:color w:val="000000" w:themeColor="text1"/>
+                <w:sz w:val="22"/>
+              </w:rPr>
+              <w:t>c.</w:t>
+            </w:r>
+          </w:p>
+        </w:tc>
+        <w:tc>
+          <w:tcPr>
+            <w:tcW w:w="3511" w:type="dxa"/>
+            <w:gridSpan w:val="3"/>
+          </w:tcPr>
+          <w:p>
+            <w:pPr>
+              <w:rPr>
+                <w:rFonts w:ascii="Arial" w:eastAsia="Arial" w:hAnsi="Arial" w:cs="Arial"/>
+                <w:color w:val="000000" w:themeColor="text1"/>
+                <w:sz w:val="22"/>
+              </w:rPr>
+            </w:pPr>
+            <w:r>
+              <w:rPr>
+                <w:rFonts w:ascii="Arial" w:eastAsia="Arial" w:hAnsi="Arial" w:cs="Arial"/>
+                <w:color w:val="000000" w:themeColor="text1"/>
+                <w:sz w:val="22"/>
+              </w:rPr>
+              <w:t>Kantor Pendaftaran</w:t>
+            </w:r>
+          </w:p>
+        </w:tc>
+        <w:tc>
+          <w:tcPr>
+            <w:tcW w:w="287" w:type="dxa"/>
+          </w:tcPr>
+          <w:p>
+            <w:pPr>
+              <w:rPr>
+                <w:rFonts w:ascii="Arial" w:eastAsia="Arial" w:hAnsi="Arial" w:cs="Arial"/>
+                <w:color w:val="000000" w:themeColor="text1"/>
+                <w:sz w:val="22"/>
+              </w:rPr>
+            </w:pPr>
+            <w:r>
+              <w:rPr>
+                <w:rFonts w:ascii="Arial" w:eastAsia="Arial" w:hAnsi="Arial" w:cs="Arial"/>
+                <w:color w:val="000000" w:themeColor="text1"/>
+                <w:sz w:val="22"/>
+              </w:rPr>
+              <w:t>:</w:t>
+            </w:r>
+          </w:p>
+        </w:tc>
+        <w:tc>
+          <w:tcPr>
+            <w:tcW w:w="4960" w:type="dxa"/>
+          </w:tcPr>
+          <w:p>
+            <w:pPr>
+              <w:rPr>
+                <w:rFonts w:ascii="Arial" w:eastAsia="Arial" w:hAnsi="Arial" w:cs="Arial"/>
+                <w:color w:val="000000" w:themeColor="text1"/>
+                <w:sz w:val="22"/>
+              </w:rPr>
+            </w:pPr>
+            <w:r>
+              <w:rPr>
+                <w:rFonts w:ascii="Arial" w:eastAsia="Arial" w:hAnsi="Arial" w:cs="Arial"/>
+                <w:color w:val="000000" w:themeColor="text1"/>
+                <w:sz w:val="22"/>
+              </w:rPr>
+              <w:t>…………………………(50)………………………..</w:t>
+            </w:r>
+          </w:p>
+        </w:tc>
+      </w:tr>
+    </w:tbl>
+    <w:p>
+      <w:pPr>
+        <w:rPr>
+          <w:rFonts w:ascii="Arial" w:eastAsia="Arial" w:hAnsi="Arial" w:cs="Arial"/>
+          <w:color w:val="000000" w:themeColor="text1"/>
+          <w:sz w:val="22"/>
+        </w:rPr>
+      </w:pPr>
+    </w:p>
+    <w:p>
+      <w:pPr>
+        <w:rPr>
+          <w:rFonts w:ascii="Arial" w:eastAsia="Arial" w:hAnsi="Arial" w:cs="Arial"/>
+          <w:color w:val="000000" w:themeColor="text1"/>
+          <w:sz w:val="22"/>
+        </w:rPr>
+      </w:pPr>
+      <w:r>
+        <w:rPr>
+          <w:rFonts w:ascii="Arial" w:eastAsia="Arial" w:hAnsi="Arial" w:cs="Arial"/>
+          <w:color w:val="000000" w:themeColor="text1"/>
+          <w:sz w:val="22"/>
+        </w:rPr>
+        <w:t>B. MODUS PELANGGARAN</w:t>
+      </w:r>
+    </w:p>
+    <w:tbl>
+      <w:tblPr>
+        <w:tblStyle w:val="94"/>
+        <w:tblW w:w="9242" w:type="dxa"/>
+        <w:tblBorders>
+          <w:top w:val="single" w:sz="4" w:space="0" w:color="000000"/>
+          <w:left w:val="single" w:sz="4" w:space="0" w:color="000000"/>
+          <w:bottom w:val="single" w:sz="4" w:space="0" w:color="000000"/>
+          <w:right w:val="single" w:sz="4" w:space="0" w:color="000000"/>
+          <w:insideH w:val="single" w:sz="4" w:space="0" w:color="000000"/>
+          <w:insideV w:val="single" w:sz="4" w:space="0" w:color="000000"/>
+        </w:tblBorders>
+        <w:tblLayout w:type="fixed"/>
+        <w:tblLook w:val="0400" w:firstRow="0" w:lastRow="0" w:firstColumn="0" w:lastColumn="0" w:noHBand="0" w:noVBand="1"/>
+      </w:tblPr>
+      <w:tblGrid>
+        <w:gridCol w:w="9242"/>
+      </w:tblGrid>
+      <w:tr>
+        <w:tc>
+          <w:tcPr>
+            <w:tcW w:w="9242" w:type="dxa"/>
+          </w:tcPr>
+          <w:p>
+            <w:pPr>
+              <w:jc w:val="center"/>
+              <w:rPr>
+                <w:rFonts w:ascii="Arial" w:eastAsia="Arial" w:hAnsi="Arial" w:cs="Arial"/>
+                <w:color w:val="000000" w:themeColor="text1"/>
+                <w:sz w:val="22"/>
+                <w:szCs w:val="22"/>
+              </w:rPr>
+            </w:pPr>
+          </w:p>
+          <w:p>
+            <w:pPr>
+              <w:rPr>
+                <w:rFonts w:ascii="Arial" w:eastAsia="Arial" w:hAnsi="Arial" w:cs="Arial"/>
+                <w:color w:val="000000" w:themeColor="text1"/>
+                <w:sz w:val="22"/>
+                <w:szCs w:val="22"/>
+              </w:rPr>
+            </w:pPr>
+            <w:r>
+              <w:rPr>
+                <w:rFonts w:ascii="Arial" w:eastAsia="Arial" w:hAnsi="Arial" w:cs="Arial"/>
+                <w:color w:val="000000" w:themeColor="text1"/>
+                <w:sz w:val="22"/>
+                <w:szCs w:val="22"/>
+              </w:rPr>
+              <w:t>………………………………………………………..(51)……………………………………………</w:t>
+            </w:r>
+          </w:p>
+          <w:p>
+            <w:pPr>
+              <w:rPr>
+                <w:rFonts w:ascii="Arial" w:eastAsia="Arial" w:hAnsi="Arial" w:cs="Arial"/>
+                <w:color w:val="000000" w:themeColor="text1"/>
+                <w:sz w:val="22"/>
+                <w:szCs w:val="22"/>
+              </w:rPr>
+            </w:pPr>
+          </w:p>
+        </w:tc>
+      </w:tr>
+    </w:tbl>
+    <w:p>
+      <w:pPr>
+        <w:rPr>
+          <w:rFonts w:ascii="Arial" w:eastAsia="Arial" w:hAnsi="Arial" w:cs="Arial"/>
+          <w:color w:val="000000" w:themeColor="text1"/>
+          <w:sz w:val="22"/>
+        </w:rPr>
+      </w:pPr>
+    </w:p>
+    <w:p>
+      <w:pPr>
+        <w:rPr>
+          <w:rFonts w:ascii="Arial" w:eastAsia="Arial" w:hAnsi="Arial" w:cs="Arial"/>
+          <w:color w:val="000000" w:themeColor="text1"/>
+          <w:sz w:val="22"/>
+        </w:rPr>
+      </w:pPr>
+      <w:r>
+        <w:rPr>
+          <w:rFonts w:ascii="Arial" w:eastAsia="Arial" w:hAnsi="Arial" w:cs="Arial"/>
+          <w:color w:val="000000" w:themeColor="text1"/>
+          <w:sz w:val="22"/>
+        </w:rPr>
+        <w:lastRenderedPageBreak/>
+        <w:t>C. PEMENUHAN UNSUR PASAL</w:t>
+      </w:r>
+    </w:p>
+    <w:tbl>
+      <w:tblPr>
+        <w:tblStyle w:val="93"/>
+        <w:tblW w:w="9242" w:type="dxa"/>
+        <w:tblBorders>
+          <w:top w:val="single" w:sz="4" w:space="0" w:color="000000"/>
+          <w:left w:val="single" w:sz="4" w:space="0" w:color="000000"/>
+          <w:bottom w:val="single" w:sz="4" w:space="0" w:color="000000"/>
+          <w:right w:val="single" w:sz="4" w:space="0" w:color="000000"/>
+          <w:insideH w:val="single" w:sz="4" w:space="0" w:color="000000"/>
+          <w:insideV w:val="single" w:sz="4" w:space="0" w:color="000000"/>
+        </w:tblBorders>
+        <w:tblLayout w:type="fixed"/>
+        <w:tblLook w:val="0400" w:firstRow="0" w:lastRow="0" w:firstColumn="0" w:lastColumn="0" w:noHBand="0" w:noVBand="1"/>
+      </w:tblPr>
+      <w:tblGrid>
+        <w:gridCol w:w="9242"/>
+      </w:tblGrid>
+      <w:tr>
+        <w:tc>
+          <w:tcPr>
+            <w:tcW w:w="9242" w:type="dxa"/>
+          </w:tcPr>
+          <w:p>
+            <w:pPr>
+              <w:jc w:val="center"/>
+              <w:rPr>
+                <w:rFonts w:ascii="Arial" w:eastAsia="Arial" w:hAnsi="Arial" w:cs="Arial"/>
+                <w:color w:val="000000" w:themeColor="text1"/>
+                <w:sz w:val="22"/>
+                <w:szCs w:val="22"/>
+              </w:rPr>
+            </w:pPr>
+          </w:p>
+          <w:p>
+            <w:pPr>
+              <w:rPr>
+                <w:rFonts w:ascii="Arial" w:eastAsia="Arial" w:hAnsi="Arial" w:cs="Arial"/>
+                <w:color w:val="000000" w:themeColor="text1"/>
+                <w:sz w:val="22"/>
+                <w:szCs w:val="22"/>
+              </w:rPr>
+            </w:pPr>
+            <w:r>
+              <w:rPr>
+                <w:rFonts w:ascii="Arial" w:eastAsia="Arial" w:hAnsi="Arial" w:cs="Arial"/>
+                <w:color w:val="000000" w:themeColor="text1"/>
+                <w:sz w:val="22"/>
+                <w:szCs w:val="22"/>
+              </w:rPr>
+              <w:t>………………………………………………………...(52)……………………………………………</w:t>
+            </w:r>
+          </w:p>
+          <w:p>
+            <w:pPr>
+              <w:jc w:val="center"/>
+              <w:rPr>
+                <w:rFonts w:ascii="Arial" w:eastAsia="Arial" w:hAnsi="Arial" w:cs="Arial"/>
+                <w:color w:val="000000" w:themeColor="text1"/>
+                <w:sz w:val="22"/>
+                <w:szCs w:val="22"/>
+              </w:rPr>
+            </w:pPr>
+          </w:p>
+        </w:tc>
+      </w:tr>
+    </w:tbl>
+    <w:p>
+      <w:pPr>
+        <w:rPr>
+          <w:rFonts w:ascii="Arial" w:eastAsia="Arial" w:hAnsi="Arial" w:cs="Arial"/>
+          <w:color w:val="000000" w:themeColor="text1"/>
+          <w:sz w:val="22"/>
+        </w:rPr>
+      </w:pPr>
+    </w:p>
+    <w:p>
+      <w:pPr>
+        <w:rPr>
+          <w:rFonts w:ascii="Arial" w:eastAsia="Arial" w:hAnsi="Arial" w:cs="Arial"/>
+          <w:color w:val="000000" w:themeColor="text1"/>
+          <w:sz w:val="22"/>
+        </w:rPr>
+      </w:pPr>
+      <w:r>
+        <w:rPr>
+          <w:rFonts w:ascii="Arial" w:eastAsia="Arial" w:hAnsi="Arial" w:cs="Arial"/>
+          <w:color w:val="000000" w:themeColor="text1"/>
+          <w:sz w:val="22"/>
+        </w:rPr>
+        <w:t>D. KESIMPULAN</w:t>
+      </w:r>
+    </w:p>
+    <w:tbl>
+      <w:tblPr>
+        <w:tblStyle w:val="92"/>
+        <w:tblW w:w="9242" w:type="dxa"/>
+        <w:tblBorders>
+          <w:top w:val="single" w:sz="4" w:space="0" w:color="000000"/>
+          <w:left w:val="single" w:sz="4" w:space="0" w:color="000000"/>
+          <w:bottom w:val="single" w:sz="4" w:space="0" w:color="000000"/>
+          <w:right w:val="single" w:sz="4" w:space="0" w:color="000000"/>
+          <w:insideH w:val="single" w:sz="4" w:space="0" w:color="000000"/>
+          <w:insideV w:val="single" w:sz="4" w:space="0" w:color="000000"/>
+        </w:tblBorders>
+        <w:tblLayout w:type="fixed"/>
+        <w:tblLook w:val="0400" w:firstRow="0" w:lastRow="0" w:firstColumn="0" w:lastColumn="0" w:noHBand="0" w:noVBand="1"/>
+      </w:tblPr>
+      <w:tblGrid>
+        <w:gridCol w:w="9242"/>
+      </w:tblGrid>
+      <w:tr>
+        <w:tc>
+          <w:tcPr>
+            <w:tcW w:w="9242" w:type="dxa"/>
+          </w:tcPr>
+          <w:p>
+            <w:pPr>
+              <w:jc w:val="center"/>
+              <w:rPr>
+                <w:rFonts w:ascii="Arial" w:eastAsia="Arial" w:hAnsi="Arial" w:cs="Arial"/>
+                <w:color w:val="000000" w:themeColor="text1"/>
+                <w:sz w:val="22"/>
+                <w:szCs w:val="22"/>
+              </w:rPr>
+            </w:pPr>
+          </w:p>
+          <w:p>
+            <w:pPr>
+              <w:rPr>
+                <w:rFonts w:ascii="Arial" w:eastAsia="Arial" w:hAnsi="Arial" w:cs="Arial"/>
+                <w:color w:val="000000" w:themeColor="text1"/>
+                <w:sz w:val="22"/>
+                <w:szCs w:val="22"/>
+              </w:rPr>
+            </w:pPr>
+            <w:r>
+              <w:rPr>
+                <w:rFonts w:ascii="Arial" w:eastAsia="Arial" w:hAnsi="Arial" w:cs="Arial"/>
+                <w:color w:val="000000" w:themeColor="text1"/>
+                <w:sz w:val="22"/>
+                <w:szCs w:val="22"/>
+              </w:rPr>
+              <w:t>………………………………………………………...(53)……………………………………………</w:t>
+            </w:r>
+          </w:p>
+          <w:p>
+            <w:pPr>
+              <w:jc w:val="center"/>
+              <w:rPr>
+                <w:rFonts w:ascii="Arial" w:eastAsia="Arial" w:hAnsi="Arial" w:cs="Arial"/>
+                <w:color w:val="000000" w:themeColor="text1"/>
+                <w:sz w:val="22"/>
+                <w:szCs w:val="22"/>
+              </w:rPr>
+            </w:pPr>
+          </w:p>
+        </w:tc>
+      </w:tr>
+    </w:tbl>
+    <w:p>
+      <w:pPr>
+        <w:rPr>
+          <w:rFonts w:ascii="Arial" w:eastAsia="Arial" w:hAnsi="Arial" w:cs="Arial"/>
+          <w:color w:val="000000" w:themeColor="text1"/>
+          <w:sz w:val="22"/>
+        </w:rPr>
+      </w:pPr>
+    </w:p>
+    <w:p>
+      <w:pPr>
+        <w:rPr>
+          <w:rFonts w:ascii="Arial" w:eastAsia="Arial" w:hAnsi="Arial" w:cs="Arial"/>
+          <w:color w:val="000000" w:themeColor="text1"/>
+          <w:sz w:val="22"/>
+        </w:rPr>
+      </w:pPr>
+      <w:r>
+        <w:rPr>
+          <w:rFonts w:ascii="Arial" w:eastAsia="Arial" w:hAnsi="Arial" w:cs="Arial"/>
+          <w:color w:val="000000" w:themeColor="text1"/>
+          <w:sz w:val="22"/>
+        </w:rPr>
+        <w:t>E. ALTERNATIF PENYELESAIAN PERKARA</w:t>
+      </w:r>
+    </w:p>
+    <w:tbl>
+      <w:tblPr>
+        <w:tblStyle w:val="91"/>
+        <w:tblW w:w="9242" w:type="dxa"/>
+        <w:tblBorders>
+          <w:top w:val="single" w:sz="4" w:space="0" w:color="000000"/>
+          <w:left w:val="single" w:sz="4" w:space="0" w:color="000000"/>
+          <w:bottom w:val="single" w:sz="4" w:space="0" w:color="000000"/>
+          <w:right w:val="single" w:sz="4" w:space="0" w:color="000000"/>
+          <w:insideH w:val="single" w:sz="4" w:space="0" w:color="000000"/>
+          <w:insideV w:val="single" w:sz="4" w:space="0" w:color="000000"/>
+        </w:tblBorders>
+        <w:tblLayout w:type="fixed"/>
+        <w:tblLook w:val="0400" w:firstRow="0" w:lastRow="0" w:firstColumn="0" w:lastColumn="0" w:noHBand="0" w:noVBand="1"/>
+      </w:tblPr>
+      <w:tblGrid>
+        <w:gridCol w:w="9242"/>
+      </w:tblGrid>
+      <w:tr>
+        <w:tc>
+          <w:tcPr>
+            <w:tcW w:w="9242" w:type="dxa"/>
+          </w:tcPr>
+          <w:p>
+            <w:pPr>
+              <w:jc w:val="center"/>
+              <w:rPr>
+                <w:rFonts w:ascii="Arial" w:eastAsia="Arial" w:hAnsi="Arial" w:cs="Arial"/>
+                <w:color w:val="000000" w:themeColor="text1"/>
+                <w:sz w:val="22"/>
+                <w:szCs w:val="22"/>
+              </w:rPr>
+            </w:pPr>
+          </w:p>
+          <w:p>
+            <w:pPr>
+              <w:rPr>
+                <w:rFonts w:ascii="Arial" w:eastAsia="Arial" w:hAnsi="Arial" w:cs="Arial"/>
+                <w:color w:val="000000" w:themeColor="text1"/>
+                <w:sz w:val="22"/>
+                <w:szCs w:val="22"/>
+              </w:rPr>
+            </w:pPr>
+            <w:r>
+              <w:rPr>
+                <w:rFonts w:ascii="Arial" w:eastAsia="Arial" w:hAnsi="Arial" w:cs="Arial"/>
+                <w:color w:val="000000" w:themeColor="text1"/>
+                <w:sz w:val="22"/>
+                <w:szCs w:val="22"/>
+              </w:rPr>
+              <w:t>………………………………………………………...(54)……………………………………………</w:t>
+            </w:r>
+          </w:p>
+          <w:p>
+            <w:pPr>
+              <w:rPr>
+                <w:rFonts w:ascii="Arial" w:eastAsia="Arial" w:hAnsi="Arial" w:cs="Arial"/>
+                <w:color w:val="000000" w:themeColor="text1"/>
+                <w:sz w:val="22"/>
+                <w:szCs w:val="22"/>
+              </w:rPr>
+            </w:pPr>
+          </w:p>
+        </w:tc>
+      </w:tr>
+    </w:tbl>
+    <w:p>
+      <w:pPr>
+        <w:rPr>
+          <w:rFonts w:ascii="Arial" w:eastAsia="Arial" w:hAnsi="Arial" w:cs="Arial"/>
+          <w:color w:val="000000" w:themeColor="text1"/>
+          <w:sz w:val="22"/>
+        </w:rPr>
+      </w:pPr>
+    </w:p>
+    <w:p>
+      <w:pPr>
+        <w:rPr>
+          <w:rFonts w:ascii="Arial" w:eastAsia="Arial" w:hAnsi="Arial" w:cs="Arial"/>
+          <w:color w:val="000000" w:themeColor="text1"/>
+          <w:sz w:val="22"/>
+        </w:rPr>
+      </w:pPr>
+      <w:r>
+        <w:rPr>
+          <w:rFonts w:ascii="Arial" w:eastAsia="Arial" w:hAnsi="Arial" w:cs="Arial"/>
+          <w:color w:val="000000" w:themeColor="text1"/>
+          <w:sz w:val="22"/>
+        </w:rPr>
+        <w:t>F. INFORMASI LAINNYA</w:t>
+      </w:r>
+    </w:p>
+    <w:tbl>
+      <w:tblPr>
+        <w:tblStyle w:val="90"/>
+        <w:tblW w:w="9242" w:type="dxa"/>
+        <w:tblBorders>
+          <w:top w:val="single" w:sz="4" w:space="0" w:color="000000"/>
+          <w:left w:val="single" w:sz="4" w:space="0" w:color="000000"/>
+          <w:bottom w:val="single" w:sz="4" w:space="0" w:color="000000"/>
+          <w:right w:val="single" w:sz="4" w:space="0" w:color="000000"/>
+          <w:insideH w:val="single" w:sz="4" w:space="0" w:color="000000"/>
+          <w:insideV w:val="single" w:sz="4" w:space="0" w:color="000000"/>
+        </w:tblBorders>
+        <w:tblLayout w:type="fixed"/>
+        <w:tblLook w:val="0400" w:firstRow="0" w:lastRow="0" w:firstColumn="0" w:lastColumn="0" w:noHBand="0" w:noVBand="1"/>
+      </w:tblPr>
+      <w:tblGrid>
+        <w:gridCol w:w="9242"/>
+      </w:tblGrid>
+      <w:tr>
+        <w:tc>
+          <w:tcPr>
+            <w:tcW w:w="9242" w:type="dxa"/>
+          </w:tcPr>
+          <w:p>
+            <w:pPr>
+              <w:jc w:val="center"/>
+              <w:rPr>
+                <w:rFonts w:ascii="Arial" w:eastAsia="Arial" w:hAnsi="Arial" w:cs="Arial"/>
+                <w:color w:val="000000" w:themeColor="text1"/>
+                <w:sz w:val="22"/>
+                <w:szCs w:val="22"/>
+              </w:rPr>
+            </w:pPr>
+          </w:p>
+          <w:p>
+            <w:pPr>
+              <w:rPr>
+                <w:rFonts w:ascii="Arial" w:eastAsia="Arial" w:hAnsi="Arial" w:cs="Arial"/>
+                <w:color w:val="000000" w:themeColor="text1"/>
+                <w:sz w:val="22"/>
+                <w:szCs w:val="22"/>
+              </w:rPr>
+            </w:pPr>
+            <w:r>
+              <w:rPr>
+                <w:rFonts w:ascii="Arial" w:eastAsia="Arial" w:hAnsi="Arial" w:cs="Arial"/>
+                <w:color w:val="000000" w:themeColor="text1"/>
+                <w:sz w:val="22"/>
+                <w:szCs w:val="22"/>
+              </w:rPr>
+              <w:t>………………………………………………………...(55)……………………………………………</w:t>
+            </w:r>
+          </w:p>
+          <w:p>
+            <w:pPr>
+              <w:jc w:val="center"/>
+              <w:rPr>
+                <w:rFonts w:ascii="Arial" w:eastAsia="Arial" w:hAnsi="Arial" w:cs="Arial"/>
+                <w:color w:val="000000" w:themeColor="text1"/>
+                <w:sz w:val="22"/>
+                <w:szCs w:val="22"/>
+              </w:rPr>
+            </w:pPr>
+          </w:p>
+        </w:tc>
+      </w:tr>
+    </w:tbl>
+    <w:p>
+      <w:pPr>
+        <w:rPr>
+          <w:rFonts w:ascii="Arial" w:eastAsia="Arial" w:hAnsi="Arial" w:cs="Arial"/>
+          <w:color w:val="000000" w:themeColor="text1"/>
+          <w:sz w:val="22"/>
+        </w:rPr>
+      </w:pPr>
+    </w:p>
+    <w:p>
+      <w:pPr>
+        <w:rPr>
+          <w:rFonts w:ascii="Arial" w:eastAsia="Arial" w:hAnsi="Arial" w:cs="Arial"/>
+          <w:color w:val="000000" w:themeColor="text1"/>
+          <w:sz w:val="22"/>
+        </w:rPr>
+      </w:pPr>
+      <w:r>
+        <w:rPr>
+          <w:rFonts w:ascii="Arial" w:eastAsia="Arial" w:hAnsi="Arial" w:cs="Arial"/>
+          <w:color w:val="000000" w:themeColor="text1"/>
+          <w:sz w:val="22"/>
+        </w:rPr>
+        <w:t>G. CATATAN ATASAN</w:t>
+      </w:r>
+    </w:p>
+    <w:tbl>
+      <w:tblPr>
+        <w:tblStyle w:val="89"/>
+        <w:tblW w:w="9242" w:type="dxa"/>
+        <w:tblBorders>
+          <w:top w:val="single" w:sz="4" w:space="0" w:color="000000"/>
+          <w:left w:val="single" w:sz="4" w:space="0" w:color="000000"/>
+          <w:bottom w:val="single" w:sz="4" w:space="0" w:color="000000"/>
+          <w:right w:val="single" w:sz="4" w:space="0" w:color="000000"/>
+          <w:insideH w:val="single" w:sz="4" w:space="0" w:color="000000"/>
+          <w:insideV w:val="single" w:sz="4" w:space="0" w:color="000000"/>
+        </w:tblBorders>
+        <w:tblLayout w:type="fixed"/>
+        <w:tblLook w:val="0400" w:firstRow="0" w:lastRow="0" w:firstColumn="0" w:lastColumn="0" w:noHBand="0" w:noVBand="1"/>
+      </w:tblPr>
+      <w:tblGrid>
+        <w:gridCol w:w="9242"/>
+      </w:tblGrid>
+      <w:tr>
+        <w:tc>
+          <w:tcPr>
+            <w:tcW w:w="9242" w:type="dxa"/>
+          </w:tcPr>
+          <w:p>
+            <w:pPr>
+              <w:jc w:val="center"/>
+              <w:rPr>
+                <w:rFonts w:ascii="Arial" w:eastAsia="Arial" w:hAnsi="Arial" w:cs="Arial"/>
+                <w:color w:val="000000" w:themeColor="text1"/>
+                <w:sz w:val="22"/>
+                <w:szCs w:val="22"/>
+              </w:rPr>
+            </w:pPr>
+          </w:p>
+          <w:p>
+            <w:pPr>
+              <w:rPr>
+                <w:rFonts w:ascii="Arial" w:eastAsia="Arial" w:hAnsi="Arial" w:cs="Arial"/>
+                <w:color w:val="000000" w:themeColor="text1"/>
+                <w:sz w:val="22"/>
+                <w:szCs w:val="22"/>
+              </w:rPr>
+            </w:pPr>
+            <w:r>
+              <w:rPr>
+                <w:rFonts w:ascii="Arial" w:eastAsia="Arial" w:hAnsi="Arial" w:cs="Arial"/>
+                <w:color w:val="000000" w:themeColor="text1"/>
+                <w:sz w:val="22"/>
+                <w:szCs w:val="22"/>
+              </w:rPr>
+              <w:t>………………………………………………………...(56)……………………………………………</w:t>
+            </w:r>
+          </w:p>
+          <w:p>
+            <w:pPr>
+              <w:jc w:val="center"/>
+              <w:rPr>
+                <w:rFonts w:ascii="Arial" w:eastAsia="Arial" w:hAnsi="Arial" w:cs="Arial"/>
+                <w:color w:val="000000" w:themeColor="text1"/>
+                <w:sz w:val="22"/>
+                <w:szCs w:val="22"/>
+              </w:rPr>
+            </w:pPr>
+          </w:p>
+        </w:tc>
+      </w:tr>
+    </w:tbl>
+    <w:p>
+      <w:pPr>
+        <w:rPr>
+          <w:rFonts w:ascii="Arial" w:eastAsia="Arial" w:hAnsi="Arial" w:cs="Arial"/>
+          <w:color w:val="000000" w:themeColor="text1"/>
+          <w:sz w:val="22"/>
+        </w:rPr>
+      </w:pPr>
+    </w:p>
+    <w:p>
+      <w:pPr>
+        <w:rPr>
+          <w:rFonts w:ascii="Arial" w:eastAsia="Arial" w:hAnsi="Arial" w:cs="Arial"/>
+          <w:color w:val="000000" w:themeColor="text1"/>
+          <w:sz w:val="22"/>
+        </w:rPr>
+      </w:pPr>
+    </w:p>
+    <w:p>
+      <w:pPr>
+        <w:rPr>
+          <w:rFonts w:ascii="Arial" w:eastAsia="Arial" w:hAnsi="Arial" w:cs="Arial"/>
+          <w:color w:val="000000" w:themeColor="text1"/>
+          <w:sz w:val="22"/>
+        </w:rPr>
+      </w:pPr>
+      <w:r>
+        <w:rPr>
+          <w:rFonts w:ascii="Arial" w:eastAsia="Arial" w:hAnsi="Arial" w:cs="Arial"/>
+          <w:color w:val="000000" w:themeColor="text1"/>
+          <w:sz w:val="22"/>
+        </w:rPr>
+        <w:t>Demikian lembar hasil penelitian ini dibuat dengan kekuatan sumpah jabatan</w:t>
+      </w:r>
+    </w:p>
+    <w:p>
+      <w:pPr>
+        <w:rPr>
           <w:rFonts w:ascii="Arial" w:hAnsi="Arial" w:cs="Arial"/>
           <w:color w:val="000000" w:themeColor="text1"/>
+          <w:sz w:val="22"/>
         </w:rPr>
-        <w:t>Informasi lain Nomor :</w:t>
+      </w:pPr>
+      <w:r>
+        <w:rPr>
+          <w:rFonts w:ascii="Arial" w:hAnsi="Arial" w:cs="Arial"/>
+          <w:color w:val="000000" w:themeColor="text1"/>
+          <w:sz w:val="22"/>
+        </w:rPr>
+        <w:br w:type="page"/>
       </w:r>
       <w:r>
         <w:rPr>
           <w:rFonts w:ascii="Arial" w:hAnsi="Arial" w:cs="Arial"/>
+          <w:noProof/>
           <w:color w:val="000000" w:themeColor="text1"/>
+          <w:sz w:val="22"/>
         </w:rPr>
-        <w:t xml:space="preserve"> ${sumber_informasi}</w:t>
+        <mc:AlternateContent>
+          <mc:Choice Requires="wps">
+            <w:drawing>
+              <wp:anchor distT="0" distB="0" distL="114300" distR="114300" simplePos="0" relativeHeight="251662336" behindDoc="0" locked="0" layoutInCell="1" hidden="0" allowOverlap="1" wp14:anchorId="1B66CA0F" wp14:editId="516267F5">
+                <wp:simplePos x="0" y="0"/>
+                <wp:positionH relativeFrom="column">
+                  <wp:posOffset>3644900</wp:posOffset>
+                </wp:positionH>
+                <wp:positionV relativeFrom="paragraph">
+                  <wp:posOffset>114300</wp:posOffset>
+                </wp:positionV>
+                <wp:extent cx="2206625" cy="1368425"/>
+                <wp:effectExtent l="0" t="0" r="0" b="0"/>
+                <wp:wrapNone/>
+                <wp:docPr id="631" name="Rectangle 631"/>
+                <wp:cNvGraphicFramePr/>
+                <a:graphic xmlns:a="http://schemas.openxmlformats.org/drawingml/2006/main">
+                  <a:graphicData uri="http://schemas.microsoft.com/office/word/2010/wordprocessingShape">
+                    <wps:wsp>
+                      <wps:cNvSpPr/>
+                      <wps:spPr>
+                        <a:xfrm>
+                          <a:off x="4255388" y="3108488"/>
+                          <a:ext cx="2181225" cy="1343025"/>
+                        </a:xfrm>
+                        <a:prstGeom prst="rect">
+                          <a:avLst/>
+                        </a:prstGeom>
+                        <a:solidFill>
+                          <a:srgbClr val="FFFFFF"/>
+                        </a:solidFill>
+                        <a:ln w="25400" cap="flat" cmpd="sng">
+                          <a:solidFill>
+                            <a:srgbClr val="FFFFFF"/>
+                          </a:solidFill>
+                          <a:prstDash val="solid"/>
+                          <a:round/>
+                          <a:headEnd type="none" w="sm" len="sm"/>
+                          <a:tailEnd type="none" w="sm" len="sm"/>
+                        </a:ln>
+                      </wps:spPr>
+                      <wps:txbx>
+                        <w:txbxContent>
+                          <w:p>
+                            <w:pPr>
+                              <w:jc w:val="center"/>
+                              <w:textDirection w:val="btLr"/>
+                              <w:rPr>
+                                <w:sz w:val="22"/>
+                                <w:szCs w:val="20"/>
+                              </w:rPr>
+                            </w:pPr>
+                            <w:r>
+                              <w:rPr>
+                                <w:rFonts w:ascii="Arial" w:eastAsia="Arial" w:hAnsi="Arial" w:cs="Arial"/>
+                                <w:sz w:val="22"/>
+                                <w:szCs w:val="20"/>
+                              </w:rPr>
+                              <w:t>..........(57)......, ......(58)......</w:t>
+                            </w:r>
+                          </w:p>
+                          <w:p>
+                            <w:pPr>
+                              <w:jc w:val="center"/>
+                              <w:textDirection w:val="btLr"/>
+                              <w:rPr>
+                                <w:sz w:val="22"/>
+                                <w:szCs w:val="20"/>
+                              </w:rPr>
+                            </w:pPr>
+                            <w:r>
+                              <w:rPr>
+                                <w:rFonts w:ascii="Arial" w:eastAsia="Arial" w:hAnsi="Arial" w:cs="Arial"/>
+                                <w:sz w:val="22"/>
+                                <w:szCs w:val="20"/>
+                              </w:rPr>
+                              <w:t>Ketua Tim Peneliti</w:t>
+                            </w:r>
+                          </w:p>
+                          <w:p>
+                            <w:pPr>
+                              <w:jc w:val="center"/>
+                              <w:textDirection w:val="btLr"/>
+                              <w:rPr>
+                                <w:sz w:val="22"/>
+                                <w:szCs w:val="20"/>
+                              </w:rPr>
+                            </w:pPr>
+                          </w:p>
+                          <w:p>
+                            <w:pPr>
+                              <w:jc w:val="center"/>
+                              <w:textDirection w:val="btLr"/>
+                              <w:rPr>
+                                <w:sz w:val="22"/>
+                                <w:szCs w:val="20"/>
+                              </w:rPr>
+                            </w:pPr>
+                            <w:r>
+                              <w:rPr>
+                                <w:rFonts w:ascii="Arial" w:eastAsia="Arial" w:hAnsi="Arial" w:cs="Arial"/>
+                                <w:sz w:val="22"/>
+                                <w:szCs w:val="20"/>
+                              </w:rPr>
+                              <w:t>...................(59)................</w:t>
+                            </w:r>
+                          </w:p>
+                        </w:txbxContent>
+                      </wps:txbx>
+                      <wps:bodyPr spcFirstLastPara="1" wrap="square" lIns="91425" tIns="45700" rIns="91425" bIns="45700" anchor="ctr" anchorCtr="0">
+                        <a:noAutofit/>
+                      </wps:bodyPr>
+                    </wps:wsp>
+                  </a:graphicData>
+                </a:graphic>
+              </wp:anchor>
+            </w:drawing>
+          </mc:Choice>
+          <mc:Fallback>
+            <w:pict>
+              <v:rect w14:anchorId="1B66CA0F" id="Rectangle 631" o:spid="_x0000_s1026" style="position:absolute;margin-left:287pt;margin-top:9pt;width:173.75pt;height:107.75pt;z-index:251662336;visibility:visible;mso-wrap-style:square;mso-wrap-distance-left:9pt;mso-wrap-distance-top:0;mso-wrap-distance-right:9pt;mso-wrap-distance-bottom:0;mso-position-horizontal:absolute;mso-position-horizontal-relative:text;mso-position-vertical:absolute;mso-position-vertical-relative:text;v-text-anchor:middle" o:gfxdata="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" strokecolor="white" strokeweight="2pt">
+                <v:stroke startarrowwidth="narrow" startarrowlength="short" endarrowwidth="narrow" endarrowlength="short" joinstyle="round"/>
+                <v:textbox inset="2.53958mm,1.2694mm,2.53958mm,1.2694mm">
+                  <w:txbxContent>
+                    <w:p>
+                      <w:pPr>
+                        <w:jc w:val="center"/>
+                        <w:textDirection w:val="btLr"/>
+                        <w:rPr>
+                          <w:sz w:val="22"/>
+                          <w:szCs w:val="20"/>
+                        </w:rPr>
+                      </w:pPr>
+                      <w:r>
+                        <w:rPr>
+                          <w:rFonts w:ascii="Arial" w:eastAsia="Arial" w:hAnsi="Arial" w:cs="Arial"/>
+                          <w:sz w:val="22"/>
+                          <w:szCs w:val="20"/>
+                        </w:rPr>
+                        <w:t>..........(57)......, ......(58)......</w:t>
+                      </w:r>
+                    </w:p>
+                    <w:p>
+                      <w:pPr>
+                        <w:jc w:val="center"/>
+                        <w:textDirection w:val="btLr"/>
+                        <w:rPr>
+                          <w:sz w:val="22"/>
+                          <w:szCs w:val="20"/>
+                        </w:rPr>
+                      </w:pPr>
+                      <w:r>
+                        <w:rPr>
+                          <w:rFonts w:ascii="Arial" w:eastAsia="Arial" w:hAnsi="Arial" w:cs="Arial"/>
+                          <w:sz w:val="22"/>
+                          <w:szCs w:val="20"/>
+                        </w:rPr>
+                        <w:t>Ketua Tim Peneliti</w:t>
+                      </w:r>
+                    </w:p>
+                    <w:p>
+                      <w:pPr>
+                        <w:jc w:val="center"/>
+                        <w:textDirection w:val="btLr"/>
+                        <w:rPr>
+                          <w:sz w:val="22"/>
+                          <w:szCs w:val="20"/>
+                        </w:rPr>
+                      </w:pPr>
+                    </w:p>
+                    <w:p>
+                      <w:pPr>
+                        <w:jc w:val="center"/>
+                        <w:textDirection w:val="btLr"/>
+                        <w:rPr>
+                          <w:sz w:val="22"/>
+                          <w:szCs w:val="20"/>
+                        </w:rPr>
+                      </w:pPr>
+                      <w:r>
+                        <w:rPr>
+                          <w:rFonts w:ascii="Arial" w:eastAsia="Arial" w:hAnsi="Arial" w:cs="Arial"/>
+                          <w:sz w:val="22"/>
+                          <w:szCs w:val="20"/>
+                        </w:rPr>
+                        <w:t>...................(59)................</w:t>
+                      </w:r>
+                    </w:p>
+                  </w:txbxContent>
+                </v:textbox>
+              </v:rect>
+            </w:pict>
+          </mc:Fallback>
+        </mc:AlternateContent>
       </w:r>
       <w:r>
         <w:rPr>
           <w:rFonts w:ascii="Arial" w:hAnsi="Arial" w:cs="Arial"/>
+          <w:noProof/>
           <w:color w:val="000000" w:themeColor="text1"/>
+          <w:sz w:val="22"/>
         </w:rPr>
-        <w:t xml:space="preserve"> </w:t>
-      </w:r>
-    </w:p>
-    <w:p>
-      <w:pPr>
-        <w:autoSpaceDE w:val="0"/>
-        <w:autoSpaceDN w:val="0"/>
-        <w:adjustRightInd w:val="0"/>
-        <w:ind w:right="-133"/>
-        <w:rPr>
-          <w:rFonts w:ascii="Arial" w:hAnsi="Arial" w:cs="Arial"/>
-          <w:color w:val="000000" w:themeColor="text1"/>
-        </w:rPr>
-      </w:pPr>
-      <w:r>
-        <w:rPr>
-          <w:rFonts w:ascii="Arial" w:hAnsi="Arial" w:cs="Arial"/>
-          <w:color w:val="000000" w:themeColor="text1"/>
-        </w:rPr>
-        <w:t xml:space="preserve">Kategori Penindakan : </w:t>
+        <mc:AlternateContent>
+          <mc:Choice Requires="wps">
+            <w:drawing>
+              <wp:anchor distT="0" distB="0" distL="114300" distR="114300" simplePos="0" relativeHeight="251663360" behindDoc="0" locked="0" layoutInCell="1" hidden="0" allowOverlap="1" wp14:anchorId="473AF8EC" wp14:editId="3C6C442F">
+                <wp:simplePos x="0" y="0"/>
+                <wp:positionH relativeFrom="column">
+                  <wp:posOffset>-165099</wp:posOffset>
+                </wp:positionH>
+                <wp:positionV relativeFrom="paragraph">
+                  <wp:posOffset>127000</wp:posOffset>
+                </wp:positionV>
+                <wp:extent cx="2206625" cy="1368425"/>
+                <wp:effectExtent l="0" t="0" r="0" b="0"/>
+                <wp:wrapNone/>
+                <wp:docPr id="632" name="Rectangle 632"/>
+                <wp:cNvGraphicFramePr/>
+                <a:graphic xmlns:a="http://schemas.openxmlformats.org/drawingml/2006/main">
+                  <a:graphicData uri="http://schemas.microsoft.com/office/word/2010/wordprocessingShape">
+                    <wps:wsp>
+                      <wps:cNvSpPr/>
+                      <wps:spPr>
+                        <a:xfrm>
+                          <a:off x="4255388" y="3108488"/>
+                          <a:ext cx="2181225" cy="1343025"/>
+                        </a:xfrm>
+                        <a:prstGeom prst="rect">
+                          <a:avLst/>
+                        </a:prstGeom>
+                        <a:solidFill>
+                          <a:srgbClr val="FFFFFF"/>
+                        </a:solidFill>
+                        <a:ln w="25400" cap="flat" cmpd="sng">
+                          <a:solidFill>
+                            <a:srgbClr val="FFFFFF"/>
+                          </a:solidFill>
+                          <a:prstDash val="solid"/>
+                          <a:round/>
+                          <a:headEnd type="none" w="sm" len="sm"/>
+                          <a:tailEnd type="none" w="sm" len="sm"/>
+                        </a:ln>
+                      </wps:spPr>
+                      <wps:txbx>
+                        <w:txbxContent>
+                          <w:p>
+                            <w:pPr>
+                              <w:jc w:val="center"/>
+                              <w:textDirection w:val="btLr"/>
+                            </w:pPr>
+                          </w:p>
+                          <w:p>
+                            <w:pPr>
+                              <w:jc w:val="center"/>
+                              <w:textDirection w:val="btLr"/>
+                              <w:rPr>
+                                <w:sz w:val="22"/>
+                                <w:szCs w:val="20"/>
+                              </w:rPr>
+                            </w:pPr>
+                            <w:r>
+                              <w:rPr>
+                                <w:rFonts w:ascii="Arial" w:eastAsia="Arial" w:hAnsi="Arial" w:cs="Arial"/>
+                                <w:sz w:val="22"/>
+                                <w:szCs w:val="20"/>
+                              </w:rPr>
+                              <w:t>.........(60)........</w:t>
+                            </w:r>
+                          </w:p>
+                          <w:p>
+                            <w:pPr>
+                              <w:jc w:val="center"/>
+                              <w:textDirection w:val="btLr"/>
+                              <w:rPr>
+                                <w:sz w:val="22"/>
+                                <w:szCs w:val="20"/>
+                              </w:rPr>
+                            </w:pPr>
+                          </w:p>
+                          <w:p>
+                            <w:pPr>
+                              <w:jc w:val="center"/>
+                              <w:textDirection w:val="btLr"/>
+                              <w:rPr>
+                                <w:sz w:val="22"/>
+                                <w:szCs w:val="20"/>
+                              </w:rPr>
+                            </w:pPr>
+                            <w:r>
+                              <w:rPr>
+                                <w:rFonts w:ascii="Arial" w:eastAsia="Arial" w:hAnsi="Arial" w:cs="Arial"/>
+                                <w:sz w:val="22"/>
+                                <w:szCs w:val="20"/>
+                              </w:rPr>
+                              <w:t>................(61)................</w:t>
+                            </w:r>
+                          </w:p>
+                        </w:txbxContent>
+                      </wps:txbx>
+                      <wps:bodyPr spcFirstLastPara="1" wrap="square" lIns="91425" tIns="45700" rIns="91425" bIns="45700" anchor="ctr" anchorCtr="0">
+                        <a:noAutofit/>
+                      </wps:bodyPr>
+                    </wps:wsp>
+                  </a:graphicData>
+                </a:graphic>
+              </wp:anchor>
+            </w:drawing>
+          </mc:Choice>
+          <mc:Fallback>
+            <w:pict>
+              <v:rect w14:anchorId="473AF8EC" id="Rectangle 632" o:spid="_x0000_s1027" style="position:absolute;margin-left:-13pt;margin-top:10pt;width:173.75pt;height:107.75pt;z-index:251663360;visibility:visible;mso-wrap-style:square;mso-wrap-distance-left:9pt;mso-wrap-distance-top:0;mso-wrap-distance-right:9pt;mso-wrap-distance-bottom:0;mso-position-horizontal:absolute;mso-position-horizontal-relative:text;mso-position-vertical:absolute;mso-position-vertical-relative:text;v-text-anchor:middle" o:gfxdata="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" strokecolor="white" strokeweight="2pt">
+                <v:stroke startarrowwidth="narrow" startarrowlength="short" endarrowwidth="narrow" endarrowlength="short" joinstyle="round"/>
+                <v:textbox inset="2.53958mm,1.2694mm,2.53958mm,1.2694mm">
+                  <w:txbxContent>
+                    <w:p>
+                      <w:pPr>
+                        <w:jc w:val="center"/>
+                        <w:textDirection w:val="btLr"/>
+                      </w:pPr>
+                    </w:p>
+                    <w:p>
+                      <w:pPr>
+                        <w:jc w:val="center"/>
+                        <w:textDirection w:val="btLr"/>
+                        <w:rPr>
+                          <w:sz w:val="22"/>
+                          <w:szCs w:val="20"/>
+                        </w:rPr>
+                      </w:pPr>
+                      <w:r>
+                        <w:rPr>
+                          <w:rFonts w:ascii="Arial" w:eastAsia="Arial" w:hAnsi="Arial" w:cs="Arial"/>
+                          <w:sz w:val="22"/>
+                          <w:szCs w:val="20"/>
+                        </w:rPr>
+                        <w:t>.........(60)........</w:t>
+                      </w:r>
+                    </w:p>
+                    <w:p>
+                      <w:pPr>
+                        <w:jc w:val="center"/>
+                        <w:textDirection w:val="btLr"/>
+                        <w:rPr>
+                          <w:sz w:val="22"/>
+                          <w:szCs w:val="20"/>
+                        </w:rPr>
+                      </w:pPr>
+                    </w:p>
+                    <w:p>
+                      <w:pPr>
+                        <w:jc w:val="center"/>
+                        <w:textDirection w:val="btLr"/>
+                        <w:rPr>
+                          <w:sz w:val="22"/>
+                          <w:szCs w:val="20"/>
+                        </w:rPr>
+                      </w:pPr>
+                      <w:r>
+                        <w:rPr>
+                          <w:rFonts w:ascii="Arial" w:eastAsia="Arial" w:hAnsi="Arial" w:cs="Arial"/>
+                          <w:sz w:val="22"/>
+                          <w:szCs w:val="20"/>
+                        </w:rPr>
+                        <w:t>................(61)................</w:t>
+                      </w:r>
+                    </w:p>
+                  </w:txbxContent>
+                </v:textbox>
+              </v:rect>
+            </w:pict>
+          </mc:Fallback>
+        </mc:AlternateContent>
       </w:r>
       <w:r>
         <w:rPr>
           <w:rFonts w:ascii="Arial" w:hAnsi="Arial" w:cs="Arial"/>
+          <w:noProof/>
           <w:color w:val="000000" w:themeColor="text1"/>
+          <w:sz w:val="22"/>
         </w:rPr>
-        <w:t>${kategori_</w:t>
-      </w:r>
-      <w:r>
-        <w:rPr>
-          <w:rFonts w:ascii="Arial" w:hAnsi="Arial" w:cs="Arial"/>
-          <w:color w:val="000000" w:themeColor="text1"/>
-        </w:rPr>
-        <w:t>npi</w:t>
-      </w:r>
-      <w:r>
-        <w:rPr>
-          <w:rFonts w:ascii="Arial" w:hAnsi="Arial" w:cs="Arial"/>
-          <w:color w:val="000000" w:themeColor="text1"/>
-        </w:rPr>
-        <w:t>}</w:t>
+        <mc:AlternateContent>
+          <mc:Choice Requires="wps">
+            <w:drawing>
+              <wp:anchor distT="0" distB="0" distL="114300" distR="114300" simplePos="0" relativeHeight="251664384" behindDoc="0" locked="0" layoutInCell="1" hidden="0" allowOverlap="1" wp14:anchorId="20809FBC" wp14:editId="017CAEEA">
+                <wp:simplePos x="0" y="0"/>
+                <wp:positionH relativeFrom="column">
+                  <wp:posOffset>1866900</wp:posOffset>
+                </wp:positionH>
+                <wp:positionV relativeFrom="paragraph">
+                  <wp:posOffset>1625600</wp:posOffset>
+                </wp:positionV>
+                <wp:extent cx="2206625" cy="1368425"/>
+                <wp:effectExtent l="0" t="0" r="0" b="0"/>
+                <wp:wrapNone/>
+                <wp:docPr id="633" name="Rectangle 633"/>
+                <wp:cNvGraphicFramePr/>
+                <a:graphic xmlns:a="http://schemas.openxmlformats.org/drawingml/2006/main">
+                  <a:graphicData uri="http://schemas.microsoft.com/office/word/2010/wordprocessingShape">
+                    <wps:wsp>
+                      <wps:cNvSpPr/>
+                      <wps:spPr>
+                        <a:xfrm>
+                          <a:off x="4255388" y="3108488"/>
+                          <a:ext cx="2181225" cy="1343025"/>
+                        </a:xfrm>
+                        <a:prstGeom prst="rect">
+                          <a:avLst/>
+                        </a:prstGeom>
+                        <a:solidFill>
+                          <a:srgbClr val="FFFFFF"/>
+                        </a:solidFill>
+                        <a:ln w="25400" cap="flat" cmpd="sng">
+                          <a:solidFill>
+                            <a:srgbClr val="FFFFFF"/>
+                          </a:solidFill>
+                          <a:prstDash val="solid"/>
+                          <a:round/>
+                          <a:headEnd type="none" w="sm" len="sm"/>
+                          <a:tailEnd type="none" w="sm" len="sm"/>
+                        </a:ln>
+                      </wps:spPr>
+                      <wps:txbx>
+                        <w:txbxContent>
+                          <w:p>
+                            <w:pPr>
+                              <w:jc w:val="center"/>
+                              <w:textDirection w:val="btLr"/>
+                              <w:rPr>
+                                <w:sz w:val="22"/>
+                                <w:szCs w:val="20"/>
+                              </w:rPr>
+                            </w:pPr>
+                            <w:r>
+                              <w:rPr>
+                                <w:rFonts w:ascii="Arial" w:eastAsia="Arial" w:hAnsi="Arial" w:cs="Arial"/>
+                                <w:sz w:val="22"/>
+                                <w:szCs w:val="20"/>
+                              </w:rPr>
+                              <w:t>Mengetahui</w:t>
+                            </w:r>
+                          </w:p>
+                          <w:p>
+                            <w:pPr>
+                              <w:jc w:val="center"/>
+                              <w:textDirection w:val="btLr"/>
+                              <w:rPr>
+                                <w:sz w:val="22"/>
+                                <w:szCs w:val="20"/>
+                              </w:rPr>
+                            </w:pPr>
+                            <w:r>
+                              <w:rPr>
+                                <w:rFonts w:ascii="Arial" w:eastAsia="Arial" w:hAnsi="Arial" w:cs="Arial"/>
+                                <w:sz w:val="22"/>
+                                <w:szCs w:val="20"/>
+                              </w:rPr>
+                              <w:t>.........(62)........</w:t>
+                            </w:r>
+                          </w:p>
+                          <w:p>
+                            <w:pPr>
+                              <w:jc w:val="center"/>
+                              <w:textDirection w:val="btLr"/>
+                              <w:rPr>
+                                <w:sz w:val="22"/>
+                                <w:szCs w:val="20"/>
+                              </w:rPr>
+                            </w:pPr>
+                          </w:p>
+                          <w:p>
+                            <w:pPr>
+                              <w:jc w:val="center"/>
+                              <w:textDirection w:val="btLr"/>
+                              <w:rPr>
+                                <w:sz w:val="22"/>
+                                <w:szCs w:val="20"/>
+                              </w:rPr>
+                            </w:pPr>
+                            <w:r>
+                              <w:rPr>
+                                <w:rFonts w:ascii="Arial" w:eastAsia="Arial" w:hAnsi="Arial" w:cs="Arial"/>
+                                <w:sz w:val="22"/>
+                                <w:szCs w:val="20"/>
+                              </w:rPr>
+                              <w:t>................(63)................</w:t>
+                            </w:r>
+                          </w:p>
+                        </w:txbxContent>
+                      </wps:txbx>
+                      <wps:bodyPr spcFirstLastPara="1" wrap="square" lIns="91425" tIns="45700" rIns="91425" bIns="45700" anchor="ctr" anchorCtr="0">
+                        <a:noAutofit/>
+                      </wps:bodyPr>
+                    </wps:wsp>
+                  </a:graphicData>
+                </a:graphic>
+              </wp:anchor>
+            </w:drawing>
+          </mc:Choice>
+          <mc:Fallback>
+            <w:pict>
+              <v:rect w14:anchorId="20809FBC" id="Rectangle 633" o:spid="_x0000_s1028" style="position:absolute;margin-left:147pt;margin-top:128pt;width:173.75pt;height:107.75pt;z-index:251664384;visibility:visible;mso-wrap-style:square;mso-wrap-distance-left:9pt;mso-wrap-distance-top:0;mso-wrap-distance-right:9pt;mso-wrap-distance-bottom:0;mso-position-horizontal:absolute;mso-position-horizontal-relative:text;mso-position-vertical:absolute;mso-position-vertical-relative:text;v-text-anchor:middle" o:gfxdata="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" strokecolor="white" strokeweight="2pt">
+                <v:stroke startarrowwidth="narrow" startarrowlength="short" endarrowwidth="narrow" endarrowlength="short" joinstyle="round"/>
+                <v:textbox inset="2.53958mm,1.2694mm,2.53958mm,1.2694mm">
+                  <w:txbxContent>
+                    <w:p>
+                      <w:pPr>
+                        <w:jc w:val="center"/>
+                        <w:textDirection w:val="btLr"/>
+                        <w:rPr>
+                          <w:sz w:val="22"/>
+                          <w:szCs w:val="20"/>
+                        </w:rPr>
+                      </w:pPr>
+                      <w:r>
+                        <w:rPr>
+                          <w:rFonts w:ascii="Arial" w:eastAsia="Arial" w:hAnsi="Arial" w:cs="Arial"/>
+                          <w:sz w:val="22"/>
+                          <w:szCs w:val="20"/>
+                        </w:rPr>
+                        <w:t>Mengetahui</w:t>
+                      </w:r>
+                    </w:p>
+                    <w:p>
+                      <w:pPr>
+                        <w:jc w:val="center"/>
+                        <w:textDirection w:val="btLr"/>
+                        <w:rPr>
+                          <w:sz w:val="22"/>
+                          <w:szCs w:val="20"/>
+                        </w:rPr>
+                      </w:pPr>
+                      <w:r>
+                        <w:rPr>
+                          <w:rFonts w:ascii="Arial" w:eastAsia="Arial" w:hAnsi="Arial" w:cs="Arial"/>
+                          <w:sz w:val="22"/>
+                          <w:szCs w:val="20"/>
+                        </w:rPr>
+                        <w:t>.........(62)........</w:t>
+                      </w:r>
+                    </w:p>
+                    <w:p>
+                      <w:pPr>
+                        <w:jc w:val="center"/>
+                        <w:textDirection w:val="btLr"/>
+                        <w:rPr>
+                          <w:sz w:val="22"/>
+                          <w:szCs w:val="20"/>
+                        </w:rPr>
+                      </w:pPr>
+                    </w:p>
+                    <w:p>
+                      <w:pPr>
+                        <w:jc w:val="center"/>
+                        <w:textDirection w:val="btLr"/>
+                        <w:rPr>
+                          <w:sz w:val="22"/>
+                          <w:szCs w:val="20"/>
+                        </w:rPr>
+                      </w:pPr>
+                      <w:r>
+                        <w:rPr>
+                          <w:rFonts w:ascii="Arial" w:eastAsia="Arial" w:hAnsi="Arial" w:cs="Arial"/>
+                          <w:sz w:val="22"/>
+                          <w:szCs w:val="20"/>
+                        </w:rPr>
+                        <w:t>................(63)................</w:t>
+                      </w:r>
+                    </w:p>
+                  </w:txbxContent>
+                </v:textbox>
+              </v:rect>
+            </w:pict>
+          </mc:Fallback>
+        </mc:AlternateContent>
       </w:r>
     </w:p>
     <w:p>
@@ -496,583 +5394,6 @@
         <w:autoSpaceDE w:val="0"/>
         <w:autoSpaceDN w:val="0"/>
         <w:adjustRightInd w:val="0"/>
-        <w:rPr>
-          <w:rFonts w:ascii="Arial" w:hAnsi="Arial" w:cs="Arial"/>
-          <w:color w:val="000000" w:themeColor="text1"/>
-        </w:rPr>
-      </w:pPr>
-    </w:p>
-    <w:p>
-      <w:pPr>
-        <w:autoSpaceDE w:val="0"/>
-        <w:autoSpaceDN w:val="0"/>
-        <w:adjustRightInd w:val="0"/>
-        <w:jc w:val="both"/>
-        <w:rPr>
-          <w:rFonts w:ascii="Arial" w:hAnsi="Arial" w:cs="Arial"/>
-          <w:color w:val="000000" w:themeColor="text1"/>
-        </w:rPr>
-      </w:pPr>
-      <w:r>
-        <w:rPr>
-          <w:rFonts w:ascii="Arial" w:hAnsi="Arial" w:cs="Arial"/>
-          <w:color w:val="000000" w:themeColor="text1"/>
-        </w:rPr>
-        <w:t>Bersama ini diberitahukan bahwa berdasarkan Analisis Prapenindakan yang telah dilakukan terhadap informasi dari</w:t>
-      </w:r>
-      <w:r>
-        <w:rPr>
-          <w:rFonts w:ascii="Arial" w:hAnsi="Arial" w:cs="Arial"/>
-          <w:color w:val="000000" w:themeColor="text1"/>
-        </w:rPr>
-        <w:t xml:space="preserve"> </w:t>
-      </w:r>
-      <w:r>
-        <w:rPr>
-          <w:rFonts w:ascii="Arial" w:hAnsi="Arial" w:cs="Arial"/>
-          <w:color w:val="000000" w:themeColor="text1"/>
-        </w:rPr>
-        <w:t>${unit_penerbit_npi}</w:t>
-      </w:r>
-      <w:r>
-        <w:rPr>
-          <w:rFonts w:ascii="Arial" w:hAnsi="Arial" w:cs="Arial"/>
-          <w:color w:val="000000" w:themeColor="text1"/>
-        </w:rPr>
-        <w:t>, dapat kami sampaikan atas informasi tersebut tidak</w:t>
-      </w:r>
-      <w:r>
-        <w:rPr>
-          <w:rFonts w:ascii="Arial" w:hAnsi="Arial" w:cs="Arial"/>
-          <w:color w:val="000000" w:themeColor="text1"/>
-        </w:rPr>
-        <w:t>/</w:t>
-      </w:r>
-      <w:r>
-        <w:rPr>
-          <w:rFonts w:ascii="Arial" w:hAnsi="Arial" w:cs="Arial"/>
-          <w:color w:val="000000" w:themeColor="text1"/>
-        </w:rPr>
-        <w:t>belum* dapat dilakukan Penindakan lebih lanjut dengan alasan sebagai berikut:</w:t>
-      </w:r>
-    </w:p>
-    <w:p>
-      <w:pPr>
-        <w:autoSpaceDE w:val="0"/>
-        <w:autoSpaceDN w:val="0"/>
-        <w:adjustRightInd w:val="0"/>
-        <w:jc w:val="both"/>
-        <w:rPr>
-          <w:rFonts w:ascii="Arial" w:hAnsi="Arial" w:cs="Arial"/>
-          <w:color w:val="000000" w:themeColor="text1"/>
-        </w:rPr>
-      </w:pPr>
-    </w:p>
-    <w:tbl>
-      <w:tblPr>
-        <w:tblStyle w:val="KisiTabel"/>
-        <w:tblW w:w="9493" w:type="dxa"/>
-        <w:tblBorders>
-          <w:top w:val="none" w:sz="0" w:space="0" w:color="auto"/>
-          <w:left w:val="none" w:sz="0" w:space="0" w:color="auto"/>
-          <w:bottom w:val="none" w:sz="0" w:space="0" w:color="auto"/>
-          <w:right w:val="none" w:sz="0" w:space="0" w:color="auto"/>
-          <w:insideH w:val="none" w:sz="0" w:space="0" w:color="auto"/>
-          <w:insideV w:val="none" w:sz="0" w:space="0" w:color="auto"/>
-        </w:tblBorders>
-        <w:tblLook w:val="04A0" w:firstRow="1" w:lastRow="0" w:firstColumn="1" w:lastColumn="0" w:noHBand="0" w:noVBand="1"/>
-      </w:tblPr>
-      <w:tblGrid>
-        <w:gridCol w:w="9493"/>
-      </w:tblGrid>
-      <w:tr>
-        <w:tc>
-          <w:tcPr>
-            <w:tcW w:w="9493" w:type="dxa"/>
-          </w:tcPr>
-          <w:p>
-            <w:pPr>
-              <w:autoSpaceDE w:val="0"/>
-              <w:autoSpaceDN w:val="0"/>
-              <w:adjustRightInd w:val="0"/>
-              <w:ind w:left="-112"/>
-              <w:jc w:val="both"/>
-              <w:rPr>
-                <w:rFonts w:ascii="Arial" w:hAnsi="Arial" w:cs="Arial"/>
-                <w:color w:val="000000" w:themeColor="text1"/>
-              </w:rPr>
-            </w:pPr>
-            <w:r>
-              <w:rPr>
-                <w:rFonts w:ascii="Arial" w:hAnsi="Arial" w:cs="Arial"/>
-                <w:color w:val="000000" w:themeColor="text1"/>
-              </w:rPr>
-              <w:t>${alasan_npi}</w:t>
-            </w:r>
-          </w:p>
-        </w:tc>
-      </w:tr>
-      <w:tr>
-        <w:tc>
-          <w:tcPr>
-            <w:tcW w:w="9493" w:type="dxa"/>
-          </w:tcPr>
-          <w:p>
-            <w:pPr>
-              <w:autoSpaceDE w:val="0"/>
-              <w:autoSpaceDN w:val="0"/>
-              <w:adjustRightInd w:val="0"/>
-              <w:ind w:left="-112"/>
-              <w:rPr>
-                <w:rFonts w:ascii="Arial" w:hAnsi="Arial" w:cs="Arial"/>
-                <w:color w:val="000000" w:themeColor="text1"/>
-              </w:rPr>
-            </w:pPr>
-          </w:p>
-        </w:tc>
-      </w:tr>
-    </w:tbl>
-    <w:p>
-      <w:pPr>
-        <w:autoSpaceDE w:val="0"/>
-        <w:autoSpaceDN w:val="0"/>
-        <w:adjustRightInd w:val="0"/>
-        <w:rPr>
-          <w:rFonts w:ascii="Arial" w:hAnsi="Arial" w:cs="Arial"/>
-          <w:color w:val="000000" w:themeColor="text1"/>
-        </w:rPr>
-      </w:pPr>
-      <w:r>
-        <w:rPr>
-          <w:rFonts w:ascii="Arial" w:hAnsi="Arial" w:cs="Arial"/>
-          <w:color w:val="000000" w:themeColor="text1"/>
-        </w:rPr>
-        <w:t>Demikian disampaikan, atas perhatiannya diucapkan terima</w:t>
-      </w:r>
-      <w:r>
-        <w:rPr>
-          <w:rFonts w:ascii="Arial" w:hAnsi="Arial" w:cs="Arial"/>
-          <w:color w:val="000000" w:themeColor="text1"/>
-          <w:lang w:val="en-GB"/>
-        </w:rPr>
-        <w:t xml:space="preserve"> </w:t>
-      </w:r>
-      <w:r>
-        <w:rPr>
-          <w:rFonts w:ascii="Arial" w:hAnsi="Arial" w:cs="Arial"/>
-          <w:color w:val="000000" w:themeColor="text1"/>
-        </w:rPr>
-        <w:t>kasih.</w:t>
-      </w:r>
-    </w:p>
-    <w:p>
-      <w:pPr>
-        <w:autoSpaceDE w:val="0"/>
-        <w:autoSpaceDN w:val="0"/>
-        <w:adjustRightInd w:val="0"/>
-        <w:rPr>
-          <w:rFonts w:ascii="Arial" w:hAnsi="Arial" w:cs="Arial"/>
-          <w:color w:val="000000" w:themeColor="text1"/>
-        </w:rPr>
-      </w:pPr>
-    </w:p>
-    <w:p>
-      <w:pPr>
-        <w:autoSpaceDE w:val="0"/>
-        <w:autoSpaceDN w:val="0"/>
-        <w:adjustRightInd w:val="0"/>
-        <w:rPr>
-          <w:rFonts w:ascii="Arial" w:hAnsi="Arial" w:cs="Arial"/>
-          <w:color w:val="000000" w:themeColor="text1"/>
-        </w:rPr>
-      </w:pPr>
-    </w:p>
-    <w:p>
-      <w:pPr>
-        <w:autoSpaceDE w:val="0"/>
-        <w:autoSpaceDN w:val="0"/>
-        <w:adjustRightInd w:val="0"/>
-        <w:rPr>
-          <w:rFonts w:ascii="Arial" w:hAnsi="Arial" w:cs="Arial"/>
-          <w:color w:val="000000" w:themeColor="text1"/>
-        </w:rPr>
-      </w:pPr>
-    </w:p>
-    <w:p>
-      <w:pPr>
-        <w:autoSpaceDE w:val="0"/>
-        <w:autoSpaceDN w:val="0"/>
-        <w:adjustRightInd w:val="0"/>
-        <w:rPr>
-          <w:rFonts w:ascii="Arial" w:hAnsi="Arial" w:cs="Arial"/>
-          <w:color w:val="000000" w:themeColor="text1"/>
-        </w:rPr>
-      </w:pPr>
-    </w:p>
-    <w:p>
-      <w:pPr>
-        <w:autoSpaceDE w:val="0"/>
-        <w:autoSpaceDN w:val="0"/>
-        <w:adjustRightInd w:val="0"/>
-        <w:ind w:left="4962"/>
-        <w:jc w:val="both"/>
-        <w:rPr>
-          <w:rFonts w:ascii="Arial" w:hAnsi="Arial" w:cs="Arial"/>
-          <w:color w:val="000000" w:themeColor="text1"/>
-        </w:rPr>
-      </w:pPr>
-      <w:r>
-        <w:rPr>
-          <w:rFonts w:ascii="Arial" w:hAnsi="Arial" w:cs="Arial"/>
-          <w:color w:val="000000" w:themeColor="text1"/>
-        </w:rPr>
-        <w:t xml:space="preserve"> </w:t>
-      </w:r>
-      <w:r>
-        <w:rPr>
-          <w:rFonts w:ascii="Arial" w:hAnsi="Arial" w:cs="Arial"/>
-          <w:color w:val="000000" w:themeColor="text1"/>
-        </w:rPr>
-        <w:t>Batam</w:t>
-      </w:r>
-      <w:r>
-        <w:rPr>
-          <w:rFonts w:ascii="Arial" w:hAnsi="Arial" w:cs="Arial"/>
-          <w:color w:val="000000" w:themeColor="text1"/>
-        </w:rPr>
-        <w:t xml:space="preserve">, </w:t>
-      </w:r>
-      <w:r>
-        <w:rPr>
-          <w:rFonts w:ascii="Arial" w:hAnsi="Arial" w:cs="Arial"/>
-          <w:color w:val="000000" w:themeColor="text1"/>
-        </w:rPr>
-        <w:t>${tgl</w:t>
-      </w:r>
-      <w:r>
-        <w:rPr>
-          <w:rFonts w:ascii="Arial" w:hAnsi="Arial" w:cs="Arial"/>
-          <w:color w:val="000000" w:themeColor="text1"/>
-        </w:rPr>
-        <w:t>_li</w:t>
-      </w:r>
-      <w:r>
-        <w:rPr>
-          <w:rFonts w:ascii="Arial" w:hAnsi="Arial" w:cs="Arial"/>
-          <w:color w:val="000000" w:themeColor="text1"/>
-        </w:rPr>
-        <w:t>}</w:t>
-      </w:r>
-    </w:p>
-    <w:p>
-      <w:pPr>
-        <w:tabs>
-          <w:tab w:val="left" w:pos="1710"/>
-        </w:tabs>
-        <w:ind w:left="4962"/>
-        <w:jc w:val="both"/>
-        <w:rPr>
-          <w:rFonts w:ascii="Arial" w:hAnsi="Arial" w:cs="Arial"/>
-          <w:bCs/>
-          <w:color w:val="000000" w:themeColor="text1"/>
-        </w:rPr>
-      </w:pPr>
-      <w:r>
-        <w:rPr>
-          <w:rFonts w:ascii="Arial" w:hAnsi="Arial" w:cs="Arial"/>
-          <w:color w:val="000000" w:themeColor="text1"/>
-        </w:rPr>
-        <w:t xml:space="preserve"> </w:t>
-      </w:r>
-      <w:r>
-        <w:rPr>
-          <w:rFonts w:ascii="Arial" w:hAnsi="Arial" w:cs="Arial"/>
-          <w:color w:val="000000" w:themeColor="text1"/>
-        </w:rPr>
-        <w:t>${</w:t>
-      </w:r>
-      <w:r>
-        <w:rPr>
-          <w:rFonts w:ascii="Arial" w:hAnsi="Arial" w:cs="Arial"/>
-          <w:color w:val="000000" w:themeColor="text1"/>
-        </w:rPr>
-        <w:t>id_pejabat_npi</w:t>
-      </w:r>
-      <w:r>
-        <w:rPr>
-          <w:rFonts w:ascii="Arial" w:hAnsi="Arial" w:cs="Arial"/>
-          <w:color w:val="000000" w:themeColor="text1"/>
-        </w:rPr>
-        <w:t>_jabatan}</w:t>
-      </w:r>
-    </w:p>
-    <w:p>
-      <w:pPr>
-        <w:autoSpaceDE w:val="0"/>
-        <w:autoSpaceDN w:val="0"/>
-        <w:adjustRightInd w:val="0"/>
-        <w:rPr>
-          <w:rFonts w:ascii="Arial" w:hAnsi="Arial" w:cs="Arial"/>
-          <w:color w:val="000000" w:themeColor="text1"/>
-        </w:rPr>
-      </w:pPr>
-    </w:p>
-    <w:p>
-      <w:pPr>
-        <w:autoSpaceDE w:val="0"/>
-        <w:autoSpaceDN w:val="0"/>
-        <w:adjustRightInd w:val="0"/>
-        <w:rPr>
-          <w:rFonts w:ascii="Arial" w:hAnsi="Arial" w:cs="Arial"/>
-          <w:color w:val="000000" w:themeColor="text1"/>
-        </w:rPr>
-      </w:pPr>
-    </w:p>
-    <w:p>
-      <w:pPr>
-        <w:autoSpaceDE w:val="0"/>
-        <w:autoSpaceDN w:val="0"/>
-        <w:adjustRightInd w:val="0"/>
-        <w:rPr>
-          <w:rFonts w:ascii="Arial" w:hAnsi="Arial" w:cs="Arial"/>
-          <w:color w:val="000000" w:themeColor="text1"/>
-        </w:rPr>
-      </w:pPr>
-    </w:p>
-    <w:p>
-      <w:pPr>
-        <w:autoSpaceDE w:val="0"/>
-        <w:autoSpaceDN w:val="0"/>
-        <w:adjustRightInd w:val="0"/>
-        <w:rPr>
-          <w:rFonts w:ascii="Arial" w:hAnsi="Arial" w:cs="Arial"/>
-          <w:color w:val="000000" w:themeColor="text1"/>
-        </w:rPr>
-      </w:pPr>
-    </w:p>
-    <w:p>
-      <w:pPr>
-        <w:autoSpaceDE w:val="0"/>
-        <w:autoSpaceDN w:val="0"/>
-        <w:adjustRightInd w:val="0"/>
-        <w:ind w:left="4820"/>
-        <w:rPr>
-          <w:rFonts w:ascii="Arial" w:hAnsi="Arial" w:cs="Arial"/>
-          <w:color w:val="000000" w:themeColor="text1"/>
-        </w:rPr>
-      </w:pPr>
-      <w:r>
-        <w:rPr>
-          <w:rFonts w:ascii="Arial" w:hAnsi="Arial" w:cs="Arial"/>
-          <w:color w:val="000000" w:themeColor="text1"/>
-        </w:rPr>
-        <w:tab/>
-      </w:r>
-      <w:r>
-        <w:rPr>
-          <w:rFonts w:ascii="Arial" w:hAnsi="Arial" w:cs="Arial"/>
-          <w:color w:val="000000" w:themeColor="text1"/>
-        </w:rPr>
-        <w:tab/>
-      </w:r>
-      <w:r>
-        <w:rPr>
-          <w:rFonts w:ascii="Arial" w:hAnsi="Arial" w:cs="Arial"/>
-          <w:color w:val="000000" w:themeColor="text1"/>
-        </w:rPr>
-        <w:tab/>
-      </w:r>
-      <w:r>
-        <w:rPr>
-          <w:rFonts w:ascii="Arial" w:hAnsi="Arial" w:cs="Arial"/>
-          <w:color w:val="000000" w:themeColor="text1"/>
-        </w:rPr>
-        <w:tab/>
-      </w:r>
-      <w:r>
-        <w:rPr>
-          <w:rFonts w:ascii="Arial" w:hAnsi="Arial" w:cs="Arial"/>
-          <w:color w:val="000000" w:themeColor="text1"/>
-        </w:rPr>
-        <w:tab/>
-      </w:r>
-      <w:r>
-        <w:rPr>
-          <w:rFonts w:ascii="Arial" w:hAnsi="Arial" w:cs="Arial"/>
-          <w:color w:val="000000" w:themeColor="text1"/>
-        </w:rPr>
-        <w:tab/>
-      </w:r>
-      <w:r>
-        <w:rPr>
-          <w:rFonts w:ascii="Arial" w:hAnsi="Arial" w:cs="Arial"/>
-          <w:color w:val="000000" w:themeColor="text1"/>
-        </w:rPr>
-        <w:tab/>
-      </w:r>
-      <w:r>
-        <w:rPr>
-          <w:rFonts w:ascii="Arial" w:hAnsi="Arial" w:cs="Arial"/>
-          <w:color w:val="000000" w:themeColor="text1"/>
-        </w:rPr>
-        <w:tab/>
-      </w:r>
-      <w:r>
-        <w:rPr>
-          <w:rFonts w:ascii="Arial" w:hAnsi="Arial" w:cs="Arial"/>
-          <w:color w:val="000000" w:themeColor="text1"/>
-        </w:rPr>
-        <w:t>${</w:t>
-      </w:r>
-      <w:r>
-        <w:rPr>
-          <w:rFonts w:ascii="Arial" w:hAnsi="Arial" w:cs="Arial"/>
-          <w:color w:val="000000" w:themeColor="text1"/>
-        </w:rPr>
-        <w:t>id_pejabat_npi</w:t>
-      </w:r>
-      <w:r>
-        <w:rPr>
-          <w:rFonts w:ascii="Arial" w:hAnsi="Arial" w:cs="Arial"/>
-          <w:color w:val="000000" w:themeColor="text1"/>
-        </w:rPr>
-        <w:t>_nama}</w:t>
-      </w:r>
-    </w:p>
-    <w:p>
-      <w:pPr>
-        <w:autoSpaceDE w:val="0"/>
-        <w:autoSpaceDN w:val="0"/>
-        <w:adjustRightInd w:val="0"/>
-        <w:rPr>
-          <w:rFonts w:ascii="Arial" w:hAnsi="Arial" w:cs="Arial"/>
-          <w:color w:val="000000" w:themeColor="text1"/>
-        </w:rPr>
-      </w:pPr>
-      <w:r>
-        <w:rPr>
-          <w:rFonts w:ascii="Arial" w:hAnsi="Arial" w:cs="Arial"/>
-          <w:color w:val="000000" w:themeColor="text1"/>
-        </w:rPr>
-        <w:tab/>
-      </w:r>
-      <w:r>
-        <w:rPr>
-          <w:rFonts w:ascii="Arial" w:hAnsi="Arial" w:cs="Arial"/>
-          <w:color w:val="000000" w:themeColor="text1"/>
-        </w:rPr>
-        <w:tab/>
-      </w:r>
-      <w:r>
-        <w:rPr>
-          <w:rFonts w:ascii="Arial" w:hAnsi="Arial" w:cs="Arial"/>
-          <w:color w:val="000000" w:themeColor="text1"/>
-        </w:rPr>
-        <w:tab/>
-      </w:r>
-      <w:r>
-        <w:rPr>
-          <w:rFonts w:ascii="Arial" w:hAnsi="Arial" w:cs="Arial"/>
-          <w:color w:val="000000" w:themeColor="text1"/>
-        </w:rPr>
-        <w:tab/>
-      </w:r>
-      <w:r>
-        <w:rPr>
-          <w:rFonts w:ascii="Arial" w:hAnsi="Arial" w:cs="Arial"/>
-          <w:color w:val="000000" w:themeColor="text1"/>
-        </w:rPr>
-        <w:tab/>
-      </w:r>
-      <w:r>
-        <w:rPr>
-          <w:rFonts w:ascii="Arial" w:hAnsi="Arial" w:cs="Arial"/>
-          <w:color w:val="000000" w:themeColor="text1"/>
-        </w:rPr>
-        <w:tab/>
-      </w:r>
-      <w:r>
-        <w:rPr>
-          <w:rFonts w:ascii="Arial" w:hAnsi="Arial" w:cs="Arial"/>
-          <w:color w:val="000000" w:themeColor="text1"/>
-        </w:rPr>
-        <w:tab/>
-        <w:t>NIP</w:t>
-      </w:r>
-      <w:r>
-        <w:rPr>
-          <w:rFonts w:ascii="Arial" w:hAnsi="Arial" w:cs="Arial"/>
-          <w:color w:val="000000" w:themeColor="text1"/>
-        </w:rPr>
-        <w:t xml:space="preserve"> : ${</w:t>
-      </w:r>
-      <w:r>
-        <w:rPr>
-          <w:rFonts w:ascii="Arial" w:hAnsi="Arial" w:cs="Arial"/>
-          <w:color w:val="000000" w:themeColor="text1"/>
-        </w:rPr>
-        <w:t>id_pejabat_npi</w:t>
-      </w:r>
-      <w:r>
-        <w:rPr>
-          <w:rFonts w:ascii="Arial" w:hAnsi="Arial" w:cs="Arial"/>
-          <w:color w:val="000000" w:themeColor="text1"/>
-        </w:rPr>
-        <w:t>_nip}</w:t>
-      </w:r>
-    </w:p>
-    <w:p>
-      <w:pPr>
-        <w:autoSpaceDE w:val="0"/>
-        <w:autoSpaceDN w:val="0"/>
-        <w:adjustRightInd w:val="0"/>
-        <w:rPr>
-          <w:rFonts w:ascii="Arial" w:hAnsi="Arial" w:cs="Arial"/>
-          <w:color w:val="000000" w:themeColor="text1"/>
-        </w:rPr>
-      </w:pPr>
-    </w:p>
-    <w:p>
-      <w:pPr>
-        <w:autoSpaceDE w:val="0"/>
-        <w:autoSpaceDN w:val="0"/>
-        <w:adjustRightInd w:val="0"/>
-        <w:rPr>
-          <w:rFonts w:ascii="Arial" w:hAnsi="Arial" w:cs="Arial"/>
-          <w:color w:val="000000" w:themeColor="text1"/>
-        </w:rPr>
-      </w:pPr>
-    </w:p>
-    <w:p>
-      <w:pPr>
-        <w:autoSpaceDE w:val="0"/>
-        <w:autoSpaceDN w:val="0"/>
-        <w:adjustRightInd w:val="0"/>
-        <w:rPr>
-          <w:rFonts w:cs="Arial"/>
-          <w:color w:val="000000" w:themeColor="text1"/>
-          <w:szCs w:val="24"/>
-        </w:rPr>
-      </w:pPr>
-    </w:p>
-    <w:p>
-      <w:pPr>
-        <w:autoSpaceDE w:val="0"/>
-        <w:autoSpaceDN w:val="0"/>
-        <w:adjustRightInd w:val="0"/>
-        <w:rPr>
-          <w:rFonts w:cs="Arial"/>
-          <w:color w:val="000000" w:themeColor="text1"/>
-          <w:szCs w:val="24"/>
-        </w:rPr>
-      </w:pPr>
-    </w:p>
-    <w:p>
-      <w:pPr>
-        <w:autoSpaceDE w:val="0"/>
-        <w:autoSpaceDN w:val="0"/>
-        <w:adjustRightInd w:val="0"/>
-        <w:jc w:val="both"/>
         <w:rPr>
           <w:rFonts w:cs="Arial"/>
           <w:b/>
@@ -1083,7 +5404,7 @@
       </w:pPr>
     </w:p>
     <w:sectPr>
-      <w:pgSz w:w="12240" w:h="15840"/>
+      <w:pgSz w:w="12242" w:h="18722"/>
       <w:pgMar w:top="709" w:right="1440" w:bottom="1440" w:left="1440" w:header="720" w:footer="720" w:gutter="0"/>
       <w:cols w:space="720"/>
       <w:docGrid w:linePitch="360"/>
@@ -1093,7 +5414,7 @@
 </file>
 
 <file path=word/endnotes.xml><?xml version="1.0" encoding="utf-8"?>
-<w:endnotes xmlns:wpc="http://schemas.microsoft.com/office/word/2010/wordprocessingCanvas" xmlns:cx="http://schemas.microsoft.com/office/drawing/2014/chartex" xmlns:cx1="http://schemas.microsoft.com/office/drawing/2015/9/8/chartex" xmlns:cx2="http://schemas.microsoft.com/office/drawing/2015/10/21/chartex" xmlns:cx3="http://schemas.microsoft.com/office/drawing/2016/5/9/chartex" xmlns:cx4="http://schemas.microsoft.com/office/drawing/2016/5/10/chartex" xmlns:cx5="http://schemas.microsoft.com/office/drawing/2016/5/11/chartex" xmlns:cx6="http://schemas.microsoft.com/office/drawing/2016/5/12/chartex" xmlns:cx7="http://schemas.microsoft.com/office/drawing/2016/5/13/chartex" xmlns:cx8="http://schemas.microsoft.com/office/drawing/2016/5/14/chartex" xmlns:mc="http://schemas.openxmlformats.org/markup-compatibility/2006" xmlns:aink="http://schemas.microsoft.com/office/drawing/2016/ink" xmlns:am3d="http://schemas.microsoft.com/office/drawing/2017/model3d" xmlns:o="urn:schemas-microsoft-com:office:office" xmlns:oel="http://schemas.microsoft.com/office/2019/extlst" xmlns:r="http://schemas.openxmlformats.org/officeDocument/2006/relationships" xmlns:m="http://schemas.openxmlformats.org/officeDocument/2006/math" xmlns:v="urn:schemas-microsoft-com:vml" xmlns:wp14="http://schemas.microsoft.com/office/word/2010/wordprocessingDrawing" xmlns:wp="http://schemas.openxmlformats.org/drawingml/2006/wordprocessingDrawing" xmlns:w10="urn:schemas-microsoft-com:office:word" xmlns:w="http://schemas.openxmlformats.org/wordprocessingml/2006/main" xmlns:w14="http://schemas.microsoft.com/office/word/2010/wordml" xmlns:w15="http://schemas.microsoft.com/office/word/2012/wordml" xmlns:w16cex="http://schemas.microsoft.com/office/word/2018/wordml/cex" xmlns:w16cid="http://schemas.microsoft.com/office/word/2016/wordml/cid" xmlns:w16="http://schemas.microsoft.com/office/word/2018/wordml" xmlns:w16du="http://schemas.microsoft.com/office/word/2023/wordml/word16du" xmlns:w16sdtdh="http://schemas.microsoft.com/office/word/2020/wordml/sdtdatahash" xmlns:w16se="http://schemas.microsoft.com/office/word/2015/wordml/symex" xmlns:wpg="http://schemas.microsoft.com/office/word/2010/wordprocessingGroup" xmlns:wpi="http://schemas.microsoft.com/office/word/2010/wordprocessingInk" xmlns:wne="http://schemas.microsoft.com/office/word/2006/wordml" xmlns:wps="http://schemas.microsoft.com/office/word/2010/wordprocessingShape" mc:Ignorable="w14 w15 w16se w16cid w16 w16cex w16sdtdh w16du wp14">
+<w:endnotes xmlns:wpc="http://schemas.microsoft.com/office/word/2010/wordprocessingCanvas" xmlns:cx="http://schemas.microsoft.com/office/drawing/2014/chartex" xmlns:cx1="http://schemas.microsoft.com/office/drawing/2015/9/8/chartex" xmlns:cx2="http://schemas.microsoft.com/office/drawing/2015/10/21/chartex" xmlns:cx3="http://schemas.microsoft.com/office/drawing/2016/5/9/chartex" xmlns:cx4="http://schemas.microsoft.com/office/drawing/2016/5/10/chartex" xmlns:cx5="http://schemas.microsoft.com/office/drawing/2016/5/11/chartex" xmlns:cx6="http://schemas.microsoft.com/office/drawing/2016/5/12/chartex" xmlns:cx7="http://schemas.microsoft.com/office/drawing/2016/5/13/chartex" xmlns:cx8="http://schemas.microsoft.com/office/drawing/2016/5/14/chartex" xmlns:mc="http://schemas.openxmlformats.org/markup-compatibility/2006" xmlns:aink="http://schemas.microsoft.com/office/drawing/2016/ink" xmlns:am3d="http://schemas.microsoft.com/office/drawing/2017/model3d" xmlns:o="urn:schemas-microsoft-com:office:office" xmlns:oel="http://schemas.microsoft.com/office/2019/extlst" xmlns:r="http://schemas.openxmlformats.org/officeDocument/2006/relationships" xmlns:m="http://schemas.openxmlformats.org/officeDocument/2006/math" xmlns:v="urn:schemas-microsoft-com:vml" xmlns:wp14="http://schemas.microsoft.com/office/word/2010/wordprocessingDrawing" xmlns:wp="http://schemas.openxmlformats.org/drawingml/2006/wordprocessingDrawing" xmlns:w10="urn:schemas-microsoft-com:office:word" xmlns:w="http://schemas.openxmlformats.org/wordprocessingml/2006/main" xmlns:w14="http://schemas.microsoft.com/office/word/2010/wordml" xmlns:w15="http://schemas.microsoft.com/office/word/2012/wordml" xmlns:w16cex="http://schemas.microsoft.com/office/word/2018/wordml/cex" xmlns:w16cid="http://schemas.microsoft.com/office/word/2016/wordml/cid" xmlns:w16="http://schemas.microsoft.com/office/word/2018/wordml" xmlns:w16du="http://schemas.microsoft.com/office/word/2023/wordml/word16du" xmlns:w16sdtdh="http://schemas.microsoft.com/office/word/2020/wordml/sdtdatahash" xmlns:w16sdtfl="http://schemas.microsoft.com/office/word/2024/wordml/sdtformatlock" xmlns:w16se="http://schemas.microsoft.com/office/word/2015/wordml/symex" xmlns:wpg="http://schemas.microsoft.com/office/word/2010/wordprocessingGroup" xmlns:wpi="http://schemas.microsoft.com/office/word/2010/wordprocessingInk" xmlns:wne="http://schemas.microsoft.com/office/word/2006/wordml" xmlns:wps="http://schemas.microsoft.com/office/word/2010/wordprocessingShape" mc:Ignorable="w14 w15 w16se w16cid w16 w16cex w16sdtdh w16sdtfl w16du wp14">
   <w:endnote w:type="separator" w:id="-1">
     <w:p>
       <w:r>
@@ -1112,7 +5433,7 @@
 </file>
 
 <file path=word/footnotes.xml><?xml version="1.0" encoding="utf-8"?>
-<w:footnotes xmlns:wpc="http://schemas.microsoft.com/office/word/2010/wordprocessingCanvas" xmlns:cx="http://schemas.microsoft.com/office/drawing/2014/chartex" xmlns:cx1="http://schemas.microsoft.com/office/drawing/2015/9/8/chartex" xmlns:cx2="http://schemas.microsoft.com/office/drawing/2015/10/21/chartex" xmlns:cx3="http://schemas.microsoft.com/office/drawing/2016/5/9/chartex" xmlns:cx4="http://schemas.microsoft.com/office/drawing/2016/5/10/chartex" xmlns:cx5="http://schemas.microsoft.com/office/drawing/2016/5/11/chartex" xmlns:cx6="http://schemas.microsoft.com/office/drawing/2016/5/12/chartex" xmlns:cx7="http://schemas.microsoft.com/office/drawing/2016/5/13/chartex" xmlns:cx8="http://schemas.microsoft.com/office/drawing/2016/5/14/chartex" xmlns:mc="http://schemas.openxmlformats.org/markup-compatibility/2006" xmlns:aink="http://schemas.microsoft.com/office/drawing/2016/ink" xmlns:am3d="http://schemas.microsoft.com/office/drawing/2017/model3d" xmlns:o="urn:schemas-microsoft-com:office:office" xmlns:oel="http://schemas.microsoft.com/office/2019/extlst" xmlns:r="http://schemas.openxmlformats.org/officeDocument/2006/relationships" xmlns:m="http://schemas.openxmlformats.org/officeDocument/2006/math" xmlns:v="urn:schemas-microsoft-com:vml" xmlns:wp14="http://schemas.microsoft.com/office/word/2010/wordprocessingDrawing" xmlns:wp="http://schemas.openxmlformats.org/drawingml/2006/wordprocessingDrawing" xmlns:w10="urn:schemas-microsoft-com:office:word" xmlns:w="http://schemas.openxmlformats.org/wordprocessingml/2006/main" xmlns:w14="http://schemas.microsoft.com/office/word/2010/wordml" xmlns:w15="http://schemas.microsoft.com/office/word/2012/wordml" xmlns:w16cex="http://schemas.microsoft.com/office/word/2018/wordml/cex" xmlns:w16cid="http://schemas.microsoft.com/office/word/2016/wordml/cid" xmlns:w16="http://schemas.microsoft.com/office/word/2018/wordml" xmlns:w16du="http://schemas.microsoft.com/office/word/2023/wordml/word16du" xmlns:w16sdtdh="http://schemas.microsoft.com/office/word/2020/wordml/sdtdatahash" xmlns:w16se="http://schemas.microsoft.com/office/word/2015/wordml/symex" xmlns:wpg="http://schemas.microsoft.com/office/word/2010/wordprocessingGroup" xmlns:wpi="http://schemas.microsoft.com/office/word/2010/wordprocessingInk" xmlns:wne="http://schemas.microsoft.com/office/word/2006/wordml" xmlns:wps="http://schemas.microsoft.com/office/word/2010/wordprocessingShape" mc:Ignorable="w14 w15 w16se w16cid w16 w16cex w16sdtdh w16du wp14">
+<w:footnotes xmlns:wpc="http://schemas.microsoft.com/office/word/2010/wordprocessingCanvas" xmlns:cx="http://schemas.microsoft.com/office/drawing/2014/chartex" xmlns:cx1="http://schemas.microsoft.com/office/drawing/2015/9/8/chartex" xmlns:cx2="http://schemas.microsoft.com/office/drawing/2015/10/21/chartex" xmlns:cx3="http://schemas.microsoft.com/office/drawing/2016/5/9/chartex" xmlns:cx4="http://schemas.microsoft.com/office/drawing/2016/5/10/chartex" xmlns:cx5="http://schemas.microsoft.com/office/drawing/2016/5/11/chartex" xmlns:cx6="http://schemas.microsoft.com/office/drawing/2016/5/12/chartex" xmlns:cx7="http://schemas.microsoft.com/office/drawing/2016/5/13/chartex" xmlns:cx8="http://schemas.microsoft.com/office/drawing/2016/5/14/chartex" xmlns:mc="http://schemas.openxmlformats.org/markup-compatibility/2006" xmlns:aink="http://schemas.microsoft.com/office/drawing/2016/ink" xmlns:am3d="http://schemas.microsoft.com/office/drawing/2017/model3d" xmlns:o="urn:schemas-microsoft-com:office:office" xmlns:oel="http://schemas.microsoft.com/office/2019/extlst" xmlns:r="http://schemas.openxmlformats.org/officeDocument/2006/relationships" xmlns:m="http://schemas.openxmlformats.org/officeDocument/2006/math" xmlns:v="urn:schemas-microsoft-com:vml" xmlns:wp14="http://schemas.microsoft.com/office/word/2010/wordprocessingDrawing" xmlns:wp="http://schemas.openxmlformats.org/drawingml/2006/wordprocessingDrawing" xmlns:w10="urn:schemas-microsoft-com:office:word" xmlns:w="http://schemas.openxmlformats.org/wordprocessingml/2006/main" xmlns:w14="http://schemas.microsoft.com/office/word/2010/wordml" xmlns:w15="http://schemas.microsoft.com/office/word/2012/wordml" xmlns:w16cex="http://schemas.microsoft.com/office/word/2018/wordml/cex" xmlns:w16cid="http://schemas.microsoft.com/office/word/2016/wordml/cid" xmlns:w16="http://schemas.microsoft.com/office/word/2018/wordml" xmlns:w16du="http://schemas.microsoft.com/office/word/2023/wordml/word16du" xmlns:w16sdtdh="http://schemas.microsoft.com/office/word/2020/wordml/sdtdatahash" xmlns:w16sdtfl="http://schemas.microsoft.com/office/word/2024/wordml/sdtformatlock" xmlns:w16se="http://schemas.microsoft.com/office/word/2015/wordml/symex" xmlns:wpg="http://schemas.microsoft.com/office/word/2010/wordprocessingGroup" xmlns:wpi="http://schemas.microsoft.com/office/word/2010/wordprocessingInk" xmlns:wne="http://schemas.microsoft.com/office/word/2006/wordml" xmlns:wps="http://schemas.microsoft.com/office/word/2010/wordprocessingShape" mc:Ignorable="w14 w15 w16se w16cid w16 w16cex w16sdtdh w16sdtfl w16du wp14">
   <w:footnote w:type="separator" w:id="-1">
     <w:p>
       <w:r>
@@ -1131,7 +5452,7 @@
 </file>
 
 <file path=word/numbering.xml><?xml version="1.0" encoding="utf-8"?>
-<w:numbering xmlns:wpc="http://schemas.microsoft.com/office/word/2010/wordprocessingCanvas" xmlns:cx="http://schemas.microsoft.com/office/drawing/2014/chartex" xmlns:cx1="http://schemas.microsoft.com/office/drawing/2015/9/8/chartex" xmlns:cx2="http://schemas.microsoft.com/office/drawing/2015/10/21/chartex" xmlns:cx3="http://schemas.microsoft.com/office/drawing/2016/5/9/chartex" xmlns:cx4="http://schemas.microsoft.com/office/drawing/2016/5/10/chartex" xmlns:cx5="http://schemas.microsoft.com/office/drawing/2016/5/11/chartex" xmlns:cx6="http://schemas.microsoft.com/office/drawing/2016/5/12/chartex" xmlns:cx7="http://schemas.microsoft.com/office/drawing/2016/5/13/chartex" xmlns:cx8="http://schemas.microsoft.com/office/drawing/2016/5/14/chartex" xmlns:mc="http://schemas.openxmlformats.org/markup-compatibility/2006" xmlns:aink="http://schemas.microsoft.com/office/drawing/2016/ink" xmlns:am3d="http://schemas.microsoft.com/office/drawing/2017/model3d" xmlns:o="urn:schemas-microsoft-com:office:office" xmlns:oel="http://schemas.microsoft.com/office/2019/extlst" xmlns:r="http://schemas.openxmlformats.org/officeDocument/2006/relationships" xmlns:m="http://schemas.openxmlformats.org/officeDocument/2006/math" xmlns:v="urn:schemas-microsoft-com:vml" xmlns:wp14="http://schemas.microsoft.com/office/word/2010/wordprocessingDrawing" xmlns:wp="http://schemas.openxmlformats.org/drawingml/2006/wordprocessingDrawing" xmlns:w10="urn:schemas-microsoft-com:office:word" xmlns:w="http://schemas.openxmlformats.org/wordprocessingml/2006/main" xmlns:w14="http://schemas.microsoft.com/office/word/2010/wordml" xmlns:w15="http://schemas.microsoft.com/office/word/2012/wordml" xmlns:w16cex="http://schemas.microsoft.com/office/word/2018/wordml/cex" xmlns:w16cid="http://schemas.microsoft.com/office/word/2016/wordml/cid" xmlns:w16="http://schemas.microsoft.com/office/word/2018/wordml" xmlns:w16du="http://schemas.microsoft.com/office/word/2023/wordml/word16du" xmlns:w16sdtdh="http://schemas.microsoft.com/office/word/2020/wordml/sdtdatahash" xmlns:w16se="http://schemas.microsoft.com/office/word/2015/wordml/symex" xmlns:wpg="http://schemas.microsoft.com/office/word/2010/wordprocessingGroup" xmlns:wpi="http://schemas.microsoft.com/office/word/2010/wordprocessingInk" xmlns:wne="http://schemas.microsoft.com/office/word/2006/wordml" xmlns:wps="http://schemas.microsoft.com/office/word/2010/wordprocessingShape" mc:Ignorable="w14 w15 w16se w16cid w16 w16cex w16sdtdh w16du wp14">
+<w:numbering xmlns:wpc="http://schemas.microsoft.com/office/word/2010/wordprocessingCanvas" xmlns:cx="http://schemas.microsoft.com/office/drawing/2014/chartex" xmlns:cx1="http://schemas.microsoft.com/office/drawing/2015/9/8/chartex" xmlns:cx2="http://schemas.microsoft.com/office/drawing/2015/10/21/chartex" xmlns:cx3="http://schemas.microsoft.com/office/drawing/2016/5/9/chartex" xmlns:cx4="http://schemas.microsoft.com/office/drawing/2016/5/10/chartex" xmlns:cx5="http://schemas.microsoft.com/office/drawing/2016/5/11/chartex" xmlns:cx6="http://schemas.microsoft.com/office/drawing/2016/5/12/chartex" xmlns:cx7="http://schemas.microsoft.com/office/drawing/2016/5/13/chartex" xmlns:cx8="http://schemas.microsoft.com/office/drawing/2016/5/14/chartex" xmlns:mc="http://schemas.openxmlformats.org/markup-compatibility/2006" xmlns:aink="http://schemas.microsoft.com/office/drawing/2016/ink" xmlns:am3d="http://schemas.microsoft.com/office/drawing/2017/model3d" xmlns:o="urn:schemas-microsoft-com:office:office" xmlns:oel="http://schemas.microsoft.com/office/2019/extlst" xmlns:r="http://schemas.openxmlformats.org/officeDocument/2006/relationships" xmlns:m="http://schemas.openxmlformats.org/officeDocument/2006/math" xmlns:v="urn:schemas-microsoft-com:vml" xmlns:wp14="http://schemas.microsoft.com/office/word/2010/wordprocessingDrawing" xmlns:wp="http://schemas.openxmlformats.org/drawingml/2006/wordprocessingDrawing" xmlns:w10="urn:schemas-microsoft-com:office:word" xmlns:w="http://schemas.openxmlformats.org/wordprocessingml/2006/main" xmlns:w14="http://schemas.microsoft.com/office/word/2010/wordml" xmlns:w15="http://schemas.microsoft.com/office/word/2012/wordml" xmlns:w16cex="http://schemas.microsoft.com/office/word/2018/wordml/cex" xmlns:w16cid="http://schemas.microsoft.com/office/word/2016/wordml/cid" xmlns:w16="http://schemas.microsoft.com/office/word/2018/wordml" xmlns:w16du="http://schemas.microsoft.com/office/word/2023/wordml/word16du" xmlns:w16sdtdh="http://schemas.microsoft.com/office/word/2020/wordml/sdtdatahash" xmlns:w16sdtfl="http://schemas.microsoft.com/office/word/2024/wordml/sdtformatlock" xmlns:w16se="http://schemas.microsoft.com/office/word/2015/wordml/symex" xmlns:wpg="http://schemas.microsoft.com/office/word/2010/wordprocessingGroup" xmlns:wpi="http://schemas.microsoft.com/office/word/2010/wordprocessingInk" xmlns:wne="http://schemas.microsoft.com/office/word/2006/wordml" xmlns:wps="http://schemas.microsoft.com/office/word/2010/wordprocessingShape" mc:Ignorable="w14 w15 w16se w16cid w16 w16cex w16sdtdh w16sdtfl w16du wp14">
   <w:abstractNum w:abstractNumId="0" w15:restartNumberingAfterBreak="0">
     <w:nsid w:val="156C765C"/>
     <w:multiLevelType w:val="hybridMultilevel"/>
@@ -1519,6 +5840,232 @@
     </w:lvl>
   </w:abstractNum>
   <w:abstractNum w:abstractNumId="4" w15:restartNumberingAfterBreak="0">
+    <w:nsid w:val="72975F7B"/>
+    <w:multiLevelType w:val="multilevel"/>
+    <w:tmpl w:val="647EC0B2"/>
+    <w:lvl w:ilvl="0">
+      <w:start w:val="1"/>
+      <w:numFmt w:val="bullet"/>
+      <w:lvlText w:val="●"/>
+      <w:lvlJc w:val="left"/>
+      <w:pPr>
+        <w:ind w:left="720" w:hanging="360"/>
+      </w:pPr>
+      <w:rPr>
+        <w:rFonts w:ascii="Noto Sans Symbols" w:eastAsia="Noto Sans Symbols" w:hAnsi="Noto Sans Symbols" w:cs="Noto Sans Symbols"/>
+      </w:rPr>
+    </w:lvl>
+    <w:lvl w:ilvl="1">
+      <w:start w:val="1"/>
+      <w:numFmt w:val="bullet"/>
+      <w:lvlText w:val="o"/>
+      <w:lvlJc w:val="left"/>
+      <w:pPr>
+        <w:ind w:left="1440" w:hanging="360"/>
+      </w:pPr>
+      <w:rPr>
+        <w:rFonts w:ascii="Courier New" w:eastAsia="Courier New" w:hAnsi="Courier New" w:cs="Courier New"/>
+      </w:rPr>
+    </w:lvl>
+    <w:lvl w:ilvl="2">
+      <w:start w:val="1"/>
+      <w:numFmt w:val="bullet"/>
+      <w:lvlText w:val="▪"/>
+      <w:lvlJc w:val="left"/>
+      <w:pPr>
+        <w:ind w:left="2160" w:hanging="360"/>
+      </w:pPr>
+      <w:rPr>
+        <w:rFonts w:ascii="Noto Sans Symbols" w:eastAsia="Noto Sans Symbols" w:hAnsi="Noto Sans Symbols" w:cs="Noto Sans Symbols"/>
+      </w:rPr>
+    </w:lvl>
+    <w:lvl w:ilvl="3">
+      <w:start w:val="1"/>
+      <w:numFmt w:val="bullet"/>
+      <w:lvlText w:val="●"/>
+      <w:lvlJc w:val="left"/>
+      <w:pPr>
+        <w:ind w:left="2880" w:hanging="360"/>
+      </w:pPr>
+      <w:rPr>
+        <w:rFonts w:ascii="Noto Sans Symbols" w:eastAsia="Noto Sans Symbols" w:hAnsi="Noto Sans Symbols" w:cs="Noto Sans Symbols"/>
+      </w:rPr>
+    </w:lvl>
+    <w:lvl w:ilvl="4">
+      <w:start w:val="1"/>
+      <w:numFmt w:val="bullet"/>
+      <w:lvlText w:val="o"/>
+      <w:lvlJc w:val="left"/>
+      <w:pPr>
+        <w:ind w:left="3600" w:hanging="360"/>
+      </w:pPr>
+      <w:rPr>
+        <w:rFonts w:ascii="Courier New" w:eastAsia="Courier New" w:hAnsi="Courier New" w:cs="Courier New"/>
+      </w:rPr>
+    </w:lvl>
+    <w:lvl w:ilvl="5">
+      <w:start w:val="1"/>
+      <w:numFmt w:val="bullet"/>
+      <w:lvlText w:val="▪"/>
+      <w:lvlJc w:val="left"/>
+      <w:pPr>
+        <w:ind w:left="4320" w:hanging="360"/>
+      </w:pPr>
+      <w:rPr>
+        <w:rFonts w:ascii="Noto Sans Symbols" w:eastAsia="Noto Sans Symbols" w:hAnsi="Noto Sans Symbols" w:cs="Noto Sans Symbols"/>
+      </w:rPr>
+    </w:lvl>
+    <w:lvl w:ilvl="6">
+      <w:start w:val="1"/>
+      <w:numFmt w:val="bullet"/>
+      <w:lvlText w:val="●"/>
+      <w:lvlJc w:val="left"/>
+      <w:pPr>
+        <w:ind w:left="5040" w:hanging="360"/>
+      </w:pPr>
+      <w:rPr>
+        <w:rFonts w:ascii="Noto Sans Symbols" w:eastAsia="Noto Sans Symbols" w:hAnsi="Noto Sans Symbols" w:cs="Noto Sans Symbols"/>
+      </w:rPr>
+    </w:lvl>
+    <w:lvl w:ilvl="7">
+      <w:start w:val="1"/>
+      <w:numFmt w:val="bullet"/>
+      <w:lvlText w:val="o"/>
+      <w:lvlJc w:val="left"/>
+      <w:pPr>
+        <w:ind w:left="5760" w:hanging="360"/>
+      </w:pPr>
+      <w:rPr>
+        <w:rFonts w:ascii="Courier New" w:eastAsia="Courier New" w:hAnsi="Courier New" w:cs="Courier New"/>
+      </w:rPr>
+    </w:lvl>
+    <w:lvl w:ilvl="8">
+      <w:start w:val="1"/>
+      <w:numFmt w:val="bullet"/>
+      <w:lvlText w:val="▪"/>
+      <w:lvlJc w:val="left"/>
+      <w:pPr>
+        <w:ind w:left="6480" w:hanging="360"/>
+      </w:pPr>
+      <w:rPr>
+        <w:rFonts w:ascii="Noto Sans Symbols" w:eastAsia="Noto Sans Symbols" w:hAnsi="Noto Sans Symbols" w:cs="Noto Sans Symbols"/>
+      </w:rPr>
+    </w:lvl>
+  </w:abstractNum>
+  <w:abstractNum w:abstractNumId="5" w15:restartNumberingAfterBreak="0">
+    <w:nsid w:val="7A9B69E7"/>
+    <w:multiLevelType w:val="multilevel"/>
+    <w:tmpl w:val="35043B74"/>
+    <w:lvl w:ilvl="0">
+      <w:start w:val="1"/>
+      <w:numFmt w:val="bullet"/>
+      <w:lvlText w:val="●"/>
+      <w:lvlJc w:val="left"/>
+      <w:pPr>
+        <w:ind w:left="720" w:hanging="360"/>
+      </w:pPr>
+      <w:rPr>
+        <w:rFonts w:ascii="Noto Sans Symbols" w:eastAsia="Noto Sans Symbols" w:hAnsi="Noto Sans Symbols" w:cs="Noto Sans Symbols"/>
+      </w:rPr>
+    </w:lvl>
+    <w:lvl w:ilvl="1">
+      <w:start w:val="1"/>
+      <w:numFmt w:val="bullet"/>
+      <w:lvlText w:val="o"/>
+      <w:lvlJc w:val="left"/>
+      <w:pPr>
+        <w:ind w:left="1440" w:hanging="360"/>
+      </w:pPr>
+      <w:rPr>
+        <w:rFonts w:ascii="Courier New" w:eastAsia="Courier New" w:hAnsi="Courier New" w:cs="Courier New"/>
+      </w:rPr>
+    </w:lvl>
+    <w:lvl w:ilvl="2">
+      <w:start w:val="1"/>
+      <w:numFmt w:val="bullet"/>
+      <w:lvlText w:val="▪"/>
+      <w:lvlJc w:val="left"/>
+      <w:pPr>
+        <w:ind w:left="2160" w:hanging="360"/>
+      </w:pPr>
+      <w:rPr>
+        <w:rFonts w:ascii="Noto Sans Symbols" w:eastAsia="Noto Sans Symbols" w:hAnsi="Noto Sans Symbols" w:cs="Noto Sans Symbols"/>
+      </w:rPr>
+    </w:lvl>
+    <w:lvl w:ilvl="3">
+      <w:start w:val="1"/>
+      <w:numFmt w:val="bullet"/>
+      <w:lvlText w:val="●"/>
+      <w:lvlJc w:val="left"/>
+      <w:pPr>
+        <w:ind w:left="2880" w:hanging="360"/>
+      </w:pPr>
+      <w:rPr>
+        <w:rFonts w:ascii="Noto Sans Symbols" w:eastAsia="Noto Sans Symbols" w:hAnsi="Noto Sans Symbols" w:cs="Noto Sans Symbols"/>
+      </w:rPr>
+    </w:lvl>
+    <w:lvl w:ilvl="4">
+      <w:start w:val="1"/>
+      <w:numFmt w:val="bullet"/>
+      <w:lvlText w:val="o"/>
+      <w:lvlJc w:val="left"/>
+      <w:pPr>
+        <w:ind w:left="3600" w:hanging="360"/>
+      </w:pPr>
+      <w:rPr>
+        <w:rFonts w:ascii="Courier New" w:eastAsia="Courier New" w:hAnsi="Courier New" w:cs="Courier New"/>
+      </w:rPr>
+    </w:lvl>
+    <w:lvl w:ilvl="5">
+      <w:start w:val="1"/>
+      <w:numFmt w:val="bullet"/>
+      <w:lvlText w:val="▪"/>
+      <w:lvlJc w:val="left"/>
+      <w:pPr>
+        <w:ind w:left="4320" w:hanging="360"/>
+      </w:pPr>
+      <w:rPr>
+        <w:rFonts w:ascii="Noto Sans Symbols" w:eastAsia="Noto Sans Symbols" w:hAnsi="Noto Sans Symbols" w:cs="Noto Sans Symbols"/>
+      </w:rPr>
+    </w:lvl>
+    <w:lvl w:ilvl="6">
+      <w:start w:val="1"/>
+      <w:numFmt w:val="bullet"/>
+      <w:lvlText w:val="●"/>
+      <w:lvlJc w:val="left"/>
+      <w:pPr>
+        <w:ind w:left="5040" w:hanging="360"/>
+      </w:pPr>
+      <w:rPr>
+        <w:rFonts w:ascii="Noto Sans Symbols" w:eastAsia="Noto Sans Symbols" w:hAnsi="Noto Sans Symbols" w:cs="Noto Sans Symbols"/>
+      </w:rPr>
+    </w:lvl>
+    <w:lvl w:ilvl="7">
+      <w:start w:val="1"/>
+      <w:numFmt w:val="bullet"/>
+      <w:lvlText w:val="o"/>
+      <w:lvlJc w:val="left"/>
+      <w:pPr>
+        <w:ind w:left="5760" w:hanging="360"/>
+      </w:pPr>
+      <w:rPr>
+        <w:rFonts w:ascii="Courier New" w:eastAsia="Courier New" w:hAnsi="Courier New" w:cs="Courier New"/>
+      </w:rPr>
+    </w:lvl>
+    <w:lvl w:ilvl="8">
+      <w:start w:val="1"/>
+      <w:numFmt w:val="bullet"/>
+      <w:lvlText w:val="▪"/>
+      <w:lvlJc w:val="left"/>
+      <w:pPr>
+        <w:ind w:left="6480" w:hanging="360"/>
+      </w:pPr>
+      <w:rPr>
+        <w:rFonts w:ascii="Noto Sans Symbols" w:eastAsia="Noto Sans Symbols" w:hAnsi="Noto Sans Symbols" w:cs="Noto Sans Symbols"/>
+      </w:rPr>
+    </w:lvl>
+  </w:abstractNum>
+  <w:abstractNum w:abstractNumId="6" w15:restartNumberingAfterBreak="0">
     <w:nsid w:val="7C994505"/>
     <w:multiLevelType w:val="hybridMultilevel"/>
     <w:tmpl w:val="11789AEC"/>
@@ -1604,7 +6151,7 @@
       </w:pPr>
     </w:lvl>
   </w:abstractNum>
-  <w:abstractNum w:abstractNumId="5" w15:restartNumberingAfterBreak="0">
+  <w:abstractNum w:abstractNumId="7" w15:restartNumberingAfterBreak="0">
     <w:nsid w:val="7ECE05DD"/>
     <w:multiLevelType w:val="hybridMultilevel"/>
     <w:tmpl w:val="23967BDC"/>
@@ -1752,7 +6299,7 @@
     </w:lvlOverride>
   </w:num>
   <w:num w:numId="2" w16cid:durableId="1830558504">
-    <w:abstractNumId w:val="4"/>
+    <w:abstractNumId w:val="6"/>
     <w:lvlOverride w:ilvl="0">
       <w:startOverride w:val="5"/>
     </w:lvlOverride>
@@ -1842,7 +6389,7 @@
     </w:lvlOverride>
   </w:num>
   <w:num w:numId="5" w16cid:durableId="913589007">
-    <w:abstractNumId w:val="5"/>
+    <w:abstractNumId w:val="7"/>
     <w:lvlOverride w:ilvl="0">
       <w:startOverride w:val="1"/>
     </w:lvlOverride>
@@ -1901,11 +6448,17 @@
       <w:startOverride w:val="1"/>
     </w:lvlOverride>
   </w:num>
+  <w:num w:numId="7" w16cid:durableId="810710223">
+    <w:abstractNumId w:val="5"/>
+  </w:num>
+  <w:num w:numId="8" w16cid:durableId="192234833">
+    <w:abstractNumId w:val="4"/>
+  </w:num>
 </w:numbering>
 </file>
 
 <file path=word/styles.xml><?xml version="1.0" encoding="utf-8"?>
-<w:styles xmlns:mc="http://schemas.openxmlformats.org/markup-compatibility/2006" xmlns:r="http://schemas.openxmlformats.org/officeDocument/2006/relationships" xmlns:w="http://schemas.openxmlformats.org/wordprocessingml/2006/main" xmlns:w14="http://schemas.microsoft.com/office/word/2010/wordml" xmlns:w15="http://schemas.microsoft.com/office/word/2012/wordml" xmlns:w16cex="http://schemas.microsoft.com/office/word/2018/wordml/cex" xmlns:w16cid="http://schemas.microsoft.com/office/word/2016/wordml/cid" xmlns:w16="http://schemas.microsoft.com/office/word/2018/wordml" xmlns:w16du="http://schemas.microsoft.com/office/word/2023/wordml/word16du" xmlns:w16sdtdh="http://schemas.microsoft.com/office/word/2020/wordml/sdtdatahash" xmlns:w16se="http://schemas.microsoft.com/office/word/2015/wordml/symex" mc:Ignorable="w14 w15 w16se w16cid w16 w16cex w16sdtdh w16du">
+<w:styles xmlns:mc="http://schemas.openxmlformats.org/markup-compatibility/2006" xmlns:r="http://schemas.openxmlformats.org/officeDocument/2006/relationships" xmlns:w="http://schemas.openxmlformats.org/wordprocessingml/2006/main" xmlns:w14="http://schemas.microsoft.com/office/word/2010/wordml" xmlns:w15="http://schemas.microsoft.com/office/word/2012/wordml" xmlns:w16cex="http://schemas.microsoft.com/office/word/2018/wordml/cex" xmlns:w16cid="http://schemas.microsoft.com/office/word/2016/wordml/cid" xmlns:w16="http://schemas.microsoft.com/office/word/2018/wordml" xmlns:w16du="http://schemas.microsoft.com/office/word/2023/wordml/word16du" xmlns:w16sdtdh="http://schemas.microsoft.com/office/word/2020/wordml/sdtdatahash" xmlns:w16sdtfl="http://schemas.microsoft.com/office/word/2024/wordml/sdtformatlock" xmlns:w16se="http://schemas.microsoft.com/office/word/2015/wordml/symex" mc:Ignorable="w14 w15 w16se w16cid w16 w16cex w16sdtdh w16sdtfl w16du">
   <w:docDefaults>
     <w:rPrDefault>
       <w:rPr>
@@ -2572,6 +7125,172 @@
       <w:u w:val="single"/>
     </w:rPr>
   </w:style>
+  <w:style w:type="table" w:customStyle="1" w:styleId="96">
+    <w:name w:val="96"/>
+    <w:basedOn w:val="TabelNormal"/>
+    <w:rsid w:val="00F11FF1"/>
+    <w:pPr>
+      <w:widowControl w:val="0"/>
+      <w:spacing w:after="0" w:line="240" w:lineRule="auto"/>
+    </w:pPr>
+    <w:rPr>
+      <w:rFonts w:ascii="Calibri" w:eastAsia="Calibri" w:hAnsi="Calibri" w:cs="Calibri"/>
+      <w:kern w:val="0"/>
+      <w:lang w:eastAsia="en-ID"/>
+      <w14:ligatures w14:val="none"/>
+    </w:rPr>
+    <w:tblPr>
+      <w:tblStyleRowBandSize w:val="1"/>
+      <w:tblStyleColBandSize w:val="1"/>
+      <w:tblCellMar>
+        <w:left w:w="0" w:type="dxa"/>
+        <w:right w:w="0" w:type="dxa"/>
+      </w:tblCellMar>
+    </w:tblPr>
+  </w:style>
+  <w:style w:type="table" w:customStyle="1" w:styleId="95">
+    <w:name w:val="95"/>
+    <w:basedOn w:val="TabelNormal"/>
+    <w:rsid w:val="00F11FF1"/>
+    <w:pPr>
+      <w:widowControl w:val="0"/>
+      <w:spacing w:after="0" w:line="240" w:lineRule="auto"/>
+    </w:pPr>
+    <w:rPr>
+      <w:rFonts w:ascii="Calibri" w:eastAsia="Calibri" w:hAnsi="Calibri" w:cs="Calibri"/>
+      <w:kern w:val="0"/>
+      <w:lang w:eastAsia="en-ID"/>
+      <w14:ligatures w14:val="none"/>
+    </w:rPr>
+    <w:tblPr>
+      <w:tblStyleRowBandSize w:val="1"/>
+      <w:tblStyleColBandSize w:val="1"/>
+      <w:tblCellMar>
+        <w:left w:w="115" w:type="dxa"/>
+        <w:right w:w="115" w:type="dxa"/>
+      </w:tblCellMar>
+    </w:tblPr>
+  </w:style>
+  <w:style w:type="table" w:customStyle="1" w:styleId="94">
+    <w:name w:val="94"/>
+    <w:basedOn w:val="TabelNormal"/>
+    <w:rsid w:val="00F11FF1"/>
+    <w:pPr>
+      <w:spacing w:after="0" w:line="240" w:lineRule="auto"/>
+    </w:pPr>
+    <w:rPr>
+      <w:rFonts w:ascii="Times New Roman" w:eastAsia="Times New Roman" w:hAnsi="Times New Roman" w:cs="Times New Roman"/>
+      <w:kern w:val="0"/>
+      <w:sz w:val="20"/>
+      <w:szCs w:val="20"/>
+      <w:lang w:eastAsia="en-ID"/>
+      <w14:ligatures w14:val="none"/>
+    </w:rPr>
+    <w:tblPr>
+      <w:tblStyleRowBandSize w:val="1"/>
+      <w:tblStyleColBandSize w:val="1"/>
+    </w:tblPr>
+  </w:style>
+  <w:style w:type="table" w:customStyle="1" w:styleId="93">
+    <w:name w:val="93"/>
+    <w:basedOn w:val="TabelNormal"/>
+    <w:rsid w:val="00F11FF1"/>
+    <w:pPr>
+      <w:spacing w:after="0" w:line="240" w:lineRule="auto"/>
+    </w:pPr>
+    <w:rPr>
+      <w:rFonts w:ascii="Times New Roman" w:eastAsia="Times New Roman" w:hAnsi="Times New Roman" w:cs="Times New Roman"/>
+      <w:kern w:val="0"/>
+      <w:sz w:val="20"/>
+      <w:szCs w:val="20"/>
+      <w:lang w:eastAsia="en-ID"/>
+      <w14:ligatures w14:val="none"/>
+    </w:rPr>
+    <w:tblPr>
+      <w:tblStyleRowBandSize w:val="1"/>
+      <w:tblStyleColBandSize w:val="1"/>
+    </w:tblPr>
+  </w:style>
+  <w:style w:type="table" w:customStyle="1" w:styleId="92">
+    <w:name w:val="92"/>
+    <w:basedOn w:val="TabelNormal"/>
+    <w:rsid w:val="00F11FF1"/>
+    <w:pPr>
+      <w:spacing w:after="0" w:line="240" w:lineRule="auto"/>
+    </w:pPr>
+    <w:rPr>
+      <w:rFonts w:ascii="Times New Roman" w:eastAsia="Times New Roman" w:hAnsi="Times New Roman" w:cs="Times New Roman"/>
+      <w:kern w:val="0"/>
+      <w:sz w:val="20"/>
+      <w:szCs w:val="20"/>
+      <w:lang w:eastAsia="en-ID"/>
+      <w14:ligatures w14:val="none"/>
+    </w:rPr>
+    <w:tblPr>
+      <w:tblStyleRowBandSize w:val="1"/>
+      <w:tblStyleColBandSize w:val="1"/>
+    </w:tblPr>
+  </w:style>
+  <w:style w:type="table" w:customStyle="1" w:styleId="91">
+    <w:name w:val="91"/>
+    <w:basedOn w:val="TabelNormal"/>
+    <w:rsid w:val="00F11FF1"/>
+    <w:pPr>
+      <w:spacing w:after="0" w:line="240" w:lineRule="auto"/>
+    </w:pPr>
+    <w:rPr>
+      <w:rFonts w:ascii="Times New Roman" w:eastAsia="Times New Roman" w:hAnsi="Times New Roman" w:cs="Times New Roman"/>
+      <w:kern w:val="0"/>
+      <w:sz w:val="20"/>
+      <w:szCs w:val="20"/>
+      <w:lang w:eastAsia="en-ID"/>
+      <w14:ligatures w14:val="none"/>
+    </w:rPr>
+    <w:tblPr>
+      <w:tblStyleRowBandSize w:val="1"/>
+      <w:tblStyleColBandSize w:val="1"/>
+    </w:tblPr>
+  </w:style>
+  <w:style w:type="table" w:customStyle="1" w:styleId="90">
+    <w:name w:val="90"/>
+    <w:basedOn w:val="TabelNormal"/>
+    <w:rsid w:val="00F11FF1"/>
+    <w:pPr>
+      <w:spacing w:after="0" w:line="240" w:lineRule="auto"/>
+    </w:pPr>
+    <w:rPr>
+      <w:rFonts w:ascii="Times New Roman" w:eastAsia="Times New Roman" w:hAnsi="Times New Roman" w:cs="Times New Roman"/>
+      <w:kern w:val="0"/>
+      <w:sz w:val="20"/>
+      <w:szCs w:val="20"/>
+      <w:lang w:eastAsia="en-ID"/>
+      <w14:ligatures w14:val="none"/>
+    </w:rPr>
+    <w:tblPr>
+      <w:tblStyleRowBandSize w:val="1"/>
+      <w:tblStyleColBandSize w:val="1"/>
+    </w:tblPr>
+  </w:style>
+  <w:style w:type="table" w:customStyle="1" w:styleId="89">
+    <w:name w:val="89"/>
+    <w:basedOn w:val="TabelNormal"/>
+    <w:rsid w:val="00F11FF1"/>
+    <w:pPr>
+      <w:spacing w:after="0" w:line="240" w:lineRule="auto"/>
+    </w:pPr>
+    <w:rPr>
+      <w:rFonts w:ascii="Times New Roman" w:eastAsia="Times New Roman" w:hAnsi="Times New Roman" w:cs="Times New Roman"/>
+      <w:kern w:val="0"/>
+      <w:sz w:val="20"/>
+      <w:szCs w:val="20"/>
+      <w:lang w:eastAsia="en-ID"/>
+      <w14:ligatures w14:val="none"/>
+    </w:rPr>
+    <w:tblPr>
+      <w:tblStyleRowBandSize w:val="1"/>
+      <w:tblStyleColBandSize w:val="1"/>
+    </w:tblPr>
+  </w:style>
 </w:styles>
 </file>
 

--- a/resources/templates/Dokpenyidikan/surat-lhp.docx
+++ b/resources/templates/Dokpenyidikan/surat-lhp.docx
@@ -2901,7 +2901,7 @@
                 <w:color w:val="000000" w:themeColor="text1"/>
                 <w:sz w:val="22"/>
               </w:rPr>
-              <w:t>………………………...(39)………………………..</w:t>
+              <w:t>${}</w:t>
             </w:r>
           </w:p>
         </w:tc>

--- a/resources/templates/Dokpenyidikan/surat-lhp.docx
+++ b/resources/templates/Dokpenyidikan/surat-lhp.docx
@@ -378,25 +378,17 @@
     <w:tbl>
       <w:tblPr>
         <w:tblStyle w:val="96"/>
-        <w:tblW w:w="9180" w:type="dxa"/>
-        <w:tblBorders>
-          <w:top w:val="nil"/>
-          <w:left w:val="nil"/>
-          <w:bottom w:val="nil"/>
-          <w:right w:val="nil"/>
-          <w:insideH w:val="nil"/>
-          <w:insideV w:val="nil"/>
-        </w:tblBorders>
+        <w:tblW w:w="10485" w:type="dxa"/>
         <w:tblLayout w:type="fixed"/>
         <w:tblLook w:val="0400" w:firstRow="0" w:lastRow="0" w:firstColumn="0" w:lastColumn="0" w:noHBand="0" w:noVBand="1"/>
       </w:tblPr>
       <w:tblGrid>
         <w:gridCol w:w="1951"/>
         <w:gridCol w:w="425"/>
-        <w:gridCol w:w="2244"/>
-        <w:gridCol w:w="2151"/>
-        <w:gridCol w:w="425"/>
-        <w:gridCol w:w="1984"/>
+        <w:gridCol w:w="3856"/>
+        <w:gridCol w:w="1701"/>
+        <w:gridCol w:w="284"/>
+        <w:gridCol w:w="2268"/>
       </w:tblGrid>
       <w:tr>
         <w:tc>
@@ -446,29 +438,45 @@
         </w:tc>
         <w:tc>
           <w:tcPr>
-            <w:tcW w:w="2244" w:type="dxa"/>
-          </w:tcPr>
-          <w:p>
-            <w:pPr>
-              <w:rPr>
-                <w:rFonts w:ascii="Arial" w:eastAsia="Arial" w:hAnsi="Arial" w:cs="Arial"/>
-                <w:color w:val="000000" w:themeColor="text1"/>
-                <w:sz w:val="22"/>
-              </w:rPr>
-            </w:pPr>
-            <w:r>
-              <w:rPr>
-                <w:rFonts w:ascii="Arial" w:eastAsia="Arial" w:hAnsi="Arial" w:cs="Arial"/>
-                <w:color w:val="000000" w:themeColor="text1"/>
-                <w:sz w:val="22"/>
-              </w:rPr>
-              <w:t>${formatLP}</w:t>
-            </w:r>
-          </w:p>
-        </w:tc>
-        <w:tc>
-          <w:tcPr>
-            <w:tcW w:w="2151" w:type="dxa"/>
+            <w:tcW w:w="3856" w:type="dxa"/>
+          </w:tcPr>
+          <w:p>
+            <w:pPr>
+              <w:rPr>
+                <w:rFonts w:ascii="Arial" w:eastAsia="Arial" w:hAnsi="Arial" w:cs="Arial"/>
+                <w:color w:val="000000" w:themeColor="text1"/>
+                <w:sz w:val="22"/>
+              </w:rPr>
+            </w:pPr>
+            <w:r>
+              <w:rPr>
+                <w:rFonts w:ascii="Arial" w:eastAsia="Arial" w:hAnsi="Arial" w:cs="Arial"/>
+                <w:color w:val="000000" w:themeColor="text1"/>
+                <w:sz w:val="22"/>
+              </w:rPr>
+              <w:t>${formatL</w:t>
+            </w:r>
+            <w:r>
+              <w:rPr>
+                <w:rFonts w:ascii="Arial" w:eastAsia="Arial" w:hAnsi="Arial" w:cs="Arial"/>
+                <w:color w:val="000000" w:themeColor="text1"/>
+                <w:sz w:val="22"/>
+              </w:rPr>
+              <w:t>p</w:t>
+            </w:r>
+            <w:r>
+              <w:rPr>
+                <w:rFonts w:ascii="Arial" w:eastAsia="Arial" w:hAnsi="Arial" w:cs="Arial"/>
+                <w:color w:val="000000" w:themeColor="text1"/>
+                <w:sz w:val="22"/>
+              </w:rPr>
+              <w:t>}</w:t>
+            </w:r>
+          </w:p>
+        </w:tc>
+        <w:tc>
+          <w:tcPr>
+            <w:tcW w:w="1701" w:type="dxa"/>
           </w:tcPr>
           <w:p>
             <w:pPr>
@@ -490,7 +498,7 @@
         </w:tc>
         <w:tc>
           <w:tcPr>
-            <w:tcW w:w="425" w:type="dxa"/>
+            <w:tcW w:w="284" w:type="dxa"/>
           </w:tcPr>
           <w:p>
             <w:pPr>
@@ -513,23 +521,23 @@
         </w:tc>
         <w:tc>
           <w:tcPr>
-            <w:tcW w:w="1984" w:type="dxa"/>
-          </w:tcPr>
-          <w:p>
-            <w:pPr>
-              <w:rPr>
-                <w:rFonts w:ascii="Arial" w:eastAsia="Arial" w:hAnsi="Arial" w:cs="Arial"/>
-                <w:color w:val="000000" w:themeColor="text1"/>
-                <w:sz w:val="22"/>
-              </w:rPr>
-            </w:pPr>
-            <w:r>
-              <w:rPr>
-                <w:rFonts w:ascii="Arial" w:eastAsia="Arial" w:hAnsi="Arial" w:cs="Arial"/>
-                <w:color w:val="000000" w:themeColor="text1"/>
-                <w:sz w:val="22"/>
-              </w:rPr>
-              <w:t>${tgl_lp}</w:t>
+            <w:tcW w:w="2268" w:type="dxa"/>
+          </w:tcPr>
+          <w:p>
+            <w:pPr>
+              <w:rPr>
+                <w:rFonts w:ascii="Arial" w:eastAsia="Arial" w:hAnsi="Arial" w:cs="Arial"/>
+                <w:color w:val="000000" w:themeColor="text1"/>
+                <w:sz w:val="22"/>
+              </w:rPr>
+            </w:pPr>
+            <w:r>
+              <w:rPr>
+                <w:rFonts w:ascii="Arial" w:eastAsia="Arial" w:hAnsi="Arial" w:cs="Arial"/>
+                <w:color w:val="000000" w:themeColor="text1"/>
+                <w:sz w:val="22"/>
+              </w:rPr>
+              <w:t>${tgllp}</w:t>
             </w:r>
           </w:p>
         </w:tc>
@@ -582,7 +590,7 @@
         </w:tc>
         <w:tc>
           <w:tcPr>
-            <w:tcW w:w="2244" w:type="dxa"/>
+            <w:tcW w:w="3856" w:type="dxa"/>
           </w:tcPr>
           <w:p>
             <w:pPr>
@@ -604,7 +612,7 @@
         </w:tc>
         <w:tc>
           <w:tcPr>
-            <w:tcW w:w="2151" w:type="dxa"/>
+            <w:tcW w:w="1701" w:type="dxa"/>
           </w:tcPr>
           <w:p>
             <w:pPr>
@@ -626,7 +634,7 @@
         </w:tc>
         <w:tc>
           <w:tcPr>
-            <w:tcW w:w="425" w:type="dxa"/>
+            <w:tcW w:w="284" w:type="dxa"/>
           </w:tcPr>
           <w:p>
             <w:pPr>
@@ -649,23 +657,23 @@
         </w:tc>
         <w:tc>
           <w:tcPr>
-            <w:tcW w:w="1984" w:type="dxa"/>
-          </w:tcPr>
-          <w:p>
-            <w:pPr>
-              <w:rPr>
-                <w:rFonts w:ascii="Arial" w:eastAsia="Arial" w:hAnsi="Arial" w:cs="Arial"/>
-                <w:color w:val="000000" w:themeColor="text1"/>
-                <w:sz w:val="22"/>
-              </w:rPr>
-            </w:pPr>
-            <w:r>
-              <w:rPr>
-                <w:rFonts w:ascii="Arial" w:eastAsia="Arial" w:hAnsi="Arial" w:cs="Arial"/>
-                <w:color w:val="000000" w:themeColor="text1"/>
-                <w:sz w:val="22"/>
-              </w:rPr>
-              <w:t>${tgl_split}</w:t>
+            <w:tcW w:w="2268" w:type="dxa"/>
+          </w:tcPr>
+          <w:p>
+            <w:pPr>
+              <w:rPr>
+                <w:rFonts w:ascii="Arial" w:eastAsia="Arial" w:hAnsi="Arial" w:cs="Arial"/>
+                <w:color w:val="000000" w:themeColor="text1"/>
+                <w:sz w:val="22"/>
+              </w:rPr>
+            </w:pPr>
+            <w:r>
+              <w:rPr>
+                <w:rFonts w:ascii="Arial" w:eastAsia="Arial" w:hAnsi="Arial" w:cs="Arial"/>
+                <w:color w:val="000000" w:themeColor="text1"/>
+                <w:sz w:val="22"/>
+              </w:rPr>
+              <w:t>${tglsplit}</w:t>
             </w:r>
           </w:p>
         </w:tc>
@@ -702,24 +710,16 @@
       <w:tblPr>
         <w:tblStyle w:val="95"/>
         <w:tblW w:w="9209" w:type="dxa"/>
-        <w:tblBorders>
-          <w:top w:val="single" w:sz="4" w:space="0" w:color="auto"/>
-          <w:left w:val="single" w:sz="4" w:space="0" w:color="auto"/>
-          <w:bottom w:val="single" w:sz="4" w:space="0" w:color="auto"/>
-          <w:right w:val="single" w:sz="4" w:space="0" w:color="auto"/>
-          <w:insideH w:val="single" w:sz="4" w:space="0" w:color="auto"/>
-          <w:insideV w:val="single" w:sz="4" w:space="0" w:color="auto"/>
-        </w:tblBorders>
         <w:tblLayout w:type="fixed"/>
         <w:tblLook w:val="0400" w:firstRow="0" w:lastRow="0" w:firstColumn="0" w:lastColumn="0" w:noHBand="0" w:noVBand="1"/>
       </w:tblPr>
       <w:tblGrid>
         <w:gridCol w:w="422"/>
-        <w:gridCol w:w="3092"/>
-        <w:gridCol w:w="287"/>
-        <w:gridCol w:w="132"/>
-        <w:gridCol w:w="287"/>
-        <w:gridCol w:w="4960"/>
+        <w:gridCol w:w="3511"/>
+        <w:gridCol w:w="31"/>
+        <w:gridCol w:w="256"/>
+        <w:gridCol w:w="28"/>
+        <w:gridCol w:w="4932"/>
         <w:gridCol w:w="29"/>
       </w:tblGrid>
       <w:tr>
@@ -730,7 +730,7 @@
         <w:tc>
           <w:tcPr>
             <w:tcW w:w="3933" w:type="dxa"/>
-            <w:gridSpan w:val="4"/>
+            <w:gridSpan w:val="2"/>
           </w:tcPr>
           <w:p>
             <w:pPr>
@@ -753,6 +753,7 @@
         <w:tc>
           <w:tcPr>
             <w:tcW w:w="287" w:type="dxa"/>
+            <w:gridSpan w:val="2"/>
           </w:tcPr>
           <w:p>
             <w:pPr>
@@ -775,22 +776,39 @@
         <w:tc>
           <w:tcPr>
             <w:tcW w:w="4960" w:type="dxa"/>
-          </w:tcPr>
-          <w:p>
-            <w:pPr>
-              <w:rPr>
-                <w:rFonts w:ascii="Arial" w:eastAsia="Arial" w:hAnsi="Arial" w:cs="Arial"/>
-                <w:color w:val="000000" w:themeColor="text1"/>
-                <w:sz w:val="22"/>
-              </w:rPr>
-            </w:pPr>
-            <w:r>
-              <w:rPr>
-                <w:rFonts w:ascii="Arial" w:eastAsia="Arial" w:hAnsi="Arial" w:cs="Arial"/>
-                <w:color w:val="000000" w:themeColor="text1"/>
-                <w:sz w:val="22"/>
-              </w:rPr>
-              <w:t>${dugaan_pelanggaran_lhp}</w:t>
+            <w:gridSpan w:val="2"/>
+          </w:tcPr>
+          <w:p>
+            <w:pPr>
+              <w:rPr>
+                <w:rFonts w:ascii="Arial" w:eastAsia="Arial" w:hAnsi="Arial" w:cs="Arial"/>
+                <w:color w:val="000000" w:themeColor="text1"/>
+                <w:sz w:val="22"/>
+              </w:rPr>
+            </w:pPr>
+            <w:r>
+              <w:rPr>
+                <w:rFonts w:ascii="Arial" w:eastAsia="Arial" w:hAnsi="Arial" w:cs="Arial"/>
+                <w:color w:val="000000" w:themeColor="text1"/>
+                <w:sz w:val="22"/>
+              </w:rPr>
+              <w:t>${dugaan_pelanggaran_l</w:t>
+            </w:r>
+            <w:r>
+              <w:rPr>
+                <w:rFonts w:ascii="Arial" w:eastAsia="Arial" w:hAnsi="Arial" w:cs="Arial"/>
+                <w:color w:val="000000" w:themeColor="text1"/>
+                <w:sz w:val="22"/>
+              </w:rPr>
+              <w:t>p</w:t>
+            </w:r>
+            <w:r>
+              <w:rPr>
+                <w:rFonts w:ascii="Arial" w:eastAsia="Arial" w:hAnsi="Arial" w:cs="Arial"/>
+                <w:color w:val="000000" w:themeColor="text1"/>
+                <w:sz w:val="22"/>
+              </w:rPr>
+              <w:t>p}</w:t>
             </w:r>
           </w:p>
         </w:tc>
@@ -803,7 +821,7 @@
         <w:tc>
           <w:tcPr>
             <w:tcW w:w="3933" w:type="dxa"/>
-            <w:gridSpan w:val="4"/>
+            <w:gridSpan w:val="2"/>
           </w:tcPr>
           <w:p>
             <w:pPr>
@@ -826,6 +844,7 @@
         <w:tc>
           <w:tcPr>
             <w:tcW w:w="287" w:type="dxa"/>
+            <w:gridSpan w:val="2"/>
           </w:tcPr>
           <w:p>
             <w:pPr>
@@ -848,6 +867,7 @@
         <w:tc>
           <w:tcPr>
             <w:tcW w:w="4960" w:type="dxa"/>
+            <w:gridSpan w:val="2"/>
           </w:tcPr>
           <w:p>
             <w:pPr>
@@ -945,7 +965,6 @@
         <w:tc>
           <w:tcPr>
             <w:tcW w:w="3511" w:type="dxa"/>
-            <w:gridSpan w:val="3"/>
           </w:tcPr>
           <w:p>
             <w:pPr>
@@ -968,6 +987,7 @@
         <w:tc>
           <w:tcPr>
             <w:tcW w:w="287" w:type="dxa"/>
+            <w:gridSpan w:val="2"/>
           </w:tcPr>
           <w:p>
             <w:pPr>
@@ -990,22 +1010,39 @@
         <w:tc>
           <w:tcPr>
             <w:tcW w:w="4960" w:type="dxa"/>
-          </w:tcPr>
-          <w:p>
-            <w:pPr>
-              <w:rPr>
-                <w:rFonts w:ascii="Arial" w:eastAsia="Arial" w:hAnsi="Arial" w:cs="Arial"/>
-                <w:color w:val="000000" w:themeColor="text1"/>
-                <w:sz w:val="22"/>
-              </w:rPr>
-            </w:pPr>
-            <w:r>
-              <w:rPr>
-                <w:rFonts w:ascii="Arial" w:eastAsia="Arial" w:hAnsi="Arial" w:cs="Arial"/>
-                <w:color w:val="000000" w:themeColor="text1"/>
-                <w:sz w:val="22"/>
-              </w:rPr>
-              <w:t>${tempus_lp}</w:t>
+            <w:gridSpan w:val="2"/>
+          </w:tcPr>
+          <w:p>
+            <w:pPr>
+              <w:rPr>
+                <w:rFonts w:ascii="Arial" w:eastAsia="Arial" w:hAnsi="Arial" w:cs="Arial"/>
+                <w:color w:val="000000" w:themeColor="text1"/>
+                <w:sz w:val="22"/>
+              </w:rPr>
+            </w:pPr>
+            <w:r>
+              <w:rPr>
+                <w:rFonts w:ascii="Arial" w:eastAsia="Arial" w:hAnsi="Arial" w:cs="Arial"/>
+                <w:color w:val="000000" w:themeColor="text1"/>
+                <w:sz w:val="22"/>
+              </w:rPr>
+              <w:t>${</w:t>
+            </w:r>
+            <w:r>
+              <w:rPr>
+                <w:rFonts w:ascii="Arial" w:eastAsia="Arial" w:hAnsi="Arial" w:cs="Arial"/>
+                <w:color w:val="000000" w:themeColor="text1"/>
+                <w:sz w:val="22"/>
+              </w:rPr>
+              <w:t>hari</w:t>
+            </w:r>
+            <w:r>
+              <w:rPr>
+                <w:rFonts w:ascii="Arial" w:eastAsia="Arial" w:hAnsi="Arial" w:cs="Arial"/>
+                <w:color w:val="000000" w:themeColor="text1"/>
+                <w:sz w:val="22"/>
+              </w:rPr>
+              <w:t>_lp}</w:t>
             </w:r>
           </w:p>
         </w:tc>
@@ -1040,7 +1077,6 @@
         <w:tc>
           <w:tcPr>
             <w:tcW w:w="3511" w:type="dxa"/>
-            <w:gridSpan w:val="3"/>
           </w:tcPr>
           <w:p>
             <w:pPr>
@@ -1063,6 +1099,7 @@
         <w:tc>
           <w:tcPr>
             <w:tcW w:w="287" w:type="dxa"/>
+            <w:gridSpan w:val="2"/>
           </w:tcPr>
           <w:p>
             <w:pPr>
@@ -1085,22 +1122,39 @@
         <w:tc>
           <w:tcPr>
             <w:tcW w:w="4960" w:type="dxa"/>
-          </w:tcPr>
-          <w:p>
-            <w:pPr>
-              <w:rPr>
-                <w:rFonts w:ascii="Arial" w:eastAsia="Arial" w:hAnsi="Arial" w:cs="Arial"/>
-                <w:color w:val="000000" w:themeColor="text1"/>
-                <w:sz w:val="22"/>
-              </w:rPr>
-            </w:pPr>
-            <w:r>
-              <w:rPr>
-                <w:rFonts w:ascii="Arial" w:eastAsia="Arial" w:hAnsi="Arial" w:cs="Arial"/>
-                <w:color w:val="000000" w:themeColor="text1"/>
-                <w:sz w:val="22"/>
-              </w:rPr>
-              <w:t>${tempus_lp}</w:t>
+            <w:gridSpan w:val="2"/>
+          </w:tcPr>
+          <w:p>
+            <w:pPr>
+              <w:rPr>
+                <w:rFonts w:ascii="Arial" w:eastAsia="Arial" w:hAnsi="Arial" w:cs="Arial"/>
+                <w:color w:val="000000" w:themeColor="text1"/>
+                <w:sz w:val="22"/>
+              </w:rPr>
+            </w:pPr>
+            <w:r>
+              <w:rPr>
+                <w:rFonts w:ascii="Arial" w:eastAsia="Arial" w:hAnsi="Arial" w:cs="Arial"/>
+                <w:color w:val="000000" w:themeColor="text1"/>
+                <w:sz w:val="22"/>
+              </w:rPr>
+              <w:t>${</w:t>
+            </w:r>
+            <w:r>
+              <w:rPr>
+                <w:rFonts w:ascii="Arial" w:eastAsia="Arial" w:hAnsi="Arial" w:cs="Arial"/>
+                <w:color w:val="000000" w:themeColor="text1"/>
+                <w:sz w:val="22"/>
+              </w:rPr>
+              <w:t>waktu</w:t>
+            </w:r>
+            <w:r>
+              <w:rPr>
+                <w:rFonts w:ascii="Arial" w:eastAsia="Arial" w:hAnsi="Arial" w:cs="Arial"/>
+                <w:color w:val="000000" w:themeColor="text1"/>
+                <w:sz w:val="22"/>
+              </w:rPr>
+              <w:t>_lp}</w:t>
             </w:r>
           </w:p>
         </w:tc>
@@ -1216,7 +1270,6 @@
         <w:tc>
           <w:tcPr>
             <w:tcW w:w="3511" w:type="dxa"/>
-            <w:gridSpan w:val="3"/>
           </w:tcPr>
           <w:p>
             <w:pPr>
@@ -1239,6 +1292,7 @@
         <w:tc>
           <w:tcPr>
             <w:tcW w:w="287" w:type="dxa"/>
+            <w:gridSpan w:val="2"/>
           </w:tcPr>
           <w:p>
             <w:pPr>
@@ -1261,6 +1315,7 @@
         <w:tc>
           <w:tcPr>
             <w:tcW w:w="4960" w:type="dxa"/>
+            <w:gridSpan w:val="2"/>
           </w:tcPr>
           <w:p>
             <w:pPr>
@@ -1311,7 +1366,6 @@
         <w:tc>
           <w:tcPr>
             <w:tcW w:w="3511" w:type="dxa"/>
-            <w:gridSpan w:val="3"/>
           </w:tcPr>
           <w:p>
             <w:pPr>
@@ -1334,6 +1388,7 @@
         <w:tc>
           <w:tcPr>
             <w:tcW w:w="287" w:type="dxa"/>
+            <w:gridSpan w:val="2"/>
           </w:tcPr>
           <w:p>
             <w:pPr>
@@ -1356,6 +1411,7 @@
         <w:tc>
           <w:tcPr>
             <w:tcW w:w="4960" w:type="dxa"/>
+            <w:gridSpan w:val="2"/>
           </w:tcPr>
           <w:p>
             <w:pPr>
@@ -1406,7 +1462,6 @@
         <w:tc>
           <w:tcPr>
             <w:tcW w:w="3511" w:type="dxa"/>
-            <w:gridSpan w:val="3"/>
           </w:tcPr>
           <w:p>
             <w:pPr>
@@ -1439,6 +1494,7 @@
         <w:tc>
           <w:tcPr>
             <w:tcW w:w="287" w:type="dxa"/>
+            <w:gridSpan w:val="2"/>
           </w:tcPr>
           <w:p>
             <w:pPr>
@@ -1461,6 +1517,7 @@
         <w:tc>
           <w:tcPr>
             <w:tcW w:w="4960" w:type="dxa"/>
+            <w:gridSpan w:val="2"/>
           </w:tcPr>
           <w:p>
             <w:pPr>
@@ -1527,7 +1584,6 @@
         <w:tc>
           <w:tcPr>
             <w:tcW w:w="3511" w:type="dxa"/>
-            <w:gridSpan w:val="3"/>
           </w:tcPr>
           <w:p>
             <w:pPr>
@@ -1550,6 +1606,7 @@
         <w:tc>
           <w:tcPr>
             <w:tcW w:w="287" w:type="dxa"/>
+            <w:gridSpan w:val="2"/>
           </w:tcPr>
           <w:p>
             <w:pPr>
@@ -1572,22 +1629,39 @@
         <w:tc>
           <w:tcPr>
             <w:tcW w:w="4960" w:type="dxa"/>
-          </w:tcPr>
-          <w:p>
-            <w:pPr>
-              <w:rPr>
-                <w:rFonts w:ascii="Arial" w:eastAsia="Arial" w:hAnsi="Arial" w:cs="Arial"/>
-                <w:color w:val="000000" w:themeColor="text1"/>
-                <w:sz w:val="22"/>
-              </w:rPr>
-            </w:pPr>
-            <w:r>
-              <w:rPr>
-                <w:rFonts w:ascii="Arial" w:eastAsia="Arial" w:hAnsi="Arial" w:cs="Arial"/>
-                <w:color w:val="000000" w:themeColor="text1"/>
-                <w:sz w:val="22"/>
-              </w:rPr>
-              <w:t>………………………...(16)………………………..</w:t>
+            <w:gridSpan w:val="2"/>
+          </w:tcPr>
+          <w:p>
+            <w:pPr>
+              <w:rPr>
+                <w:rFonts w:ascii="Arial" w:eastAsia="Arial" w:hAnsi="Arial" w:cs="Arial"/>
+                <w:color w:val="000000" w:themeColor="text1"/>
+                <w:sz w:val="22"/>
+              </w:rPr>
+            </w:pPr>
+            <w:r>
+              <w:rPr>
+                <w:rFonts w:ascii="Arial" w:eastAsia="Arial" w:hAnsi="Arial" w:cs="Arial"/>
+                <w:color w:val="000000" w:themeColor="text1"/>
+                <w:sz w:val="22"/>
+              </w:rPr>
+              <w:t>${</w:t>
+            </w:r>
+            <w:r>
+              <w:rPr>
+                <w:rFonts w:ascii="Arial" w:eastAsia="Arial" w:hAnsi="Arial" w:cs="Arial"/>
+                <w:color w:val="000000" w:themeColor="text1"/>
+                <w:sz w:val="22"/>
+              </w:rPr>
+              <w:t>npwp_saksi</w:t>
+            </w:r>
+            <w:r>
+              <w:rPr>
+                <w:rFonts w:ascii="Arial" w:eastAsia="Arial" w:hAnsi="Arial" w:cs="Arial"/>
+                <w:color w:val="000000" w:themeColor="text1"/>
+                <w:sz w:val="22"/>
+              </w:rPr>
+              <w:t>}</w:t>
             </w:r>
           </w:p>
         </w:tc>
@@ -1622,7 +1696,6 @@
         <w:tc>
           <w:tcPr>
             <w:tcW w:w="3511" w:type="dxa"/>
-            <w:gridSpan w:val="3"/>
           </w:tcPr>
           <w:p>
             <w:pPr>
@@ -1645,6 +1718,7 @@
         <w:tc>
           <w:tcPr>
             <w:tcW w:w="287" w:type="dxa"/>
+            <w:gridSpan w:val="2"/>
           </w:tcPr>
           <w:p>
             <w:pPr>
@@ -1667,6 +1741,7 @@
         <w:tc>
           <w:tcPr>
             <w:tcW w:w="4960" w:type="dxa"/>
+            <w:gridSpan w:val="2"/>
           </w:tcPr>
           <w:p>
             <w:pPr>
@@ -1733,7 +1808,6 @@
         <w:tc>
           <w:tcPr>
             <w:tcW w:w="3511" w:type="dxa"/>
-            <w:gridSpan w:val="3"/>
           </w:tcPr>
           <w:p>
             <w:pPr>
@@ -1756,6 +1830,7 @@
         <w:tc>
           <w:tcPr>
             <w:tcW w:w="287" w:type="dxa"/>
+            <w:gridSpan w:val="2"/>
           </w:tcPr>
           <w:p>
             <w:pPr>
@@ -1778,22 +1853,39 @@
         <w:tc>
           <w:tcPr>
             <w:tcW w:w="4960" w:type="dxa"/>
-          </w:tcPr>
-          <w:p>
-            <w:pPr>
-              <w:rPr>
-                <w:rFonts w:ascii="Arial" w:eastAsia="Arial" w:hAnsi="Arial" w:cs="Arial"/>
-                <w:color w:val="000000" w:themeColor="text1"/>
-                <w:sz w:val="22"/>
-              </w:rPr>
-            </w:pPr>
-            <w:r>
-              <w:rPr>
-                <w:rFonts w:ascii="Arial" w:eastAsia="Arial" w:hAnsi="Arial" w:cs="Arial"/>
-                <w:color w:val="000000" w:themeColor="text1"/>
-                <w:sz w:val="22"/>
-              </w:rPr>
-              <w:t>………………………...(18)………………………..</w:t>
+            <w:gridSpan w:val="2"/>
+          </w:tcPr>
+          <w:p>
+            <w:pPr>
+              <w:rPr>
+                <w:rFonts w:ascii="Arial" w:eastAsia="Arial" w:hAnsi="Arial" w:cs="Arial"/>
+                <w:color w:val="000000" w:themeColor="text1"/>
+                <w:sz w:val="22"/>
+              </w:rPr>
+            </w:pPr>
+            <w:r>
+              <w:rPr>
+                <w:rFonts w:ascii="Arial" w:eastAsia="Arial" w:hAnsi="Arial" w:cs="Arial"/>
+                <w:color w:val="000000" w:themeColor="text1"/>
+                <w:sz w:val="22"/>
+              </w:rPr>
+              <w:t>${</w:t>
+            </w:r>
+            <w:r>
+              <w:rPr>
+                <w:rFonts w:ascii="Arial" w:eastAsia="Arial" w:hAnsi="Arial" w:cs="Arial"/>
+                <w:color w:val="000000" w:themeColor="text1"/>
+                <w:sz w:val="22"/>
+              </w:rPr>
+              <w:t>norek_saksi</w:t>
+            </w:r>
+            <w:r>
+              <w:rPr>
+                <w:rFonts w:ascii="Arial" w:eastAsia="Arial" w:hAnsi="Arial" w:cs="Arial"/>
+                <w:color w:val="000000" w:themeColor="text1"/>
+                <w:sz w:val="22"/>
+              </w:rPr>
+              <w:t>}</w:t>
             </w:r>
           </w:p>
         </w:tc>
@@ -1828,7 +1920,6 @@
         <w:tc>
           <w:tcPr>
             <w:tcW w:w="3511" w:type="dxa"/>
-            <w:gridSpan w:val="3"/>
           </w:tcPr>
           <w:p>
             <w:pPr>
@@ -1851,6 +1942,7 @@
         <w:tc>
           <w:tcPr>
             <w:tcW w:w="287" w:type="dxa"/>
+            <w:gridSpan w:val="2"/>
           </w:tcPr>
           <w:p>
             <w:pPr>
@@ -1873,6 +1965,7 @@
         <w:tc>
           <w:tcPr>
             <w:tcW w:w="4960" w:type="dxa"/>
+            <w:gridSpan w:val="2"/>
           </w:tcPr>
           <w:p>
             <w:pPr>
@@ -1923,7 +2016,6 @@
         <w:tc>
           <w:tcPr>
             <w:tcW w:w="3511" w:type="dxa"/>
-            <w:gridSpan w:val="3"/>
           </w:tcPr>
           <w:p>
             <w:pPr>
@@ -1946,6 +2038,7 @@
         <w:tc>
           <w:tcPr>
             <w:tcW w:w="287" w:type="dxa"/>
+            <w:gridSpan w:val="2"/>
           </w:tcPr>
           <w:p>
             <w:pPr>
@@ -1968,6 +2061,7 @@
         <w:tc>
           <w:tcPr>
             <w:tcW w:w="4960" w:type="dxa"/>
+            <w:gridSpan w:val="2"/>
           </w:tcPr>
           <w:p>
             <w:pPr>
@@ -2010,7 +2104,6 @@
         <w:tc>
           <w:tcPr>
             <w:tcW w:w="3511" w:type="dxa"/>
-            <w:gridSpan w:val="3"/>
           </w:tcPr>
           <w:p>
             <w:pPr>
@@ -2033,6 +2126,7 @@
         <w:tc>
           <w:tcPr>
             <w:tcW w:w="287" w:type="dxa"/>
+            <w:gridSpan w:val="2"/>
           </w:tcPr>
           <w:p>
             <w:pPr>
@@ -2055,22 +2149,39 @@
         <w:tc>
           <w:tcPr>
             <w:tcW w:w="4960" w:type="dxa"/>
-          </w:tcPr>
-          <w:p>
-            <w:pPr>
-              <w:rPr>
-                <w:rFonts w:ascii="Arial" w:eastAsia="Arial" w:hAnsi="Arial" w:cs="Arial"/>
-                <w:color w:val="000000" w:themeColor="text1"/>
-                <w:sz w:val="22"/>
-              </w:rPr>
-            </w:pPr>
-            <w:r>
-              <w:rPr>
-                <w:rFonts w:ascii="Arial" w:eastAsia="Arial" w:hAnsi="Arial" w:cs="Arial"/>
-                <w:color w:val="000000" w:themeColor="text1"/>
-                <w:sz w:val="22"/>
-              </w:rPr>
-              <w:t>………………………...(21)………………………..</w:t>
+            <w:gridSpan w:val="2"/>
+          </w:tcPr>
+          <w:p>
+            <w:pPr>
+              <w:rPr>
+                <w:rFonts w:ascii="Arial" w:eastAsia="Arial" w:hAnsi="Arial" w:cs="Arial"/>
+                <w:color w:val="000000" w:themeColor="text1"/>
+                <w:sz w:val="22"/>
+              </w:rPr>
+            </w:pPr>
+            <w:r>
+              <w:rPr>
+                <w:rFonts w:ascii="Arial" w:eastAsia="Arial" w:hAnsi="Arial" w:cs="Arial"/>
+                <w:color w:val="000000" w:themeColor="text1"/>
+                <w:sz w:val="22"/>
+              </w:rPr>
+              <w:t>${</w:t>
+            </w:r>
+            <w:r>
+              <w:rPr>
+                <w:rFonts w:ascii="Arial" w:eastAsia="Arial" w:hAnsi="Arial" w:cs="Arial"/>
+                <w:color w:val="000000" w:themeColor="text1"/>
+                <w:sz w:val="22"/>
+              </w:rPr>
+              <w:t>pengulangan_pelanggaran</w:t>
+            </w:r>
+            <w:r>
+              <w:rPr>
+                <w:rFonts w:ascii="Arial" w:eastAsia="Arial" w:hAnsi="Arial" w:cs="Arial"/>
+                <w:color w:val="000000" w:themeColor="text1"/>
+                <w:sz w:val="22"/>
+              </w:rPr>
+              <w:t>}</w:t>
             </w:r>
           </w:p>
         </w:tc>
@@ -2152,7 +2263,8 @@
         </w:tc>
         <w:tc>
           <w:tcPr>
-            <w:tcW w:w="3092" w:type="dxa"/>
+            <w:tcW w:w="3542" w:type="dxa"/>
+            <w:gridSpan w:val="2"/>
           </w:tcPr>
           <w:p>
             <w:pPr>
@@ -2174,7 +2286,8 @@
         </w:tc>
         <w:tc>
           <w:tcPr>
-            <w:tcW w:w="287" w:type="dxa"/>
+            <w:tcW w:w="284" w:type="dxa"/>
+            <w:gridSpan w:val="2"/>
           </w:tcPr>
           <w:p>
             <w:pPr>
@@ -2196,24 +2309,40 @@
         </w:tc>
         <w:tc>
           <w:tcPr>
-            <w:tcW w:w="5408" w:type="dxa"/>
-            <w:gridSpan w:val="4"/>
-          </w:tcPr>
-          <w:p>
-            <w:pPr>
-              <w:rPr>
-                <w:rFonts w:ascii="Arial" w:eastAsia="Arial" w:hAnsi="Arial" w:cs="Arial"/>
-                <w:color w:val="000000" w:themeColor="text1"/>
-                <w:sz w:val="22"/>
-              </w:rPr>
-            </w:pPr>
-            <w:r>
-              <w:rPr>
-                <w:rFonts w:ascii="Arial" w:eastAsia="Arial" w:hAnsi="Arial" w:cs="Arial"/>
-                <w:color w:val="000000" w:themeColor="text1"/>
-                <w:sz w:val="22"/>
-              </w:rPr>
-              <w:t>………………………...(22)………………………..</w:t>
+            <w:tcW w:w="4961" w:type="dxa"/>
+            <w:gridSpan w:val="2"/>
+          </w:tcPr>
+          <w:p>
+            <w:pPr>
+              <w:rPr>
+                <w:rFonts w:ascii="Arial" w:eastAsia="Arial" w:hAnsi="Arial" w:cs="Arial"/>
+                <w:color w:val="000000" w:themeColor="text1"/>
+                <w:sz w:val="22"/>
+              </w:rPr>
+            </w:pPr>
+            <w:r>
+              <w:rPr>
+                <w:rFonts w:ascii="Arial" w:eastAsia="Arial" w:hAnsi="Arial" w:cs="Arial"/>
+                <w:color w:val="000000" w:themeColor="text1"/>
+                <w:sz w:val="22"/>
+              </w:rPr>
+              <w:t>${</w:t>
+            </w:r>
+            <w:r>
+              <w:rPr>
+                <w:rFonts w:ascii="Arial" w:eastAsia="Arial" w:hAnsi="Arial" w:cs="Arial"/>
+                <w:color w:val="000000" w:themeColor="text1"/>
+                <w:sz w:val="22"/>
+              </w:rPr>
+              <w:t>nama_lhp</w:t>
+            </w:r>
+            <w:r>
+              <w:rPr>
+                <w:rFonts w:ascii="Arial" w:eastAsia="Arial" w:hAnsi="Arial" w:cs="Arial"/>
+                <w:color w:val="000000" w:themeColor="text1"/>
+                <w:sz w:val="22"/>
+              </w:rPr>
+              <w:t>}</w:t>
             </w:r>
           </w:p>
         </w:tc>
@@ -2243,7 +2372,8 @@
         </w:tc>
         <w:tc>
           <w:tcPr>
-            <w:tcW w:w="3092" w:type="dxa"/>
+            <w:tcW w:w="3542" w:type="dxa"/>
+            <w:gridSpan w:val="2"/>
           </w:tcPr>
           <w:p>
             <w:pPr>
@@ -2275,7 +2405,8 @@
         </w:tc>
         <w:tc>
           <w:tcPr>
-            <w:tcW w:w="287" w:type="dxa"/>
+            <w:tcW w:w="284" w:type="dxa"/>
+            <w:gridSpan w:val="2"/>
           </w:tcPr>
           <w:p>
             <w:pPr>
@@ -2297,24 +2428,40 @@
         </w:tc>
         <w:tc>
           <w:tcPr>
-            <w:tcW w:w="5408" w:type="dxa"/>
-            <w:gridSpan w:val="4"/>
-          </w:tcPr>
-          <w:p>
-            <w:pPr>
-              <w:rPr>
-                <w:rFonts w:ascii="Arial" w:eastAsia="Arial" w:hAnsi="Arial" w:cs="Arial"/>
-                <w:color w:val="000000" w:themeColor="text1"/>
-                <w:sz w:val="22"/>
-              </w:rPr>
-            </w:pPr>
-            <w:r>
-              <w:rPr>
-                <w:rFonts w:ascii="Arial" w:eastAsia="Arial" w:hAnsi="Arial" w:cs="Arial"/>
-                <w:color w:val="000000" w:themeColor="text1"/>
-                <w:sz w:val="22"/>
-              </w:rPr>
-              <w:t>………………………...(23)………………………..</w:t>
+            <w:tcW w:w="4961" w:type="dxa"/>
+            <w:gridSpan w:val="2"/>
+          </w:tcPr>
+          <w:p>
+            <w:pPr>
+              <w:rPr>
+                <w:rFonts w:ascii="Arial" w:eastAsia="Arial" w:hAnsi="Arial" w:cs="Arial"/>
+                <w:color w:val="000000" w:themeColor="text1"/>
+                <w:sz w:val="22"/>
+              </w:rPr>
+            </w:pPr>
+            <w:r>
+              <w:rPr>
+                <w:rFonts w:ascii="Arial" w:eastAsia="Arial" w:hAnsi="Arial" w:cs="Arial"/>
+                <w:color w:val="000000" w:themeColor="text1"/>
+                <w:sz w:val="22"/>
+              </w:rPr>
+              <w:t>${</w:t>
+            </w:r>
+            <w:r>
+              <w:rPr>
+                <w:rFonts w:ascii="Arial" w:eastAsia="Arial" w:hAnsi="Arial" w:cs="Arial"/>
+                <w:color w:val="000000" w:themeColor="text1"/>
+                <w:sz w:val="22"/>
+              </w:rPr>
+              <w:t>nik_paspor_lhp</w:t>
+            </w:r>
+            <w:r>
+              <w:rPr>
+                <w:rFonts w:ascii="Arial" w:eastAsia="Arial" w:hAnsi="Arial" w:cs="Arial"/>
+                <w:color w:val="000000" w:themeColor="text1"/>
+                <w:sz w:val="22"/>
+              </w:rPr>
+              <w:t>}</w:t>
             </w:r>
           </w:p>
         </w:tc>
@@ -2344,7 +2491,8 @@
         </w:tc>
         <w:tc>
           <w:tcPr>
-            <w:tcW w:w="3092" w:type="dxa"/>
+            <w:tcW w:w="3542" w:type="dxa"/>
+            <w:gridSpan w:val="2"/>
           </w:tcPr>
           <w:p>
             <w:pPr>
@@ -2366,7 +2514,8 @@
         </w:tc>
         <w:tc>
           <w:tcPr>
-            <w:tcW w:w="287" w:type="dxa"/>
+            <w:tcW w:w="284" w:type="dxa"/>
+            <w:gridSpan w:val="2"/>
           </w:tcPr>
           <w:p>
             <w:pPr>
@@ -2388,24 +2537,40 @@
         </w:tc>
         <w:tc>
           <w:tcPr>
-            <w:tcW w:w="5408" w:type="dxa"/>
-            <w:gridSpan w:val="4"/>
-          </w:tcPr>
-          <w:p>
-            <w:pPr>
-              <w:rPr>
-                <w:rFonts w:ascii="Arial" w:eastAsia="Arial" w:hAnsi="Arial" w:cs="Arial"/>
-                <w:color w:val="000000" w:themeColor="text1"/>
-                <w:sz w:val="22"/>
-              </w:rPr>
-            </w:pPr>
-            <w:r>
-              <w:rPr>
-                <w:rFonts w:ascii="Arial" w:eastAsia="Arial" w:hAnsi="Arial" w:cs="Arial"/>
-                <w:color w:val="000000" w:themeColor="text1"/>
-                <w:sz w:val="22"/>
-              </w:rPr>
-              <w:t>………………………...(24)………………………..</w:t>
+            <w:tcW w:w="4961" w:type="dxa"/>
+            <w:gridSpan w:val="2"/>
+          </w:tcPr>
+          <w:p>
+            <w:pPr>
+              <w:rPr>
+                <w:rFonts w:ascii="Arial" w:eastAsia="Arial" w:hAnsi="Arial" w:cs="Arial"/>
+                <w:color w:val="000000" w:themeColor="text1"/>
+                <w:sz w:val="22"/>
+              </w:rPr>
+            </w:pPr>
+            <w:r>
+              <w:rPr>
+                <w:rFonts w:ascii="Arial" w:eastAsia="Arial" w:hAnsi="Arial" w:cs="Arial"/>
+                <w:color w:val="000000" w:themeColor="text1"/>
+                <w:sz w:val="22"/>
+              </w:rPr>
+              <w:t>${</w:t>
+            </w:r>
+            <w:r>
+              <w:rPr>
+                <w:rFonts w:ascii="Arial" w:eastAsia="Arial" w:hAnsi="Arial" w:cs="Arial"/>
+                <w:color w:val="000000" w:themeColor="text1"/>
+                <w:sz w:val="22"/>
+              </w:rPr>
+              <w:t>no_telp</w:t>
+            </w:r>
+            <w:r>
+              <w:rPr>
+                <w:rFonts w:ascii="Arial" w:eastAsia="Arial" w:hAnsi="Arial" w:cs="Arial"/>
+                <w:color w:val="000000" w:themeColor="text1"/>
+                <w:sz w:val="22"/>
+              </w:rPr>
+              <w:t>}</w:t>
             </w:r>
           </w:p>
         </w:tc>
@@ -2435,7 +2600,8 @@
         </w:tc>
         <w:tc>
           <w:tcPr>
-            <w:tcW w:w="3092" w:type="dxa"/>
+            <w:tcW w:w="3542" w:type="dxa"/>
+            <w:gridSpan w:val="2"/>
           </w:tcPr>
           <w:p>
             <w:pPr>
@@ -2457,7 +2623,8 @@
         </w:tc>
         <w:tc>
           <w:tcPr>
-            <w:tcW w:w="287" w:type="dxa"/>
+            <w:tcW w:w="284" w:type="dxa"/>
+            <w:gridSpan w:val="2"/>
           </w:tcPr>
           <w:p>
             <w:pPr>
@@ -2479,24 +2646,40 @@
         </w:tc>
         <w:tc>
           <w:tcPr>
-            <w:tcW w:w="5408" w:type="dxa"/>
-            <w:gridSpan w:val="4"/>
-          </w:tcPr>
-          <w:p>
-            <w:pPr>
-              <w:rPr>
-                <w:rFonts w:ascii="Arial" w:eastAsia="Arial" w:hAnsi="Arial" w:cs="Arial"/>
-                <w:color w:val="000000" w:themeColor="text1"/>
-                <w:sz w:val="22"/>
-              </w:rPr>
-            </w:pPr>
-            <w:r>
-              <w:rPr>
-                <w:rFonts w:ascii="Arial" w:eastAsia="Arial" w:hAnsi="Arial" w:cs="Arial"/>
-                <w:color w:val="000000" w:themeColor="text1"/>
-                <w:sz w:val="22"/>
-              </w:rPr>
-              <w:t>………………………...(25)………………………..</w:t>
+            <w:tcW w:w="4961" w:type="dxa"/>
+            <w:gridSpan w:val="2"/>
+          </w:tcPr>
+          <w:p>
+            <w:pPr>
+              <w:rPr>
+                <w:rFonts w:ascii="Arial" w:eastAsia="Arial" w:hAnsi="Arial" w:cs="Arial"/>
+                <w:color w:val="000000" w:themeColor="text1"/>
+                <w:sz w:val="22"/>
+              </w:rPr>
+            </w:pPr>
+            <w:r>
+              <w:rPr>
+                <w:rFonts w:ascii="Arial" w:eastAsia="Arial" w:hAnsi="Arial" w:cs="Arial"/>
+                <w:color w:val="000000" w:themeColor="text1"/>
+                <w:sz w:val="22"/>
+              </w:rPr>
+              <w:t>${</w:t>
+            </w:r>
+            <w:r>
+              <w:rPr>
+                <w:rFonts w:ascii="Arial" w:eastAsia="Arial" w:hAnsi="Arial" w:cs="Arial"/>
+                <w:color w:val="000000" w:themeColor="text1"/>
+                <w:sz w:val="22"/>
+              </w:rPr>
+              <w:t>jk_lhp</w:t>
+            </w:r>
+            <w:r>
+              <w:rPr>
+                <w:rFonts w:ascii="Arial" w:eastAsia="Arial" w:hAnsi="Arial" w:cs="Arial"/>
+                <w:color w:val="000000" w:themeColor="text1"/>
+                <w:sz w:val="22"/>
+              </w:rPr>
+              <w:t>}</w:t>
             </w:r>
           </w:p>
         </w:tc>
@@ -2526,7 +2709,8 @@
         </w:tc>
         <w:tc>
           <w:tcPr>
-            <w:tcW w:w="3092" w:type="dxa"/>
+            <w:tcW w:w="3542" w:type="dxa"/>
+            <w:gridSpan w:val="2"/>
           </w:tcPr>
           <w:p>
             <w:pPr>
@@ -2548,7 +2732,8 @@
         </w:tc>
         <w:tc>
           <w:tcPr>
-            <w:tcW w:w="287" w:type="dxa"/>
+            <w:tcW w:w="284" w:type="dxa"/>
+            <w:gridSpan w:val="2"/>
           </w:tcPr>
           <w:p>
             <w:pPr>
@@ -2570,24 +2755,40 @@
         </w:tc>
         <w:tc>
           <w:tcPr>
-            <w:tcW w:w="5408" w:type="dxa"/>
-            <w:gridSpan w:val="4"/>
-          </w:tcPr>
-          <w:p>
-            <w:pPr>
-              <w:rPr>
-                <w:rFonts w:ascii="Arial" w:eastAsia="Arial" w:hAnsi="Arial" w:cs="Arial"/>
-                <w:color w:val="000000" w:themeColor="text1"/>
-                <w:sz w:val="22"/>
-              </w:rPr>
-            </w:pPr>
-            <w:r>
-              <w:rPr>
-                <w:rFonts w:ascii="Arial" w:eastAsia="Arial" w:hAnsi="Arial" w:cs="Arial"/>
-                <w:color w:val="000000" w:themeColor="text1"/>
-                <w:sz w:val="22"/>
-              </w:rPr>
-              <w:t>………………………...(26)………………………..</w:t>
+            <w:tcW w:w="4961" w:type="dxa"/>
+            <w:gridSpan w:val="2"/>
+          </w:tcPr>
+          <w:p>
+            <w:pPr>
+              <w:rPr>
+                <w:rFonts w:ascii="Arial" w:eastAsia="Arial" w:hAnsi="Arial" w:cs="Arial"/>
+                <w:color w:val="000000" w:themeColor="text1"/>
+                <w:sz w:val="22"/>
+              </w:rPr>
+            </w:pPr>
+            <w:r>
+              <w:rPr>
+                <w:rFonts w:ascii="Arial" w:eastAsia="Arial" w:hAnsi="Arial" w:cs="Arial"/>
+                <w:color w:val="000000" w:themeColor="text1"/>
+                <w:sz w:val="22"/>
+              </w:rPr>
+              <w:t>${</w:t>
+            </w:r>
+            <w:r>
+              <w:rPr>
+                <w:rFonts w:ascii="Arial" w:eastAsia="Arial" w:hAnsi="Arial" w:cs="Arial"/>
+                <w:color w:val="000000" w:themeColor="text1"/>
+                <w:sz w:val="22"/>
+              </w:rPr>
+              <w:t>alamat_lhp</w:t>
+            </w:r>
+            <w:r>
+              <w:rPr>
+                <w:rFonts w:ascii="Arial" w:eastAsia="Arial" w:hAnsi="Arial" w:cs="Arial"/>
+                <w:color w:val="000000" w:themeColor="text1"/>
+                <w:sz w:val="22"/>
+              </w:rPr>
+              <w:t>}</w:t>
             </w:r>
           </w:p>
         </w:tc>
@@ -2651,7 +2852,6 @@
         <w:tc>
           <w:tcPr>
             <w:tcW w:w="3511" w:type="dxa"/>
-            <w:gridSpan w:val="3"/>
           </w:tcPr>
           <w:p>
             <w:pPr>
@@ -2674,6 +2874,7 @@
         <w:tc>
           <w:tcPr>
             <w:tcW w:w="287" w:type="dxa"/>
+            <w:gridSpan w:val="2"/>
           </w:tcPr>
           <w:p>
             <w:pPr>
@@ -2696,22 +2897,39 @@
         <w:tc>
           <w:tcPr>
             <w:tcW w:w="4960" w:type="dxa"/>
-          </w:tcPr>
-          <w:p>
-            <w:pPr>
-              <w:rPr>
-                <w:rFonts w:ascii="Arial" w:eastAsia="Arial" w:hAnsi="Arial" w:cs="Arial"/>
-                <w:color w:val="000000" w:themeColor="text1"/>
-                <w:sz w:val="22"/>
-              </w:rPr>
-            </w:pPr>
-            <w:r>
-              <w:rPr>
-                <w:rFonts w:ascii="Arial" w:eastAsia="Arial" w:hAnsi="Arial" w:cs="Arial"/>
-                <w:color w:val="000000" w:themeColor="text1"/>
-                <w:sz w:val="22"/>
-              </w:rPr>
-              <w:t>${}</w:t>
+            <w:gridSpan w:val="2"/>
+          </w:tcPr>
+          <w:p>
+            <w:pPr>
+              <w:rPr>
+                <w:rFonts w:ascii="Arial" w:eastAsia="Arial" w:hAnsi="Arial" w:cs="Arial"/>
+                <w:color w:val="000000" w:themeColor="text1"/>
+                <w:sz w:val="22"/>
+              </w:rPr>
+            </w:pPr>
+            <w:r>
+              <w:rPr>
+                <w:rFonts w:ascii="Arial" w:eastAsia="Arial" w:hAnsi="Arial" w:cs="Arial"/>
+                <w:color w:val="000000" w:themeColor="text1"/>
+                <w:sz w:val="22"/>
+              </w:rPr>
+              <w:t>${</w:t>
+            </w:r>
+            <w:r>
+              <w:rPr>
+                <w:rFonts w:ascii="Arial" w:eastAsia="Arial" w:hAnsi="Arial" w:cs="Arial"/>
+                <w:color w:val="000000" w:themeColor="text1"/>
+                <w:sz w:val="22"/>
+              </w:rPr>
+              <w:t>komoditi_lpp</w:t>
+            </w:r>
+            <w:r>
+              <w:rPr>
+                <w:rFonts w:ascii="Arial" w:eastAsia="Arial" w:hAnsi="Arial" w:cs="Arial"/>
+                <w:color w:val="000000" w:themeColor="text1"/>
+                <w:sz w:val="22"/>
+              </w:rPr>
+              <w:t>}</w:t>
             </w:r>
           </w:p>
         </w:tc>
@@ -2746,7 +2964,6 @@
         <w:tc>
           <w:tcPr>
             <w:tcW w:w="3511" w:type="dxa"/>
-            <w:gridSpan w:val="3"/>
           </w:tcPr>
           <w:p>
             <w:pPr>
@@ -2769,6 +2986,7 @@
         <w:tc>
           <w:tcPr>
             <w:tcW w:w="287" w:type="dxa"/>
+            <w:gridSpan w:val="2"/>
           </w:tcPr>
           <w:p>
             <w:pPr>
@@ -2791,6 +3009,7 @@
         <w:tc>
           <w:tcPr>
             <w:tcW w:w="4960" w:type="dxa"/>
+            <w:gridSpan w:val="2"/>
           </w:tcPr>
           <w:p>
             <w:pPr>
@@ -2841,7 +3060,6 @@
         <w:tc>
           <w:tcPr>
             <w:tcW w:w="3511" w:type="dxa"/>
-            <w:gridSpan w:val="3"/>
           </w:tcPr>
           <w:p>
             <w:pPr>
@@ -2864,6 +3082,7 @@
         <w:tc>
           <w:tcPr>
             <w:tcW w:w="287" w:type="dxa"/>
+            <w:gridSpan w:val="2"/>
           </w:tcPr>
           <w:p>
             <w:pPr>
@@ -2886,22 +3105,63 @@
         <w:tc>
           <w:tcPr>
             <w:tcW w:w="4960" w:type="dxa"/>
-          </w:tcPr>
-          <w:p>
-            <w:pPr>
-              <w:rPr>
-                <w:rFonts w:ascii="Arial" w:eastAsia="Arial" w:hAnsi="Arial" w:cs="Arial"/>
-                <w:color w:val="000000" w:themeColor="text1"/>
-                <w:sz w:val="22"/>
-              </w:rPr>
-            </w:pPr>
-            <w:r>
-              <w:rPr>
-                <w:rFonts w:ascii="Arial" w:eastAsia="Arial" w:hAnsi="Arial" w:cs="Arial"/>
-                <w:color w:val="000000" w:themeColor="text1"/>
-                <w:sz w:val="22"/>
-              </w:rPr>
-              <w:t>${}</w:t>
+            <w:gridSpan w:val="2"/>
+          </w:tcPr>
+          <w:p>
+            <w:pPr>
+              <w:rPr>
+                <w:rFonts w:ascii="Arial" w:eastAsia="Arial" w:hAnsi="Arial" w:cs="Arial"/>
+                <w:color w:val="000000" w:themeColor="text1"/>
+                <w:sz w:val="22"/>
+              </w:rPr>
+            </w:pPr>
+            <w:r>
+              <w:rPr>
+                <w:rFonts w:ascii="Arial" w:eastAsia="Arial" w:hAnsi="Arial" w:cs="Arial"/>
+                <w:color w:val="000000" w:themeColor="text1"/>
+                <w:sz w:val="22"/>
+              </w:rPr>
+              <w:t>${</w:t>
+            </w:r>
+            <w:r>
+              <w:rPr>
+                <w:rFonts w:ascii="Arial" w:eastAsia="Arial" w:hAnsi="Arial" w:cs="Arial"/>
+                <w:color w:val="000000" w:themeColor="text1"/>
+                <w:sz w:val="22"/>
+              </w:rPr>
+              <w:t>merek_barang_lpf</w:t>
+            </w:r>
+            <w:r>
+              <w:rPr>
+                <w:rFonts w:ascii="Arial" w:eastAsia="Arial" w:hAnsi="Arial" w:cs="Arial"/>
+                <w:color w:val="000000" w:themeColor="text1"/>
+                <w:sz w:val="22"/>
+              </w:rPr>
+              <w:t>}</w:t>
+            </w:r>
+            <w:r>
+              <w:rPr>
+                <w:rFonts w:ascii="Arial" w:eastAsia="Arial" w:hAnsi="Arial" w:cs="Arial"/>
+                <w:color w:val="000000" w:themeColor="text1"/>
+                <w:sz w:val="22"/>
+              </w:rPr>
+              <w:t xml:space="preserve"> / ${</w:t>
+            </w:r>
+            <w:r>
+              <w:rPr>
+                <w:rFonts w:ascii="Arial" w:eastAsia="Arial" w:hAnsi="Arial" w:cs="Arial"/>
+                <w:color w:val="000000" w:themeColor="text1"/>
+                <w:sz w:val="22"/>
+              </w:rPr>
+              <w:t>tipe_barang_lpf</w:t>
+            </w:r>
+            <w:r>
+              <w:rPr>
+                <w:rFonts w:ascii="Arial" w:eastAsia="Arial" w:hAnsi="Arial" w:cs="Arial"/>
+                <w:color w:val="000000" w:themeColor="text1"/>
+                <w:sz w:val="22"/>
+              </w:rPr>
+              <w:t>}</w:t>
             </w:r>
           </w:p>
         </w:tc>
@@ -2936,7 +3196,6 @@
         <w:tc>
           <w:tcPr>
             <w:tcW w:w="3511" w:type="dxa"/>
-            <w:gridSpan w:val="3"/>
           </w:tcPr>
           <w:p>
             <w:pPr>
@@ -2959,6 +3218,7 @@
         <w:tc>
           <w:tcPr>
             <w:tcW w:w="287" w:type="dxa"/>
+            <w:gridSpan w:val="2"/>
           </w:tcPr>
           <w:p>
             <w:pPr>
@@ -2981,22 +3241,39 @@
         <w:tc>
           <w:tcPr>
             <w:tcW w:w="4960" w:type="dxa"/>
-          </w:tcPr>
-          <w:p>
-            <w:pPr>
-              <w:rPr>
-                <w:rFonts w:ascii="Arial" w:eastAsia="Arial" w:hAnsi="Arial" w:cs="Arial"/>
-                <w:color w:val="000000" w:themeColor="text1"/>
-                <w:sz w:val="22"/>
-              </w:rPr>
-            </w:pPr>
-            <w:r>
-              <w:rPr>
-                <w:rFonts w:ascii="Arial" w:eastAsia="Arial" w:hAnsi="Arial" w:cs="Arial"/>
-                <w:color w:val="000000" w:themeColor="text1"/>
-                <w:sz w:val="22"/>
-              </w:rPr>
-              <w:t>………………………...(40)………………………..</w:t>
+            <w:gridSpan w:val="2"/>
+          </w:tcPr>
+          <w:p>
+            <w:pPr>
+              <w:rPr>
+                <w:rFonts w:ascii="Arial" w:eastAsia="Arial" w:hAnsi="Arial" w:cs="Arial"/>
+                <w:color w:val="000000" w:themeColor="text1"/>
+                <w:sz w:val="22"/>
+              </w:rPr>
+            </w:pPr>
+            <w:r>
+              <w:rPr>
+                <w:rFonts w:ascii="Arial" w:eastAsia="Arial" w:hAnsi="Arial" w:cs="Arial"/>
+                <w:color w:val="000000" w:themeColor="text1"/>
+                <w:sz w:val="22"/>
+              </w:rPr>
+              <w:t>${</w:t>
+            </w:r>
+            <w:r>
+              <w:rPr>
+                <w:rFonts w:ascii="Arial" w:eastAsia="Arial" w:hAnsi="Arial" w:cs="Arial"/>
+                <w:color w:val="000000" w:themeColor="text1"/>
+                <w:sz w:val="22"/>
+              </w:rPr>
+              <w:t>kondisi_barang_lpf</w:t>
+            </w:r>
+            <w:r>
+              <w:rPr>
+                <w:rFonts w:ascii="Arial" w:eastAsia="Arial" w:hAnsi="Arial" w:cs="Arial"/>
+                <w:color w:val="000000" w:themeColor="text1"/>
+                <w:sz w:val="22"/>
+              </w:rPr>
+              <w:t>}</w:t>
             </w:r>
           </w:p>
         </w:tc>
@@ -3031,7 +3308,6 @@
         <w:tc>
           <w:tcPr>
             <w:tcW w:w="3511" w:type="dxa"/>
-            <w:gridSpan w:val="3"/>
           </w:tcPr>
           <w:p>
             <w:pPr>
@@ -3054,6 +3330,7 @@
         <w:tc>
           <w:tcPr>
             <w:tcW w:w="287" w:type="dxa"/>
+            <w:gridSpan w:val="2"/>
           </w:tcPr>
           <w:p>
             <w:pPr>
@@ -3076,22 +3353,39 @@
         <w:tc>
           <w:tcPr>
             <w:tcW w:w="4960" w:type="dxa"/>
-          </w:tcPr>
-          <w:p>
-            <w:pPr>
-              <w:rPr>
-                <w:rFonts w:ascii="Arial" w:eastAsia="Arial" w:hAnsi="Arial" w:cs="Arial"/>
-                <w:color w:val="000000" w:themeColor="text1"/>
-                <w:sz w:val="22"/>
-              </w:rPr>
-            </w:pPr>
-            <w:r>
-              <w:rPr>
-                <w:rFonts w:ascii="Arial" w:eastAsia="Arial" w:hAnsi="Arial" w:cs="Arial"/>
-                <w:color w:val="000000" w:themeColor="text1"/>
-                <w:sz w:val="22"/>
-              </w:rPr>
-              <w:t>………………………...(41)………………………..</w:t>
+            <w:gridSpan w:val="2"/>
+          </w:tcPr>
+          <w:p>
+            <w:pPr>
+              <w:rPr>
+                <w:rFonts w:ascii="Arial" w:eastAsia="Arial" w:hAnsi="Arial" w:cs="Arial"/>
+                <w:color w:val="000000" w:themeColor="text1"/>
+                <w:sz w:val="22"/>
+              </w:rPr>
+            </w:pPr>
+            <w:r>
+              <w:rPr>
+                <w:rFonts w:ascii="Arial" w:eastAsia="Arial" w:hAnsi="Arial" w:cs="Arial"/>
+                <w:color w:val="000000" w:themeColor="text1"/>
+                <w:sz w:val="22"/>
+              </w:rPr>
+              <w:t>${</w:t>
+            </w:r>
+            <w:r>
+              <w:rPr>
+                <w:rFonts w:ascii="Arial" w:eastAsia="Arial" w:hAnsi="Arial" w:cs="Arial"/>
+                <w:color w:val="000000" w:themeColor="text1"/>
+                <w:sz w:val="22"/>
+              </w:rPr>
+              <w:t>jumlah_jenis_ukuran_no</w:t>
+            </w:r>
+            <w:r>
+              <w:rPr>
+                <w:rFonts w:ascii="Arial" w:eastAsia="Arial" w:hAnsi="Arial" w:cs="Arial"/>
+                <w:color w:val="000000" w:themeColor="text1"/>
+                <w:sz w:val="22"/>
+              </w:rPr>
+              <w:t>}</w:t>
             </w:r>
           </w:p>
         </w:tc>
@@ -3155,7 +3449,6 @@
         <w:tc>
           <w:tcPr>
             <w:tcW w:w="3511" w:type="dxa"/>
-            <w:gridSpan w:val="3"/>
           </w:tcPr>
           <w:p>
             <w:pPr>
@@ -3178,6 +3471,7 @@
         <w:tc>
           <w:tcPr>
             <w:tcW w:w="287" w:type="dxa"/>
+            <w:gridSpan w:val="2"/>
           </w:tcPr>
           <w:p>
             <w:pPr>
@@ -3200,22 +3494,39 @@
         <w:tc>
           <w:tcPr>
             <w:tcW w:w="4960" w:type="dxa"/>
-          </w:tcPr>
-          <w:p>
-            <w:pPr>
-              <w:rPr>
-                <w:rFonts w:ascii="Arial" w:eastAsia="Arial" w:hAnsi="Arial" w:cs="Arial"/>
-                <w:color w:val="000000" w:themeColor="text1"/>
-                <w:sz w:val="22"/>
-              </w:rPr>
-            </w:pPr>
-            <w:r>
-              <w:rPr>
-                <w:rFonts w:ascii="Arial" w:eastAsia="Arial" w:hAnsi="Arial" w:cs="Arial"/>
-                <w:color w:val="000000" w:themeColor="text1"/>
-                <w:sz w:val="22"/>
-              </w:rPr>
-              <w:t>………………………...(42)………………………...</w:t>
+            <w:gridSpan w:val="2"/>
+          </w:tcPr>
+          <w:p>
+            <w:pPr>
+              <w:rPr>
+                <w:rFonts w:ascii="Arial" w:eastAsia="Arial" w:hAnsi="Arial" w:cs="Arial"/>
+                <w:color w:val="000000" w:themeColor="text1"/>
+                <w:sz w:val="22"/>
+              </w:rPr>
+            </w:pPr>
+            <w:r>
+              <w:rPr>
+                <w:rFonts w:ascii="Arial" w:eastAsia="Arial" w:hAnsi="Arial" w:cs="Arial"/>
+                <w:color w:val="000000" w:themeColor="text1"/>
+                <w:sz w:val="22"/>
+              </w:rPr>
+              <w:t>${</w:t>
+            </w:r>
+            <w:r>
+              <w:rPr>
+                <w:rFonts w:ascii="Arial" w:eastAsia="Arial" w:hAnsi="Arial" w:cs="Arial"/>
+                <w:color w:val="000000" w:themeColor="text1"/>
+                <w:sz w:val="22"/>
+              </w:rPr>
+              <w:t>nama_jenis_sarkut</w:t>
+            </w:r>
+            <w:r>
+              <w:rPr>
+                <w:rFonts w:ascii="Arial" w:eastAsia="Arial" w:hAnsi="Arial" w:cs="Arial"/>
+                <w:color w:val="000000" w:themeColor="text1"/>
+                <w:sz w:val="22"/>
+              </w:rPr>
+              <w:t>}</w:t>
             </w:r>
           </w:p>
         </w:tc>
@@ -3250,7 +3561,6 @@
         <w:tc>
           <w:tcPr>
             <w:tcW w:w="3511" w:type="dxa"/>
-            <w:gridSpan w:val="3"/>
           </w:tcPr>
           <w:p>
             <w:pPr>
@@ -3273,6 +3583,7 @@
         <w:tc>
           <w:tcPr>
             <w:tcW w:w="287" w:type="dxa"/>
+            <w:gridSpan w:val="2"/>
           </w:tcPr>
           <w:p>
             <w:pPr>
@@ -3295,22 +3606,39 @@
         <w:tc>
           <w:tcPr>
             <w:tcW w:w="4960" w:type="dxa"/>
-          </w:tcPr>
-          <w:p>
-            <w:pPr>
-              <w:rPr>
-                <w:rFonts w:ascii="Arial" w:eastAsia="Arial" w:hAnsi="Arial" w:cs="Arial"/>
-                <w:color w:val="000000" w:themeColor="text1"/>
-                <w:sz w:val="22"/>
-              </w:rPr>
-            </w:pPr>
-            <w:r>
-              <w:rPr>
-                <w:rFonts w:ascii="Arial" w:eastAsia="Arial" w:hAnsi="Arial" w:cs="Arial"/>
-                <w:color w:val="000000" w:themeColor="text1"/>
-                <w:sz w:val="22"/>
-              </w:rPr>
-              <w:t>………………………...(43)………………………...</w:t>
+            <w:gridSpan w:val="2"/>
+          </w:tcPr>
+          <w:p>
+            <w:pPr>
+              <w:rPr>
+                <w:rFonts w:ascii="Arial" w:eastAsia="Arial" w:hAnsi="Arial" w:cs="Arial"/>
+                <w:color w:val="000000" w:themeColor="text1"/>
+                <w:sz w:val="22"/>
+              </w:rPr>
+            </w:pPr>
+            <w:r>
+              <w:rPr>
+                <w:rFonts w:ascii="Arial" w:eastAsia="Arial" w:hAnsi="Arial" w:cs="Arial"/>
+                <w:color w:val="000000" w:themeColor="text1"/>
+                <w:sz w:val="22"/>
+              </w:rPr>
+              <w:t>${</w:t>
+            </w:r>
+            <w:r>
+              <w:rPr>
+                <w:rFonts w:ascii="Arial" w:eastAsia="Arial" w:hAnsi="Arial" w:cs="Arial"/>
+                <w:color w:val="000000" w:themeColor="text1"/>
+                <w:sz w:val="22"/>
+              </w:rPr>
+              <w:t>jenis_sarkut</w:t>
+            </w:r>
+            <w:r>
+              <w:rPr>
+                <w:rFonts w:ascii="Arial" w:eastAsia="Arial" w:hAnsi="Arial" w:cs="Arial"/>
+                <w:color w:val="000000" w:themeColor="text1"/>
+                <w:sz w:val="22"/>
+              </w:rPr>
+              <w:t>}</w:t>
             </w:r>
           </w:p>
         </w:tc>
@@ -3345,7 +3673,6 @@
         <w:tc>
           <w:tcPr>
             <w:tcW w:w="3511" w:type="dxa"/>
-            <w:gridSpan w:val="3"/>
           </w:tcPr>
           <w:p>
             <w:pPr>
@@ -3378,6 +3705,7 @@
         <w:tc>
           <w:tcPr>
             <w:tcW w:w="287" w:type="dxa"/>
+            <w:gridSpan w:val="2"/>
           </w:tcPr>
           <w:p>
             <w:pPr>
@@ -3400,22 +3728,39 @@
         <w:tc>
           <w:tcPr>
             <w:tcW w:w="4960" w:type="dxa"/>
-          </w:tcPr>
-          <w:p>
-            <w:pPr>
-              <w:rPr>
-                <w:rFonts w:ascii="Arial" w:eastAsia="Arial" w:hAnsi="Arial" w:cs="Arial"/>
-                <w:color w:val="000000" w:themeColor="text1"/>
-                <w:sz w:val="22"/>
-              </w:rPr>
-            </w:pPr>
-            <w:r>
-              <w:rPr>
-                <w:rFonts w:ascii="Arial" w:eastAsia="Arial" w:hAnsi="Arial" w:cs="Arial"/>
-                <w:color w:val="000000" w:themeColor="text1"/>
-                <w:sz w:val="22"/>
-              </w:rPr>
-              <w:t>………………………...(44)………………………...</w:t>
+            <w:gridSpan w:val="2"/>
+          </w:tcPr>
+          <w:p>
+            <w:pPr>
+              <w:rPr>
+                <w:rFonts w:ascii="Arial" w:eastAsia="Arial" w:hAnsi="Arial" w:cs="Arial"/>
+                <w:color w:val="000000" w:themeColor="text1"/>
+                <w:sz w:val="22"/>
+              </w:rPr>
+            </w:pPr>
+            <w:r>
+              <w:rPr>
+                <w:rFonts w:ascii="Arial" w:eastAsia="Arial" w:hAnsi="Arial" w:cs="Arial"/>
+                <w:color w:val="000000" w:themeColor="text1"/>
+                <w:sz w:val="22"/>
+              </w:rPr>
+              <w:t>${</w:t>
+            </w:r>
+            <w:r>
+              <w:rPr>
+                <w:rFonts w:ascii="Arial" w:eastAsia="Arial" w:hAnsi="Arial" w:cs="Arial"/>
+                <w:color w:val="000000" w:themeColor="text1"/>
+                <w:sz w:val="22"/>
+              </w:rPr>
+              <w:t>no_polisi</w:t>
+            </w:r>
+            <w:r>
+              <w:rPr>
+                <w:rFonts w:ascii="Arial" w:eastAsia="Arial" w:hAnsi="Arial" w:cs="Arial"/>
+                <w:color w:val="000000" w:themeColor="text1"/>
+                <w:sz w:val="22"/>
+              </w:rPr>
+              <w:t>}</w:t>
             </w:r>
           </w:p>
         </w:tc>
@@ -3450,7 +3795,6 @@
         <w:tc>
           <w:tcPr>
             <w:tcW w:w="3511" w:type="dxa"/>
-            <w:gridSpan w:val="3"/>
           </w:tcPr>
           <w:p>
             <w:pPr>
@@ -3473,6 +3817,7 @@
         <w:tc>
           <w:tcPr>
             <w:tcW w:w="287" w:type="dxa"/>
+            <w:gridSpan w:val="2"/>
           </w:tcPr>
           <w:p>
             <w:pPr>
@@ -3495,22 +3840,39 @@
         <w:tc>
           <w:tcPr>
             <w:tcW w:w="4960" w:type="dxa"/>
-          </w:tcPr>
-          <w:p>
-            <w:pPr>
-              <w:rPr>
-                <w:rFonts w:ascii="Arial" w:eastAsia="Arial" w:hAnsi="Arial" w:cs="Arial"/>
-                <w:color w:val="000000" w:themeColor="text1"/>
-                <w:sz w:val="22"/>
-              </w:rPr>
-            </w:pPr>
-            <w:r>
-              <w:rPr>
-                <w:rFonts w:ascii="Arial" w:eastAsia="Arial" w:hAnsi="Arial" w:cs="Arial"/>
-                <w:color w:val="000000" w:themeColor="text1"/>
-                <w:sz w:val="22"/>
-              </w:rPr>
-              <w:t>………………………...(45)………………………...</w:t>
+            <w:gridSpan w:val="2"/>
+          </w:tcPr>
+          <w:p>
+            <w:pPr>
+              <w:rPr>
+                <w:rFonts w:ascii="Arial" w:eastAsia="Arial" w:hAnsi="Arial" w:cs="Arial"/>
+                <w:color w:val="000000" w:themeColor="text1"/>
+                <w:sz w:val="22"/>
+              </w:rPr>
+            </w:pPr>
+            <w:r>
+              <w:rPr>
+                <w:rFonts w:ascii="Arial" w:eastAsia="Arial" w:hAnsi="Arial" w:cs="Arial"/>
+                <w:color w:val="000000" w:themeColor="text1"/>
+                <w:sz w:val="22"/>
+              </w:rPr>
+              <w:t>${</w:t>
+            </w:r>
+            <w:r>
+              <w:rPr>
+                <w:rFonts w:ascii="Arial" w:eastAsia="Arial" w:hAnsi="Arial" w:cs="Arial"/>
+                <w:color w:val="000000" w:themeColor="text1"/>
+                <w:sz w:val="22"/>
+              </w:rPr>
+              <w:t>bukti_2</w:t>
+            </w:r>
+            <w:r>
+              <w:rPr>
+                <w:rFonts w:ascii="Arial" w:eastAsia="Arial" w:hAnsi="Arial" w:cs="Arial"/>
+                <w:color w:val="000000" w:themeColor="text1"/>
+                <w:sz w:val="22"/>
+              </w:rPr>
+              <w:t>}</w:t>
             </w:r>
           </w:p>
         </w:tc>
@@ -3545,7 +3907,6 @@
         <w:tc>
           <w:tcPr>
             <w:tcW w:w="3511" w:type="dxa"/>
-            <w:gridSpan w:val="3"/>
           </w:tcPr>
           <w:p>
             <w:pPr>
@@ -3568,6 +3929,7 @@
         <w:tc>
           <w:tcPr>
             <w:tcW w:w="287" w:type="dxa"/>
+            <w:gridSpan w:val="2"/>
           </w:tcPr>
           <w:p>
             <w:pPr>
@@ -3590,22 +3952,39 @@
         <w:tc>
           <w:tcPr>
             <w:tcW w:w="4960" w:type="dxa"/>
-          </w:tcPr>
-          <w:p>
-            <w:pPr>
-              <w:rPr>
-                <w:rFonts w:ascii="Arial" w:eastAsia="Arial" w:hAnsi="Arial" w:cs="Arial"/>
-                <w:color w:val="000000" w:themeColor="text1"/>
-                <w:sz w:val="22"/>
-              </w:rPr>
-            </w:pPr>
-            <w:r>
-              <w:rPr>
-                <w:rFonts w:ascii="Arial" w:eastAsia="Arial" w:hAnsi="Arial" w:cs="Arial"/>
-                <w:color w:val="000000" w:themeColor="text1"/>
-                <w:sz w:val="22"/>
-              </w:rPr>
-              <w:t>………………………...(46)………………………...</w:t>
+            <w:gridSpan w:val="2"/>
+          </w:tcPr>
+          <w:p>
+            <w:pPr>
+              <w:rPr>
+                <w:rFonts w:ascii="Arial" w:eastAsia="Arial" w:hAnsi="Arial" w:cs="Arial"/>
+                <w:color w:val="000000" w:themeColor="text1"/>
+                <w:sz w:val="22"/>
+              </w:rPr>
+            </w:pPr>
+            <w:r>
+              <w:rPr>
+                <w:rFonts w:ascii="Arial" w:eastAsia="Arial" w:hAnsi="Arial" w:cs="Arial"/>
+                <w:color w:val="000000" w:themeColor="text1"/>
+                <w:sz w:val="22"/>
+              </w:rPr>
+              <w:t>${</w:t>
+            </w:r>
+            <w:r>
+              <w:rPr>
+                <w:rFonts w:ascii="Arial" w:eastAsia="Arial" w:hAnsi="Arial" w:cs="Arial"/>
+                <w:color w:val="000000" w:themeColor="text1"/>
+                <w:sz w:val="22"/>
+              </w:rPr>
+              <w:t>no_container_lpp</w:t>
+            </w:r>
+            <w:r>
+              <w:rPr>
+                <w:rFonts w:ascii="Arial" w:eastAsia="Arial" w:hAnsi="Arial" w:cs="Arial"/>
+                <w:color w:val="000000" w:themeColor="text1"/>
+                <w:sz w:val="22"/>
+              </w:rPr>
+              <w:t>}</w:t>
             </w:r>
           </w:p>
         </w:tc>
@@ -3640,7 +4019,6 @@
         <w:tc>
           <w:tcPr>
             <w:tcW w:w="3511" w:type="dxa"/>
-            <w:gridSpan w:val="3"/>
           </w:tcPr>
           <w:p>
             <w:pPr>
@@ -3663,6 +4041,7 @@
         <w:tc>
           <w:tcPr>
             <w:tcW w:w="287" w:type="dxa"/>
+            <w:gridSpan w:val="2"/>
           </w:tcPr>
           <w:p>
             <w:pPr>
@@ -3685,22 +4064,39 @@
         <w:tc>
           <w:tcPr>
             <w:tcW w:w="4960" w:type="dxa"/>
-          </w:tcPr>
-          <w:p>
-            <w:pPr>
-              <w:rPr>
-                <w:rFonts w:ascii="Arial" w:eastAsia="Arial" w:hAnsi="Arial" w:cs="Arial"/>
-                <w:color w:val="000000" w:themeColor="text1"/>
-                <w:sz w:val="22"/>
-              </w:rPr>
-            </w:pPr>
-            <w:r>
-              <w:rPr>
-                <w:rFonts w:ascii="Arial" w:eastAsia="Arial" w:hAnsi="Arial" w:cs="Arial"/>
-                <w:color w:val="000000" w:themeColor="text1"/>
-                <w:sz w:val="22"/>
-              </w:rPr>
-              <w:t>………………………...(47)………………………...</w:t>
+            <w:gridSpan w:val="2"/>
+          </w:tcPr>
+          <w:p>
+            <w:pPr>
+              <w:rPr>
+                <w:rFonts w:ascii="Arial" w:eastAsia="Arial" w:hAnsi="Arial" w:cs="Arial"/>
+                <w:color w:val="000000" w:themeColor="text1"/>
+                <w:sz w:val="22"/>
+              </w:rPr>
+            </w:pPr>
+            <w:r>
+              <w:rPr>
+                <w:rFonts w:ascii="Arial" w:eastAsia="Arial" w:hAnsi="Arial" w:cs="Arial"/>
+                <w:color w:val="000000" w:themeColor="text1"/>
+                <w:sz w:val="22"/>
+              </w:rPr>
+              <w:t>${</w:t>
+            </w:r>
+            <w:r>
+              <w:rPr>
+                <w:rFonts w:ascii="Arial" w:eastAsia="Arial" w:hAnsi="Arial" w:cs="Arial"/>
+                <w:color w:val="000000" w:themeColor="text1"/>
+                <w:sz w:val="22"/>
+              </w:rPr>
+              <w:t>bukti_1</w:t>
+            </w:r>
+            <w:r>
+              <w:rPr>
+                <w:rFonts w:ascii="Arial" w:eastAsia="Arial" w:hAnsi="Arial" w:cs="Arial"/>
+                <w:color w:val="000000" w:themeColor="text1"/>
+                <w:sz w:val="22"/>
+              </w:rPr>
+              <w:t>}</w:t>
             </w:r>
           </w:p>
         </w:tc>
@@ -3764,7 +4160,6 @@
         <w:tc>
           <w:tcPr>
             <w:tcW w:w="3511" w:type="dxa"/>
-            <w:gridSpan w:val="3"/>
           </w:tcPr>
           <w:p>
             <w:pPr>
@@ -3788,132 +4183,30 @@
               <w:t>Dokumen Pabean/Cukai</w:t>
             </w:r>
           </w:p>
-          <w:p>
-            <w:pPr>
-              <w:numPr>
-                <w:ilvl w:val="0"/>
-                <w:numId w:val="7"/>
-              </w:numPr>
-              <w:ind w:left="144" w:hanging="144"/>
-              <w:rPr>
-                <w:rFonts w:ascii="Arial" w:eastAsia="Arial" w:hAnsi="Arial" w:cs="Arial"/>
-                <w:color w:val="000000" w:themeColor="text1"/>
-                <w:sz w:val="22"/>
-              </w:rPr>
-            </w:pPr>
-            <w:r>
-              <w:rPr>
-                <w:rFonts w:ascii="Arial" w:eastAsia="Arial" w:hAnsi="Arial" w:cs="Arial"/>
-                <w:color w:val="000000" w:themeColor="text1"/>
-                <w:sz w:val="22"/>
-              </w:rPr>
-              <w:t>Nomor/Tanggal</w:t>
-            </w:r>
-          </w:p>
-          <w:p>
-            <w:pPr>
-              <w:numPr>
-                <w:ilvl w:val="0"/>
-                <w:numId w:val="7"/>
-              </w:numPr>
-              <w:ind w:left="144" w:hanging="144"/>
-              <w:rPr>
-                <w:rFonts w:ascii="Arial" w:eastAsia="Arial" w:hAnsi="Arial" w:cs="Arial"/>
-                <w:color w:val="000000" w:themeColor="text1"/>
-                <w:sz w:val="22"/>
-              </w:rPr>
-            </w:pPr>
-            <w:r>
-              <w:rPr>
-                <w:rFonts w:ascii="Arial" w:eastAsia="Arial" w:hAnsi="Arial" w:cs="Arial"/>
-                <w:color w:val="000000" w:themeColor="text1"/>
-                <w:sz w:val="22"/>
-              </w:rPr>
-              <w:t>Masa Berlaku</w:t>
-            </w:r>
-          </w:p>
         </w:tc>
         <w:tc>
           <w:tcPr>
             <w:tcW w:w="287" w:type="dxa"/>
-          </w:tcPr>
-          <w:p>
-            <w:pPr>
-              <w:rPr>
-                <w:rFonts w:ascii="Arial" w:eastAsia="Arial" w:hAnsi="Arial" w:cs="Arial"/>
-                <w:color w:val="000000" w:themeColor="text1"/>
-                <w:sz w:val="22"/>
-              </w:rPr>
-            </w:pPr>
-            <w:r>
-              <w:rPr>
-                <w:rFonts w:ascii="Arial" w:eastAsia="Arial" w:hAnsi="Arial" w:cs="Arial"/>
-                <w:color w:val="000000" w:themeColor="text1"/>
-                <w:sz w:val="22"/>
-              </w:rPr>
-              <w:t>:</w:t>
-            </w:r>
-          </w:p>
-          <w:p>
-            <w:pPr>
-              <w:rPr>
-                <w:rFonts w:ascii="Arial" w:eastAsia="Arial" w:hAnsi="Arial" w:cs="Arial"/>
-                <w:color w:val="000000" w:themeColor="text1"/>
-                <w:sz w:val="22"/>
-              </w:rPr>
-            </w:pPr>
-            <w:r>
-              <w:rPr>
-                <w:rFonts w:ascii="Arial" w:eastAsia="Arial" w:hAnsi="Arial" w:cs="Arial"/>
-                <w:color w:val="000000" w:themeColor="text1"/>
-                <w:sz w:val="22"/>
-              </w:rPr>
-              <w:t>:</w:t>
-            </w:r>
-          </w:p>
-          <w:p>
-            <w:pPr>
-              <w:rPr>
-                <w:rFonts w:ascii="Arial" w:eastAsia="Arial" w:hAnsi="Arial" w:cs="Arial"/>
-                <w:color w:val="000000" w:themeColor="text1"/>
-                <w:sz w:val="22"/>
-              </w:rPr>
-            </w:pPr>
-            <w:r>
-              <w:rPr>
-                <w:rFonts w:ascii="Arial" w:eastAsia="Arial" w:hAnsi="Arial" w:cs="Arial"/>
-                <w:color w:val="000000" w:themeColor="text1"/>
-                <w:sz w:val="22"/>
-              </w:rPr>
-              <w:t>:</w:t>
-            </w:r>
+            <w:gridSpan w:val="2"/>
+          </w:tcPr>
+          <w:p>
+            <w:pPr>
+              <w:rPr>
+                <w:rFonts w:ascii="Arial" w:eastAsia="Arial" w:hAnsi="Arial" w:cs="Arial"/>
+                <w:color w:val="000000" w:themeColor="text1"/>
+                <w:sz w:val="22"/>
+              </w:rPr>
+            </w:pPr>
           </w:p>
         </w:tc>
         <w:tc>
           <w:tcPr>
             <w:tcW w:w="4960" w:type="dxa"/>
+            <w:gridSpan w:val="2"/>
             <w:vAlign w:val="center"/>
           </w:tcPr>
           <w:p>
             <w:pPr>
-              <w:rPr>
-                <w:rFonts w:ascii="Arial" w:eastAsia="Arial" w:hAnsi="Arial" w:cs="Arial"/>
-                <w:color w:val="000000" w:themeColor="text1"/>
-                <w:sz w:val="22"/>
-              </w:rPr>
-            </w:pPr>
-            <w:r>
-              <w:rPr>
-                <w:rFonts w:ascii="Arial" w:eastAsia="Arial" w:hAnsi="Arial" w:cs="Arial"/>
-                <w:color w:val="000000" w:themeColor="text1"/>
-                <w:sz w:val="22"/>
-              </w:rPr>
-              <w:t>………………………...(48)………………………...</w:t>
-            </w:r>
-          </w:p>
-          <w:p>
-            <w:pPr>
-              <w:jc w:val="center"/>
               <w:rPr>
                 <w:rFonts w:ascii="Arial" w:eastAsia="Arial" w:hAnsi="Arial" w:cs="Arial"/>
                 <w:color w:val="000000" w:themeColor="text1"/>
@@ -3940,26 +4233,18 @@
                 <w:sz w:val="22"/>
               </w:rPr>
             </w:pPr>
-            <w:r>
-              <w:rPr>
-                <w:rFonts w:ascii="Arial" w:eastAsia="Arial" w:hAnsi="Arial" w:cs="Arial"/>
-                <w:color w:val="000000" w:themeColor="text1"/>
-                <w:sz w:val="22"/>
-              </w:rPr>
-              <w:t>b.</w:t>
-            </w:r>
           </w:p>
         </w:tc>
         <w:tc>
           <w:tcPr>
             <w:tcW w:w="3511" w:type="dxa"/>
-            <w:gridSpan w:val="3"/>
-          </w:tcPr>
-          <w:p>
-            <w:pPr>
+          </w:tcPr>
+          <w:p>
+            <w:pPr>
+              <w:widowControl/>
               <w:numPr>
                 <w:ilvl w:val="0"/>
-                <w:numId w:val="8"/>
+                <w:numId w:val="7"/>
               </w:numPr>
               <w:ind w:left="144" w:hanging="144"/>
               <w:rPr>
@@ -3974,57 +4259,14 @@
                 <w:color w:val="000000" w:themeColor="text1"/>
                 <w:sz w:val="22"/>
               </w:rPr>
-              <w:t>Dokumen pelengkap</w:t>
-            </w:r>
-          </w:p>
-          <w:p>
-            <w:pPr>
-              <w:numPr>
-                <w:ilvl w:val="0"/>
-                <w:numId w:val="8"/>
-              </w:numPr>
-              <w:ind w:left="144" w:hanging="144"/>
-              <w:rPr>
-                <w:rFonts w:ascii="Arial" w:eastAsia="Arial" w:hAnsi="Arial" w:cs="Arial"/>
-                <w:color w:val="000000" w:themeColor="text1"/>
-                <w:sz w:val="22"/>
-              </w:rPr>
-            </w:pPr>
-            <w:r>
-              <w:rPr>
-                <w:rFonts w:ascii="Arial" w:eastAsia="Arial" w:hAnsi="Arial" w:cs="Arial"/>
-                <w:color w:val="000000" w:themeColor="text1"/>
-                <w:sz w:val="22"/>
-              </w:rPr>
               <w:t>Nomor/Tanggal</w:t>
             </w:r>
           </w:p>
-          <w:p>
-            <w:pPr>
-              <w:numPr>
-                <w:ilvl w:val="0"/>
-                <w:numId w:val="8"/>
-              </w:numPr>
-              <w:ind w:left="144" w:hanging="144"/>
-              <w:rPr>
-                <w:rFonts w:ascii="Arial" w:eastAsia="Arial" w:hAnsi="Arial" w:cs="Arial"/>
-                <w:color w:val="000000" w:themeColor="text1"/>
-                <w:sz w:val="22"/>
-              </w:rPr>
-            </w:pPr>
-            <w:r>
-              <w:rPr>
-                <w:rFonts w:ascii="Arial" w:eastAsia="Arial" w:hAnsi="Arial" w:cs="Arial"/>
-                <w:color w:val="000000" w:themeColor="text1"/>
-                <w:sz w:val="22"/>
-              </w:rPr>
-              <w:t>Masa Berlaku</w:t>
-            </w:r>
-          </w:p>
         </w:tc>
         <w:tc>
           <w:tcPr>
             <w:tcW w:w="287" w:type="dxa"/>
+            <w:gridSpan w:val="2"/>
           </w:tcPr>
           <w:p>
             <w:pPr>
@@ -4043,44 +4285,11 @@
               <w:t>:</w:t>
             </w:r>
           </w:p>
-          <w:p>
-            <w:pPr>
-              <w:rPr>
-                <w:rFonts w:ascii="Arial" w:eastAsia="Arial" w:hAnsi="Arial" w:cs="Arial"/>
-                <w:color w:val="000000" w:themeColor="text1"/>
-                <w:sz w:val="22"/>
-              </w:rPr>
-            </w:pPr>
-            <w:r>
-              <w:rPr>
-                <w:rFonts w:ascii="Arial" w:eastAsia="Arial" w:hAnsi="Arial" w:cs="Arial"/>
-                <w:color w:val="000000" w:themeColor="text1"/>
-                <w:sz w:val="22"/>
-              </w:rPr>
-              <w:t>:</w:t>
-            </w:r>
-          </w:p>
-          <w:p>
-            <w:pPr>
-              <w:rPr>
-                <w:rFonts w:ascii="Arial" w:eastAsia="Arial" w:hAnsi="Arial" w:cs="Arial"/>
-                <w:color w:val="000000" w:themeColor="text1"/>
-                <w:sz w:val="22"/>
-              </w:rPr>
-            </w:pPr>
-            <w:r>
-              <w:rPr>
-                <w:rFonts w:ascii="Arial" w:eastAsia="Arial" w:hAnsi="Arial" w:cs="Arial"/>
-                <w:color w:val="000000" w:themeColor="text1"/>
-                <w:sz w:val="22"/>
-              </w:rPr>
-              <w:t>:</w:t>
-            </w:r>
-          </w:p>
         </w:tc>
         <w:tc>
           <w:tcPr>
             <w:tcW w:w="4960" w:type="dxa"/>
+            <w:gridSpan w:val="2"/>
             <w:vAlign w:val="center"/>
           </w:tcPr>
           <w:p>
@@ -4097,7 +4306,39 @@
                 <w:color w:val="000000" w:themeColor="text1"/>
                 <w:sz w:val="22"/>
               </w:rPr>
-              <w:t>…………………………(49)………………………..</w:t>
+              <w:t>${</w:t>
+            </w:r>
+            <w:r>
+              <w:rPr>
+                <w:rFonts w:ascii="Arial" w:eastAsia="Arial" w:hAnsi="Arial" w:cs="Arial"/>
+                <w:color w:val="000000" w:themeColor="text1"/>
+                <w:sz w:val="22"/>
+              </w:rPr>
+              <w:t>jenis_no_tgl_dok</w:t>
+            </w:r>
+            <w:r>
+              <w:rPr>
+                <w:rFonts w:ascii="Arial" w:eastAsia="Arial" w:hAnsi="Arial" w:cs="Arial"/>
+                <w:color w:val="000000" w:themeColor="text1"/>
+                <w:sz w:val="22"/>
+              </w:rPr>
+              <w:t>}/${</w:t>
+            </w:r>
+            <w:r>
+              <w:rPr>
+                <w:rFonts w:ascii="Arial" w:eastAsia="Arial" w:hAnsi="Arial" w:cs="Arial"/>
+                <w:color w:val="000000" w:themeColor="text1"/>
+                <w:sz w:val="22"/>
+              </w:rPr>
+              <w:t>tgl_dokumen</w:t>
+            </w:r>
+            <w:r>
+              <w:rPr>
+                <w:rFonts w:ascii="Arial" w:eastAsia="Arial" w:hAnsi="Arial" w:cs="Arial"/>
+                <w:color w:val="000000" w:themeColor="text1"/>
+                <w:sz w:val="22"/>
+              </w:rPr>
+              <w:t>}</w:t>
             </w:r>
           </w:p>
         </w:tc>
@@ -4119,6 +4360,459 @@
                 <w:sz w:val="22"/>
               </w:rPr>
             </w:pPr>
+          </w:p>
+        </w:tc>
+        <w:tc>
+          <w:tcPr>
+            <w:tcW w:w="3511" w:type="dxa"/>
+          </w:tcPr>
+          <w:p>
+            <w:pPr>
+              <w:numPr>
+                <w:ilvl w:val="0"/>
+                <w:numId w:val="7"/>
+              </w:numPr>
+              <w:ind w:left="144" w:hanging="144"/>
+              <w:rPr>
+                <w:rFonts w:ascii="Arial" w:eastAsia="Arial" w:hAnsi="Arial" w:cs="Arial"/>
+                <w:color w:val="000000" w:themeColor="text1"/>
+                <w:sz w:val="22"/>
+              </w:rPr>
+            </w:pPr>
+            <w:r>
+              <w:rPr>
+                <w:rFonts w:ascii="Arial" w:eastAsia="Arial" w:hAnsi="Arial" w:cs="Arial"/>
+                <w:color w:val="000000" w:themeColor="text1"/>
+                <w:sz w:val="22"/>
+              </w:rPr>
+              <w:t>Masa Berlaku</w:t>
+            </w:r>
+          </w:p>
+        </w:tc>
+        <w:tc>
+          <w:tcPr>
+            <w:tcW w:w="287" w:type="dxa"/>
+            <w:gridSpan w:val="2"/>
+          </w:tcPr>
+          <w:p>
+            <w:pPr>
+              <w:rPr>
+                <w:rFonts w:ascii="Arial" w:eastAsia="Arial" w:hAnsi="Arial" w:cs="Arial"/>
+                <w:color w:val="000000" w:themeColor="text1"/>
+                <w:sz w:val="22"/>
+              </w:rPr>
+            </w:pPr>
+            <w:r>
+              <w:rPr>
+                <w:rFonts w:ascii="Arial" w:eastAsia="Arial" w:hAnsi="Arial" w:cs="Arial"/>
+                <w:color w:val="000000" w:themeColor="text1"/>
+                <w:sz w:val="22"/>
+              </w:rPr>
+              <w:t>:</w:t>
+            </w:r>
+          </w:p>
+        </w:tc>
+        <w:tc>
+          <w:tcPr>
+            <w:tcW w:w="4960" w:type="dxa"/>
+            <w:gridSpan w:val="2"/>
+            <w:vAlign w:val="center"/>
+          </w:tcPr>
+          <w:p>
+            <w:pPr>
+              <w:rPr>
+                <w:rFonts w:ascii="Arial" w:eastAsia="Arial" w:hAnsi="Arial" w:cs="Arial"/>
+                <w:color w:val="000000" w:themeColor="text1"/>
+                <w:sz w:val="22"/>
+              </w:rPr>
+            </w:pPr>
+            <w:r>
+              <w:rPr>
+                <w:rFonts w:ascii="Arial" w:eastAsia="Arial" w:hAnsi="Arial" w:cs="Arial"/>
+                <w:color w:val="000000" w:themeColor="text1"/>
+                <w:sz w:val="22"/>
+              </w:rPr>
+              <w:t>${</w:t>
+            </w:r>
+            <w:r>
+              <w:rPr>
+                <w:rFonts w:ascii="Arial" w:eastAsia="Arial" w:hAnsi="Arial" w:cs="Arial"/>
+                <w:color w:val="000000" w:themeColor="text1"/>
+                <w:sz w:val="22"/>
+              </w:rPr>
+              <w:t>masa_berlaku_dokumen</w:t>
+            </w:r>
+            <w:r>
+              <w:rPr>
+                <w:rFonts w:ascii="Arial" w:eastAsia="Arial" w:hAnsi="Arial" w:cs="Arial"/>
+                <w:color w:val="000000" w:themeColor="text1"/>
+                <w:sz w:val="22"/>
+              </w:rPr>
+              <w:t>}</w:t>
+            </w:r>
+          </w:p>
+        </w:tc>
+      </w:tr>
+      <w:tr>
+        <w:trPr>
+          <w:gridAfter w:val="1"/>
+          <w:wAfter w:w="29" w:type="dxa"/>
+        </w:trPr>
+        <w:tc>
+          <w:tcPr>
+            <w:tcW w:w="422" w:type="dxa"/>
+          </w:tcPr>
+          <w:p>
+            <w:pPr>
+              <w:rPr>
+                <w:rFonts w:ascii="Arial" w:eastAsia="Arial" w:hAnsi="Arial" w:cs="Arial"/>
+                <w:color w:val="000000" w:themeColor="text1"/>
+                <w:sz w:val="22"/>
+              </w:rPr>
+            </w:pPr>
+            <w:r>
+              <w:rPr>
+                <w:rFonts w:ascii="Arial" w:eastAsia="Arial" w:hAnsi="Arial" w:cs="Arial"/>
+                <w:color w:val="000000" w:themeColor="text1"/>
+                <w:sz w:val="22"/>
+              </w:rPr>
+              <w:t>b.</w:t>
+            </w:r>
+          </w:p>
+        </w:tc>
+        <w:tc>
+          <w:tcPr>
+            <w:tcW w:w="3511" w:type="dxa"/>
+          </w:tcPr>
+          <w:p>
+            <w:pPr>
+              <w:numPr>
+                <w:ilvl w:val="0"/>
+                <w:numId w:val="8"/>
+              </w:numPr>
+              <w:ind w:left="144" w:hanging="144"/>
+              <w:rPr>
+                <w:rFonts w:ascii="Arial" w:eastAsia="Arial" w:hAnsi="Arial" w:cs="Arial"/>
+                <w:color w:val="000000" w:themeColor="text1"/>
+                <w:sz w:val="22"/>
+              </w:rPr>
+            </w:pPr>
+            <w:r>
+              <w:rPr>
+                <w:rFonts w:ascii="Arial" w:eastAsia="Arial" w:hAnsi="Arial" w:cs="Arial"/>
+                <w:color w:val="000000" w:themeColor="text1"/>
+                <w:sz w:val="22"/>
+              </w:rPr>
+              <w:t>Dokumen pelengkap</w:t>
+            </w:r>
+          </w:p>
+        </w:tc>
+        <w:tc>
+          <w:tcPr>
+            <w:tcW w:w="287" w:type="dxa"/>
+            <w:gridSpan w:val="2"/>
+          </w:tcPr>
+          <w:p>
+            <w:pPr>
+              <w:rPr>
+                <w:rFonts w:ascii="Arial" w:eastAsia="Arial" w:hAnsi="Arial" w:cs="Arial"/>
+                <w:color w:val="000000" w:themeColor="text1"/>
+                <w:sz w:val="22"/>
+              </w:rPr>
+            </w:pPr>
+          </w:p>
+        </w:tc>
+        <w:tc>
+          <w:tcPr>
+            <w:tcW w:w="4960" w:type="dxa"/>
+            <w:gridSpan w:val="2"/>
+            <w:vAlign w:val="center"/>
+          </w:tcPr>
+          <w:p>
+            <w:pPr>
+              <w:rPr>
+                <w:rFonts w:ascii="Arial" w:eastAsia="Arial" w:hAnsi="Arial" w:cs="Arial"/>
+                <w:color w:val="000000" w:themeColor="text1"/>
+                <w:sz w:val="22"/>
+              </w:rPr>
+            </w:pPr>
+          </w:p>
+        </w:tc>
+      </w:tr>
+      <w:tr>
+        <w:tc>
+          <w:tcPr>
+            <w:tcW w:w="422" w:type="dxa"/>
+          </w:tcPr>
+          <w:p>
+            <w:pPr>
+              <w:rPr>
+                <w:rFonts w:ascii="Arial" w:eastAsia="Arial" w:hAnsi="Arial" w:cs="Arial"/>
+                <w:color w:val="000000" w:themeColor="text1"/>
+                <w:sz w:val="22"/>
+              </w:rPr>
+            </w:pPr>
+          </w:p>
+        </w:tc>
+        <w:tc>
+          <w:tcPr>
+            <w:tcW w:w="3511" w:type="dxa"/>
+          </w:tcPr>
+          <w:p>
+            <w:pPr>
+              <w:widowControl/>
+              <w:numPr>
+                <w:ilvl w:val="0"/>
+                <w:numId w:val="8"/>
+              </w:numPr>
+              <w:ind w:left="144" w:hanging="144"/>
+              <w:rPr>
+                <w:rFonts w:ascii="Arial" w:eastAsia="Arial" w:hAnsi="Arial" w:cs="Arial"/>
+                <w:color w:val="000000" w:themeColor="text1"/>
+                <w:sz w:val="22"/>
+              </w:rPr>
+            </w:pPr>
+            <w:r>
+              <w:rPr>
+                <w:rFonts w:ascii="Arial" w:eastAsia="Arial" w:hAnsi="Arial" w:cs="Arial"/>
+                <w:color w:val="000000" w:themeColor="text1"/>
+                <w:sz w:val="22"/>
+              </w:rPr>
+              <w:t>Nomor/Tanggal</w:t>
+            </w:r>
+          </w:p>
+        </w:tc>
+        <w:tc>
+          <w:tcPr>
+            <w:tcW w:w="287" w:type="dxa"/>
+            <w:gridSpan w:val="2"/>
+          </w:tcPr>
+          <w:p>
+            <w:pPr>
+              <w:rPr>
+                <w:rFonts w:ascii="Arial" w:eastAsia="Arial" w:hAnsi="Arial" w:cs="Arial"/>
+                <w:color w:val="000000" w:themeColor="text1"/>
+                <w:sz w:val="22"/>
+              </w:rPr>
+            </w:pPr>
+            <w:r>
+              <w:rPr>
+                <w:rFonts w:ascii="Arial" w:eastAsia="Arial" w:hAnsi="Arial" w:cs="Arial"/>
+                <w:color w:val="000000" w:themeColor="text1"/>
+                <w:sz w:val="22"/>
+              </w:rPr>
+              <w:t>:</w:t>
+            </w:r>
+          </w:p>
+        </w:tc>
+        <w:tc>
+          <w:tcPr>
+            <w:tcW w:w="4989" w:type="dxa"/>
+            <w:gridSpan w:val="3"/>
+            <w:vAlign w:val="center"/>
+          </w:tcPr>
+          <w:p>
+            <w:pPr>
+              <w:rPr>
+                <w:rFonts w:ascii="Arial" w:eastAsia="Arial" w:hAnsi="Arial" w:cs="Arial"/>
+                <w:color w:val="000000" w:themeColor="text1"/>
+                <w:sz w:val="22"/>
+              </w:rPr>
+            </w:pPr>
+            <w:r>
+              <w:rPr>
+                <w:rFonts w:ascii="Arial" w:eastAsia="Arial" w:hAnsi="Arial" w:cs="Arial"/>
+                <w:color w:val="000000" w:themeColor="text1"/>
+                <w:sz w:val="22"/>
+              </w:rPr>
+              <w:t>${</w:t>
+            </w:r>
+            <w:r>
+              <w:rPr>
+                <w:rFonts w:ascii="Arial" w:eastAsia="Arial" w:hAnsi="Arial" w:cs="Arial"/>
+                <w:color w:val="000000" w:themeColor="text1"/>
+                <w:sz w:val="22"/>
+              </w:rPr>
+              <w:t>no_dok_pelengkap</w:t>
+            </w:r>
+            <w:r>
+              <w:rPr>
+                <w:rFonts w:ascii="Arial" w:eastAsia="Arial" w:hAnsi="Arial" w:cs="Arial"/>
+                <w:color w:val="000000" w:themeColor="text1"/>
+                <w:sz w:val="22"/>
+              </w:rPr>
+              <w:t>}</w:t>
+            </w:r>
+            <w:r>
+              <w:rPr>
+                <w:rFonts w:ascii="Arial" w:eastAsia="Arial" w:hAnsi="Arial" w:cs="Arial"/>
+                <w:color w:val="000000" w:themeColor="text1"/>
+                <w:sz w:val="22"/>
+              </w:rPr>
+              <w:t>/</w:t>
+            </w:r>
+            <w:r>
+              <w:rPr>
+                <w:rFonts w:ascii="Arial" w:eastAsia="Arial" w:hAnsi="Arial" w:cs="Arial"/>
+                <w:color w:val="000000" w:themeColor="text1"/>
+                <w:sz w:val="22"/>
+              </w:rPr>
+              <w:t>${</w:t>
+            </w:r>
+            <w:r>
+              <w:rPr>
+                <w:rFonts w:ascii="Arial" w:eastAsia="Arial" w:hAnsi="Arial" w:cs="Arial"/>
+                <w:color w:val="000000" w:themeColor="text1"/>
+                <w:sz w:val="22"/>
+              </w:rPr>
+              <w:t>tanggal_dok_pelengka</w:t>
+            </w:r>
+            <w:r>
+              <w:rPr>
+                <w:rFonts w:ascii="Arial" w:eastAsia="Arial" w:hAnsi="Arial" w:cs="Arial"/>
+                <w:color w:val="000000" w:themeColor="text1"/>
+                <w:sz w:val="22"/>
+              </w:rPr>
+              <w:t>p}</w:t>
+            </w:r>
+          </w:p>
+        </w:tc>
+      </w:tr>
+      <w:tr>
+        <w:trPr>
+          <w:gridAfter w:val="1"/>
+          <w:wAfter w:w="29" w:type="dxa"/>
+        </w:trPr>
+        <w:tc>
+          <w:tcPr>
+            <w:tcW w:w="422" w:type="dxa"/>
+          </w:tcPr>
+          <w:p>
+            <w:pPr>
+              <w:rPr>
+                <w:rFonts w:ascii="Arial" w:eastAsia="Arial" w:hAnsi="Arial" w:cs="Arial"/>
+                <w:color w:val="000000" w:themeColor="text1"/>
+                <w:sz w:val="22"/>
+              </w:rPr>
+            </w:pPr>
+          </w:p>
+        </w:tc>
+        <w:tc>
+          <w:tcPr>
+            <w:tcW w:w="3511" w:type="dxa"/>
+          </w:tcPr>
+          <w:p>
+            <w:pPr>
+              <w:numPr>
+                <w:ilvl w:val="0"/>
+                <w:numId w:val="8"/>
+              </w:numPr>
+              <w:ind w:left="144" w:hanging="144"/>
+              <w:rPr>
+                <w:rFonts w:ascii="Arial" w:eastAsia="Arial" w:hAnsi="Arial" w:cs="Arial"/>
+                <w:color w:val="000000" w:themeColor="text1"/>
+                <w:sz w:val="22"/>
+              </w:rPr>
+            </w:pPr>
+            <w:r>
+              <w:rPr>
+                <w:rFonts w:ascii="Arial" w:eastAsia="Arial" w:hAnsi="Arial" w:cs="Arial"/>
+                <w:color w:val="000000" w:themeColor="text1"/>
+                <w:sz w:val="22"/>
+              </w:rPr>
+              <w:t>Masa Berlak</w:t>
+            </w:r>
+            <w:r>
+              <w:rPr>
+                <w:rFonts w:ascii="Arial" w:eastAsia="Arial" w:hAnsi="Arial" w:cs="Arial"/>
+                <w:color w:val="000000" w:themeColor="text1"/>
+                <w:sz w:val="22"/>
+              </w:rPr>
+              <w:t>u</w:t>
+            </w:r>
+          </w:p>
+        </w:tc>
+        <w:tc>
+          <w:tcPr>
+            <w:tcW w:w="287" w:type="dxa"/>
+            <w:gridSpan w:val="2"/>
+          </w:tcPr>
+          <w:p>
+            <w:pPr>
+              <w:rPr>
+                <w:rFonts w:ascii="Arial" w:eastAsia="Arial" w:hAnsi="Arial" w:cs="Arial"/>
+                <w:color w:val="000000" w:themeColor="text1"/>
+                <w:sz w:val="22"/>
+              </w:rPr>
+            </w:pPr>
+            <w:r>
+              <w:rPr>
+                <w:rFonts w:ascii="Arial" w:eastAsia="Arial" w:hAnsi="Arial" w:cs="Arial"/>
+                <w:color w:val="000000" w:themeColor="text1"/>
+                <w:sz w:val="22"/>
+              </w:rPr>
+              <w:t>:</w:t>
+            </w:r>
+          </w:p>
+        </w:tc>
+        <w:tc>
+          <w:tcPr>
+            <w:tcW w:w="4960" w:type="dxa"/>
+            <w:gridSpan w:val="2"/>
+            <w:vAlign w:val="center"/>
+          </w:tcPr>
+          <w:p>
+            <w:pPr>
+              <w:rPr>
+                <w:rFonts w:ascii="Arial" w:eastAsia="Arial" w:hAnsi="Arial" w:cs="Arial"/>
+                <w:color w:val="000000" w:themeColor="text1"/>
+                <w:sz w:val="22"/>
+              </w:rPr>
+            </w:pPr>
+            <w:r>
+              <w:rPr>
+                <w:rFonts w:ascii="Arial" w:eastAsia="Arial" w:hAnsi="Arial" w:cs="Arial"/>
+                <w:color w:val="000000" w:themeColor="text1"/>
+                <w:sz w:val="22"/>
+              </w:rPr>
+              <w:t>${</w:t>
+            </w:r>
+            <w:r>
+              <w:rPr>
+                <w:rFonts w:ascii="Arial" w:eastAsia="Arial" w:hAnsi="Arial" w:cs="Arial"/>
+                <w:color w:val="000000" w:themeColor="text1"/>
+                <w:sz w:val="22"/>
+              </w:rPr>
+              <w:t>masa_berlaku_dokumen_pelengkap</w:t>
+            </w:r>
+            <w:r>
+              <w:rPr>
+                <w:rFonts w:ascii="Arial" w:eastAsia="Arial" w:hAnsi="Arial" w:cs="Arial"/>
+                <w:color w:val="000000" w:themeColor="text1"/>
+                <w:sz w:val="22"/>
+              </w:rPr>
+              <w:t>}</w:t>
+            </w:r>
+          </w:p>
+        </w:tc>
+      </w:tr>
+      <w:tr>
+        <w:trPr>
+          <w:gridAfter w:val="1"/>
+          <w:wAfter w:w="29" w:type="dxa"/>
+        </w:trPr>
+        <w:tc>
+          <w:tcPr>
+            <w:tcW w:w="422" w:type="dxa"/>
+          </w:tcPr>
+          <w:p>
+            <w:pPr>
+              <w:rPr>
+                <w:rFonts w:ascii="Arial" w:eastAsia="Arial" w:hAnsi="Arial" w:cs="Arial"/>
+                <w:color w:val="000000" w:themeColor="text1"/>
+                <w:sz w:val="22"/>
+              </w:rPr>
+            </w:pPr>
             <w:r>
               <w:rPr>
                 <w:rFonts w:ascii="Arial" w:eastAsia="Arial" w:hAnsi="Arial" w:cs="Arial"/>
@@ -4132,7 +4826,6 @@
         <w:tc>
           <w:tcPr>
             <w:tcW w:w="3511" w:type="dxa"/>
-            <w:gridSpan w:val="3"/>
           </w:tcPr>
           <w:p>
             <w:pPr>
@@ -4155,6 +4848,7 @@
         <w:tc>
           <w:tcPr>
             <w:tcW w:w="287" w:type="dxa"/>
+            <w:gridSpan w:val="2"/>
           </w:tcPr>
           <w:p>
             <w:pPr>
@@ -4177,22 +4871,39 @@
         <w:tc>
           <w:tcPr>
             <w:tcW w:w="4960" w:type="dxa"/>
-          </w:tcPr>
-          <w:p>
-            <w:pPr>
-              <w:rPr>
-                <w:rFonts w:ascii="Arial" w:eastAsia="Arial" w:hAnsi="Arial" w:cs="Arial"/>
-                <w:color w:val="000000" w:themeColor="text1"/>
-                <w:sz w:val="22"/>
-              </w:rPr>
-            </w:pPr>
-            <w:r>
-              <w:rPr>
-                <w:rFonts w:ascii="Arial" w:eastAsia="Arial" w:hAnsi="Arial" w:cs="Arial"/>
-                <w:color w:val="000000" w:themeColor="text1"/>
-                <w:sz w:val="22"/>
-              </w:rPr>
-              <w:t>…………………………(50)………………………..</w:t>
+            <w:gridSpan w:val="2"/>
+          </w:tcPr>
+          <w:p>
+            <w:pPr>
+              <w:rPr>
+                <w:rFonts w:ascii="Arial" w:eastAsia="Arial" w:hAnsi="Arial" w:cs="Arial"/>
+                <w:color w:val="000000" w:themeColor="text1"/>
+                <w:sz w:val="22"/>
+              </w:rPr>
+            </w:pPr>
+            <w:r>
+              <w:rPr>
+                <w:rFonts w:ascii="Arial" w:eastAsia="Arial" w:hAnsi="Arial" w:cs="Arial"/>
+                <w:color w:val="000000" w:themeColor="text1"/>
+                <w:sz w:val="22"/>
+              </w:rPr>
+              <w:t>${</w:t>
+            </w:r>
+            <w:r>
+              <w:rPr>
+                <w:rFonts w:ascii="Arial" w:eastAsia="Arial" w:hAnsi="Arial" w:cs="Arial"/>
+                <w:color w:val="000000" w:themeColor="text1"/>
+                <w:sz w:val="22"/>
+              </w:rPr>
+              <w:t>kantor_pendaftaran_lpf</w:t>
+            </w:r>
+            <w:r>
+              <w:rPr>
+                <w:rFonts w:ascii="Arial" w:eastAsia="Arial" w:hAnsi="Arial" w:cs="Arial"/>
+                <w:color w:val="000000" w:themeColor="text1"/>
+                <w:sz w:val="22"/>
+              </w:rPr>
+              <w:t>}</w:t>
             </w:r>
           </w:p>
         </w:tc>
@@ -4249,7 +4960,6 @@
           </w:tcPr>
           <w:p>
             <w:pPr>
-              <w:jc w:val="center"/>
               <w:rPr>
                 <w:rFonts w:ascii="Arial" w:eastAsia="Arial" w:hAnsi="Arial" w:cs="Arial"/>
                 <w:color w:val="000000" w:themeColor="text1"/>
@@ -4257,16 +4967,15 @@
                 <w:szCs w:val="22"/>
               </w:rPr>
             </w:pPr>
-          </w:p>
-          <w:p>
-            <w:pPr>
+            <w:r>
               <w:rPr>
                 <w:rFonts w:ascii="Arial" w:eastAsia="Arial" w:hAnsi="Arial" w:cs="Arial"/>
                 <w:color w:val="000000" w:themeColor="text1"/>
                 <w:sz w:val="22"/>
                 <w:szCs w:val="22"/>
               </w:rPr>
-            </w:pPr>
+              <w:t>${</w:t>
+            </w:r>
             <w:r>
               <w:rPr>
                 <w:rFonts w:ascii="Arial" w:eastAsia="Arial" w:hAnsi="Arial" w:cs="Arial"/>
@@ -4274,18 +4983,17 @@
                 <w:sz w:val="22"/>
                 <w:szCs w:val="22"/>
               </w:rPr>
-              <w:t>………………………………………………………..(51)……………………………………………</w:t>
-            </w:r>
-          </w:p>
-          <w:p>
-            <w:pPr>
+              <w:t>uraian_modus_lp</w:t>
+            </w:r>
+            <w:r>
               <w:rPr>
                 <w:rFonts w:ascii="Arial" w:eastAsia="Arial" w:hAnsi="Arial" w:cs="Arial"/>
                 <w:color w:val="000000" w:themeColor="text1"/>
                 <w:sz w:val="22"/>
                 <w:szCs w:val="22"/>
               </w:rPr>
-            </w:pPr>
+              <w:t>}</w:t>
+            </w:r>
           </w:p>
         </w:tc>
       </w:tr>
@@ -4313,7 +5021,6 @@
           <w:color w:val="000000" w:themeColor="text1"/>
           <w:sz w:val="22"/>
         </w:rPr>
-        <w:lastRenderedPageBreak/>
         <w:t>C. PEMENUHAN UNSUR PASAL</w:t>
       </w:r>
     </w:p>
@@ -4342,7 +5049,6 @@
           </w:tcPr>
           <w:p>
             <w:pPr>
-              <w:jc w:val="center"/>
               <w:rPr>
                 <w:rFonts w:ascii="Arial" w:eastAsia="Arial" w:hAnsi="Arial" w:cs="Arial"/>
                 <w:color w:val="000000" w:themeColor="text1"/>
@@ -4350,16 +5056,15 @@
                 <w:szCs w:val="22"/>
               </w:rPr>
             </w:pPr>
-          </w:p>
-          <w:p>
-            <w:pPr>
+            <w:r>
               <w:rPr>
                 <w:rFonts w:ascii="Arial" w:eastAsia="Arial" w:hAnsi="Arial" w:cs="Arial"/>
                 <w:color w:val="000000" w:themeColor="text1"/>
                 <w:sz w:val="22"/>
                 <w:szCs w:val="22"/>
               </w:rPr>
-            </w:pPr>
+              <w:t>${</w:t>
+            </w:r>
             <w:r>
               <w:rPr>
                 <w:rFonts w:ascii="Arial" w:eastAsia="Arial" w:hAnsi="Arial" w:cs="Arial"/>
@@ -4367,19 +5072,17 @@
                 <w:sz w:val="22"/>
                 <w:szCs w:val="22"/>
               </w:rPr>
-              <w:t>………………………………………………………...(52)……………………………………………</w:t>
-            </w:r>
-          </w:p>
-          <w:p>
-            <w:pPr>
-              <w:jc w:val="center"/>
+              <w:t>unsur_pasal_lhp</w:t>
+            </w:r>
+            <w:r>
               <w:rPr>
                 <w:rFonts w:ascii="Arial" w:eastAsia="Arial" w:hAnsi="Arial" w:cs="Arial"/>
                 <w:color w:val="000000" w:themeColor="text1"/>
                 <w:sz w:val="22"/>
                 <w:szCs w:val="22"/>
               </w:rPr>
-            </w:pPr>
+              <w:t>}</w:t>
+            </w:r>
           </w:p>
         </w:tc>
       </w:tr>
@@ -4435,7 +5138,6 @@
           </w:tcPr>
           <w:p>
             <w:pPr>
-              <w:jc w:val="center"/>
               <w:rPr>
                 <w:rFonts w:ascii="Arial" w:eastAsia="Arial" w:hAnsi="Arial" w:cs="Arial"/>
                 <w:color w:val="000000" w:themeColor="text1"/>
@@ -4443,16 +5145,15 @@
                 <w:szCs w:val="22"/>
               </w:rPr>
             </w:pPr>
-          </w:p>
-          <w:p>
-            <w:pPr>
+            <w:r>
               <w:rPr>
                 <w:rFonts w:ascii="Arial" w:eastAsia="Arial" w:hAnsi="Arial" w:cs="Arial"/>
                 <w:color w:val="000000" w:themeColor="text1"/>
                 <w:sz w:val="22"/>
                 <w:szCs w:val="22"/>
               </w:rPr>
-            </w:pPr>
+              <w:t>${</w:t>
+            </w:r>
             <w:r>
               <w:rPr>
                 <w:rFonts w:ascii="Arial" w:eastAsia="Arial" w:hAnsi="Arial" w:cs="Arial"/>
@@ -4460,19 +5161,17 @@
                 <w:sz w:val="22"/>
                 <w:szCs w:val="22"/>
               </w:rPr>
-              <w:t>………………………………………………………...(53)……………………………………………</w:t>
-            </w:r>
-          </w:p>
-          <w:p>
-            <w:pPr>
-              <w:jc w:val="center"/>
+              <w:t>kesimpulan_lhp</w:t>
+            </w:r>
+            <w:r>
               <w:rPr>
                 <w:rFonts w:ascii="Arial" w:eastAsia="Arial" w:hAnsi="Arial" w:cs="Arial"/>
                 <w:color w:val="000000" w:themeColor="text1"/>
                 <w:sz w:val="22"/>
                 <w:szCs w:val="22"/>
               </w:rPr>
-            </w:pPr>
+              <w:t>}</w:t>
+            </w:r>
           </w:p>
         </w:tc>
       </w:tr>
@@ -4528,7 +5227,6 @@
           </w:tcPr>
           <w:p>
             <w:pPr>
-              <w:jc w:val="center"/>
               <w:rPr>
                 <w:rFonts w:ascii="Arial" w:eastAsia="Arial" w:hAnsi="Arial" w:cs="Arial"/>
                 <w:color w:val="000000" w:themeColor="text1"/>
@@ -4536,16 +5234,15 @@
                 <w:szCs w:val="22"/>
               </w:rPr>
             </w:pPr>
-          </w:p>
-          <w:p>
-            <w:pPr>
+            <w:r>
               <w:rPr>
                 <w:rFonts w:ascii="Arial" w:eastAsia="Arial" w:hAnsi="Arial" w:cs="Arial"/>
                 <w:color w:val="000000" w:themeColor="text1"/>
                 <w:sz w:val="22"/>
                 <w:szCs w:val="22"/>
               </w:rPr>
-            </w:pPr>
+              <w:t>${</w:t>
+            </w:r>
             <w:r>
               <w:rPr>
                 <w:rFonts w:ascii="Arial" w:eastAsia="Arial" w:hAnsi="Arial" w:cs="Arial"/>
@@ -4553,18 +5250,17 @@
                 <w:sz w:val="22"/>
                 <w:szCs w:val="22"/>
               </w:rPr>
-              <w:t>………………………………………………………...(54)……………………………………………</w:t>
-            </w:r>
-          </w:p>
-          <w:p>
-            <w:pPr>
+              <w:t>penyelesaian_perkara_lhp</w:t>
+            </w:r>
+            <w:r>
               <w:rPr>
                 <w:rFonts w:ascii="Arial" w:eastAsia="Arial" w:hAnsi="Arial" w:cs="Arial"/>
                 <w:color w:val="000000" w:themeColor="text1"/>
                 <w:sz w:val="22"/>
                 <w:szCs w:val="22"/>
               </w:rPr>
-            </w:pPr>
+              <w:t>}</w:t>
+            </w:r>
           </w:p>
         </w:tc>
       </w:tr>
@@ -4620,7 +5316,6 @@
           </w:tcPr>
           <w:p>
             <w:pPr>
-              <w:jc w:val="center"/>
               <w:rPr>
                 <w:rFonts w:ascii="Arial" w:eastAsia="Arial" w:hAnsi="Arial" w:cs="Arial"/>
                 <w:color w:val="000000" w:themeColor="text1"/>
@@ -4628,16 +5323,15 @@
                 <w:szCs w:val="22"/>
               </w:rPr>
             </w:pPr>
-          </w:p>
-          <w:p>
-            <w:pPr>
+            <w:r>
               <w:rPr>
                 <w:rFonts w:ascii="Arial" w:eastAsia="Arial" w:hAnsi="Arial" w:cs="Arial"/>
                 <w:color w:val="000000" w:themeColor="text1"/>
                 <w:sz w:val="22"/>
                 <w:szCs w:val="22"/>
               </w:rPr>
-            </w:pPr>
+              <w:t>${</w:t>
+            </w:r>
             <w:r>
               <w:rPr>
                 <w:rFonts w:ascii="Arial" w:eastAsia="Arial" w:hAnsi="Arial" w:cs="Arial"/>
@@ -4645,19 +5339,17 @@
                 <w:sz w:val="22"/>
                 <w:szCs w:val="22"/>
               </w:rPr>
-              <w:t>………………………………………………………...(55)……………………………………………</w:t>
-            </w:r>
-          </w:p>
-          <w:p>
-            <w:pPr>
-              <w:jc w:val="center"/>
+              <w:t>informasi_lainnya_lhp</w:t>
+            </w:r>
+            <w:r>
               <w:rPr>
                 <w:rFonts w:ascii="Arial" w:eastAsia="Arial" w:hAnsi="Arial" w:cs="Arial"/>
                 <w:color w:val="000000" w:themeColor="text1"/>
                 <w:sz w:val="22"/>
                 <w:szCs w:val="22"/>
               </w:rPr>
-            </w:pPr>
+              <w:t>}</w:t>
+            </w:r>
           </w:p>
         </w:tc>
       </w:tr>
@@ -4713,7 +5405,6 @@
           </w:tcPr>
           <w:p>
             <w:pPr>
-              <w:jc w:val="center"/>
               <w:rPr>
                 <w:rFonts w:ascii="Arial" w:eastAsia="Arial" w:hAnsi="Arial" w:cs="Arial"/>
                 <w:color w:val="000000" w:themeColor="text1"/>
@@ -4721,16 +5412,15 @@
                 <w:szCs w:val="22"/>
               </w:rPr>
             </w:pPr>
-          </w:p>
-          <w:p>
-            <w:pPr>
+            <w:r>
               <w:rPr>
                 <w:rFonts w:ascii="Arial" w:eastAsia="Arial" w:hAnsi="Arial" w:cs="Arial"/>
                 <w:color w:val="000000" w:themeColor="text1"/>
                 <w:sz w:val="22"/>
                 <w:szCs w:val="22"/>
               </w:rPr>
-            </w:pPr>
+              <w:t>${</w:t>
+            </w:r>
             <w:r>
               <w:rPr>
                 <w:rFonts w:ascii="Arial" w:eastAsia="Arial" w:hAnsi="Arial" w:cs="Arial"/>
@@ -4738,19 +5428,17 @@
                 <w:sz w:val="22"/>
                 <w:szCs w:val="22"/>
               </w:rPr>
-              <w:t>………………………………………………………...(56)……………………………………………</w:t>
-            </w:r>
-          </w:p>
-          <w:p>
-            <w:pPr>
-              <w:jc w:val="center"/>
+              <w:t>catatan_lhp</w:t>
+            </w:r>
+            <w:r>
               <w:rPr>
                 <w:rFonts w:ascii="Arial" w:eastAsia="Arial" w:hAnsi="Arial" w:cs="Arial"/>
                 <w:color w:val="000000" w:themeColor="text1"/>
                 <w:sz w:val="22"/>
                 <w:szCs w:val="22"/>
               </w:rPr>
-            </w:pPr>
+              <w:t>}</w:t>
+            </w:r>
           </w:p>
         </w:tc>
       </w:tr>
@@ -4793,613 +5481,829 @@
     <w:p>
       <w:pPr>
         <w:rPr>
-          <w:rFonts w:ascii="Arial" w:hAnsi="Arial" w:cs="Arial"/>
+          <w:rFonts w:ascii="Arial" w:eastAsia="Arial" w:hAnsi="Arial" w:cs="Arial"/>
           <w:color w:val="000000" w:themeColor="text1"/>
           <w:sz w:val="22"/>
         </w:rPr>
       </w:pPr>
-      <w:r>
+    </w:p>
+    <w:tbl>
+      <w:tblPr>
+        <w:tblStyle w:val="101"/>
+        <w:tblW w:w="9396" w:type="dxa"/>
+        <w:tblLayout w:type="fixed"/>
+        <w:tblLook w:val="0400" w:firstRow="0" w:lastRow="0" w:firstColumn="0" w:lastColumn="0" w:noHBand="0" w:noVBand="1"/>
+      </w:tblPr>
+      <w:tblGrid>
+        <w:gridCol w:w="3240"/>
+        <w:gridCol w:w="2851"/>
+        <w:gridCol w:w="3305"/>
+      </w:tblGrid>
+      <w:tr>
+        <w:tc>
+          <w:tcPr>
+            <w:tcW w:w="3240" w:type="dxa"/>
+          </w:tcPr>
+          <w:p>
+            <w:pPr>
+              <w:tabs>
+                <w:tab w:val="center" w:pos="4680"/>
+                <w:tab w:val="right" w:pos="9360"/>
+              </w:tabs>
+              <w:jc w:val="both"/>
+              <w:rPr>
+                <w:rFonts w:ascii="Arial" w:eastAsia="Arial" w:hAnsi="Arial" w:cs="Arial"/>
+                <w:color w:val="000000" w:themeColor="text1"/>
+                <w:sz w:val="20"/>
+              </w:rPr>
+            </w:pPr>
+          </w:p>
+        </w:tc>
+        <w:tc>
+          <w:tcPr>
+            <w:tcW w:w="2851" w:type="dxa"/>
+          </w:tcPr>
+          <w:p>
+            <w:pPr>
+              <w:tabs>
+                <w:tab w:val="center" w:pos="4680"/>
+                <w:tab w:val="right" w:pos="9360"/>
+              </w:tabs>
+              <w:jc w:val="both"/>
+              <w:rPr>
+                <w:rFonts w:ascii="Arial" w:eastAsia="Arial" w:hAnsi="Arial" w:cs="Arial"/>
+                <w:color w:val="000000" w:themeColor="text1"/>
+                <w:sz w:val="20"/>
+              </w:rPr>
+            </w:pPr>
+          </w:p>
+        </w:tc>
+        <w:tc>
+          <w:tcPr>
+            <w:tcW w:w="3305" w:type="dxa"/>
+          </w:tcPr>
+          <w:p>
+            <w:pPr>
+              <w:tabs>
+                <w:tab w:val="center" w:pos="4680"/>
+                <w:tab w:val="right" w:pos="9360"/>
+              </w:tabs>
+              <w:jc w:val="both"/>
+              <w:rPr>
+                <w:rFonts w:ascii="Arial" w:eastAsia="Arial" w:hAnsi="Arial" w:cs="Arial"/>
+                <w:color w:val="000000" w:themeColor="text1"/>
+                <w:sz w:val="22"/>
+                <w:szCs w:val="22"/>
+              </w:rPr>
+            </w:pPr>
+            <w:r>
+              <w:rPr>
+                <w:rFonts w:ascii="Arial" w:eastAsia="Arial" w:hAnsi="Arial" w:cs="Arial"/>
+                <w:color w:val="000000" w:themeColor="text1"/>
+                <w:sz w:val="22"/>
+                <w:szCs w:val="22"/>
+              </w:rPr>
+              <w:t>Batam, ${tgl_</w:t>
+            </w:r>
+            <w:r>
+              <w:rPr>
+                <w:rFonts w:ascii="Arial" w:eastAsia="Arial" w:hAnsi="Arial" w:cs="Arial"/>
+                <w:color w:val="000000" w:themeColor="text1"/>
+                <w:sz w:val="22"/>
+                <w:szCs w:val="22"/>
+              </w:rPr>
+              <w:t>split</w:t>
+            </w:r>
+            <w:r>
+              <w:rPr>
+                <w:rFonts w:ascii="Arial" w:eastAsia="Arial" w:hAnsi="Arial" w:cs="Arial"/>
+                <w:color w:val="000000" w:themeColor="text1"/>
+                <w:sz w:val="22"/>
+                <w:szCs w:val="22"/>
+              </w:rPr>
+              <w:t>}</w:t>
+            </w:r>
+          </w:p>
+        </w:tc>
+      </w:tr>
+      <w:tr>
+        <w:tc>
+          <w:tcPr>
+            <w:tcW w:w="3240" w:type="dxa"/>
+          </w:tcPr>
+          <w:p>
+            <w:pPr>
+              <w:tabs>
+                <w:tab w:val="center" w:pos="4680"/>
+                <w:tab w:val="right" w:pos="9360"/>
+              </w:tabs>
+              <w:jc w:val="both"/>
+              <w:rPr>
+                <w:rFonts w:ascii="Arial" w:eastAsia="Arial" w:hAnsi="Arial" w:cs="Arial"/>
+                <w:color w:val="000000" w:themeColor="text1"/>
+                <w:sz w:val="22"/>
+                <w:szCs w:val="22"/>
+              </w:rPr>
+            </w:pPr>
+            <w:r>
+              <w:rPr>
+                <w:rFonts w:ascii="Arial" w:eastAsia="Arial" w:hAnsi="Arial" w:cs="Arial"/>
+                <w:color w:val="000000" w:themeColor="text1"/>
+                <w:sz w:val="22"/>
+                <w:szCs w:val="22"/>
+              </w:rPr>
+              <w:t>${id_2_pejabat_penyidik_jabatan}</w:t>
+            </w:r>
+          </w:p>
+          <w:p>
+            <w:pPr>
+              <w:tabs>
+                <w:tab w:val="center" w:pos="4680"/>
+                <w:tab w:val="right" w:pos="9360"/>
+              </w:tabs>
+              <w:jc w:val="both"/>
+              <w:rPr>
+                <w:rFonts w:ascii="Arial" w:eastAsia="Arial" w:hAnsi="Arial" w:cs="Arial"/>
+                <w:color w:val="000000" w:themeColor="text1"/>
+                <w:sz w:val="22"/>
+                <w:szCs w:val="22"/>
+              </w:rPr>
+            </w:pPr>
+          </w:p>
+          <w:p>
+            <w:pPr>
+              <w:tabs>
+                <w:tab w:val="center" w:pos="4680"/>
+                <w:tab w:val="right" w:pos="9360"/>
+              </w:tabs>
+              <w:jc w:val="both"/>
+              <w:rPr>
+                <w:rFonts w:ascii="Arial" w:eastAsia="Arial" w:hAnsi="Arial" w:cs="Arial"/>
+                <w:color w:val="000000" w:themeColor="text1"/>
+                <w:sz w:val="22"/>
+                <w:szCs w:val="22"/>
+              </w:rPr>
+            </w:pPr>
+          </w:p>
+          <w:p>
+            <w:pPr>
+              <w:tabs>
+                <w:tab w:val="center" w:pos="4680"/>
+                <w:tab w:val="right" w:pos="9360"/>
+              </w:tabs>
+              <w:jc w:val="both"/>
+              <w:rPr>
+                <w:rFonts w:ascii="Arial" w:eastAsia="Arial" w:hAnsi="Arial" w:cs="Arial"/>
+                <w:color w:val="000000" w:themeColor="text1"/>
+                <w:sz w:val="22"/>
+                <w:szCs w:val="22"/>
+              </w:rPr>
+            </w:pPr>
+          </w:p>
+          <w:p>
+            <w:pPr>
+              <w:tabs>
+                <w:tab w:val="center" w:pos="4680"/>
+                <w:tab w:val="right" w:pos="9360"/>
+              </w:tabs>
+              <w:jc w:val="both"/>
+              <w:rPr>
+                <w:rFonts w:ascii="Arial" w:eastAsia="Arial" w:hAnsi="Arial" w:cs="Arial"/>
+                <w:color w:val="000000" w:themeColor="text1"/>
+                <w:sz w:val="22"/>
+                <w:szCs w:val="22"/>
+              </w:rPr>
+            </w:pPr>
+          </w:p>
+          <w:p>
+            <w:pPr>
+              <w:tabs>
+                <w:tab w:val="center" w:pos="4680"/>
+                <w:tab w:val="right" w:pos="9360"/>
+              </w:tabs>
+              <w:jc w:val="both"/>
+              <w:rPr>
+                <w:rFonts w:ascii="Arial" w:eastAsia="Arial" w:hAnsi="Arial" w:cs="Arial"/>
+                <w:color w:val="000000" w:themeColor="text1"/>
+                <w:sz w:val="22"/>
+                <w:szCs w:val="22"/>
+              </w:rPr>
+            </w:pPr>
+            <w:r>
+              <w:rPr>
+                <w:rFonts w:ascii="Arial" w:eastAsia="Arial" w:hAnsi="Arial" w:cs="Arial"/>
+                <w:color w:val="000000" w:themeColor="text1"/>
+                <w:sz w:val="22"/>
+                <w:szCs w:val="22"/>
+              </w:rPr>
+              <w:t>${id_2_pejabat_penyidik_nama}</w:t>
+            </w:r>
+          </w:p>
+          <w:p>
+            <w:pPr>
+              <w:tabs>
+                <w:tab w:val="center" w:pos="4680"/>
+                <w:tab w:val="right" w:pos="9360"/>
+              </w:tabs>
+              <w:jc w:val="both"/>
+              <w:rPr>
+                <w:rFonts w:ascii="Arial" w:eastAsia="Arial" w:hAnsi="Arial" w:cs="Arial"/>
+                <w:color w:val="000000" w:themeColor="text1"/>
+                <w:sz w:val="22"/>
+                <w:szCs w:val="22"/>
+              </w:rPr>
+            </w:pPr>
+            <w:r>
+              <w:rPr>
+                <w:rFonts w:ascii="Arial" w:eastAsia="Arial" w:hAnsi="Arial" w:cs="Arial"/>
+                <w:color w:val="000000" w:themeColor="text1"/>
+                <w:sz w:val="22"/>
+                <w:szCs w:val="22"/>
+              </w:rPr>
+              <w:t>NIP.</w:t>
+            </w:r>
+            <w:r>
+              <w:rPr>
+                <w:rFonts w:ascii="Arial" w:hAnsi="Arial" w:cs="Arial"/>
+                <w:noProof/>
+                <w:color w:val="000000" w:themeColor="text1"/>
+                <w:sz w:val="22"/>
+                <w:szCs w:val="22"/>
+              </w:rPr>
+              <mc:AlternateContent>
+                <mc:Choice Requires="wps">
+                  <w:drawing>
+                    <wp:anchor distT="0" distB="0" distL="114300" distR="114300" simplePos="0" relativeHeight="251662336" behindDoc="0" locked="0" layoutInCell="1" hidden="0" allowOverlap="1" wp14:anchorId="37ABA433" wp14:editId="4EC701CE">
+                      <wp:simplePos x="0" y="0"/>
+                      <wp:positionH relativeFrom="column">
+                        <wp:posOffset>1</wp:posOffset>
+                      </wp:positionH>
+                      <wp:positionV relativeFrom="paragraph">
+                        <wp:posOffset>0</wp:posOffset>
+                      </wp:positionV>
+                      <wp:extent cx="0" cy="12700"/>
+                      <wp:effectExtent l="0" t="0" r="0" b="0"/>
+                      <wp:wrapNone/>
+                      <wp:docPr id="627" name="Straight Arrow Connector 627"/>
+                      <wp:cNvGraphicFramePr/>
+                      <a:graphic xmlns:a="http://schemas.openxmlformats.org/drawingml/2006/main">
+                        <a:graphicData uri="http://schemas.microsoft.com/office/word/2010/wordprocessingShape">
+                          <wps:wsp>
+                            <wps:cNvCnPr/>
+                            <wps:spPr>
+                              <a:xfrm>
+                                <a:off x="4467478" y="3780000"/>
+                                <a:ext cx="1757045" cy="0"/>
+                              </a:xfrm>
+                              <a:prstGeom prst="straightConnector1">
+                                <a:avLst/>
+                              </a:prstGeom>
+                              <a:noFill/>
+                              <a:ln w="12700" cap="flat" cmpd="sng">
+                                <a:solidFill>
+                                  <a:srgbClr val="000000"/>
+                                </a:solidFill>
+                                <a:prstDash val="solid"/>
+                                <a:round/>
+                                <a:headEnd type="none" w="sm" len="sm"/>
+                                <a:tailEnd type="none" w="sm" len="sm"/>
+                              </a:ln>
+                            </wps:spPr>
+                            <wps:bodyPr/>
+                          </wps:wsp>
+                        </a:graphicData>
+                      </a:graphic>
+                    </wp:anchor>
+                  </w:drawing>
+                </mc:Choice>
+                <mc:Fallback>
+                  <w:pict>
+                    <v:shapetype w14:anchorId="496140AE" id="_x0000_t32" coordsize="21600,21600" o:spt="32" o:oned="t" path="m,l21600,21600e" filled="f">
+                      <v:path arrowok="t" fillok="f" o:connecttype="none"/>
+                      <o:lock v:ext="edit" shapetype="t"/>
+                    </v:shapetype>
+                    <v:shape id="Straight Arrow Connector 627" o:spid="_x0000_s1026" type="#_x0000_t32" style="position:absolute;margin-left:0;margin-top:0;width:0;height:1pt;z-index:251662336;visibility:visible;mso-wrap-style:square;mso-wrap-distance-left:9pt;mso-wrap-distance-top:0;mso-wrap-distance-right:9pt;mso-wrap-distance-bottom:0;mso-position-horizontal:absolute;mso-position-horizontal-relative:text;mso-position-vertical:absolute;mso-position-vertical-relative:text" o:gfxdata="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" strokeweight="1pt">
+                      <v:stroke startarrowwidth="narrow" startarrowlength="short" endarrowwidth="narrow" endarrowlength="short"/>
+                    </v:shape>
+                  </w:pict>
+                </mc:Fallback>
+              </mc:AlternateContent>
+            </w:r>
+            <w:r>
+              <w:rPr>
+                <w:rFonts w:ascii="Arial" w:eastAsia="Arial" w:hAnsi="Arial" w:cs="Arial"/>
+                <w:color w:val="000000" w:themeColor="text1"/>
+                <w:sz w:val="22"/>
+                <w:szCs w:val="22"/>
+              </w:rPr>
+              <w:t>${id_1_pejabat_penyidik_nip}</w:t>
+            </w:r>
+          </w:p>
+        </w:tc>
+        <w:tc>
+          <w:tcPr>
+            <w:tcW w:w="2851" w:type="dxa"/>
+          </w:tcPr>
+          <w:p>
+            <w:pPr>
+              <w:tabs>
+                <w:tab w:val="center" w:pos="4680"/>
+                <w:tab w:val="right" w:pos="9360"/>
+              </w:tabs>
+              <w:jc w:val="both"/>
+              <w:rPr>
+                <w:rFonts w:ascii="Arial" w:eastAsia="Arial" w:hAnsi="Arial" w:cs="Arial"/>
+                <w:color w:val="000000" w:themeColor="text1"/>
+                <w:sz w:val="22"/>
+                <w:szCs w:val="22"/>
+              </w:rPr>
+            </w:pPr>
+          </w:p>
+        </w:tc>
+        <w:tc>
+          <w:tcPr>
+            <w:tcW w:w="3305" w:type="dxa"/>
+          </w:tcPr>
+          <w:p>
+            <w:pPr>
+              <w:tabs>
+                <w:tab w:val="center" w:pos="4680"/>
+                <w:tab w:val="right" w:pos="9360"/>
+              </w:tabs>
+              <w:jc w:val="both"/>
+              <w:rPr>
+                <w:rFonts w:ascii="Arial" w:eastAsia="Arial" w:hAnsi="Arial" w:cs="Arial"/>
+                <w:color w:val="000000" w:themeColor="text1"/>
+                <w:sz w:val="22"/>
+                <w:szCs w:val="22"/>
+              </w:rPr>
+            </w:pPr>
+            <w:r>
+              <w:rPr>
+                <w:rFonts w:ascii="Arial" w:eastAsia="Arial" w:hAnsi="Arial" w:cs="Arial"/>
+                <w:color w:val="000000" w:themeColor="text1"/>
+                <w:sz w:val="22"/>
+                <w:szCs w:val="22"/>
+              </w:rPr>
+              <w:t>${id_1_pejabat_penyidik_jabatan}</w:t>
+            </w:r>
+          </w:p>
+          <w:p>
+            <w:pPr>
+              <w:tabs>
+                <w:tab w:val="center" w:pos="4680"/>
+                <w:tab w:val="right" w:pos="9360"/>
+              </w:tabs>
+              <w:jc w:val="both"/>
+              <w:rPr>
+                <w:rFonts w:ascii="Arial" w:eastAsia="Arial" w:hAnsi="Arial" w:cs="Arial"/>
+                <w:color w:val="000000" w:themeColor="text1"/>
+                <w:sz w:val="22"/>
+                <w:szCs w:val="22"/>
+              </w:rPr>
+            </w:pPr>
+          </w:p>
+          <w:p>
+            <w:pPr>
+              <w:tabs>
+                <w:tab w:val="center" w:pos="4680"/>
+                <w:tab w:val="right" w:pos="9360"/>
+              </w:tabs>
+              <w:jc w:val="both"/>
+              <w:rPr>
+                <w:rFonts w:ascii="Arial" w:eastAsia="Arial" w:hAnsi="Arial" w:cs="Arial"/>
+                <w:color w:val="000000" w:themeColor="text1"/>
+                <w:sz w:val="22"/>
+                <w:szCs w:val="22"/>
+              </w:rPr>
+            </w:pPr>
+          </w:p>
+          <w:p>
+            <w:pPr>
+              <w:tabs>
+                <w:tab w:val="center" w:pos="4680"/>
+                <w:tab w:val="right" w:pos="9360"/>
+              </w:tabs>
+              <w:jc w:val="both"/>
+              <w:rPr>
+                <w:rFonts w:ascii="Arial" w:eastAsia="Arial" w:hAnsi="Arial" w:cs="Arial"/>
+                <w:color w:val="000000" w:themeColor="text1"/>
+                <w:sz w:val="22"/>
+                <w:szCs w:val="22"/>
+              </w:rPr>
+            </w:pPr>
+          </w:p>
+          <w:p>
+            <w:pPr>
+              <w:tabs>
+                <w:tab w:val="center" w:pos="4680"/>
+                <w:tab w:val="right" w:pos="9360"/>
+              </w:tabs>
+              <w:jc w:val="both"/>
+              <w:rPr>
+                <w:rFonts w:ascii="Arial" w:eastAsia="Arial" w:hAnsi="Arial" w:cs="Arial"/>
+                <w:color w:val="000000" w:themeColor="text1"/>
+                <w:sz w:val="22"/>
+                <w:szCs w:val="22"/>
+              </w:rPr>
+            </w:pPr>
+          </w:p>
+          <w:p>
+            <w:pPr>
+              <w:tabs>
+                <w:tab w:val="center" w:pos="4680"/>
+                <w:tab w:val="right" w:pos="9360"/>
+              </w:tabs>
+              <w:jc w:val="both"/>
+              <w:rPr>
+                <w:rFonts w:ascii="Arial" w:eastAsia="Arial" w:hAnsi="Arial" w:cs="Arial"/>
+                <w:color w:val="000000" w:themeColor="text1"/>
+                <w:sz w:val="22"/>
+                <w:szCs w:val="22"/>
+              </w:rPr>
+            </w:pPr>
+            <w:r>
+              <w:rPr>
+                <w:rFonts w:ascii="Arial" w:eastAsia="Arial" w:hAnsi="Arial" w:cs="Arial"/>
+                <w:color w:val="000000" w:themeColor="text1"/>
+                <w:sz w:val="22"/>
+                <w:szCs w:val="22"/>
+              </w:rPr>
+              <w:t>${id_1_pejabat_penyidik_nama}</w:t>
+            </w:r>
+            <w:r>
+              <w:rPr>
+                <w:rFonts w:ascii="Arial" w:hAnsi="Arial" w:cs="Arial"/>
+                <w:noProof/>
+                <w:color w:val="000000" w:themeColor="text1"/>
+                <w:sz w:val="22"/>
+                <w:szCs w:val="22"/>
+              </w:rPr>
+              <mc:AlternateContent>
+                <mc:Choice Requires="wps">
+                  <w:drawing>
+                    <wp:anchor distT="0" distB="0" distL="114300" distR="114300" simplePos="0" relativeHeight="251663360" behindDoc="0" locked="0" layoutInCell="1" hidden="0" allowOverlap="1" wp14:anchorId="439D2E67" wp14:editId="0009F4D9">
+                      <wp:simplePos x="0" y="0"/>
+                      <wp:positionH relativeFrom="column">
+                        <wp:posOffset>1</wp:posOffset>
+                      </wp:positionH>
+                      <wp:positionV relativeFrom="paragraph">
+                        <wp:posOffset>152400</wp:posOffset>
+                      </wp:positionV>
+                      <wp:extent cx="0" cy="12700"/>
+                      <wp:effectExtent l="0" t="0" r="0" b="0"/>
+                      <wp:wrapNone/>
+                      <wp:docPr id="628" name="Straight Arrow Connector 628"/>
+                      <wp:cNvGraphicFramePr/>
+                      <a:graphic xmlns:a="http://schemas.openxmlformats.org/drawingml/2006/main">
+                        <a:graphicData uri="http://schemas.microsoft.com/office/word/2010/wordprocessingShape">
+                          <wps:wsp>
+                            <wps:cNvCnPr/>
+                            <wps:spPr>
+                              <a:xfrm>
+                                <a:off x="4467478" y="3780000"/>
+                                <a:ext cx="1757045" cy="0"/>
+                              </a:xfrm>
+                              <a:prstGeom prst="straightConnector1">
+                                <a:avLst/>
+                              </a:prstGeom>
+                              <a:noFill/>
+                              <a:ln w="12700" cap="flat" cmpd="sng">
+                                <a:solidFill>
+                                  <a:srgbClr val="000000"/>
+                                </a:solidFill>
+                                <a:prstDash val="solid"/>
+                                <a:round/>
+                                <a:headEnd type="none" w="sm" len="sm"/>
+                                <a:tailEnd type="none" w="sm" len="sm"/>
+                              </a:ln>
+                            </wps:spPr>
+                            <wps:bodyPr/>
+                          </wps:wsp>
+                        </a:graphicData>
+                      </a:graphic>
+                    </wp:anchor>
+                  </w:drawing>
+                </mc:Choice>
+                <mc:Fallback>
+                  <w:pict>
+                    <v:shape w14:anchorId="7C19F1C7" id="Straight Arrow Connector 628" o:spid="_x0000_s1026" type="#_x0000_t32" style="position:absolute;margin-left:0;margin-top:12pt;width:0;height:1pt;z-index:251663360;visibility:visible;mso-wrap-style:square;mso-wrap-distance-left:9pt;mso-wrap-distance-top:0;mso-wrap-distance-right:9pt;mso-wrap-distance-bottom:0;mso-position-horizontal:absolute;mso-position-horizontal-relative:text;mso-position-vertical:absolute;mso-position-vertical-relative:text" o:gfxdata="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" strokeweight="1pt">
+                      <v:stroke startarrowwidth="narrow" startarrowlength="short" endarrowwidth="narrow" endarrowlength="short"/>
+                    </v:shape>
+                  </w:pict>
+                </mc:Fallback>
+              </mc:AlternateContent>
+            </w:r>
+          </w:p>
+          <w:p>
+            <w:pPr>
+              <w:tabs>
+                <w:tab w:val="center" w:pos="4680"/>
+                <w:tab w:val="right" w:pos="9360"/>
+              </w:tabs>
+              <w:jc w:val="both"/>
+              <w:rPr>
+                <w:rFonts w:ascii="Arial" w:eastAsia="Arial" w:hAnsi="Arial" w:cs="Arial"/>
+                <w:color w:val="000000" w:themeColor="text1"/>
+                <w:sz w:val="22"/>
+                <w:szCs w:val="22"/>
+              </w:rPr>
+            </w:pPr>
+            <w:r>
+              <w:rPr>
+                <w:rFonts w:ascii="Arial" w:eastAsia="Arial" w:hAnsi="Arial" w:cs="Arial"/>
+                <w:color w:val="000000" w:themeColor="text1"/>
+                <w:sz w:val="22"/>
+                <w:szCs w:val="22"/>
+              </w:rPr>
+              <w:t>NIP. ${id_1_pejabat_penyidik_nip}</w:t>
+            </w:r>
+          </w:p>
+        </w:tc>
+      </w:tr>
+      <w:tr>
+        <w:tc>
+          <w:tcPr>
+            <w:tcW w:w="3240" w:type="dxa"/>
+          </w:tcPr>
+          <w:p>
+            <w:pPr>
+              <w:tabs>
+                <w:tab w:val="center" w:pos="4680"/>
+                <w:tab w:val="right" w:pos="9360"/>
+              </w:tabs>
+              <w:jc w:val="both"/>
+              <w:rPr>
+                <w:rFonts w:ascii="Arial" w:eastAsia="Arial" w:hAnsi="Arial" w:cs="Arial"/>
+                <w:color w:val="000000" w:themeColor="text1"/>
+                <w:sz w:val="20"/>
+              </w:rPr>
+            </w:pPr>
+          </w:p>
+        </w:tc>
+        <w:tc>
+          <w:tcPr>
+            <w:tcW w:w="2851" w:type="dxa"/>
+          </w:tcPr>
+          <w:p>
+            <w:pPr>
+              <w:tabs>
+                <w:tab w:val="center" w:pos="4680"/>
+                <w:tab w:val="right" w:pos="9360"/>
+              </w:tabs>
+              <w:jc w:val="both"/>
+              <w:rPr>
+                <w:rFonts w:ascii="Arial" w:eastAsia="Arial" w:hAnsi="Arial" w:cs="Arial"/>
+                <w:color w:val="000000" w:themeColor="text1"/>
+                <w:sz w:val="20"/>
+              </w:rPr>
+            </w:pPr>
+          </w:p>
+          <w:p>
+            <w:pPr>
+              <w:tabs>
+                <w:tab w:val="center" w:pos="4680"/>
+                <w:tab w:val="right" w:pos="9360"/>
+              </w:tabs>
+              <w:jc w:val="both"/>
+              <w:rPr>
+                <w:rFonts w:ascii="Arial" w:eastAsia="Arial" w:hAnsi="Arial" w:cs="Arial"/>
+                <w:color w:val="000000" w:themeColor="text1"/>
+                <w:sz w:val="22"/>
+                <w:szCs w:val="22"/>
+              </w:rPr>
+            </w:pPr>
+            <w:r>
+              <w:rPr>
+                <w:rFonts w:ascii="Arial" w:eastAsia="Arial" w:hAnsi="Arial" w:cs="Arial"/>
+                <w:color w:val="000000" w:themeColor="text1"/>
+                <w:sz w:val="22"/>
+                <w:szCs w:val="22"/>
+              </w:rPr>
+              <w:t>Mengetahui,</w:t>
+            </w:r>
+          </w:p>
+          <w:p>
+            <w:pPr>
+              <w:tabs>
+                <w:tab w:val="center" w:pos="4680"/>
+                <w:tab w:val="right" w:pos="9360"/>
+              </w:tabs>
+              <w:jc w:val="both"/>
+              <w:rPr>
+                <w:rFonts w:ascii="Arial" w:eastAsia="Arial" w:hAnsi="Arial" w:cs="Arial"/>
+                <w:color w:val="000000" w:themeColor="text1"/>
+                <w:sz w:val="22"/>
+                <w:szCs w:val="22"/>
+              </w:rPr>
+            </w:pPr>
+            <w:r>
+              <w:rPr>
+                <w:rFonts w:ascii="Arial" w:eastAsia="Arial" w:hAnsi="Arial" w:cs="Arial"/>
+                <w:color w:val="000000" w:themeColor="text1"/>
+                <w:sz w:val="22"/>
+                <w:szCs w:val="22"/>
+              </w:rPr>
+              <w:t>${kepala_bidang_penindakan_lpp_jabatan}</w:t>
+            </w:r>
+          </w:p>
+          <w:p>
+            <w:pPr>
+              <w:tabs>
+                <w:tab w:val="center" w:pos="4680"/>
+                <w:tab w:val="right" w:pos="9360"/>
+              </w:tabs>
+              <w:jc w:val="both"/>
+              <w:rPr>
+                <w:rFonts w:ascii="Arial" w:eastAsia="Arial" w:hAnsi="Arial" w:cs="Arial"/>
+                <w:color w:val="000000" w:themeColor="text1"/>
+                <w:sz w:val="22"/>
+                <w:szCs w:val="22"/>
+              </w:rPr>
+            </w:pPr>
+          </w:p>
+          <w:p>
+            <w:pPr>
+              <w:tabs>
+                <w:tab w:val="center" w:pos="4680"/>
+                <w:tab w:val="right" w:pos="9360"/>
+              </w:tabs>
+              <w:jc w:val="both"/>
+              <w:rPr>
+                <w:rFonts w:ascii="Arial" w:eastAsia="Arial" w:hAnsi="Arial" w:cs="Arial"/>
+                <w:color w:val="000000" w:themeColor="text1"/>
+                <w:sz w:val="22"/>
+                <w:szCs w:val="22"/>
+              </w:rPr>
+            </w:pPr>
+          </w:p>
+          <w:p>
+            <w:pPr>
+              <w:tabs>
+                <w:tab w:val="center" w:pos="4680"/>
+                <w:tab w:val="right" w:pos="9360"/>
+              </w:tabs>
+              <w:jc w:val="both"/>
+              <w:rPr>
+                <w:rFonts w:ascii="Arial" w:eastAsia="Arial" w:hAnsi="Arial" w:cs="Arial"/>
+                <w:color w:val="000000" w:themeColor="text1"/>
+                <w:sz w:val="22"/>
+                <w:szCs w:val="22"/>
+              </w:rPr>
+            </w:pPr>
+          </w:p>
+          <w:p>
+            <w:pPr>
+              <w:tabs>
+                <w:tab w:val="center" w:pos="4680"/>
+                <w:tab w:val="right" w:pos="9360"/>
+              </w:tabs>
+              <w:jc w:val="both"/>
+              <w:rPr>
+                <w:rFonts w:ascii="Arial" w:eastAsia="Arial" w:hAnsi="Arial" w:cs="Arial"/>
+                <w:color w:val="000000" w:themeColor="text1"/>
+                <w:sz w:val="22"/>
+                <w:szCs w:val="22"/>
+              </w:rPr>
+            </w:pPr>
+          </w:p>
+          <w:p>
+            <w:pPr>
+              <w:tabs>
+                <w:tab w:val="center" w:pos="4680"/>
+                <w:tab w:val="right" w:pos="9360"/>
+              </w:tabs>
+              <w:jc w:val="both"/>
+              <w:rPr>
+                <w:rFonts w:ascii="Arial" w:eastAsia="Arial" w:hAnsi="Arial" w:cs="Arial"/>
+                <w:color w:val="000000" w:themeColor="text1"/>
+                <w:sz w:val="22"/>
+                <w:szCs w:val="22"/>
+              </w:rPr>
+            </w:pPr>
+            <w:r>
+              <w:rPr>
+                <w:rFonts w:ascii="Arial" w:eastAsia="Arial" w:hAnsi="Arial" w:cs="Arial"/>
+                <w:color w:val="000000" w:themeColor="text1"/>
+                <w:sz w:val="22"/>
+                <w:szCs w:val="22"/>
+              </w:rPr>
+              <w:t>${kepala_bidang_penindakan_lpp_nama}</w:t>
+            </w:r>
+          </w:p>
+          <w:p>
+            <w:pPr>
+              <w:tabs>
+                <w:tab w:val="center" w:pos="4680"/>
+                <w:tab w:val="right" w:pos="9360"/>
+              </w:tabs>
+              <w:jc w:val="both"/>
+              <w:rPr>
+                <w:rFonts w:ascii="Arial" w:eastAsia="Arial" w:hAnsi="Arial" w:cs="Arial"/>
+                <w:color w:val="000000" w:themeColor="text1"/>
+                <w:sz w:val="20"/>
+              </w:rPr>
+            </w:pPr>
+            <w:r>
+              <w:rPr>
+                <w:rFonts w:ascii="Arial" w:eastAsia="Arial" w:hAnsi="Arial" w:cs="Arial"/>
+                <w:color w:val="000000" w:themeColor="text1"/>
+                <w:sz w:val="22"/>
+                <w:szCs w:val="22"/>
+              </w:rPr>
+              <w:t>NIP. ${kepala_bidang_penindakan_lpp_nip}</w:t>
+            </w:r>
+            <w:r>
+              <w:rPr>
+                <w:rFonts w:ascii="Arial" w:hAnsi="Arial" w:cs="Arial"/>
+                <w:noProof/>
+                <w:color w:val="000000" w:themeColor="text1"/>
+                <w:sz w:val="20"/>
+              </w:rPr>
+              <mc:AlternateContent>
+                <mc:Choice Requires="wps">
+                  <w:drawing>
+                    <wp:anchor distT="0" distB="0" distL="114300" distR="114300" simplePos="0" relativeHeight="251664384" behindDoc="0" locked="0" layoutInCell="1" hidden="0" allowOverlap="1" wp14:anchorId="1902CAA1" wp14:editId="1B2432E5">
+                      <wp:simplePos x="0" y="0"/>
+                      <wp:positionH relativeFrom="column">
+                        <wp:posOffset>1</wp:posOffset>
+                      </wp:positionH>
+                      <wp:positionV relativeFrom="paragraph">
+                        <wp:posOffset>0</wp:posOffset>
+                      </wp:positionV>
+                      <wp:extent cx="0" cy="12700"/>
+                      <wp:effectExtent l="0" t="0" r="0" b="0"/>
+                      <wp:wrapNone/>
+                      <wp:docPr id="629" name="Straight Arrow Connector 629"/>
+                      <wp:cNvGraphicFramePr/>
+                      <a:graphic xmlns:a="http://schemas.openxmlformats.org/drawingml/2006/main">
+                        <a:graphicData uri="http://schemas.microsoft.com/office/word/2010/wordprocessingShape">
+                          <wps:wsp>
+                            <wps:cNvCnPr/>
+                            <wps:spPr>
+                              <a:xfrm>
+                                <a:off x="4467478" y="3780000"/>
+                                <a:ext cx="1757045" cy="0"/>
+                              </a:xfrm>
+                              <a:prstGeom prst="straightConnector1">
+                                <a:avLst/>
+                              </a:prstGeom>
+                              <a:noFill/>
+                              <a:ln w="12700" cap="flat" cmpd="sng">
+                                <a:solidFill>
+                                  <a:srgbClr val="000000"/>
+                                </a:solidFill>
+                                <a:prstDash val="solid"/>
+                                <a:round/>
+                                <a:headEnd type="none" w="sm" len="sm"/>
+                                <a:tailEnd type="none" w="sm" len="sm"/>
+                              </a:ln>
+                            </wps:spPr>
+                            <wps:bodyPr/>
+                          </wps:wsp>
+                        </a:graphicData>
+                      </a:graphic>
+                    </wp:anchor>
+                  </w:drawing>
+                </mc:Choice>
+                <mc:Fallback>
+                  <w:pict>
+                    <v:shape w14:anchorId="299AEB06" id="Straight Arrow Connector 629" o:spid="_x0000_s1026" type="#_x0000_t32" style="position:absolute;margin-left:0;margin-top:0;width:0;height:1pt;z-index:251664384;visibility:visible;mso-wrap-style:square;mso-wrap-distance-left:9pt;mso-wrap-distance-top:0;mso-wrap-distance-right:9pt;mso-wrap-distance-bottom:0;mso-position-horizontal:absolute;mso-position-horizontal-relative:text;mso-position-vertical:absolute;mso-position-vertical-relative:text" o:gfxdata="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" strokeweight="1pt">
+                      <v:stroke startarrowwidth="narrow" startarrowlength="short" endarrowwidth="narrow" endarrowlength="short"/>
+                    </v:shape>
+                  </w:pict>
+                </mc:Fallback>
+              </mc:AlternateContent>
+            </w:r>
+          </w:p>
+        </w:tc>
+        <w:tc>
+          <w:tcPr>
+            <w:tcW w:w="3305" w:type="dxa"/>
+          </w:tcPr>
+          <w:p>
+            <w:pPr>
+              <w:tabs>
+                <w:tab w:val="center" w:pos="4680"/>
+                <w:tab w:val="right" w:pos="9360"/>
+              </w:tabs>
+              <w:jc w:val="both"/>
+              <w:rPr>
+                <w:rFonts w:ascii="Arial" w:eastAsia="Arial" w:hAnsi="Arial" w:cs="Arial"/>
+                <w:color w:val="000000" w:themeColor="text1"/>
+                <w:sz w:val="20"/>
+              </w:rPr>
+            </w:pPr>
+          </w:p>
+        </w:tc>
+      </w:tr>
+    </w:tbl>
+    <w:p>
+      <w:pPr>
         <w:rPr>
           <w:rFonts w:ascii="Arial" w:hAnsi="Arial" w:cs="Arial"/>
           <w:color w:val="000000" w:themeColor="text1"/>
           <w:sz w:val="22"/>
-        </w:rPr>
-        <w:br w:type="page"/>
-      </w:r>
-      <w:r>
-        <w:rPr>
-          <w:rFonts w:ascii="Arial" w:hAnsi="Arial" w:cs="Arial"/>
-          <w:noProof/>
-          <w:color w:val="000000" w:themeColor="text1"/>
-          <w:sz w:val="22"/>
-        </w:rPr>
-        <mc:AlternateContent>
-          <mc:Choice Requires="wps">
-            <w:drawing>
-              <wp:anchor distT="0" distB="0" distL="114300" distR="114300" simplePos="0" relativeHeight="251662336" behindDoc="0" locked="0" layoutInCell="1" hidden="0" allowOverlap="1" wp14:anchorId="1B66CA0F" wp14:editId="516267F5">
-                <wp:simplePos x="0" y="0"/>
-                <wp:positionH relativeFrom="column">
-                  <wp:posOffset>3644900</wp:posOffset>
-                </wp:positionH>
-                <wp:positionV relativeFrom="paragraph">
-                  <wp:posOffset>114300</wp:posOffset>
-                </wp:positionV>
-                <wp:extent cx="2206625" cy="1368425"/>
-                <wp:effectExtent l="0" t="0" r="0" b="0"/>
-                <wp:wrapNone/>
-                <wp:docPr id="631" name="Rectangle 631"/>
-                <wp:cNvGraphicFramePr/>
-                <a:graphic xmlns:a="http://schemas.openxmlformats.org/drawingml/2006/main">
-                  <a:graphicData uri="http://schemas.microsoft.com/office/word/2010/wordprocessingShape">
-                    <wps:wsp>
-                      <wps:cNvSpPr/>
-                      <wps:spPr>
-                        <a:xfrm>
-                          <a:off x="4255388" y="3108488"/>
-                          <a:ext cx="2181225" cy="1343025"/>
-                        </a:xfrm>
-                        <a:prstGeom prst="rect">
-                          <a:avLst/>
-                        </a:prstGeom>
-                        <a:solidFill>
-                          <a:srgbClr val="FFFFFF"/>
-                        </a:solidFill>
-                        <a:ln w="25400" cap="flat" cmpd="sng">
-                          <a:solidFill>
-                            <a:srgbClr val="FFFFFF"/>
-                          </a:solidFill>
-                          <a:prstDash val="solid"/>
-                          <a:round/>
-                          <a:headEnd type="none" w="sm" len="sm"/>
-                          <a:tailEnd type="none" w="sm" len="sm"/>
-                        </a:ln>
-                      </wps:spPr>
-                      <wps:txbx>
-                        <w:txbxContent>
-                          <w:p>
-                            <w:pPr>
-                              <w:jc w:val="center"/>
-                              <w:textDirection w:val="btLr"/>
-                              <w:rPr>
-                                <w:sz w:val="22"/>
-                                <w:szCs w:val="20"/>
-                              </w:rPr>
-                            </w:pPr>
-                            <w:r>
-                              <w:rPr>
-                                <w:rFonts w:ascii="Arial" w:eastAsia="Arial" w:hAnsi="Arial" w:cs="Arial"/>
-                                <w:sz w:val="22"/>
-                                <w:szCs w:val="20"/>
-                              </w:rPr>
-                              <w:t>..........(57)......, ......(58)......</w:t>
-                            </w:r>
-                          </w:p>
-                          <w:p>
-                            <w:pPr>
-                              <w:jc w:val="center"/>
-                              <w:textDirection w:val="btLr"/>
-                              <w:rPr>
-                                <w:sz w:val="22"/>
-                                <w:szCs w:val="20"/>
-                              </w:rPr>
-                            </w:pPr>
-                            <w:r>
-                              <w:rPr>
-                                <w:rFonts w:ascii="Arial" w:eastAsia="Arial" w:hAnsi="Arial" w:cs="Arial"/>
-                                <w:sz w:val="22"/>
-                                <w:szCs w:val="20"/>
-                              </w:rPr>
-                              <w:t>Ketua Tim Peneliti</w:t>
-                            </w:r>
-                          </w:p>
-                          <w:p>
-                            <w:pPr>
-                              <w:jc w:val="center"/>
-                              <w:textDirection w:val="btLr"/>
-                              <w:rPr>
-                                <w:sz w:val="22"/>
-                                <w:szCs w:val="20"/>
-                              </w:rPr>
-                            </w:pPr>
-                          </w:p>
-                          <w:p>
-                            <w:pPr>
-                              <w:jc w:val="center"/>
-                              <w:textDirection w:val="btLr"/>
-                              <w:rPr>
-                                <w:sz w:val="22"/>
-                                <w:szCs w:val="20"/>
-                              </w:rPr>
-                            </w:pPr>
-                            <w:r>
-                              <w:rPr>
-                                <w:rFonts w:ascii="Arial" w:eastAsia="Arial" w:hAnsi="Arial" w:cs="Arial"/>
-                                <w:sz w:val="22"/>
-                                <w:szCs w:val="20"/>
-                              </w:rPr>
-                              <w:t>...................(59)................</w:t>
-                            </w:r>
-                          </w:p>
-                        </w:txbxContent>
-                      </wps:txbx>
-                      <wps:bodyPr spcFirstLastPara="1" wrap="square" lIns="91425" tIns="45700" rIns="91425" bIns="45700" anchor="ctr" anchorCtr="0">
-                        <a:noAutofit/>
-                      </wps:bodyPr>
-                    </wps:wsp>
-                  </a:graphicData>
-                </a:graphic>
-              </wp:anchor>
-            </w:drawing>
-          </mc:Choice>
-          <mc:Fallback>
-            <w:pict>
-              <v:rect w14:anchorId="1B66CA0F" id="Rectangle 631" o:spid="_x0000_s1026" style="position:absolute;margin-left:287pt;margin-top:9pt;width:173.75pt;height:107.75pt;z-index:251662336;visibility:visible;mso-wrap-style:square;mso-wrap-distance-left:9pt;mso-wrap-distance-top:0;mso-wrap-distance-right:9pt;mso-wrap-distance-bottom:0;mso-position-horizontal:absolute;mso-position-horizontal-relative:text;mso-position-vertical:absolute;mso-position-vertical-relative:text;v-text-anchor:middle" o:gfxdata="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" strokecolor="white" strokeweight="2pt">
-                <v:stroke startarrowwidth="narrow" startarrowlength="short" endarrowwidth="narrow" endarrowlength="short" joinstyle="round"/>
-                <v:textbox inset="2.53958mm,1.2694mm,2.53958mm,1.2694mm">
-                  <w:txbxContent>
-                    <w:p>
-                      <w:pPr>
-                        <w:jc w:val="center"/>
-                        <w:textDirection w:val="btLr"/>
-                        <w:rPr>
-                          <w:sz w:val="22"/>
-                          <w:szCs w:val="20"/>
-                        </w:rPr>
-                      </w:pPr>
-                      <w:r>
-                        <w:rPr>
-                          <w:rFonts w:ascii="Arial" w:eastAsia="Arial" w:hAnsi="Arial" w:cs="Arial"/>
-                          <w:sz w:val="22"/>
-                          <w:szCs w:val="20"/>
-                        </w:rPr>
-                        <w:t>..........(57)......, ......(58)......</w:t>
-                      </w:r>
-                    </w:p>
-                    <w:p>
-                      <w:pPr>
-                        <w:jc w:val="center"/>
-                        <w:textDirection w:val="btLr"/>
-                        <w:rPr>
-                          <w:sz w:val="22"/>
-                          <w:szCs w:val="20"/>
-                        </w:rPr>
-                      </w:pPr>
-                      <w:r>
-                        <w:rPr>
-                          <w:rFonts w:ascii="Arial" w:eastAsia="Arial" w:hAnsi="Arial" w:cs="Arial"/>
-                          <w:sz w:val="22"/>
-                          <w:szCs w:val="20"/>
-                        </w:rPr>
-                        <w:t>Ketua Tim Peneliti</w:t>
-                      </w:r>
-                    </w:p>
-                    <w:p>
-                      <w:pPr>
-                        <w:jc w:val="center"/>
-                        <w:textDirection w:val="btLr"/>
-                        <w:rPr>
-                          <w:sz w:val="22"/>
-                          <w:szCs w:val="20"/>
-                        </w:rPr>
-                      </w:pPr>
-                    </w:p>
-                    <w:p>
-                      <w:pPr>
-                        <w:jc w:val="center"/>
-                        <w:textDirection w:val="btLr"/>
-                        <w:rPr>
-                          <w:sz w:val="22"/>
-                          <w:szCs w:val="20"/>
-                        </w:rPr>
-                      </w:pPr>
-                      <w:r>
-                        <w:rPr>
-                          <w:rFonts w:ascii="Arial" w:eastAsia="Arial" w:hAnsi="Arial" w:cs="Arial"/>
-                          <w:sz w:val="22"/>
-                          <w:szCs w:val="20"/>
-                        </w:rPr>
-                        <w:t>...................(59)................</w:t>
-                      </w:r>
-                    </w:p>
-                  </w:txbxContent>
-                </v:textbox>
-              </v:rect>
-            </w:pict>
-          </mc:Fallback>
-        </mc:AlternateContent>
-      </w:r>
-      <w:r>
-        <w:rPr>
-          <w:rFonts w:ascii="Arial" w:hAnsi="Arial" w:cs="Arial"/>
-          <w:noProof/>
-          <w:color w:val="000000" w:themeColor="text1"/>
-          <w:sz w:val="22"/>
-        </w:rPr>
-        <mc:AlternateContent>
-          <mc:Choice Requires="wps">
-            <w:drawing>
-              <wp:anchor distT="0" distB="0" distL="114300" distR="114300" simplePos="0" relativeHeight="251663360" behindDoc="0" locked="0" layoutInCell="1" hidden="0" allowOverlap="1" wp14:anchorId="473AF8EC" wp14:editId="3C6C442F">
-                <wp:simplePos x="0" y="0"/>
-                <wp:positionH relativeFrom="column">
-                  <wp:posOffset>-165099</wp:posOffset>
-                </wp:positionH>
-                <wp:positionV relativeFrom="paragraph">
-                  <wp:posOffset>127000</wp:posOffset>
-                </wp:positionV>
-                <wp:extent cx="2206625" cy="1368425"/>
-                <wp:effectExtent l="0" t="0" r="0" b="0"/>
-                <wp:wrapNone/>
-                <wp:docPr id="632" name="Rectangle 632"/>
-                <wp:cNvGraphicFramePr/>
-                <a:graphic xmlns:a="http://schemas.openxmlformats.org/drawingml/2006/main">
-                  <a:graphicData uri="http://schemas.microsoft.com/office/word/2010/wordprocessingShape">
-                    <wps:wsp>
-                      <wps:cNvSpPr/>
-                      <wps:spPr>
-                        <a:xfrm>
-                          <a:off x="4255388" y="3108488"/>
-                          <a:ext cx="2181225" cy="1343025"/>
-                        </a:xfrm>
-                        <a:prstGeom prst="rect">
-                          <a:avLst/>
-                        </a:prstGeom>
-                        <a:solidFill>
-                          <a:srgbClr val="FFFFFF"/>
-                        </a:solidFill>
-                        <a:ln w="25400" cap="flat" cmpd="sng">
-                          <a:solidFill>
-                            <a:srgbClr val="FFFFFF"/>
-                          </a:solidFill>
-                          <a:prstDash val="solid"/>
-                          <a:round/>
-                          <a:headEnd type="none" w="sm" len="sm"/>
-                          <a:tailEnd type="none" w="sm" len="sm"/>
-                        </a:ln>
-                      </wps:spPr>
-                      <wps:txbx>
-                        <w:txbxContent>
-                          <w:p>
-                            <w:pPr>
-                              <w:jc w:val="center"/>
-                              <w:textDirection w:val="btLr"/>
-                            </w:pPr>
-                          </w:p>
-                          <w:p>
-                            <w:pPr>
-                              <w:jc w:val="center"/>
-                              <w:textDirection w:val="btLr"/>
-                              <w:rPr>
-                                <w:sz w:val="22"/>
-                                <w:szCs w:val="20"/>
-                              </w:rPr>
-                            </w:pPr>
-                            <w:r>
-                              <w:rPr>
-                                <w:rFonts w:ascii="Arial" w:eastAsia="Arial" w:hAnsi="Arial" w:cs="Arial"/>
-                                <w:sz w:val="22"/>
-                                <w:szCs w:val="20"/>
-                              </w:rPr>
-                              <w:t>.........(60)........</w:t>
-                            </w:r>
-                          </w:p>
-                          <w:p>
-                            <w:pPr>
-                              <w:jc w:val="center"/>
-                              <w:textDirection w:val="btLr"/>
-                              <w:rPr>
-                                <w:sz w:val="22"/>
-                                <w:szCs w:val="20"/>
-                              </w:rPr>
-                            </w:pPr>
-                          </w:p>
-                          <w:p>
-                            <w:pPr>
-                              <w:jc w:val="center"/>
-                              <w:textDirection w:val="btLr"/>
-                              <w:rPr>
-                                <w:sz w:val="22"/>
-                                <w:szCs w:val="20"/>
-                              </w:rPr>
-                            </w:pPr>
-                            <w:r>
-                              <w:rPr>
-                                <w:rFonts w:ascii="Arial" w:eastAsia="Arial" w:hAnsi="Arial" w:cs="Arial"/>
-                                <w:sz w:val="22"/>
-                                <w:szCs w:val="20"/>
-                              </w:rPr>
-                              <w:t>................(61)................</w:t>
-                            </w:r>
-                          </w:p>
-                        </w:txbxContent>
-                      </wps:txbx>
-                      <wps:bodyPr spcFirstLastPara="1" wrap="square" lIns="91425" tIns="45700" rIns="91425" bIns="45700" anchor="ctr" anchorCtr="0">
-                        <a:noAutofit/>
-                      </wps:bodyPr>
-                    </wps:wsp>
-                  </a:graphicData>
-                </a:graphic>
-              </wp:anchor>
-            </w:drawing>
-          </mc:Choice>
-          <mc:Fallback>
-            <w:pict>
-              <v:rect w14:anchorId="473AF8EC" id="Rectangle 632" o:spid="_x0000_s1027" style="position:absolute;margin-left:-13pt;margin-top:10pt;width:173.75pt;height:107.75pt;z-index:251663360;visibility:visible;mso-wrap-style:square;mso-wrap-distance-left:9pt;mso-wrap-distance-top:0;mso-wrap-distance-right:9pt;mso-wrap-distance-bottom:0;mso-position-horizontal:absolute;mso-position-horizontal-relative:text;mso-position-vertical:absolute;mso-position-vertical-relative:text;v-text-anchor:middle" o:gfxdata="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" strokecolor="white" strokeweight="2pt">
-                <v:stroke startarrowwidth="narrow" startarrowlength="short" endarrowwidth="narrow" endarrowlength="short" joinstyle="round"/>
-                <v:textbox inset="2.53958mm,1.2694mm,2.53958mm,1.2694mm">
-                  <w:txbxContent>
-                    <w:p>
-                      <w:pPr>
-                        <w:jc w:val="center"/>
-                        <w:textDirection w:val="btLr"/>
-                      </w:pPr>
-                    </w:p>
-                    <w:p>
-                      <w:pPr>
-                        <w:jc w:val="center"/>
-                        <w:textDirection w:val="btLr"/>
-                        <w:rPr>
-                          <w:sz w:val="22"/>
-                          <w:szCs w:val="20"/>
-                        </w:rPr>
-                      </w:pPr>
-                      <w:r>
-                        <w:rPr>
-                          <w:rFonts w:ascii="Arial" w:eastAsia="Arial" w:hAnsi="Arial" w:cs="Arial"/>
-                          <w:sz w:val="22"/>
-                          <w:szCs w:val="20"/>
-                        </w:rPr>
-                        <w:t>.........(60)........</w:t>
-                      </w:r>
-                    </w:p>
-                    <w:p>
-                      <w:pPr>
-                        <w:jc w:val="center"/>
-                        <w:textDirection w:val="btLr"/>
-                        <w:rPr>
-                          <w:sz w:val="22"/>
-                          <w:szCs w:val="20"/>
-                        </w:rPr>
-                      </w:pPr>
-                    </w:p>
-                    <w:p>
-                      <w:pPr>
-                        <w:jc w:val="center"/>
-                        <w:textDirection w:val="btLr"/>
-                        <w:rPr>
-                          <w:sz w:val="22"/>
-                          <w:szCs w:val="20"/>
-                        </w:rPr>
-                      </w:pPr>
-                      <w:r>
-                        <w:rPr>
-                          <w:rFonts w:ascii="Arial" w:eastAsia="Arial" w:hAnsi="Arial" w:cs="Arial"/>
-                          <w:sz w:val="22"/>
-                          <w:szCs w:val="20"/>
-                        </w:rPr>
-                        <w:t>................(61)................</w:t>
-                      </w:r>
-                    </w:p>
-                  </w:txbxContent>
-                </v:textbox>
-              </v:rect>
-            </w:pict>
-          </mc:Fallback>
-        </mc:AlternateContent>
-      </w:r>
-      <w:r>
-        <w:rPr>
-          <w:rFonts w:ascii="Arial" w:hAnsi="Arial" w:cs="Arial"/>
-          <w:noProof/>
-          <w:color w:val="000000" w:themeColor="text1"/>
-          <w:sz w:val="22"/>
-        </w:rPr>
-        <mc:AlternateContent>
-          <mc:Choice Requires="wps">
-            <w:drawing>
-              <wp:anchor distT="0" distB="0" distL="114300" distR="114300" simplePos="0" relativeHeight="251664384" behindDoc="0" locked="0" layoutInCell="1" hidden="0" allowOverlap="1" wp14:anchorId="20809FBC" wp14:editId="017CAEEA">
-                <wp:simplePos x="0" y="0"/>
-                <wp:positionH relativeFrom="column">
-                  <wp:posOffset>1866900</wp:posOffset>
-                </wp:positionH>
-                <wp:positionV relativeFrom="paragraph">
-                  <wp:posOffset>1625600</wp:posOffset>
-                </wp:positionV>
-                <wp:extent cx="2206625" cy="1368425"/>
-                <wp:effectExtent l="0" t="0" r="0" b="0"/>
-                <wp:wrapNone/>
-                <wp:docPr id="633" name="Rectangle 633"/>
-                <wp:cNvGraphicFramePr/>
-                <a:graphic xmlns:a="http://schemas.openxmlformats.org/drawingml/2006/main">
-                  <a:graphicData uri="http://schemas.microsoft.com/office/word/2010/wordprocessingShape">
-                    <wps:wsp>
-                      <wps:cNvSpPr/>
-                      <wps:spPr>
-                        <a:xfrm>
-                          <a:off x="4255388" y="3108488"/>
-                          <a:ext cx="2181225" cy="1343025"/>
-                        </a:xfrm>
-                        <a:prstGeom prst="rect">
-                          <a:avLst/>
-                        </a:prstGeom>
-                        <a:solidFill>
-                          <a:srgbClr val="FFFFFF"/>
-                        </a:solidFill>
-                        <a:ln w="25400" cap="flat" cmpd="sng">
-                          <a:solidFill>
-                            <a:srgbClr val="FFFFFF"/>
-                          </a:solidFill>
-                          <a:prstDash val="solid"/>
-                          <a:round/>
-                          <a:headEnd type="none" w="sm" len="sm"/>
-                          <a:tailEnd type="none" w="sm" len="sm"/>
-                        </a:ln>
-                      </wps:spPr>
-                      <wps:txbx>
-                        <w:txbxContent>
-                          <w:p>
-                            <w:pPr>
-                              <w:jc w:val="center"/>
-                              <w:textDirection w:val="btLr"/>
-                              <w:rPr>
-                                <w:sz w:val="22"/>
-                                <w:szCs w:val="20"/>
-                              </w:rPr>
-                            </w:pPr>
-                            <w:r>
-                              <w:rPr>
-                                <w:rFonts w:ascii="Arial" w:eastAsia="Arial" w:hAnsi="Arial" w:cs="Arial"/>
-                                <w:sz w:val="22"/>
-                                <w:szCs w:val="20"/>
-                              </w:rPr>
-                              <w:t>Mengetahui</w:t>
-                            </w:r>
-                          </w:p>
-                          <w:p>
-                            <w:pPr>
-                              <w:jc w:val="center"/>
-                              <w:textDirection w:val="btLr"/>
-                              <w:rPr>
-                                <w:sz w:val="22"/>
-                                <w:szCs w:val="20"/>
-                              </w:rPr>
-                            </w:pPr>
-                            <w:r>
-                              <w:rPr>
-                                <w:rFonts w:ascii="Arial" w:eastAsia="Arial" w:hAnsi="Arial" w:cs="Arial"/>
-                                <w:sz w:val="22"/>
-                                <w:szCs w:val="20"/>
-                              </w:rPr>
-                              <w:t>.........(62)........</w:t>
-                            </w:r>
-                          </w:p>
-                          <w:p>
-                            <w:pPr>
-                              <w:jc w:val="center"/>
-                              <w:textDirection w:val="btLr"/>
-                              <w:rPr>
-                                <w:sz w:val="22"/>
-                                <w:szCs w:val="20"/>
-                              </w:rPr>
-                            </w:pPr>
-                          </w:p>
-                          <w:p>
-                            <w:pPr>
-                              <w:jc w:val="center"/>
-                              <w:textDirection w:val="btLr"/>
-                              <w:rPr>
-                                <w:sz w:val="22"/>
-                                <w:szCs w:val="20"/>
-                              </w:rPr>
-                            </w:pPr>
-                            <w:r>
-                              <w:rPr>
-                                <w:rFonts w:ascii="Arial" w:eastAsia="Arial" w:hAnsi="Arial" w:cs="Arial"/>
-                                <w:sz w:val="22"/>
-                                <w:szCs w:val="20"/>
-                              </w:rPr>
-                              <w:t>................(63)................</w:t>
-                            </w:r>
-                          </w:p>
-                        </w:txbxContent>
-                      </wps:txbx>
-                      <wps:bodyPr spcFirstLastPara="1" wrap="square" lIns="91425" tIns="45700" rIns="91425" bIns="45700" anchor="ctr" anchorCtr="0">
-                        <a:noAutofit/>
-                      </wps:bodyPr>
-                    </wps:wsp>
-                  </a:graphicData>
-                </a:graphic>
-              </wp:anchor>
-            </w:drawing>
-          </mc:Choice>
-          <mc:Fallback>
-            <w:pict>
-              <v:rect w14:anchorId="20809FBC" id="Rectangle 633" o:spid="_x0000_s1028" style="position:absolute;margin-left:147pt;margin-top:128pt;width:173.75pt;height:107.75pt;z-index:251664384;visibility:visible;mso-wrap-style:square;mso-wrap-distance-left:9pt;mso-wrap-distance-top:0;mso-wrap-distance-right:9pt;mso-wrap-distance-bottom:0;mso-position-horizontal:absolute;mso-position-horizontal-relative:text;mso-position-vertical:absolute;mso-position-vertical-relative:text;v-text-anchor:middle" o:gfxdata="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" strokecolor="white" strokeweight="2pt">
-                <v:stroke startarrowwidth="narrow" startarrowlength="short" endarrowwidth="narrow" endarrowlength="short" joinstyle="round"/>
-                <v:textbox inset="2.53958mm,1.2694mm,2.53958mm,1.2694mm">
-                  <w:txbxContent>
-                    <w:p>
-                      <w:pPr>
-                        <w:jc w:val="center"/>
-                        <w:textDirection w:val="btLr"/>
-                        <w:rPr>
-                          <w:sz w:val="22"/>
-                          <w:szCs w:val="20"/>
-                        </w:rPr>
-                      </w:pPr>
-                      <w:r>
-                        <w:rPr>
-                          <w:rFonts w:ascii="Arial" w:eastAsia="Arial" w:hAnsi="Arial" w:cs="Arial"/>
-                          <w:sz w:val="22"/>
-                          <w:szCs w:val="20"/>
-                        </w:rPr>
-                        <w:t>Mengetahui</w:t>
-                      </w:r>
-                    </w:p>
-                    <w:p>
-                      <w:pPr>
-                        <w:jc w:val="center"/>
-                        <w:textDirection w:val="btLr"/>
-                        <w:rPr>
-                          <w:sz w:val="22"/>
-                          <w:szCs w:val="20"/>
-                        </w:rPr>
-                      </w:pPr>
-                      <w:r>
-                        <w:rPr>
-                          <w:rFonts w:ascii="Arial" w:eastAsia="Arial" w:hAnsi="Arial" w:cs="Arial"/>
-                          <w:sz w:val="22"/>
-                          <w:szCs w:val="20"/>
-                        </w:rPr>
-                        <w:t>.........(62)........</w:t>
-                      </w:r>
-                    </w:p>
-                    <w:p>
-                      <w:pPr>
-                        <w:jc w:val="center"/>
-                        <w:textDirection w:val="btLr"/>
-                        <w:rPr>
-                          <w:sz w:val="22"/>
-                          <w:szCs w:val="20"/>
-                        </w:rPr>
-                      </w:pPr>
-                    </w:p>
-                    <w:p>
-                      <w:pPr>
-                        <w:jc w:val="center"/>
-                        <w:textDirection w:val="btLr"/>
-                        <w:rPr>
-                          <w:sz w:val="22"/>
-                          <w:szCs w:val="20"/>
-                        </w:rPr>
-                      </w:pPr>
-                      <w:r>
-                        <w:rPr>
-                          <w:rFonts w:ascii="Arial" w:eastAsia="Arial" w:hAnsi="Arial" w:cs="Arial"/>
-                          <w:sz w:val="22"/>
-                          <w:szCs w:val="20"/>
-                        </w:rPr>
-                        <w:t>................(63)................</w:t>
-                      </w:r>
-                    </w:p>
-                  </w:txbxContent>
-                </v:textbox>
-              </v:rect>
-            </w:pict>
-          </mc:Fallback>
-        </mc:AlternateContent>
-      </w:r>
-    </w:p>
-    <w:p>
-      <w:pPr>
-        <w:autoSpaceDE w:val="0"/>
-        <w:autoSpaceDN w:val="0"/>
-        <w:adjustRightInd w:val="0"/>
-        <w:rPr>
-          <w:rFonts w:cs="Arial"/>
-          <w:b/>
-          <w:bCs/>
-          <w:color w:val="000000" w:themeColor="text1"/>
-          <w:szCs w:val="24"/>
         </w:rPr>
       </w:pPr>
     </w:p>
@@ -6909,7 +7813,6 @@
   <w:style w:type="character" w:default="1" w:styleId="FontParagrafDefault">
     <w:name w:val="Default Paragraph Font"/>
     <w:uiPriority w:val="1"/>
-    <w:semiHidden/>
     <w:unhideWhenUsed/>
   </w:style>
   <w:style w:type="table" w:default="1" w:styleId="TabelNormal">
@@ -7291,6 +8194,26 @@
       <w:tblStyleColBandSize w:val="1"/>
     </w:tblPr>
   </w:style>
+  <w:style w:type="table" w:customStyle="1" w:styleId="101">
+    <w:name w:val="101"/>
+    <w:basedOn w:val="TabelNormal"/>
+    <w:rsid w:val="00CC16AB"/>
+    <w:pPr>
+      <w:spacing w:after="0" w:line="240" w:lineRule="auto"/>
+    </w:pPr>
+    <w:rPr>
+      <w:rFonts w:ascii="Times New Roman" w:eastAsia="Times New Roman" w:hAnsi="Times New Roman" w:cs="Times New Roman"/>
+      <w:kern w:val="0"/>
+      <w:sz w:val="20"/>
+      <w:szCs w:val="20"/>
+      <w:lang w:eastAsia="en-ID"/>
+      <w14:ligatures w14:val="none"/>
+    </w:rPr>
+    <w:tblPr>
+      <w:tblStyleRowBandSize w:val="1"/>
+      <w:tblStyleColBandSize w:val="1"/>
+    </w:tblPr>
+  </w:style>
 </w:styles>
 </file>
 
